--- a/Doc/Project Character Creation.docx
+++ b/Doc/Project Character Creation.docx
@@ -146,7 +146,7 @@
       <w:pPr>
         <w:ind w:left="360"/>
         <w:rPr>
-          <w:rFonts w:ascii="TH SarabunPSK" w:hAnsi="TH SarabunPSK" w:cs="TH SarabunPSK" w:hint="cs"/>
+          <w:rFonts w:ascii="TH SarabunPSK" w:hAnsi="TH SarabunPSK" w:cs="TH SarabunPSK"/>
           <w:sz w:val="40"/>
           <w:szCs w:val="40"/>
         </w:rPr>
@@ -306,15 +306,6 @@
         </w:rPr>
         <w:t xml:space="preserve"> Requirement </w:t>
       </w:r>
-      <w:r>
-        <w:rPr>
-          <w:rFonts w:ascii="TH SarabunPSK" w:hAnsi="TH SarabunPSK" w:cs="TH SarabunPSK"/>
-          <w:sz w:val="40"/>
-          <w:szCs w:val="40"/>
-          <w:cs/>
-        </w:rPr>
-        <w:t>ที่ได้รับมาตามลำดับความสำคัญของเว็บเพจ</w:t>
-      </w:r>
     </w:p>
     <w:p>
       <w:pPr>
@@ -400,32 +391,8 @@
     </w:p>
     <w:p>
       <w:pPr>
-        <w:pStyle w:val="ListParagraph"/>
-        <w:ind w:left="1080"/>
-        <w:rPr>
-          <w:rFonts w:ascii="TH SarabunPSK" w:hAnsi="TH SarabunPSK" w:cs="TH SarabunPSK"/>
-          <w:sz w:val="40"/>
-          <w:szCs w:val="40"/>
-        </w:rPr>
-      </w:pPr>
-    </w:p>
-    <w:p>
-      <w:pPr>
-        <w:pStyle w:val="ListParagraph"/>
-        <w:ind w:left="1080"/>
-        <w:rPr>
-          <w:rFonts w:ascii="TH SarabunPSK" w:hAnsi="TH SarabunPSK" w:cs="TH SarabunPSK"/>
-          <w:sz w:val="40"/>
-          <w:szCs w:val="40"/>
-        </w:rPr>
-      </w:pPr>
-    </w:p>
-    <w:p>
-      <w:pPr>
-        <w:pStyle w:val="ListParagraph"/>
-        <w:ind w:left="1080"/>
-        <w:rPr>
-          <w:rFonts w:ascii="TH SarabunPSK" w:hAnsi="TH SarabunPSK" w:cs="TH SarabunPSK" w:hint="cs"/>
+        <w:rPr>
+          <w:rFonts w:ascii="TH SarabunPSK" w:hAnsi="TH SarabunPSK" w:cs="TH SarabunPSK"/>
           <w:sz w:val="40"/>
           <w:szCs w:val="40"/>
         </w:rPr>
@@ -440,6 +407,26 @@
           <w:szCs w:val="40"/>
         </w:rPr>
       </w:pPr>
+    </w:p>
+    <w:p>
+      <w:pPr>
+        <w:ind w:left="2160" w:hanging="2160"/>
+        <w:rPr>
+          <w:rFonts w:ascii="TH SarabunPSK" w:hAnsi="TH SarabunPSK" w:cs="TH SarabunPSK"/>
+          <w:sz w:val="40"/>
+          <w:szCs w:val="40"/>
+        </w:rPr>
+      </w:pPr>
+    </w:p>
+    <w:p>
+      <w:pPr>
+        <w:jc w:val="center"/>
+        <w:rPr>
+          <w:rFonts w:ascii="TH SarabunPSK" w:hAnsi="TH SarabunPSK" w:cs="TH SarabunPSK"/>
+          <w:sz w:val="40"/>
+          <w:szCs w:val="40"/>
+        </w:rPr>
+      </w:pPr>
       <w:r>
         <w:rPr>
           <w:rFonts w:ascii="TH SarabunPSK" w:hAnsi="TH SarabunPSK" w:cs="TH SarabunPSK"/>
@@ -447,24 +434,6 @@
           <w:szCs w:val="40"/>
         </w:rPr>
         <w:lastRenderedPageBreak/>
-        <w:t>Test: lunch and collect data</w:t>
-      </w:r>
-    </w:p>
-    <w:p>
-      <w:pPr>
-        <w:jc w:val="center"/>
-        <w:rPr>
-          <w:rFonts w:ascii="TH SarabunPSK" w:hAnsi="TH SarabunPSK" w:cs="TH SarabunPSK" w:hint="cs"/>
-          <w:sz w:val="40"/>
-          <w:szCs w:val="40"/>
-        </w:rPr>
-      </w:pPr>
-      <w:r>
-        <w:rPr>
-          <w:rFonts w:ascii="TH SarabunPSK" w:hAnsi="TH SarabunPSK" w:cs="TH SarabunPSK"/>
-          <w:sz w:val="40"/>
-          <w:szCs w:val="40"/>
-        </w:rPr>
         <w:t>Project Character Requirement</w:t>
       </w:r>
     </w:p>
@@ -616,90 +585,54 @@
       </w:pPr>
       <w:r>
         <w:rPr>
-          <w:rFonts w:ascii="TH SarabunPSK" w:hAnsi="TH SarabunPSK" w:cs="TH SarabunPSK"/>
-          <w:sz w:val="40"/>
-          <w:szCs w:val="40"/>
-          <w:cs/>
-        </w:rPr>
-        <w:t>เมื่อกด</w:t>
-      </w:r>
-      <w:r>
-        <w:rPr>
-          <w:rFonts w:ascii="TH SarabunPSK" w:hAnsi="TH SarabunPSK" w:cs="TH SarabunPSK"/>
-          <w:sz w:val="40"/>
-          <w:szCs w:val="40"/>
-        </w:rPr>
-        <w:t xml:space="preserve"> New account </w:t>
-      </w:r>
-      <w:r>
-        <w:rPr>
-          <w:rFonts w:ascii="TH SarabunPSK" w:hAnsi="TH SarabunPSK" w:cs="TH SarabunPSK"/>
-          <w:sz w:val="40"/>
-          <w:szCs w:val="40"/>
-          <w:cs/>
-        </w:rPr>
-        <w:t>จะไปที่หน้า</w:t>
-      </w:r>
-      <w:r>
-        <w:rPr>
-          <w:rFonts w:ascii="TH SarabunPSK" w:hAnsi="TH SarabunPSK" w:cs="TH SarabunPSK"/>
-          <w:sz w:val="40"/>
-          <w:szCs w:val="40"/>
-        </w:rPr>
-        <w:t xml:space="preserve"> create new account</w:t>
-      </w:r>
-      <w:r>
-        <w:rPr>
-          <w:rFonts w:ascii="TH SarabunPSK" w:hAnsi="TH SarabunPSK" w:cs="TH SarabunPSK"/>
-          <w:sz w:val="40"/>
-          <w:szCs w:val="40"/>
-        </w:rPr>
-        <w:t xml:space="preserve"> </w:t>
-      </w:r>
-    </w:p>
-    <w:p>
-      <w:pPr>
-        <w:pStyle w:val="ListParagraph"/>
-        <w:ind w:left="1080"/>
-        <w:rPr>
           <w:rFonts w:ascii="TH SarabunPSK" w:hAnsi="TH SarabunPSK" w:cs="TH SarabunPSK" w:hint="cs"/>
           <w:sz w:val="40"/>
           <w:szCs w:val="40"/>
-        </w:rPr>
-      </w:pPr>
-    </w:p>
-    <w:p>
-      <w:pPr>
-        <w:rPr>
-          <w:rFonts w:ascii="TH SarabunPSK" w:hAnsi="TH SarabunPSK" w:cs="TH SarabunPSK"/>
-          <w:sz w:val="40"/>
-          <w:szCs w:val="40"/>
-        </w:rPr>
-      </w:pPr>
-      <w:r>
-        <w:rPr>
-          <w:rFonts w:ascii="TH SarabunPSK" w:hAnsi="TH SarabunPSK" w:cs="TH SarabunPSK"/>
-          <w:sz w:val="40"/>
-          <w:szCs w:val="40"/>
-          <w:cs/>
-        </w:rPr>
-        <w:t xml:space="preserve">หน้า </w:t>
-      </w:r>
-      <w:r>
-        <w:rPr>
-          <w:rFonts w:ascii="TH SarabunPSK" w:hAnsi="TH SarabunPSK" w:cs="TH SarabunPSK"/>
-          <w:sz w:val="40"/>
-          <w:szCs w:val="40"/>
-        </w:rPr>
-        <w:t>Sign Up</w:t>
-      </w:r>
-      <w:r>
-        <w:rPr>
-          <w:rFonts w:ascii="TH SarabunPSK" w:hAnsi="TH SarabunPSK" w:cs="TH SarabunPSK"/>
-          <w:sz w:val="40"/>
-          <w:szCs w:val="40"/>
-        </w:rPr>
-        <w:t xml:space="preserve"> </w:t>
+          <w:cs/>
+        </w:rPr>
+        <w:t>สามารถ</w:t>
+      </w:r>
+      <w:r>
+        <w:rPr>
+          <w:rFonts w:ascii="TH SarabunPSK" w:hAnsi="TH SarabunPSK" w:cs="TH SarabunPSK"/>
+          <w:sz w:val="40"/>
+          <w:szCs w:val="40"/>
+        </w:rPr>
+        <w:t xml:space="preserve">log in </w:t>
+      </w:r>
+      <w:r>
+        <w:rPr>
+          <w:rFonts w:ascii="TH SarabunPSK" w:hAnsi="TH SarabunPSK" w:cs="TH SarabunPSK" w:hint="cs"/>
+          <w:sz w:val="40"/>
+          <w:szCs w:val="40"/>
+          <w:cs/>
+        </w:rPr>
+        <w:t>ได้ด้วย</w:t>
+      </w:r>
+      <w:r>
+        <w:rPr>
+          <w:rFonts w:ascii="TH SarabunPSK" w:hAnsi="TH SarabunPSK" w:cs="TH SarabunPSK"/>
+          <w:sz w:val="40"/>
+          <w:szCs w:val="40"/>
+        </w:rPr>
+        <w:t xml:space="preserve">Google account </w:t>
+      </w:r>
+      <w:r>
+        <w:rPr>
+          <w:rFonts w:ascii="TH SarabunPSK" w:hAnsi="TH SarabunPSK" w:cs="TH SarabunPSK" w:hint="cs"/>
+          <w:sz w:val="40"/>
+          <w:szCs w:val="40"/>
+          <w:cs/>
+        </w:rPr>
+        <w:t>ของ</w:t>
+      </w:r>
+      <w:r>
+        <w:rPr>
+          <w:rFonts w:ascii="TH SarabunPSK" w:hAnsi="TH SarabunPSK" w:cs="TH SarabunPSK"/>
+          <w:sz w:val="40"/>
+          <w:szCs w:val="40"/>
+        </w:rPr>
+        <w:t>Google</w:t>
       </w:r>
     </w:p>
     <w:p>
@@ -722,41 +655,110 @@
           <w:szCs w:val="40"/>
           <w:cs/>
         </w:rPr>
-        <w:t xml:space="preserve">เมื่อทำการกรอกข้อมูลที่จะเป็นแล้วกด </w:t>
-      </w:r>
-      <w:r>
-        <w:rPr>
-          <w:rFonts w:ascii="TH SarabunPSK" w:hAnsi="TH SarabunPSK" w:cs="TH SarabunPSK"/>
-          <w:sz w:val="40"/>
-          <w:szCs w:val="40"/>
-        </w:rPr>
-        <w:t xml:space="preserve">create </w:t>
-      </w:r>
-      <w:r>
-        <w:rPr>
-          <w:rFonts w:ascii="TH SarabunPSK" w:hAnsi="TH SarabunPSK" w:cs="TH SarabunPSK"/>
-          <w:sz w:val="40"/>
-          <w:szCs w:val="40"/>
-          <w:cs/>
-        </w:rPr>
-        <w:t>จะทำการสร้าง</w:t>
-      </w:r>
-      <w:r>
-        <w:rPr>
-          <w:rFonts w:ascii="TH SarabunPSK" w:hAnsi="TH SarabunPSK" w:cs="TH SarabunPSK"/>
-          <w:sz w:val="40"/>
-          <w:szCs w:val="40"/>
-        </w:rPr>
-        <w:t xml:space="preserve"> account </w:t>
-      </w:r>
-      <w:r>
-        <w:rPr>
-          <w:rFonts w:ascii="TH SarabunPSK" w:hAnsi="TH SarabunPSK" w:cs="TH SarabunPSK"/>
-          <w:sz w:val="40"/>
-          <w:szCs w:val="40"/>
-          <w:cs/>
-        </w:rPr>
-        <w:t>ใหม่</w:t>
+        <w:t>เมื่อกด</w:t>
+      </w:r>
+      <w:r>
+        <w:rPr>
+          <w:rFonts w:ascii="TH SarabunPSK" w:hAnsi="TH SarabunPSK" w:cs="TH SarabunPSK" w:hint="cs"/>
+          <w:sz w:val="40"/>
+          <w:szCs w:val="40"/>
+          <w:cs/>
+        </w:rPr>
+        <w:t>ปุ่มสร้าง</w:t>
+      </w:r>
+      <w:r>
+        <w:rPr>
+          <w:rFonts w:ascii="TH SarabunPSK" w:hAnsi="TH SarabunPSK" w:cs="TH SarabunPSK"/>
+          <w:sz w:val="40"/>
+          <w:szCs w:val="40"/>
+        </w:rPr>
+        <w:t>Account</w:t>
+      </w:r>
+      <w:r>
+        <w:rPr>
+          <w:rFonts w:ascii="TH SarabunPSK" w:hAnsi="TH SarabunPSK" w:cs="TH SarabunPSK"/>
+          <w:sz w:val="40"/>
+          <w:szCs w:val="40"/>
+        </w:rPr>
+        <w:t xml:space="preserve"> </w:t>
+      </w:r>
+      <w:r>
+        <w:rPr>
+          <w:rFonts w:ascii="TH SarabunPSK" w:hAnsi="TH SarabunPSK" w:cs="TH SarabunPSK"/>
+          <w:sz w:val="40"/>
+          <w:szCs w:val="40"/>
+          <w:cs/>
+        </w:rPr>
+        <w:t>จะไปที่หน้า</w:t>
+      </w:r>
+      <w:r>
+        <w:rPr>
+          <w:rFonts w:ascii="TH SarabunPSK" w:hAnsi="TH SarabunPSK" w:cs="TH SarabunPSK"/>
+          <w:sz w:val="40"/>
+          <w:szCs w:val="40"/>
+        </w:rPr>
+        <w:t xml:space="preserve"> </w:t>
+      </w:r>
+      <w:r>
+        <w:rPr>
+          <w:rFonts w:ascii="TH SarabunPSK" w:hAnsi="TH SarabunPSK" w:cs="TH SarabunPSK"/>
+          <w:sz w:val="40"/>
+          <w:szCs w:val="40"/>
+        </w:rPr>
+        <w:t>sign up</w:t>
+      </w:r>
+      <w:r>
+        <w:rPr>
+          <w:rFonts w:ascii="TH SarabunPSK" w:hAnsi="TH SarabunPSK" w:cs="TH SarabunPSK"/>
+          <w:sz w:val="40"/>
+          <w:szCs w:val="40"/>
+        </w:rPr>
+        <w:t xml:space="preserve"> </w:t>
+      </w:r>
+    </w:p>
+    <w:p>
+      <w:pPr>
+        <w:pStyle w:val="ListParagraph"/>
+        <w:ind w:left="1080"/>
+        <w:rPr>
+          <w:rFonts w:ascii="TH SarabunPSK" w:hAnsi="TH SarabunPSK" w:cs="TH SarabunPSK"/>
+          <w:sz w:val="40"/>
+          <w:szCs w:val="40"/>
+        </w:rPr>
+      </w:pPr>
+    </w:p>
+    <w:p>
+      <w:pPr>
+        <w:rPr>
+          <w:rFonts w:ascii="TH SarabunPSK" w:hAnsi="TH SarabunPSK" w:cs="TH SarabunPSK"/>
+          <w:sz w:val="40"/>
+          <w:szCs w:val="40"/>
+        </w:rPr>
+      </w:pPr>
+      <w:r>
+        <w:rPr>
+          <w:rFonts w:ascii="TH SarabunPSK" w:hAnsi="TH SarabunPSK" w:cs="TH SarabunPSK"/>
+          <w:sz w:val="40"/>
+          <w:szCs w:val="40"/>
+          <w:cs/>
+        </w:rPr>
+        <w:t xml:space="preserve">หน้า </w:t>
+      </w:r>
+      <w:r>
+        <w:rPr>
+          <w:rFonts w:ascii="TH SarabunPSK" w:hAnsi="TH SarabunPSK" w:cs="TH SarabunPSK"/>
+          <w:sz w:val="40"/>
+          <w:szCs w:val="40"/>
+        </w:rPr>
+        <w:t>Sign Up</w:t>
+      </w:r>
+      <w:r>
+        <w:rPr>
+          <w:rFonts w:ascii="TH SarabunPSK" w:hAnsi="TH SarabunPSK" w:cs="TH SarabunPSK"/>
+          <w:sz w:val="40"/>
+          <w:szCs w:val="40"/>
+        </w:rPr>
+        <w:t xml:space="preserve"> </w:t>
       </w:r>
     </w:p>
     <w:p>
@@ -774,29 +776,46 @@
       </w:pPr>
       <w:r>
         <w:rPr>
-          <w:rFonts w:ascii="TH SarabunPSK" w:hAnsi="TH SarabunPSK" w:cs="TH SarabunPSK" w:hint="cs"/>
-          <w:sz w:val="40"/>
-          <w:szCs w:val="40"/>
-          <w:cs/>
-        </w:rPr>
-        <w:t>สามารถกรอกข้อมูล</w:t>
-      </w:r>
-      <w:r>
-        <w:rPr>
-          <w:rFonts w:ascii="TH SarabunPSK" w:hAnsi="TH SarabunPSK" w:cs="TH SarabunPSK"/>
-          <w:sz w:val="40"/>
-          <w:szCs w:val="40"/>
-        </w:rPr>
-        <w:t>User</w:t>
-      </w:r>
-      <w:r>
-        <w:rPr>
-          <w:rFonts w:ascii="TH SarabunPSK" w:hAnsi="TH SarabunPSK" w:cs="TH SarabunPSK" w:hint="cs"/>
-          <w:sz w:val="40"/>
-          <w:szCs w:val="40"/>
-          <w:cs/>
-        </w:rPr>
-        <w:t>ได้</w:t>
+          <w:rFonts w:ascii="TH SarabunPSK" w:hAnsi="TH SarabunPSK" w:cs="TH SarabunPSK"/>
+          <w:sz w:val="40"/>
+          <w:szCs w:val="40"/>
+          <w:cs/>
+        </w:rPr>
+        <w:t xml:space="preserve">เมื่อทำการกรอกข้อมูลที่จะเป็นแล้วกด </w:t>
+      </w:r>
+      <w:r>
+        <w:rPr>
+          <w:rFonts w:ascii="TH SarabunPSK" w:hAnsi="TH SarabunPSK" w:cs="TH SarabunPSK"/>
+          <w:sz w:val="40"/>
+          <w:szCs w:val="40"/>
+        </w:rPr>
+        <w:t xml:space="preserve">create </w:t>
+      </w:r>
+      <w:r>
+        <w:rPr>
+          <w:rFonts w:ascii="TH SarabunPSK" w:hAnsi="TH SarabunPSK" w:cs="TH SarabunPSK"/>
+          <w:sz w:val="40"/>
+          <w:szCs w:val="40"/>
+          <w:cs/>
+        </w:rPr>
+        <w:t>จะทำการสร้าง</w:t>
+      </w:r>
+      <w:r>
+        <w:rPr>
+          <w:rFonts w:ascii="TH SarabunPSK" w:hAnsi="TH SarabunPSK" w:cs="TH SarabunPSK"/>
+          <w:sz w:val="40"/>
+          <w:szCs w:val="40"/>
+        </w:rPr>
+        <w:t xml:space="preserve"> account </w:t>
+      </w:r>
+      <w:r>
+        <w:rPr>
+          <w:rFonts w:ascii="TH SarabunPSK" w:hAnsi="TH SarabunPSK" w:cs="TH SarabunPSK"/>
+          <w:sz w:val="40"/>
+          <w:szCs w:val="40"/>
+          <w:cs/>
+        </w:rPr>
+        <w:t>ใหม่</w:t>
       </w:r>
     </w:p>
     <w:p>
@@ -814,74 +833,29 @@
       </w:pPr>
       <w:r>
         <w:rPr>
-          <w:rFonts w:ascii="TH SarabunPSK" w:hAnsi="TH SarabunPSK" w:cs="TH SarabunPSK"/>
-          <w:sz w:val="40"/>
-          <w:szCs w:val="40"/>
-          <w:cs/>
-        </w:rPr>
-        <w:t>เมื่อกด</w:t>
-      </w:r>
-      <w:r>
-        <w:rPr>
-          <w:rFonts w:ascii="TH SarabunPSK" w:hAnsi="TH SarabunPSK" w:cs="TH SarabunPSK"/>
-          <w:sz w:val="40"/>
-          <w:szCs w:val="40"/>
-        </w:rPr>
-        <w:t xml:space="preserve">cancel </w:t>
-      </w:r>
-      <w:r>
-        <w:rPr>
-          <w:rFonts w:ascii="TH SarabunPSK" w:hAnsi="TH SarabunPSK" w:cs="TH SarabunPSK"/>
-          <w:sz w:val="40"/>
-          <w:szCs w:val="40"/>
-          <w:cs/>
-        </w:rPr>
-        <w:t xml:space="preserve"> จะทำการกลับไปหน้า </w:t>
-      </w:r>
-      <w:r>
-        <w:rPr>
-          <w:rFonts w:ascii="TH SarabunPSK" w:hAnsi="TH SarabunPSK" w:cs="TH SarabunPSK"/>
-          <w:sz w:val="40"/>
-          <w:szCs w:val="40"/>
-        </w:rPr>
-        <w:t>Login</w:t>
-      </w:r>
-    </w:p>
-    <w:p>
-      <w:pPr>
-        <w:pStyle w:val="ListParagraph"/>
-        <w:ind w:left="1080"/>
-        <w:rPr>
-          <w:rFonts w:ascii="TH SarabunPSK" w:hAnsi="TH SarabunPSK" w:cs="TH SarabunPSK"/>
-          <w:sz w:val="40"/>
-          <w:szCs w:val="40"/>
-        </w:rPr>
-      </w:pPr>
-    </w:p>
-    <w:p>
-      <w:pPr>
-        <w:rPr>
           <w:rFonts w:ascii="TH SarabunPSK" w:hAnsi="TH SarabunPSK" w:cs="TH SarabunPSK" w:hint="cs"/>
           <w:sz w:val="40"/>
           <w:szCs w:val="40"/>
-        </w:rPr>
-      </w:pPr>
-      <w:r>
-        <w:rPr>
-          <w:rFonts w:ascii="TH SarabunPSK" w:hAnsi="TH SarabunPSK" w:cs="TH SarabunPSK"/>
-          <w:sz w:val="40"/>
-          <w:szCs w:val="40"/>
-          <w:cs/>
-        </w:rPr>
-        <w:t>หน้า</w:t>
-      </w:r>
-      <w:r>
-        <w:rPr>
-          <w:rFonts w:ascii="TH SarabunPSK" w:hAnsi="TH SarabunPSK" w:cs="TH SarabunPSK"/>
-          <w:sz w:val="40"/>
-          <w:szCs w:val="40"/>
-        </w:rPr>
-        <w:t xml:space="preserve"> Home :</w:t>
+          <w:cs/>
+        </w:rPr>
+        <w:t>สามารถกรอกข้อมูล</w:t>
+      </w:r>
+      <w:r>
+        <w:rPr>
+          <w:rFonts w:ascii="TH SarabunPSK" w:hAnsi="TH SarabunPSK" w:cs="TH SarabunPSK"/>
+          <w:sz w:val="40"/>
+          <w:szCs w:val="40"/>
+        </w:rPr>
+        <w:t>User</w:t>
+      </w:r>
+      <w:r>
+        <w:rPr>
+          <w:rFonts w:ascii="TH SarabunPSK" w:hAnsi="TH SarabunPSK" w:cs="TH SarabunPSK" w:hint="cs"/>
+          <w:sz w:val="40"/>
+          <w:szCs w:val="40"/>
+          <w:cs/>
+        </w:rPr>
+        <w:t>ได้</w:t>
       </w:r>
     </w:p>
     <w:p>
@@ -904,22 +878,30 @@
           <w:szCs w:val="40"/>
           <w:cs/>
         </w:rPr>
-        <w:t xml:space="preserve">สามารถไปหน้า </w:t>
-      </w:r>
-      <w:r>
-        <w:rPr>
-          <w:rFonts w:ascii="TH SarabunPSK" w:hAnsi="TH SarabunPSK" w:cs="TH SarabunPSK"/>
-          <w:sz w:val="40"/>
-          <w:szCs w:val="40"/>
-        </w:rPr>
-        <w:t>Profile</w:t>
-      </w:r>
-      <w:r>
-        <w:rPr>
-          <w:rFonts w:ascii="TH SarabunPSK" w:hAnsi="TH SarabunPSK" w:cs="TH SarabunPSK"/>
-          <w:sz w:val="40"/>
-          <w:szCs w:val="40"/>
-          <w:cs/>
+        <w:t>เมื่อกด</w:t>
+      </w:r>
+      <w:r>
+        <w:rPr>
+          <w:rFonts w:ascii="TH SarabunPSK" w:hAnsi="TH SarabunPSK" w:cs="TH SarabunPSK" w:hint="cs"/>
+          <w:sz w:val="40"/>
+          <w:szCs w:val="40"/>
+          <w:cs/>
+        </w:rPr>
+        <w:t xml:space="preserve">ปุ่ม </w:t>
+      </w:r>
+      <w:r>
+        <w:rPr>
+          <w:rFonts w:ascii="TH SarabunPSK" w:hAnsi="TH SarabunPSK" w:cs="TH SarabunPSK"/>
+          <w:sz w:val="40"/>
+          <w:szCs w:val="40"/>
+        </w:rPr>
+        <w:t>Login</w:t>
+      </w:r>
+      <w:r>
+        <w:rPr>
+          <w:rFonts w:ascii="TH SarabunPSK" w:hAnsi="TH SarabunPSK" w:cs="TH SarabunPSK"/>
+          <w:sz w:val="40"/>
+          <w:szCs w:val="40"/>
         </w:rPr>
         <w:t xml:space="preserve"> </w:t>
       </w:r>
@@ -930,24 +912,52 @@
           <w:szCs w:val="40"/>
           <w:cs/>
         </w:rPr>
-        <w:t>ได้ผ่านการกดปุ่ม</w:t>
-      </w:r>
-      <w:r>
-        <w:rPr>
-          <w:rFonts w:ascii="TH SarabunPSK" w:hAnsi="TH SarabunPSK" w:cs="TH SarabunPSK" w:hint="cs"/>
-          <w:sz w:val="40"/>
-          <w:szCs w:val="40"/>
-          <w:cs/>
-        </w:rPr>
-        <w:t>บน</w:t>
-      </w:r>
-      <w:r>
-        <w:rPr>
-          <w:rFonts w:ascii="TH SarabunPSK" w:hAnsi="TH SarabunPSK" w:cs="TH SarabunPSK"/>
-          <w:sz w:val="40"/>
-          <w:szCs w:val="40"/>
-        </w:rPr>
-        <w:t>Navbar</w:t>
+        <w:t xml:space="preserve"> จะทำการกลับไปหน้า </w:t>
+      </w:r>
+      <w:r>
+        <w:rPr>
+          <w:rFonts w:ascii="TH SarabunPSK" w:hAnsi="TH SarabunPSK" w:cs="TH SarabunPSK"/>
+          <w:sz w:val="40"/>
+          <w:szCs w:val="40"/>
+        </w:rPr>
+        <w:t>Login</w:t>
+      </w:r>
+    </w:p>
+    <w:p>
+      <w:pPr>
+        <w:pStyle w:val="ListParagraph"/>
+        <w:ind w:left="1080"/>
+        <w:rPr>
+          <w:rFonts w:ascii="TH SarabunPSK" w:hAnsi="TH SarabunPSK" w:cs="TH SarabunPSK"/>
+          <w:sz w:val="40"/>
+          <w:szCs w:val="40"/>
+        </w:rPr>
+      </w:pPr>
+    </w:p>
+    <w:p>
+      <w:pPr>
+        <w:rPr>
+          <w:rFonts w:ascii="TH SarabunPSK" w:hAnsi="TH SarabunPSK" w:cs="TH SarabunPSK"/>
+          <w:sz w:val="40"/>
+          <w:szCs w:val="40"/>
+        </w:rPr>
+      </w:pPr>
+      <w:r>
+        <w:rPr>
+          <w:rFonts w:ascii="TH SarabunPSK" w:hAnsi="TH SarabunPSK" w:cs="TH SarabunPSK"/>
+          <w:sz w:val="40"/>
+          <w:szCs w:val="40"/>
+          <w:cs/>
+        </w:rPr>
+        <w:t>หน้า</w:t>
+      </w:r>
+      <w:r>
+        <w:rPr>
+          <w:rFonts w:ascii="TH SarabunPSK" w:hAnsi="TH SarabunPSK" w:cs="TH SarabunPSK"/>
+          <w:sz w:val="40"/>
+          <w:szCs w:val="40"/>
+        </w:rPr>
+        <w:t xml:space="preserve"> Home :</w:t>
       </w:r>
     </w:p>
     <w:p>
@@ -965,29 +975,47 @@
       </w:pPr>
       <w:r>
         <w:rPr>
+          <w:rFonts w:ascii="TH SarabunPSK" w:hAnsi="TH SarabunPSK" w:cs="TH SarabunPSK"/>
+          <w:sz w:val="40"/>
+          <w:szCs w:val="40"/>
+          <w:cs/>
+        </w:rPr>
+        <w:t xml:space="preserve">สามารถไปหน้า </w:t>
+      </w:r>
+      <w:r>
+        <w:rPr>
+          <w:rFonts w:ascii="TH SarabunPSK" w:hAnsi="TH SarabunPSK" w:cs="TH SarabunPSK"/>
+          <w:sz w:val="40"/>
+          <w:szCs w:val="40"/>
+        </w:rPr>
+        <w:t>Profile</w:t>
+      </w:r>
+      <w:r>
+        <w:rPr>
+          <w:rFonts w:ascii="TH SarabunPSK" w:hAnsi="TH SarabunPSK" w:cs="TH SarabunPSK"/>
+          <w:sz w:val="40"/>
+          <w:szCs w:val="40"/>
+          <w:cs/>
+        </w:rPr>
+        <w:t xml:space="preserve"> </w:t>
+      </w:r>
+      <w:r>
+        <w:rPr>
+          <w:rFonts w:ascii="TH SarabunPSK" w:hAnsi="TH SarabunPSK" w:cs="TH SarabunPSK"/>
+          <w:sz w:val="40"/>
+          <w:szCs w:val="40"/>
+          <w:cs/>
+        </w:rPr>
+        <w:t>ได้ผ่านการกดปุ่ม</w:t>
+      </w:r>
+      <w:r>
+        <w:rPr>
           <w:rFonts w:ascii="TH SarabunPSK" w:hAnsi="TH SarabunPSK" w:cs="TH SarabunPSK" w:hint="cs"/>
           <w:sz w:val="40"/>
           <w:szCs w:val="40"/>
           <w:cs/>
         </w:rPr>
-        <w:t>แสดง</w:t>
-      </w:r>
-      <w:r>
-        <w:rPr>
-          <w:rFonts w:ascii="TH SarabunPSK" w:hAnsi="TH SarabunPSK" w:cs="TH SarabunPSK"/>
-          <w:sz w:val="40"/>
-          <w:szCs w:val="40"/>
-        </w:rPr>
-        <w:t>User icon</w:t>
-      </w:r>
-      <w:r>
-        <w:rPr>
-          <w:rFonts w:ascii="TH SarabunPSK" w:hAnsi="TH SarabunPSK" w:cs="TH SarabunPSK" w:hint="cs"/>
-          <w:sz w:val="40"/>
-          <w:szCs w:val="40"/>
-          <w:cs/>
-        </w:rPr>
-        <w:t xml:space="preserve"> บน</w:t>
+        <w:t>บน</w:t>
       </w:r>
       <w:r>
         <w:rPr>
@@ -1147,7 +1175,6 @@
           <w:rFonts w:ascii="TH SarabunPSK" w:hAnsi="TH SarabunPSK" w:cs="TH SarabunPSK"/>
           <w:sz w:val="40"/>
           <w:szCs w:val="40"/>
-          <w:cs/>
         </w:rPr>
         <w:t xml:space="preserve"> </w:t>
       </w:r>
@@ -1158,16 +1185,28 @@
           <w:szCs w:val="40"/>
           <w:cs/>
         </w:rPr>
-        <w:t>และ</w:t>
-      </w:r>
-      <w:r>
-        <w:rPr>
-          <w:rFonts w:ascii="TH SarabunPSK" w:hAnsi="TH SarabunPSK" w:cs="TH SarabunPSK"/>
-          <w:sz w:val="40"/>
-          <w:szCs w:val="40"/>
-        </w:rPr>
-        <w:t xml:space="preserve">Icon </w:t>
-      </w:r>
+        <w:t>ได้</w:t>
+      </w:r>
+    </w:p>
+    <w:p>
+      <w:pPr>
+        <w:pStyle w:val="ListParagraph"/>
+        <w:ind w:left="1080"/>
+        <w:rPr>
+          <w:rFonts w:ascii="TH SarabunPSK" w:hAnsi="TH SarabunPSK" w:cs="TH SarabunPSK"/>
+          <w:sz w:val="40"/>
+          <w:szCs w:val="40"/>
+        </w:rPr>
+      </w:pPr>
+    </w:p>
+    <w:p>
+      <w:pPr>
+        <w:rPr>
+          <w:rFonts w:ascii="TH SarabunPSK" w:hAnsi="TH SarabunPSK" w:cs="TH SarabunPSK"/>
+          <w:sz w:val="40"/>
+          <w:szCs w:val="40"/>
+        </w:rPr>
+      </w:pPr>
       <w:r>
         <w:rPr>
           <w:rFonts w:ascii="TH SarabunPSK" w:hAnsi="TH SarabunPSK" w:cs="TH SarabunPSK" w:hint="cs"/>
@@ -1175,17 +1214,122 @@
           <w:szCs w:val="40"/>
           <w:cs/>
         </w:rPr>
-        <w:t>ได้</w:t>
-      </w:r>
-    </w:p>
-    <w:p>
-      <w:pPr>
-        <w:rPr>
-          <w:rFonts w:ascii="TH SarabunPSK" w:hAnsi="TH SarabunPSK" w:cs="TH SarabunPSK"/>
-          <w:sz w:val="40"/>
-          <w:szCs w:val="40"/>
-        </w:rPr>
-      </w:pPr>
+        <w:t xml:space="preserve">หน้า </w:t>
+      </w:r>
+      <w:r>
+        <w:rPr>
+          <w:rFonts w:ascii="TH SarabunPSK" w:hAnsi="TH SarabunPSK" w:cs="TH SarabunPSK"/>
+          <w:sz w:val="40"/>
+          <w:szCs w:val="40"/>
+        </w:rPr>
+        <w:t>Create character</w:t>
+      </w:r>
+    </w:p>
+    <w:p>
+      <w:pPr>
+        <w:pStyle w:val="ListParagraph"/>
+        <w:numPr>
+          <w:ilvl w:val="0"/>
+          <w:numId w:val="1"/>
+        </w:numPr>
+        <w:rPr>
+          <w:rFonts w:ascii="TH SarabunPSK" w:hAnsi="TH SarabunPSK" w:cs="TH SarabunPSK"/>
+          <w:sz w:val="40"/>
+          <w:szCs w:val="40"/>
+        </w:rPr>
+      </w:pPr>
+      <w:r>
+        <w:rPr>
+          <w:rFonts w:ascii="TH SarabunPSK" w:hAnsi="TH SarabunPSK" w:cs="TH SarabunPSK" w:hint="cs"/>
+          <w:sz w:val="40"/>
+          <w:szCs w:val="40"/>
+          <w:cs/>
+        </w:rPr>
+        <w:lastRenderedPageBreak/>
+        <w:t>สร้าง</w:t>
+      </w:r>
+      <w:r>
+        <w:rPr>
+          <w:rFonts w:ascii="TH SarabunPSK" w:hAnsi="TH SarabunPSK" w:cs="TH SarabunPSK"/>
+          <w:sz w:val="40"/>
+          <w:szCs w:val="40"/>
+        </w:rPr>
+        <w:t xml:space="preserve">Character </w:t>
+      </w:r>
+      <w:r>
+        <w:rPr>
+          <w:rFonts w:ascii="TH SarabunPSK" w:hAnsi="TH SarabunPSK" w:cs="TH SarabunPSK" w:hint="cs"/>
+          <w:sz w:val="40"/>
+          <w:szCs w:val="40"/>
+          <w:cs/>
+        </w:rPr>
+        <w:t>ได้จากการเปลี่ยน</w:t>
+      </w:r>
+      <w:r>
+        <w:rPr>
+          <w:rFonts w:ascii="TH SarabunPSK" w:hAnsi="TH SarabunPSK" w:cs="TH SarabunPSK"/>
+          <w:sz w:val="40"/>
+          <w:szCs w:val="40"/>
+        </w:rPr>
+        <w:t xml:space="preserve"> image layer</w:t>
+      </w:r>
+    </w:p>
+    <w:p>
+      <w:pPr>
+        <w:pStyle w:val="ListParagraph"/>
+        <w:numPr>
+          <w:ilvl w:val="0"/>
+          <w:numId w:val="1"/>
+        </w:numPr>
+        <w:rPr>
+          <w:rFonts w:ascii="TH SarabunPSK" w:hAnsi="TH SarabunPSK" w:cs="TH SarabunPSK"/>
+          <w:sz w:val="40"/>
+          <w:szCs w:val="40"/>
+        </w:rPr>
+      </w:pPr>
+      <w:r>
+        <w:rPr>
+          <w:rFonts w:ascii="TH SarabunPSK" w:hAnsi="TH SarabunPSK" w:cs="TH SarabunPSK" w:hint="cs"/>
+          <w:sz w:val="40"/>
+          <w:szCs w:val="40"/>
+          <w:cs/>
+        </w:rPr>
+        <w:t>สามารถใช้</w:t>
+      </w:r>
+      <w:r>
+        <w:rPr>
+          <w:rFonts w:ascii="TH SarabunPSK" w:hAnsi="TH SarabunPSK" w:cs="TH SarabunPSK"/>
+          <w:sz w:val="40"/>
+          <w:szCs w:val="40"/>
+        </w:rPr>
+        <w:t>character</w:t>
+      </w:r>
+      <w:r>
+        <w:rPr>
+          <w:rFonts w:ascii="TH SarabunPSK" w:hAnsi="TH SarabunPSK" w:cs="TH SarabunPSK" w:hint="cs"/>
+          <w:sz w:val="40"/>
+          <w:szCs w:val="40"/>
+          <w:cs/>
+        </w:rPr>
+        <w:t xml:space="preserve"> ที่สร้างเป็น</w:t>
+      </w:r>
+      <w:r>
+        <w:rPr>
+          <w:rFonts w:ascii="TH SarabunPSK" w:hAnsi="TH SarabunPSK" w:cs="TH SarabunPSK"/>
+          <w:sz w:val="40"/>
+          <w:szCs w:val="40"/>
+        </w:rPr>
+        <w:t>User Icon</w:t>
+      </w:r>
+      <w:r>
+        <w:rPr>
+          <w:rFonts w:ascii="TH SarabunPSK" w:hAnsi="TH SarabunPSK" w:cs="TH SarabunPSK" w:hint="cs"/>
+          <w:sz w:val="40"/>
+          <w:szCs w:val="40"/>
+          <w:cs/>
+        </w:rPr>
+        <w:t xml:space="preserve"> ได้</w:t>
+      </w:r>
     </w:p>
     <w:p>
       <w:pPr>

--- a/Doc/Project Character Creation.docx
+++ b/Doc/Project Character Creation.docx
@@ -7,49 +7,266 @@
         <w:jc w:val="center"/>
         <w:rPr>
           <w:rFonts w:ascii="TH SarabunPSK" w:hAnsi="TH SarabunPSK" w:cs="TH SarabunPSK"/>
-          <w:sz w:val="40"/>
-          <w:szCs w:val="40"/>
-        </w:rPr>
-      </w:pPr>
-      <w:r>
-        <w:rPr>
-          <w:rFonts w:ascii="TH SarabunPSK" w:hAnsi="TH SarabunPSK" w:cs="TH SarabunPSK"/>
-          <w:sz w:val="40"/>
-          <w:szCs w:val="40"/>
+          <w:sz w:val="52"/>
+          <w:szCs w:val="52"/>
+        </w:rPr>
+      </w:pPr>
+      <w:r>
+        <w:rPr>
+          <w:rFonts w:ascii="TH SarabunPSK" w:hAnsi="TH SarabunPSK" w:cs="TH SarabunPSK"/>
+          <w:sz w:val="52"/>
+          <w:szCs w:val="52"/>
+        </w:rPr>
+        <w:t>Develop Document</w:t>
+      </w:r>
+    </w:p>
+    <w:p>
+      <w:pPr>
+        <w:jc w:val="center"/>
+        <w:rPr>
+          <w:rFonts w:ascii="TH SarabunPSK" w:hAnsi="TH SarabunPSK" w:cs="TH SarabunPSK"/>
+          <w:sz w:val="52"/>
+          <w:szCs w:val="52"/>
+        </w:rPr>
+      </w:pPr>
+      <w:r>
+        <w:rPr>
+          <w:rFonts w:ascii="TH SarabunPSK" w:hAnsi="TH SarabunPSK" w:cs="TH SarabunPSK"/>
+          <w:sz w:val="52"/>
+          <w:szCs w:val="52"/>
         </w:rPr>
         <w:t>Project Character Creation</w:t>
       </w:r>
     </w:p>
     <w:p>
       <w:pPr>
-        <w:rPr>
-          <w:rFonts w:ascii="TH SarabunPSK" w:hAnsi="TH SarabunPSK" w:cs="TH SarabunPSK"/>
-          <w:sz w:val="40"/>
-          <w:szCs w:val="40"/>
-        </w:rPr>
-      </w:pPr>
-    </w:p>
-    <w:p>
-      <w:pPr>
-        <w:rPr>
-          <w:rFonts w:ascii="TH SarabunPSK" w:hAnsi="TH SarabunPSK" w:cs="TH SarabunPSK"/>
-          <w:sz w:val="40"/>
-          <w:szCs w:val="40"/>
-        </w:rPr>
-      </w:pPr>
-      <w:r>
-        <w:rPr>
-          <w:rFonts w:ascii="TH SarabunPSK" w:hAnsi="TH SarabunPSK" w:cs="TH SarabunPSK"/>
-          <w:sz w:val="40"/>
-          <w:szCs w:val="40"/>
-        </w:rPr>
-        <w:t>Aiming</w:t>
-      </w:r>
-      <w:r>
-        <w:rPr>
-          <w:rFonts w:ascii="TH SarabunPSK" w:hAnsi="TH SarabunPSK" w:cs="TH SarabunPSK"/>
-          <w:sz w:val="40"/>
-          <w:szCs w:val="40"/>
+        <w:jc w:val="center"/>
+        <w:rPr>
+          <w:rFonts w:ascii="TH SarabunPSK" w:hAnsi="TH SarabunPSK" w:cs="TH SarabunPSK"/>
+          <w:sz w:val="40"/>
+          <w:szCs w:val="40"/>
+        </w:rPr>
+      </w:pPr>
+      <w:r>
+        <w:rPr>
+          <w:rFonts w:ascii="TH SarabunPSK" w:hAnsi="TH SarabunPSK" w:cs="TH SarabunPSK" w:hint="cs"/>
+          <w:sz w:val="40"/>
+          <w:szCs w:val="40"/>
+          <w:cs/>
+        </w:rPr>
+        <w:t>โดย</w:t>
+      </w:r>
+    </w:p>
+    <w:p>
+      <w:pPr>
+        <w:jc w:val="center"/>
+        <w:rPr>
+          <w:rFonts w:ascii="TH SarabunPSK" w:hAnsi="TH SarabunPSK" w:cs="TH SarabunPSK"/>
+          <w:sz w:val="40"/>
+          <w:szCs w:val="40"/>
+        </w:rPr>
+      </w:pPr>
+      <w:r>
+        <w:rPr>
+          <w:rFonts w:ascii="TH SarabunPSK" w:hAnsi="TH SarabunPSK" w:cs="TH SarabunPSK" w:hint="cs"/>
+          <w:sz w:val="40"/>
+          <w:szCs w:val="40"/>
+          <w:cs/>
+        </w:rPr>
+        <w:t>นาย สิริวัต หันตรา</w:t>
+      </w:r>
+    </w:p>
+    <w:p>
+      <w:pPr>
+        <w:jc w:val="center"/>
+        <w:rPr>
+          <w:rFonts w:ascii="TH SarabunPSK" w:hAnsi="TH SarabunPSK" w:cs="TH SarabunPSK"/>
+          <w:sz w:val="40"/>
+          <w:szCs w:val="40"/>
+        </w:rPr>
+      </w:pPr>
+      <w:r>
+        <w:rPr>
+          <w:rFonts w:ascii="TH SarabunPSK" w:hAnsi="TH SarabunPSK" w:cs="TH SarabunPSK" w:hint="cs"/>
+          <w:sz w:val="40"/>
+          <w:szCs w:val="40"/>
+          <w:cs/>
+        </w:rPr>
+        <w:t>รหัสนักศึกษา 6410301002</w:t>
+      </w:r>
+    </w:p>
+    <w:p>
+      <w:pPr>
+        <w:jc w:val="center"/>
+        <w:rPr>
+          <w:rFonts w:ascii="TH SarabunPSK" w:hAnsi="TH SarabunPSK" w:cs="TH SarabunPSK"/>
+          <w:sz w:val="40"/>
+          <w:szCs w:val="40"/>
+        </w:rPr>
+      </w:pPr>
+      <w:r>
+        <w:rPr>
+          <w:rFonts w:ascii="TH SarabunPSK" w:hAnsi="TH SarabunPSK" w:cs="TH SarabunPSK" w:hint="cs"/>
+          <w:sz w:val="40"/>
+          <w:szCs w:val="40"/>
+          <w:cs/>
+        </w:rPr>
+        <w:t xml:space="preserve">คณะ </w:t>
+      </w:r>
+      <w:r>
+        <w:rPr>
+          <w:rFonts w:ascii="TH SarabunPSK" w:hAnsi="TH SarabunPSK" w:cs="TH SarabunPSK"/>
+          <w:sz w:val="40"/>
+          <w:szCs w:val="40"/>
+          <w:cs/>
+        </w:rPr>
+        <w:t xml:space="preserve">เทคโนโลยีดิจิทัล </w:t>
+      </w:r>
+    </w:p>
+    <w:p>
+      <w:pPr>
+        <w:jc w:val="center"/>
+        <w:rPr>
+          <w:rFonts w:ascii="TH SarabunPSK" w:hAnsi="TH SarabunPSK" w:cs="TH SarabunPSK"/>
+          <w:sz w:val="40"/>
+          <w:szCs w:val="40"/>
+        </w:rPr>
+      </w:pPr>
+      <w:r>
+        <w:rPr>
+          <w:rFonts w:ascii="TH SarabunPSK" w:hAnsi="TH SarabunPSK" w:cs="TH SarabunPSK" w:hint="cs"/>
+          <w:sz w:val="40"/>
+          <w:szCs w:val="40"/>
+          <w:cs/>
+        </w:rPr>
+        <w:t xml:space="preserve">สาขา </w:t>
+      </w:r>
+      <w:r>
+        <w:rPr>
+          <w:rFonts w:ascii="TH SarabunPSK" w:hAnsi="TH SarabunPSK" w:cs="TH SarabunPSK"/>
+          <w:sz w:val="40"/>
+          <w:szCs w:val="40"/>
+          <w:cs/>
+        </w:rPr>
+        <w:t xml:space="preserve">วิศวกรรมคอมพิวเตอร์ </w:t>
+      </w:r>
+    </w:p>
+    <w:p>
+      <w:pPr>
+        <w:jc w:val="center"/>
+        <w:rPr>
+          <w:rFonts w:ascii="TH SarabunPSK" w:hAnsi="TH SarabunPSK" w:cs="TH SarabunPSK"/>
+          <w:sz w:val="40"/>
+          <w:szCs w:val="40"/>
+        </w:rPr>
+      </w:pPr>
+      <w:r>
+        <w:rPr>
+          <w:rFonts w:ascii="TH SarabunPSK" w:hAnsi="TH SarabunPSK" w:cs="TH SarabunPSK" w:hint="cs"/>
+          <w:sz w:val="40"/>
+          <w:szCs w:val="40"/>
+          <w:cs/>
+        </w:rPr>
+        <w:t>เสนอ อ.</w:t>
+      </w:r>
+      <w:r>
+        <w:rPr>
+          <w:rFonts w:ascii="TH SarabunPSK" w:hAnsi="TH SarabunPSK" w:cs="TH SarabunPSK"/>
+          <w:sz w:val="40"/>
+          <w:szCs w:val="40"/>
+          <w:cs/>
+        </w:rPr>
+        <w:t>กฤษฎา พรหมสุทธิรักษ์</w:t>
+      </w:r>
+      <w:r>
+        <w:rPr>
+          <w:rFonts w:ascii="TH SarabunPSK" w:hAnsi="TH SarabunPSK" w:cs="TH SarabunPSK"/>
+          <w:sz w:val="40"/>
+          <w:szCs w:val="40"/>
+        </w:rPr>
+        <w:br w:type="page"/>
+      </w:r>
+    </w:p>
+    <w:p>
+      <w:pPr>
+        <w:rPr>
+          <w:rFonts w:ascii="TH SarabunPSK" w:hAnsi="TH SarabunPSK" w:cs="TH SarabunPSK"/>
+          <w:sz w:val="40"/>
+          <w:szCs w:val="40"/>
+        </w:rPr>
+      </w:pPr>
+      <w:r>
+        <w:rPr>
+          <w:rFonts w:ascii="TH SarabunPSK" w:hAnsi="TH SarabunPSK" w:cs="TH SarabunPSK"/>
+          <w:sz w:val="40"/>
+          <w:szCs w:val="40"/>
+        </w:rPr>
+        <w:lastRenderedPageBreak/>
+        <w:t xml:space="preserve">Project Character </w:t>
+      </w:r>
+      <w:r>
+        <w:rPr>
+          <w:rFonts w:ascii="TH SarabunPSK" w:hAnsi="TH SarabunPSK" w:cs="TH SarabunPSK"/>
+          <w:sz w:val="40"/>
+          <w:szCs w:val="40"/>
+        </w:rPr>
+        <w:t>Creatio</w:t>
+      </w:r>
+      <w:r>
+        <w:rPr>
+          <w:rFonts w:ascii="TH SarabunPSK" w:hAnsi="TH SarabunPSK" w:cs="TH SarabunPSK"/>
+          <w:sz w:val="40"/>
+          <w:szCs w:val="40"/>
+        </w:rPr>
+        <w:t>n:</w:t>
+      </w:r>
+      <w:r>
+        <w:rPr>
+          <w:rFonts w:ascii="TH SarabunPSK" w:hAnsi="TH SarabunPSK" w:cs="TH SarabunPSK"/>
+          <w:sz w:val="40"/>
+          <w:szCs w:val="40"/>
+        </w:rPr>
+        <w:t xml:space="preserve"> </w:t>
+      </w:r>
+      <w:r>
+        <w:rPr>
+          <w:rFonts w:ascii="TH SarabunPSK" w:hAnsi="TH SarabunPSK" w:cs="TH SarabunPSK"/>
+          <w:sz w:val="40"/>
+          <w:szCs w:val="40"/>
+        </w:rPr>
+        <w:t>planning</w:t>
+      </w:r>
+      <w:r>
+        <w:rPr>
+          <w:rFonts w:ascii="TH SarabunPSK" w:hAnsi="TH SarabunPSK" w:cs="TH SarabunPSK"/>
+          <w:sz w:val="40"/>
+          <w:szCs w:val="40"/>
+        </w:rPr>
+        <w:t xml:space="preserve"> </w:t>
+      </w:r>
+    </w:p>
+    <w:p>
+      <w:pPr>
+        <w:rPr>
+          <w:rFonts w:ascii="TH SarabunPSK" w:hAnsi="TH SarabunPSK" w:cs="TH SarabunPSK"/>
+          <w:sz w:val="36"/>
+          <w:szCs w:val="36"/>
+        </w:rPr>
+      </w:pPr>
+      <w:r>
+        <w:rPr>
+          <w:rFonts w:ascii="TH SarabunPSK" w:hAnsi="TH SarabunPSK" w:cs="TH SarabunPSK" w:hint="cs"/>
+          <w:sz w:val="36"/>
+          <w:szCs w:val="36"/>
+          <w:cs/>
+        </w:rPr>
+        <w:t>เป้าหมาย</w:t>
+      </w:r>
+      <w:r>
+        <w:rPr>
+          <w:rFonts w:ascii="TH SarabunPSK" w:hAnsi="TH SarabunPSK" w:cs="TH SarabunPSK"/>
+          <w:sz w:val="36"/>
+          <w:szCs w:val="36"/>
         </w:rPr>
         <w:t xml:space="preserve">: </w:t>
       </w:r>
@@ -63,15 +280,15 @@
         </w:numPr>
         <w:rPr>
           <w:rFonts w:ascii="TH SarabunPSK" w:hAnsi="TH SarabunPSK" w:cs="TH SarabunPSK"/>
-          <w:sz w:val="40"/>
-          <w:szCs w:val="40"/>
-        </w:rPr>
-      </w:pPr>
-      <w:r>
-        <w:rPr>
-          <w:rFonts w:ascii="TH SarabunPSK" w:hAnsi="TH SarabunPSK" w:cs="TH SarabunPSK" w:hint="cs"/>
-          <w:sz w:val="40"/>
-          <w:szCs w:val="40"/>
+          <w:sz w:val="36"/>
+          <w:szCs w:val="36"/>
+        </w:rPr>
+      </w:pPr>
+      <w:r>
+        <w:rPr>
+          <w:rFonts w:ascii="TH SarabunPSK" w:hAnsi="TH SarabunPSK" w:cs="TH SarabunPSK" w:hint="cs"/>
+          <w:sz w:val="36"/>
+          <w:szCs w:val="36"/>
           <w:cs/>
         </w:rPr>
         <w:t>แสดง</w:t>
@@ -79,16 +296,16 @@
       <w:r>
         <w:rPr>
           <w:rFonts w:ascii="TH SarabunPSK" w:hAnsi="TH SarabunPSK" w:cs="TH SarabunPSK"/>
-          <w:sz w:val="40"/>
-          <w:szCs w:val="40"/>
+          <w:sz w:val="36"/>
+          <w:szCs w:val="36"/>
         </w:rPr>
         <w:t>,</w:t>
       </w:r>
       <w:r>
         <w:rPr>
           <w:rFonts w:ascii="TH SarabunPSK" w:hAnsi="TH SarabunPSK" w:cs="TH SarabunPSK" w:hint="cs"/>
-          <w:sz w:val="40"/>
-          <w:szCs w:val="40"/>
+          <w:sz w:val="36"/>
+          <w:szCs w:val="36"/>
           <w:cs/>
         </w:rPr>
         <w:t>เพิ่ม</w:t>
@@ -96,16 +313,16 @@
       <w:r>
         <w:rPr>
           <w:rFonts w:ascii="TH SarabunPSK" w:hAnsi="TH SarabunPSK" w:cs="TH SarabunPSK"/>
-          <w:sz w:val="40"/>
-          <w:szCs w:val="40"/>
+          <w:sz w:val="36"/>
+          <w:szCs w:val="36"/>
         </w:rPr>
         <w:t>,</w:t>
       </w:r>
       <w:r>
         <w:rPr>
           <w:rFonts w:ascii="TH SarabunPSK" w:hAnsi="TH SarabunPSK" w:cs="TH SarabunPSK" w:hint="cs"/>
-          <w:sz w:val="40"/>
-          <w:szCs w:val="40"/>
+          <w:sz w:val="36"/>
+          <w:szCs w:val="36"/>
           <w:cs/>
         </w:rPr>
         <w:t xml:space="preserve">แก้ไขข้อมูลของผู้ใช้งานในหน้า </w:t>
@@ -113,8 +330,8 @@
       <w:r>
         <w:rPr>
           <w:rFonts w:ascii="TH SarabunPSK" w:hAnsi="TH SarabunPSK" w:cs="TH SarabunPSK"/>
-          <w:sz w:val="40"/>
-          <w:szCs w:val="40"/>
+          <w:sz w:val="36"/>
+          <w:szCs w:val="36"/>
         </w:rPr>
         <w:t>User</w:t>
       </w:r>
@@ -128,15 +345,15 @@
         </w:numPr>
         <w:rPr>
           <w:rFonts w:ascii="TH SarabunPSK" w:hAnsi="TH SarabunPSK" w:cs="TH SarabunPSK"/>
-          <w:sz w:val="40"/>
-          <w:szCs w:val="40"/>
-        </w:rPr>
-      </w:pPr>
-      <w:r>
-        <w:rPr>
-          <w:rFonts w:ascii="TH SarabunPSK" w:hAnsi="TH SarabunPSK" w:cs="TH SarabunPSK" w:hint="cs"/>
-          <w:sz w:val="40"/>
-          <w:szCs w:val="40"/>
+          <w:sz w:val="36"/>
+          <w:szCs w:val="36"/>
+        </w:rPr>
+      </w:pPr>
+      <w:r>
+        <w:rPr>
+          <w:rFonts w:ascii="TH SarabunPSK" w:hAnsi="TH SarabunPSK" w:cs="TH SarabunPSK" w:hint="cs"/>
+          <w:sz w:val="36"/>
+          <w:szCs w:val="36"/>
           <w:cs/>
         </w:rPr>
         <w:t>สามารถปรับเปลี่ยนรูปโปรไฟล์ได้</w:t>
@@ -144,35 +361,44 @@
     </w:p>
     <w:p>
       <w:pPr>
-        <w:ind w:left="360"/>
-        <w:rPr>
-          <w:rFonts w:ascii="TH SarabunPSK" w:hAnsi="TH SarabunPSK" w:cs="TH SarabunPSK"/>
-          <w:sz w:val="40"/>
-          <w:szCs w:val="40"/>
-        </w:rPr>
-      </w:pPr>
-    </w:p>
-    <w:p>
-      <w:pPr>
-        <w:rPr>
-          <w:rFonts w:ascii="TH SarabunPSK" w:hAnsi="TH SarabunPSK" w:cs="TH SarabunPSK"/>
-          <w:sz w:val="40"/>
-          <w:szCs w:val="40"/>
-        </w:rPr>
-      </w:pPr>
-      <w:r>
-        <w:rPr>
-          <w:rFonts w:ascii="TH SarabunPSK" w:hAnsi="TH SarabunPSK" w:cs="TH SarabunPSK"/>
-          <w:sz w:val="40"/>
-          <w:szCs w:val="40"/>
-        </w:rPr>
-        <w:t>Target</w:t>
-      </w:r>
-      <w:r>
-        <w:rPr>
-          <w:rFonts w:ascii="TH SarabunPSK" w:hAnsi="TH SarabunPSK" w:cs="TH SarabunPSK"/>
-          <w:sz w:val="40"/>
-          <w:szCs w:val="40"/>
+        <w:rPr>
+          <w:rFonts w:ascii="TH SarabunPSK" w:hAnsi="TH SarabunPSK" w:cs="TH SarabunPSK"/>
+          <w:sz w:val="36"/>
+          <w:szCs w:val="36"/>
+        </w:rPr>
+      </w:pPr>
+      <w:r>
+        <w:rPr>
+          <w:rFonts w:ascii="TH SarabunPSK" w:hAnsi="TH SarabunPSK" w:cs="TH SarabunPSK" w:hint="cs"/>
+          <w:sz w:val="36"/>
+          <w:szCs w:val="36"/>
+          <w:cs/>
+        </w:rPr>
+        <w:t>กลุ่ม</w:t>
+      </w:r>
+      <w:r>
+        <w:rPr>
+          <w:rFonts w:ascii="TH SarabunPSK" w:hAnsi="TH SarabunPSK" w:cs="TH SarabunPSK" w:hint="cs"/>
+          <w:sz w:val="36"/>
+          <w:szCs w:val="36"/>
+          <w:cs/>
+        </w:rPr>
+        <w:t>ผู้ใช้งาน</w:t>
+      </w:r>
+      <w:r>
+        <w:rPr>
+          <w:rFonts w:ascii="TH SarabunPSK" w:hAnsi="TH SarabunPSK" w:cs="TH SarabunPSK" w:hint="cs"/>
+          <w:sz w:val="36"/>
+          <w:szCs w:val="36"/>
+          <w:cs/>
+        </w:rPr>
+        <w:t>เป้าหมาย</w:t>
+      </w:r>
+      <w:r>
+        <w:rPr>
+          <w:rFonts w:ascii="TH SarabunPSK" w:hAnsi="TH SarabunPSK" w:cs="TH SarabunPSK"/>
+          <w:sz w:val="36"/>
+          <w:szCs w:val="36"/>
         </w:rPr>
         <w:t xml:space="preserve">: </w:t>
       </w:r>
@@ -186,17 +412,25 @@
         </w:numPr>
         <w:rPr>
           <w:rFonts w:ascii="TH SarabunPSK" w:hAnsi="TH SarabunPSK" w:cs="TH SarabunPSK"/>
-          <w:sz w:val="40"/>
-          <w:szCs w:val="40"/>
-        </w:rPr>
-      </w:pPr>
-      <w:r>
-        <w:rPr>
-          <w:rFonts w:ascii="TH SarabunPSK" w:hAnsi="TH SarabunPSK" w:cs="TH SarabunPSK"/>
-          <w:sz w:val="40"/>
-          <w:szCs w:val="40"/>
-        </w:rPr>
-        <w:t>Age: 17-40</w:t>
+          <w:sz w:val="36"/>
+          <w:szCs w:val="36"/>
+        </w:rPr>
+      </w:pPr>
+      <w:r>
+        <w:rPr>
+          <w:rFonts w:ascii="TH SarabunPSK" w:hAnsi="TH SarabunPSK" w:cs="TH SarabunPSK"/>
+          <w:sz w:val="36"/>
+          <w:szCs w:val="36"/>
+        </w:rPr>
+        <w:t>Users a</w:t>
+      </w:r>
+      <w:r>
+        <w:rPr>
+          <w:rFonts w:ascii="TH SarabunPSK" w:hAnsi="TH SarabunPSK" w:cs="TH SarabunPSK"/>
+          <w:sz w:val="36"/>
+          <w:szCs w:val="36"/>
+        </w:rPr>
+        <w:t>ge: 17-40</w:t>
       </w:r>
     </w:p>
     <w:p>
@@ -208,42 +442,66 @@
         </w:numPr>
         <w:rPr>
           <w:rFonts w:ascii="TH SarabunPSK" w:hAnsi="TH SarabunPSK" w:cs="TH SarabunPSK"/>
-          <w:sz w:val="40"/>
-          <w:szCs w:val="40"/>
-        </w:rPr>
-      </w:pPr>
-      <w:r>
-        <w:rPr>
-          <w:rFonts w:ascii="TH SarabunPSK" w:hAnsi="TH SarabunPSK" w:cs="TH SarabunPSK"/>
-          <w:sz w:val="40"/>
-          <w:szCs w:val="40"/>
-        </w:rPr>
-        <w:t>Who: student in CDTI</w:t>
-      </w:r>
-    </w:p>
-    <w:p>
-      <w:pPr>
-        <w:rPr>
-          <w:rFonts w:ascii="TH SarabunPSK" w:hAnsi="TH SarabunPSK" w:cs="TH SarabunPSK"/>
-          <w:sz w:val="40"/>
-          <w:szCs w:val="40"/>
-        </w:rPr>
-      </w:pPr>
+          <w:sz w:val="36"/>
+          <w:szCs w:val="36"/>
+        </w:rPr>
+      </w:pPr>
+      <w:r>
+        <w:rPr>
+          <w:rFonts w:ascii="TH SarabunPSK" w:hAnsi="TH SarabunPSK" w:cs="TH SarabunPSK"/>
+          <w:sz w:val="36"/>
+          <w:szCs w:val="36"/>
+        </w:rPr>
+        <w:t>Who</w:t>
+      </w:r>
+      <w:r>
+        <w:rPr>
+          <w:rFonts w:ascii="TH SarabunPSK" w:hAnsi="TH SarabunPSK" w:cs="TH SarabunPSK"/>
+          <w:sz w:val="36"/>
+          <w:szCs w:val="36"/>
+        </w:rPr>
+        <w:t xml:space="preserve"> use this web</w:t>
+      </w:r>
+      <w:r>
+        <w:rPr>
+          <w:rFonts w:ascii="TH SarabunPSK" w:hAnsi="TH SarabunPSK" w:cs="TH SarabunPSK"/>
+          <w:sz w:val="36"/>
+          <w:szCs w:val="36"/>
+        </w:rPr>
+        <w:t xml:space="preserve">: </w:t>
+      </w:r>
+      <w:r>
+        <w:rPr>
+          <w:rFonts w:ascii="TH SarabunPSK" w:hAnsi="TH SarabunPSK" w:cs="TH SarabunPSK" w:hint="cs"/>
+          <w:sz w:val="36"/>
+          <w:szCs w:val="36"/>
+          <w:cs/>
+        </w:rPr>
+        <w:t>นักเรียนของ</w:t>
+      </w:r>
+      <w:r>
+        <w:rPr>
+          <w:rFonts w:ascii="TH SarabunPSK" w:hAnsi="TH SarabunPSK" w:cs="TH SarabunPSK"/>
+          <w:sz w:val="36"/>
+          <w:szCs w:val="36"/>
+        </w:rPr>
+        <w:t>CDTI</w:t>
+      </w:r>
     </w:p>
     <w:p>
       <w:pPr>
         <w:ind w:left="2160" w:hanging="2160"/>
         <w:rPr>
           <w:rFonts w:ascii="TH SarabunPSK" w:hAnsi="TH SarabunPSK" w:cs="TH SarabunPSK"/>
-          <w:sz w:val="40"/>
-          <w:szCs w:val="40"/>
-        </w:rPr>
-      </w:pPr>
-      <w:r>
-        <w:rPr>
-          <w:rFonts w:ascii="TH SarabunPSK" w:hAnsi="TH SarabunPSK" w:cs="TH SarabunPSK"/>
-          <w:sz w:val="40"/>
-          <w:szCs w:val="40"/>
+          <w:sz w:val="36"/>
+          <w:szCs w:val="36"/>
+        </w:rPr>
+      </w:pPr>
+      <w:r>
+        <w:rPr>
+          <w:rFonts w:ascii="TH SarabunPSK" w:hAnsi="TH SarabunPSK" w:cs="TH SarabunPSK"/>
+          <w:sz w:val="36"/>
+          <w:szCs w:val="36"/>
           <w:cs/>
         </w:rPr>
         <w:t>การทำงาน</w:t>
@@ -251,32 +509,32 @@
       <w:r>
         <w:rPr>
           <w:rFonts w:ascii="TH SarabunPSK" w:hAnsi="TH SarabunPSK" w:cs="TH SarabunPSK"/>
-          <w:sz w:val="40"/>
-          <w:szCs w:val="40"/>
+          <w:sz w:val="36"/>
+          <w:szCs w:val="36"/>
         </w:rPr>
         <w:t xml:space="preserve"> :</w:t>
       </w:r>
       <w:r>
         <w:rPr>
           <w:rFonts w:ascii="TH SarabunPSK" w:hAnsi="TH SarabunPSK" w:cs="TH SarabunPSK"/>
-          <w:sz w:val="40"/>
-          <w:szCs w:val="40"/>
+          <w:sz w:val="36"/>
+          <w:szCs w:val="36"/>
         </w:rPr>
         <w:t xml:space="preserve"> </w:t>
       </w:r>
       <w:r>
         <w:rPr>
           <w:rFonts w:ascii="TH SarabunPSK" w:hAnsi="TH SarabunPSK" w:cs="TH SarabunPSK"/>
-          <w:sz w:val="40"/>
-          <w:szCs w:val="40"/>
+          <w:sz w:val="36"/>
+          <w:szCs w:val="36"/>
         </w:rPr>
         <w:t xml:space="preserve">First Week – Last Week </w:t>
       </w:r>
       <w:r>
         <w:rPr>
           <w:rFonts w:ascii="TH SarabunPSK" w:hAnsi="TH SarabunPSK" w:cs="TH SarabunPSK"/>
-          <w:sz w:val="40"/>
-          <w:szCs w:val="40"/>
+          <w:sz w:val="36"/>
+          <w:szCs w:val="36"/>
           <w:cs/>
         </w:rPr>
         <w:t xml:space="preserve">ให้ </w:t>
@@ -284,16 +542,16 @@
       <w:r>
         <w:rPr>
           <w:rFonts w:ascii="TH SarabunPSK" w:hAnsi="TH SarabunPSK" w:cs="TH SarabunPSK"/>
-          <w:sz w:val="40"/>
-          <w:szCs w:val="40"/>
+          <w:sz w:val="36"/>
+          <w:szCs w:val="36"/>
         </w:rPr>
         <w:t xml:space="preserve">Sprint </w:t>
       </w:r>
       <w:r>
         <w:rPr>
           <w:rFonts w:ascii="TH SarabunPSK" w:hAnsi="TH SarabunPSK" w:cs="TH SarabunPSK"/>
-          <w:sz w:val="40"/>
-          <w:szCs w:val="40"/>
+          <w:sz w:val="36"/>
+          <w:szCs w:val="36"/>
           <w:cs/>
         </w:rPr>
         <w:t>งานตาม</w:t>
@@ -301,8 +559,8 @@
       <w:r>
         <w:rPr>
           <w:rFonts w:ascii="TH SarabunPSK" w:hAnsi="TH SarabunPSK" w:cs="TH SarabunPSK"/>
-          <w:sz w:val="40"/>
-          <w:szCs w:val="40"/>
+          <w:sz w:val="36"/>
+          <w:szCs w:val="36"/>
         </w:rPr>
         <w:t xml:space="preserve"> Requirement </w:t>
       </w:r>
@@ -312,27 +570,34 @@
         <w:ind w:left="2160" w:hanging="2160"/>
         <w:rPr>
           <w:rFonts w:ascii="TH SarabunPSK" w:hAnsi="TH SarabunPSK" w:cs="TH SarabunPSK"/>
-          <w:sz w:val="40"/>
-          <w:szCs w:val="40"/>
-        </w:rPr>
-      </w:pPr>
-    </w:p>
-    <w:p>
-      <w:pPr>
-        <w:ind w:left="2160" w:hanging="2160"/>
-        <w:rPr>
-          <w:rFonts w:ascii="TH SarabunPSK" w:hAnsi="TH SarabunPSK" w:cs="TH SarabunPSK"/>
-          <w:sz w:val="40"/>
-          <w:szCs w:val="40"/>
-        </w:rPr>
-      </w:pPr>
-      <w:r>
-        <w:rPr>
-          <w:rFonts w:ascii="TH SarabunPSK" w:hAnsi="TH SarabunPSK" w:cs="TH SarabunPSK"/>
-          <w:sz w:val="40"/>
-          <w:szCs w:val="40"/>
-        </w:rPr>
-        <w:t>Risk:</w:t>
+          <w:sz w:val="36"/>
+          <w:szCs w:val="36"/>
+        </w:rPr>
+      </w:pPr>
+      <w:r>
+        <w:rPr>
+          <w:rFonts w:ascii="TH SarabunPSK" w:hAnsi="TH SarabunPSK" w:cs="TH SarabunPSK" w:hint="cs"/>
+          <w:sz w:val="36"/>
+          <w:szCs w:val="36"/>
+          <w:cs/>
+        </w:rPr>
+        <w:t>ความเสี่ยงในการพัฒนา</w:t>
+      </w:r>
+      <w:r>
+        <w:rPr>
+          <w:rFonts w:ascii="TH SarabunPSK" w:hAnsi="TH SarabunPSK" w:cs="TH SarabunPSK"/>
+          <w:sz w:val="36"/>
+          <w:szCs w:val="36"/>
+        </w:rPr>
+        <w:t>Web App</w:t>
+      </w:r>
+      <w:r>
+        <w:rPr>
+          <w:rFonts w:ascii="TH SarabunPSK" w:hAnsi="TH SarabunPSK" w:cs="TH SarabunPSK"/>
+          <w:sz w:val="36"/>
+          <w:szCs w:val="36"/>
+        </w:rPr>
+        <w:t>:</w:t>
       </w:r>
     </w:p>
     <w:p>
@@ -344,15 +609,15 @@
         </w:numPr>
         <w:rPr>
           <w:rFonts w:ascii="TH SarabunPSK" w:hAnsi="TH SarabunPSK" w:cs="TH SarabunPSK"/>
-          <w:sz w:val="40"/>
-          <w:szCs w:val="40"/>
-        </w:rPr>
-      </w:pPr>
-      <w:r>
-        <w:rPr>
-          <w:rFonts w:ascii="TH SarabunPSK" w:hAnsi="TH SarabunPSK" w:cs="TH SarabunPSK" w:hint="cs"/>
-          <w:sz w:val="40"/>
-          <w:szCs w:val="40"/>
+          <w:sz w:val="36"/>
+          <w:szCs w:val="36"/>
+        </w:rPr>
+      </w:pPr>
+      <w:r>
+        <w:rPr>
+          <w:rFonts w:ascii="TH SarabunPSK" w:hAnsi="TH SarabunPSK" w:cs="TH SarabunPSK" w:hint="cs"/>
+          <w:sz w:val="36"/>
+          <w:szCs w:val="36"/>
           <w:cs/>
         </w:rPr>
         <w:t>ความล่าช้าในการศึกษาการใช้งานเครื่องมือพัฒนา</w:t>
@@ -367,15 +632,15 @@
         </w:numPr>
         <w:rPr>
           <w:rFonts w:ascii="TH SarabunPSK" w:hAnsi="TH SarabunPSK" w:cs="TH SarabunPSK"/>
-          <w:sz w:val="40"/>
-          <w:szCs w:val="40"/>
-        </w:rPr>
-      </w:pPr>
-      <w:r>
-        <w:rPr>
-          <w:rFonts w:ascii="TH SarabunPSK" w:hAnsi="TH SarabunPSK" w:cs="TH SarabunPSK" w:hint="cs"/>
-          <w:sz w:val="40"/>
-          <w:szCs w:val="40"/>
+          <w:sz w:val="36"/>
+          <w:szCs w:val="36"/>
+        </w:rPr>
+      </w:pPr>
+      <w:r>
+        <w:rPr>
+          <w:rFonts w:ascii="TH SarabunPSK" w:hAnsi="TH SarabunPSK" w:cs="TH SarabunPSK" w:hint="cs"/>
+          <w:sz w:val="36"/>
+          <w:szCs w:val="36"/>
           <w:cs/>
         </w:rPr>
         <w:t>การปรับแก้ไขและปรับปรุง</w:t>
@@ -383,8 +648,8 @@
       <w:r>
         <w:rPr>
           <w:rFonts w:ascii="TH SarabunPSK" w:hAnsi="TH SarabunPSK" w:cs="TH SarabunPSK"/>
-          <w:sz w:val="40"/>
-          <w:szCs w:val="40"/>
+          <w:sz w:val="36"/>
+          <w:szCs w:val="36"/>
         </w:rPr>
         <w:t>code</w:t>
       </w:r>
@@ -393,10 +658,287 @@
       <w:pPr>
         <w:rPr>
           <w:rFonts w:ascii="TH SarabunPSK" w:hAnsi="TH SarabunPSK" w:cs="TH SarabunPSK"/>
-          <w:sz w:val="40"/>
-          <w:szCs w:val="40"/>
-        </w:rPr>
-      </w:pPr>
+          <w:sz w:val="36"/>
+          <w:szCs w:val="36"/>
+        </w:rPr>
+      </w:pPr>
+      <w:r>
+        <w:rPr>
+          <w:rFonts w:ascii="TH SarabunPSK" w:hAnsi="TH SarabunPSK" w:cs="TH SarabunPSK"/>
+          <w:sz w:val="36"/>
+          <w:szCs w:val="36"/>
+        </w:rPr>
+        <w:t>Platform:</w:t>
+      </w:r>
+    </w:p>
+    <w:p>
+      <w:pPr>
+        <w:pStyle w:val="ListParagraph"/>
+        <w:numPr>
+          <w:ilvl w:val="0"/>
+          <w:numId w:val="2"/>
+        </w:numPr>
+        <w:rPr>
+          <w:rFonts w:ascii="TH SarabunPSK" w:hAnsi="TH SarabunPSK" w:cs="TH SarabunPSK"/>
+          <w:sz w:val="36"/>
+          <w:szCs w:val="36"/>
+        </w:rPr>
+      </w:pPr>
+      <w:r>
+        <w:rPr>
+          <w:rFonts w:ascii="TH SarabunPSK" w:hAnsi="TH SarabunPSK" w:cs="TH SarabunPSK"/>
+          <w:sz w:val="36"/>
+          <w:szCs w:val="36"/>
+        </w:rPr>
+        <w:t>Firebase and google services.</w:t>
+      </w:r>
+    </w:p>
+    <w:p>
+      <w:pPr>
+        <w:pStyle w:val="ListParagraph"/>
+        <w:numPr>
+          <w:ilvl w:val="0"/>
+          <w:numId w:val="2"/>
+        </w:numPr>
+        <w:rPr>
+          <w:rFonts w:ascii="TH SarabunPSK" w:hAnsi="TH SarabunPSK" w:cs="TH SarabunPSK"/>
+          <w:sz w:val="36"/>
+          <w:szCs w:val="36"/>
+        </w:rPr>
+      </w:pPr>
+      <w:r>
+        <w:rPr>
+          <w:rFonts w:ascii="TH SarabunPSK" w:hAnsi="TH SarabunPSK" w:cs="TH SarabunPSK"/>
+          <w:sz w:val="36"/>
+          <w:szCs w:val="36"/>
+        </w:rPr>
+        <w:t>Node Js</w:t>
+      </w:r>
+      <w:r>
+        <w:rPr>
+          <w:rFonts w:ascii="TH SarabunPSK" w:hAnsi="TH SarabunPSK" w:cs="TH SarabunPSK"/>
+          <w:sz w:val="36"/>
+          <w:szCs w:val="36"/>
+        </w:rPr>
+        <w:t>.</w:t>
+      </w:r>
+    </w:p>
+    <w:p>
+      <w:pPr>
+        <w:pStyle w:val="ListParagraph"/>
+        <w:numPr>
+          <w:ilvl w:val="0"/>
+          <w:numId w:val="2"/>
+        </w:numPr>
+        <w:rPr>
+          <w:rFonts w:ascii="TH SarabunPSK" w:hAnsi="TH SarabunPSK" w:cs="TH SarabunPSK"/>
+          <w:sz w:val="36"/>
+          <w:szCs w:val="36"/>
+        </w:rPr>
+      </w:pPr>
+      <w:r>
+        <w:rPr>
+          <w:rFonts w:ascii="TH SarabunPSK" w:hAnsi="TH SarabunPSK" w:cs="TH SarabunPSK"/>
+          <w:sz w:val="36"/>
+          <w:szCs w:val="36"/>
+        </w:rPr>
+        <w:t>html + CSS</w:t>
+      </w:r>
+      <w:r>
+        <w:rPr>
+          <w:rFonts w:ascii="TH SarabunPSK" w:hAnsi="TH SarabunPSK" w:cs="TH SarabunPSK"/>
+          <w:sz w:val="36"/>
+          <w:szCs w:val="36"/>
+        </w:rPr>
+        <w:t>.</w:t>
+      </w:r>
+    </w:p>
+    <w:p>
+      <w:pPr>
+        <w:rPr>
+          <w:rFonts w:ascii="TH SarabunPSK" w:hAnsi="TH SarabunPSK" w:cs="TH SarabunPSK"/>
+          <w:sz w:val="36"/>
+          <w:szCs w:val="36"/>
+        </w:rPr>
+      </w:pPr>
+      <w:r>
+        <w:rPr>
+          <w:rFonts w:ascii="TH SarabunPSK" w:hAnsi="TH SarabunPSK" w:cs="TH SarabunPSK"/>
+          <w:sz w:val="36"/>
+          <w:szCs w:val="36"/>
+        </w:rPr>
+        <w:br w:type="page"/>
+      </w:r>
+    </w:p>
+    <w:p>
+      <w:pPr>
+        <w:rPr>
+          <w:rFonts w:ascii="TH SarabunPSK" w:hAnsi="TH SarabunPSK" w:cs="TH SarabunPSK"/>
+          <w:sz w:val="40"/>
+          <w:szCs w:val="40"/>
+        </w:rPr>
+      </w:pPr>
+      <w:r>
+        <w:rPr>
+          <w:rFonts w:ascii="TH SarabunPSK" w:hAnsi="TH SarabunPSK" w:cs="TH SarabunPSK"/>
+          <w:sz w:val="40"/>
+          <w:szCs w:val="40"/>
+        </w:rPr>
+        <w:lastRenderedPageBreak/>
+        <w:t xml:space="preserve">Project Character </w:t>
+      </w:r>
+      <w:r>
+        <w:rPr>
+          <w:rFonts w:ascii="TH SarabunPSK" w:hAnsi="TH SarabunPSK" w:cs="TH SarabunPSK"/>
+          <w:sz w:val="40"/>
+          <w:szCs w:val="40"/>
+        </w:rPr>
+        <w:t>Creatio</w:t>
+      </w:r>
+      <w:r>
+        <w:rPr>
+          <w:rFonts w:ascii="TH SarabunPSK" w:hAnsi="TH SarabunPSK" w:cs="TH SarabunPSK"/>
+          <w:sz w:val="40"/>
+          <w:szCs w:val="40"/>
+        </w:rPr>
+        <w:t>n:</w:t>
+      </w:r>
+      <w:r>
+        <w:rPr>
+          <w:rFonts w:ascii="TH SarabunPSK" w:hAnsi="TH SarabunPSK" w:cs="TH SarabunPSK"/>
+          <w:sz w:val="40"/>
+          <w:szCs w:val="40"/>
+        </w:rPr>
+        <w:t xml:space="preserve"> User </w:t>
+      </w:r>
+      <w:r>
+        <w:rPr>
+          <w:rFonts w:ascii="TH SarabunPSK" w:hAnsi="TH SarabunPSK" w:cs="TH SarabunPSK"/>
+          <w:sz w:val="40"/>
+          <w:szCs w:val="40"/>
+        </w:rPr>
+        <w:t>requirement</w:t>
+      </w:r>
+    </w:p>
+    <w:p>
+      <w:pPr>
+        <w:pStyle w:val="ListParagraph"/>
+        <w:numPr>
+          <w:ilvl w:val="0"/>
+          <w:numId w:val="2"/>
+        </w:numPr>
+        <w:rPr>
+          <w:rFonts w:ascii="TH SarabunPSK" w:hAnsi="TH SarabunPSK" w:cs="TH SarabunPSK"/>
+          <w:sz w:val="36"/>
+          <w:szCs w:val="36"/>
+        </w:rPr>
+      </w:pPr>
+      <w:r>
+        <w:rPr>
+          <w:rFonts w:ascii="TH SarabunPSK" w:hAnsi="TH SarabunPSK" w:cs="TH SarabunPSK" w:hint="cs"/>
+          <w:sz w:val="36"/>
+          <w:szCs w:val="36"/>
+          <w:cs/>
+        </w:rPr>
+        <w:t>ต้องการความหลากหลายในการเปลี่ยนรายละเอียดของตัวละคร</w:t>
+      </w:r>
+    </w:p>
+    <w:p>
+      <w:pPr>
+        <w:pStyle w:val="ListParagraph"/>
+        <w:numPr>
+          <w:ilvl w:val="0"/>
+          <w:numId w:val="2"/>
+        </w:numPr>
+        <w:rPr>
+          <w:rFonts w:ascii="TH SarabunPSK" w:hAnsi="TH SarabunPSK" w:cs="TH SarabunPSK"/>
+          <w:sz w:val="36"/>
+          <w:szCs w:val="36"/>
+        </w:rPr>
+      </w:pPr>
+      <w:r>
+        <w:rPr>
+          <w:rFonts w:ascii="TH SarabunPSK" w:hAnsi="TH SarabunPSK" w:cs="TH SarabunPSK"/>
+          <w:sz w:val="36"/>
+          <w:szCs w:val="36"/>
+        </w:rPr>
+        <w:t xml:space="preserve">Theme </w:t>
+      </w:r>
+      <w:r>
+        <w:rPr>
+          <w:rFonts w:ascii="TH SarabunPSK" w:hAnsi="TH SarabunPSK" w:cs="TH SarabunPSK" w:hint="cs"/>
+          <w:sz w:val="36"/>
+          <w:szCs w:val="36"/>
+          <w:cs/>
+        </w:rPr>
+        <w:t xml:space="preserve">ของ </w:t>
+      </w:r>
+      <w:r>
+        <w:rPr>
+          <w:rFonts w:ascii="TH SarabunPSK" w:hAnsi="TH SarabunPSK" w:cs="TH SarabunPSK"/>
+          <w:sz w:val="36"/>
+          <w:szCs w:val="36"/>
+        </w:rPr>
+        <w:t xml:space="preserve">webpage </w:t>
+      </w:r>
+      <w:r>
+        <w:rPr>
+          <w:rFonts w:ascii="TH SarabunPSK" w:hAnsi="TH SarabunPSK" w:cs="TH SarabunPSK" w:hint="cs"/>
+          <w:sz w:val="36"/>
+          <w:szCs w:val="36"/>
+          <w:cs/>
+        </w:rPr>
+        <w:t>ควรมีความสดใส</w:t>
+      </w:r>
+    </w:p>
+    <w:p>
+      <w:pPr>
+        <w:pStyle w:val="ListParagraph"/>
+        <w:numPr>
+          <w:ilvl w:val="0"/>
+          <w:numId w:val="2"/>
+        </w:numPr>
+        <w:rPr>
+          <w:rFonts w:ascii="TH SarabunPSK" w:hAnsi="TH SarabunPSK" w:cs="TH SarabunPSK" w:hint="cs"/>
+          <w:sz w:val="36"/>
+          <w:szCs w:val="36"/>
+        </w:rPr>
+      </w:pPr>
+      <w:r>
+        <w:rPr>
+          <w:rFonts w:ascii="TH SarabunPSK" w:hAnsi="TH SarabunPSK" w:cs="TH SarabunPSK"/>
+          <w:sz w:val="36"/>
+          <w:szCs w:val="36"/>
+        </w:rPr>
+        <w:t>Program</w:t>
+      </w:r>
+      <w:r>
+        <w:rPr>
+          <w:rFonts w:ascii="TH SarabunPSK" w:hAnsi="TH SarabunPSK" w:cs="TH SarabunPSK" w:hint="cs"/>
+          <w:sz w:val="36"/>
+          <w:szCs w:val="36"/>
+          <w:cs/>
+        </w:rPr>
+        <w:t>ควร</w:t>
+      </w:r>
+      <w:r>
+        <w:rPr>
+          <w:rFonts w:ascii="TH SarabunPSK" w:hAnsi="TH SarabunPSK" w:cs="TH SarabunPSK" w:hint="cs"/>
+          <w:sz w:val="36"/>
+          <w:szCs w:val="36"/>
+          <w:cs/>
+        </w:rPr>
+        <w:t>เข้าใจง่ายรายละเอียดไม่เยอะจนรเกินไปเพื่อให้มี</w:t>
+      </w:r>
+      <w:r>
+        <w:rPr>
+          <w:rFonts w:ascii="TH SarabunPSK" w:hAnsi="TH SarabunPSK" w:cs="TH SarabunPSK" w:hint="cs"/>
+          <w:sz w:val="36"/>
+          <w:szCs w:val="36"/>
+          <w:cs/>
+        </w:rPr>
+        <w:t xml:space="preserve">ความง่ายในการใช้งาน </w:t>
+      </w:r>
     </w:p>
     <w:p>
       <w:pPr>
@@ -407,49 +949,600 @@
           <w:szCs w:val="40"/>
         </w:rPr>
       </w:pPr>
+      <w:r>
+        <w:rPr>
+          <w:rFonts w:ascii="TH SarabunPSK" w:hAnsi="TH SarabunPSK" w:cs="TH SarabunPSK"/>
+          <w:sz w:val="40"/>
+          <w:szCs w:val="40"/>
+        </w:rPr>
+        <w:t>Project Character Creatio</w:t>
+      </w:r>
+      <w:r>
+        <w:rPr>
+          <w:rFonts w:ascii="TH SarabunPSK" w:hAnsi="TH SarabunPSK" w:cs="TH SarabunPSK"/>
+          <w:sz w:val="40"/>
+          <w:szCs w:val="40"/>
+        </w:rPr>
+        <w:t>n:</w:t>
+      </w:r>
+      <w:r>
+        <w:rPr>
+          <w:rFonts w:ascii="TH SarabunPSK" w:hAnsi="TH SarabunPSK" w:cs="TH SarabunPSK" w:hint="cs"/>
+          <w:sz w:val="40"/>
+          <w:szCs w:val="40"/>
+          <w:cs/>
+        </w:rPr>
+        <w:t xml:space="preserve"> </w:t>
+      </w:r>
+      <w:r>
+        <w:rPr>
+          <w:rFonts w:ascii="TH SarabunPSK" w:hAnsi="TH SarabunPSK" w:cs="TH SarabunPSK"/>
+          <w:sz w:val="40"/>
+          <w:szCs w:val="40"/>
+        </w:rPr>
+        <w:t>Agile</w:t>
+      </w:r>
+    </w:p>
+    <w:p>
+      <w:pPr>
+        <w:rPr>
+          <w:rFonts w:ascii="TH SarabunPSK" w:hAnsi="TH SarabunPSK" w:cs="TH SarabunPSK"/>
+          <w:sz w:val="36"/>
+          <w:szCs w:val="36"/>
+        </w:rPr>
+      </w:pPr>
+      <w:r>
+        <w:rPr>
+          <w:rFonts w:ascii="TH SarabunPSK" w:hAnsi="TH SarabunPSK" w:cs="TH SarabunPSK"/>
+          <w:sz w:val="36"/>
+          <w:szCs w:val="36"/>
+        </w:rPr>
+        <w:t>2</w:t>
+      </w:r>
+      <w:r>
+        <w:rPr>
+          <w:rFonts w:ascii="TH SarabunPSK" w:hAnsi="TH SarabunPSK" w:cs="TH SarabunPSK"/>
+          <w:sz w:val="36"/>
+          <w:szCs w:val="36"/>
+        </w:rPr>
+        <w:t>3</w:t>
+      </w:r>
+      <w:r>
+        <w:rPr>
+          <w:rFonts w:ascii="TH SarabunPSK" w:hAnsi="TH SarabunPSK" w:cs="TH SarabunPSK"/>
+          <w:sz w:val="36"/>
+          <w:szCs w:val="36"/>
+        </w:rPr>
+        <w:t>/0</w:t>
+      </w:r>
+      <w:r>
+        <w:rPr>
+          <w:rFonts w:ascii="TH SarabunPSK" w:hAnsi="TH SarabunPSK" w:cs="TH SarabunPSK"/>
+          <w:sz w:val="36"/>
+          <w:szCs w:val="36"/>
+        </w:rPr>
+        <w:t>1</w:t>
+      </w:r>
+      <w:r>
+        <w:rPr>
+          <w:rFonts w:ascii="TH SarabunPSK" w:hAnsi="TH SarabunPSK" w:cs="TH SarabunPSK"/>
+          <w:sz w:val="36"/>
+          <w:szCs w:val="36"/>
+        </w:rPr>
+        <w:t>/</w:t>
+      </w:r>
+      <w:r>
+        <w:rPr>
+          <w:rFonts w:ascii="TH SarabunPSK" w:hAnsi="TH SarabunPSK" w:cs="TH SarabunPSK"/>
+          <w:sz w:val="36"/>
+          <w:szCs w:val="36"/>
+        </w:rPr>
+        <w:t>23:</w:t>
+      </w:r>
+      <w:r>
+        <w:rPr>
+          <w:rFonts w:ascii="TH SarabunPSK" w:hAnsi="TH SarabunPSK" w:cs="TH SarabunPSK"/>
+          <w:sz w:val="36"/>
+          <w:szCs w:val="36"/>
+        </w:rPr>
+        <w:t xml:space="preserve"> </w:t>
+      </w:r>
+      <w:r>
+        <w:rPr>
+          <w:rFonts w:ascii="TH SarabunPSK" w:hAnsi="TH SarabunPSK" w:cs="TH SarabunPSK"/>
+          <w:sz w:val="36"/>
+          <w:szCs w:val="36"/>
+        </w:rPr>
+        <w:t xml:space="preserve">Install Mongo </w:t>
+      </w:r>
+    </w:p>
+    <w:p>
+      <w:pPr>
+        <w:pStyle w:val="ListParagraph"/>
+        <w:numPr>
+          <w:ilvl w:val="0"/>
+          <w:numId w:val="2"/>
+        </w:numPr>
+        <w:rPr>
+          <w:rFonts w:ascii="TH SarabunPSK" w:hAnsi="TH SarabunPSK" w:cs="TH SarabunPSK"/>
+          <w:sz w:val="36"/>
+          <w:szCs w:val="36"/>
+        </w:rPr>
+      </w:pPr>
+      <w:r>
+        <w:rPr>
+          <w:rFonts w:ascii="TH SarabunPSK" w:hAnsi="TH SarabunPSK" w:cs="TH SarabunPSK"/>
+          <w:sz w:val="36"/>
+          <w:szCs w:val="36"/>
+        </w:rPr>
+        <w:t>Install and connect mongo db with JavaScript module.</w:t>
+      </w:r>
+    </w:p>
+    <w:p>
+      <w:pPr>
+        <w:pStyle w:val="ListParagraph"/>
+        <w:numPr>
+          <w:ilvl w:val="0"/>
+          <w:numId w:val="2"/>
+        </w:numPr>
+        <w:rPr>
+          <w:rFonts w:ascii="TH SarabunPSK" w:hAnsi="TH SarabunPSK" w:cs="TH SarabunPSK"/>
+          <w:sz w:val="36"/>
+          <w:szCs w:val="36"/>
+        </w:rPr>
+      </w:pPr>
+      <w:r>
+        <w:rPr>
+          <w:rFonts w:ascii="TH SarabunPSK" w:hAnsi="TH SarabunPSK" w:cs="TH SarabunPSK"/>
+          <w:sz w:val="36"/>
+          <w:szCs w:val="36"/>
+        </w:rPr>
+        <w:t>Fail: cannot connect with mongo db.</w:t>
+      </w:r>
+    </w:p>
+    <w:p>
+      <w:pPr>
+        <w:rPr>
+          <w:rFonts w:ascii="TH SarabunPSK" w:hAnsi="TH SarabunPSK" w:cs="TH SarabunPSK"/>
+          <w:sz w:val="36"/>
+          <w:szCs w:val="36"/>
+        </w:rPr>
+      </w:pPr>
+      <w:r>
+        <w:rPr>
+          <w:rFonts w:ascii="TH SarabunPSK" w:hAnsi="TH SarabunPSK" w:cs="TH SarabunPSK"/>
+          <w:sz w:val="36"/>
+          <w:szCs w:val="36"/>
+        </w:rPr>
+        <w:t>0</w:t>
+      </w:r>
+      <w:r>
+        <w:rPr>
+          <w:rFonts w:ascii="TH SarabunPSK" w:hAnsi="TH SarabunPSK" w:cs="TH SarabunPSK"/>
+          <w:sz w:val="36"/>
+          <w:szCs w:val="36"/>
+        </w:rPr>
+        <w:t>2</w:t>
+      </w:r>
+      <w:r>
+        <w:rPr>
+          <w:rFonts w:ascii="TH SarabunPSK" w:hAnsi="TH SarabunPSK" w:cs="TH SarabunPSK"/>
+          <w:sz w:val="36"/>
+          <w:szCs w:val="36"/>
+        </w:rPr>
+        <w:t xml:space="preserve">/02/23: </w:t>
+      </w:r>
+      <w:r>
+        <w:rPr>
+          <w:rFonts w:ascii="TH SarabunPSK" w:hAnsi="TH SarabunPSK" w:cs="TH SarabunPSK"/>
+          <w:sz w:val="36"/>
+          <w:szCs w:val="36"/>
+        </w:rPr>
+        <w:t>Fix m</w:t>
+      </w:r>
+      <w:r>
+        <w:rPr>
+          <w:rFonts w:ascii="TH SarabunPSK" w:hAnsi="TH SarabunPSK" w:cs="TH SarabunPSK"/>
+          <w:sz w:val="36"/>
+          <w:szCs w:val="36"/>
+        </w:rPr>
+        <w:t>ongo db problem</w:t>
+      </w:r>
+    </w:p>
+    <w:p>
+      <w:pPr>
+        <w:pStyle w:val="ListParagraph"/>
+        <w:numPr>
+          <w:ilvl w:val="0"/>
+          <w:numId w:val="2"/>
+        </w:numPr>
+        <w:rPr>
+          <w:rFonts w:ascii="TH SarabunPSK" w:hAnsi="TH SarabunPSK" w:cs="TH SarabunPSK"/>
+          <w:sz w:val="36"/>
+          <w:szCs w:val="36"/>
+        </w:rPr>
+      </w:pPr>
+      <w:r>
+        <w:rPr>
+          <w:rFonts w:ascii="TH SarabunPSK" w:hAnsi="TH SarabunPSK" w:cs="TH SarabunPSK"/>
+          <w:sz w:val="36"/>
+          <w:szCs w:val="36"/>
+        </w:rPr>
+        <w:t>Learning result: mongo version problem</w:t>
+      </w:r>
+    </w:p>
+    <w:p>
+      <w:pPr>
+        <w:pStyle w:val="ListParagraph"/>
+        <w:numPr>
+          <w:ilvl w:val="0"/>
+          <w:numId w:val="2"/>
+        </w:numPr>
+        <w:rPr>
+          <w:rFonts w:ascii="TH SarabunPSK" w:hAnsi="TH SarabunPSK" w:cs="TH SarabunPSK"/>
+          <w:sz w:val="36"/>
+          <w:szCs w:val="36"/>
+        </w:rPr>
+      </w:pPr>
+      <w:r>
+        <w:rPr>
+          <w:rFonts w:ascii="TH SarabunPSK" w:hAnsi="TH SarabunPSK" w:cs="TH SarabunPSK"/>
+          <w:sz w:val="36"/>
+          <w:szCs w:val="36"/>
+        </w:rPr>
+        <w:t>Try to r</w:t>
+      </w:r>
+      <w:r>
+        <w:rPr>
+          <w:rFonts w:ascii="TH SarabunPSK" w:hAnsi="TH SarabunPSK" w:cs="TH SarabunPSK"/>
+          <w:sz w:val="36"/>
+          <w:szCs w:val="36"/>
+        </w:rPr>
+        <w:t>einstall</w:t>
+      </w:r>
+      <w:r>
+        <w:rPr>
+          <w:rFonts w:ascii="TH SarabunPSK" w:hAnsi="TH SarabunPSK" w:cs="TH SarabunPSK"/>
+          <w:sz w:val="36"/>
+          <w:szCs w:val="36"/>
+        </w:rPr>
+        <w:t xml:space="preserve"> mongo db and other </w:t>
+      </w:r>
+      <w:r>
+        <w:rPr>
+          <w:rFonts w:ascii="TH SarabunPSK" w:hAnsi="TH SarabunPSK" w:cs="TH SarabunPSK"/>
+          <w:sz w:val="36"/>
+          <w:szCs w:val="36"/>
+        </w:rPr>
+        <w:t>extensions</w:t>
+      </w:r>
+      <w:r>
+        <w:rPr>
+          <w:rFonts w:ascii="TH SarabunPSK" w:hAnsi="TH SarabunPSK" w:cs="TH SarabunPSK"/>
+          <w:sz w:val="36"/>
+          <w:szCs w:val="36"/>
+        </w:rPr>
+        <w:t>.</w:t>
+      </w:r>
+    </w:p>
+    <w:p>
+      <w:pPr>
+        <w:pStyle w:val="ListParagraph"/>
+        <w:numPr>
+          <w:ilvl w:val="0"/>
+          <w:numId w:val="2"/>
+        </w:numPr>
+        <w:rPr>
+          <w:rFonts w:ascii="TH SarabunPSK" w:hAnsi="TH SarabunPSK" w:cs="TH SarabunPSK"/>
+          <w:sz w:val="36"/>
+          <w:szCs w:val="36"/>
+        </w:rPr>
+      </w:pPr>
+      <w:r>
+        <w:rPr>
+          <w:rFonts w:ascii="TH SarabunPSK" w:hAnsi="TH SarabunPSK" w:cs="TH SarabunPSK"/>
+          <w:sz w:val="36"/>
+          <w:szCs w:val="36"/>
+        </w:rPr>
+        <w:t xml:space="preserve">Fail: </w:t>
+      </w:r>
+      <w:r>
+        <w:rPr>
+          <w:rFonts w:ascii="TH SarabunPSK" w:hAnsi="TH SarabunPSK" w:cs="TH SarabunPSK"/>
+          <w:sz w:val="36"/>
+          <w:szCs w:val="36"/>
+        </w:rPr>
+        <w:t>cannot connect with mongo db.</w:t>
+      </w:r>
+      <w:r>
+        <w:rPr>
+          <w:rFonts w:ascii="TH SarabunPSK" w:hAnsi="TH SarabunPSK" w:cs="TH SarabunPSK"/>
+          <w:sz w:val="36"/>
+          <w:szCs w:val="36"/>
+        </w:rPr>
+        <w:t xml:space="preserve"> </w:t>
+      </w:r>
+    </w:p>
+    <w:p>
+      <w:pPr>
+        <w:rPr>
+          <w:rFonts w:ascii="TH SarabunPSK" w:hAnsi="TH SarabunPSK" w:cs="TH SarabunPSK"/>
+          <w:sz w:val="36"/>
+          <w:szCs w:val="36"/>
+        </w:rPr>
+      </w:pPr>
+      <w:r>
+        <w:rPr>
+          <w:rFonts w:ascii="TH SarabunPSK" w:hAnsi="TH SarabunPSK" w:cs="TH SarabunPSK"/>
+          <w:sz w:val="36"/>
+          <w:szCs w:val="36"/>
+        </w:rPr>
+        <w:t>04/02/23: Change Platform to google Firebase + React.</w:t>
+      </w:r>
+    </w:p>
+    <w:p>
+      <w:pPr>
+        <w:pStyle w:val="ListParagraph"/>
+        <w:numPr>
+          <w:ilvl w:val="0"/>
+          <w:numId w:val="2"/>
+        </w:numPr>
+        <w:rPr>
+          <w:rFonts w:ascii="TH SarabunPSK" w:hAnsi="TH SarabunPSK" w:cs="TH SarabunPSK"/>
+          <w:sz w:val="36"/>
+          <w:szCs w:val="36"/>
+        </w:rPr>
+      </w:pPr>
+      <w:r>
+        <w:rPr>
+          <w:rFonts w:ascii="TH SarabunPSK" w:hAnsi="TH SarabunPSK" w:cs="TH SarabunPSK"/>
+          <w:sz w:val="36"/>
+          <w:szCs w:val="36"/>
+        </w:rPr>
+        <w:t>Break working progress for learn new platform.</w:t>
+      </w:r>
+    </w:p>
+    <w:p>
+      <w:pPr>
+        <w:rPr>
+          <w:rFonts w:ascii="TH SarabunPSK" w:hAnsi="TH SarabunPSK" w:cs="TH SarabunPSK"/>
+          <w:sz w:val="36"/>
+          <w:szCs w:val="36"/>
+        </w:rPr>
+      </w:pPr>
+      <w:r>
+        <w:rPr>
+          <w:rFonts w:ascii="TH SarabunPSK" w:hAnsi="TH SarabunPSK" w:cs="TH SarabunPSK"/>
+          <w:sz w:val="36"/>
+          <w:szCs w:val="36"/>
+        </w:rPr>
+        <w:t>16/02/23: Create Login page(Auth with google)</w:t>
+      </w:r>
+    </w:p>
+    <w:p>
+      <w:pPr>
+        <w:pStyle w:val="ListParagraph"/>
+        <w:numPr>
+          <w:ilvl w:val="0"/>
+          <w:numId w:val="2"/>
+        </w:numPr>
+        <w:rPr>
+          <w:rFonts w:ascii="TH SarabunPSK" w:hAnsi="TH SarabunPSK" w:cs="TH SarabunPSK"/>
+          <w:sz w:val="36"/>
+          <w:szCs w:val="36"/>
+        </w:rPr>
+      </w:pPr>
+      <w:r>
+        <w:rPr>
+          <w:rFonts w:ascii="TH SarabunPSK" w:hAnsi="TH SarabunPSK" w:cs="TH SarabunPSK"/>
+          <w:sz w:val="36"/>
+          <w:szCs w:val="36"/>
+        </w:rPr>
+        <w:t>Complete</w:t>
+      </w:r>
+    </w:p>
+    <w:p>
+      <w:pPr>
+        <w:rPr>
+          <w:rFonts w:ascii="TH SarabunPSK" w:hAnsi="TH SarabunPSK" w:cs="TH SarabunPSK"/>
+          <w:sz w:val="36"/>
+          <w:szCs w:val="36"/>
+        </w:rPr>
+      </w:pPr>
+    </w:p>
+    <w:p>
+      <w:pPr>
+        <w:rPr>
+          <w:rFonts w:ascii="TH SarabunPSK" w:hAnsi="TH SarabunPSK" w:cs="TH SarabunPSK"/>
+          <w:sz w:val="36"/>
+          <w:szCs w:val="36"/>
+        </w:rPr>
+      </w:pPr>
+      <w:r>
+        <w:rPr>
+          <w:rFonts w:ascii="TH SarabunPSK" w:hAnsi="TH SarabunPSK" w:cs="TH SarabunPSK"/>
+          <w:sz w:val="36"/>
+          <w:szCs w:val="36"/>
+        </w:rPr>
+        <w:t xml:space="preserve">22/02/23: </w:t>
+      </w:r>
     </w:p>
     <w:p>
       <w:pPr>
         <w:ind w:left="2160" w:hanging="2160"/>
         <w:rPr>
           <w:rFonts w:ascii="TH SarabunPSK" w:hAnsi="TH SarabunPSK" w:cs="TH SarabunPSK"/>
-          <w:sz w:val="40"/>
-          <w:szCs w:val="40"/>
-        </w:rPr>
-      </w:pPr>
-    </w:p>
-    <w:p>
-      <w:pPr>
-        <w:jc w:val="center"/>
-        <w:rPr>
-          <w:rFonts w:ascii="TH SarabunPSK" w:hAnsi="TH SarabunPSK" w:cs="TH SarabunPSK"/>
-          <w:sz w:val="40"/>
-          <w:szCs w:val="40"/>
-        </w:rPr>
-      </w:pPr>
-      <w:r>
-        <w:rPr>
-          <w:rFonts w:ascii="TH SarabunPSK" w:hAnsi="TH SarabunPSK" w:cs="TH SarabunPSK"/>
-          <w:sz w:val="40"/>
-          <w:szCs w:val="40"/>
-        </w:rPr>
-        <w:lastRenderedPageBreak/>
-        <w:t>Project Character Requirement</w:t>
-      </w:r>
-    </w:p>
-    <w:p>
-      <w:pPr>
-        <w:rPr>
-          <w:rFonts w:ascii="TH SarabunPSK" w:hAnsi="TH SarabunPSK" w:cs="TH SarabunPSK"/>
-          <w:sz w:val="40"/>
-          <w:szCs w:val="40"/>
-        </w:rPr>
-      </w:pPr>
-      <w:r>
-        <w:rPr>
-          <w:rFonts w:ascii="TH SarabunPSK" w:hAnsi="TH SarabunPSK" w:cs="TH SarabunPSK"/>
-          <w:sz w:val="40"/>
-          <w:szCs w:val="40"/>
+          <w:sz w:val="36"/>
+          <w:szCs w:val="36"/>
+        </w:rPr>
+      </w:pPr>
+    </w:p>
+    <w:p>
+      <w:pPr>
+        <w:ind w:left="2160" w:hanging="2160"/>
+        <w:rPr>
+          <w:rFonts w:ascii="TH SarabunPSK" w:hAnsi="TH SarabunPSK" w:cs="TH SarabunPSK"/>
+          <w:sz w:val="36"/>
+          <w:szCs w:val="36"/>
+        </w:rPr>
+      </w:pPr>
+    </w:p>
+    <w:p>
+      <w:pPr>
+        <w:ind w:left="2160" w:hanging="2160"/>
+        <w:rPr>
+          <w:rFonts w:ascii="TH SarabunPSK" w:hAnsi="TH SarabunPSK" w:cs="TH SarabunPSK"/>
+          <w:sz w:val="36"/>
+          <w:szCs w:val="36"/>
+        </w:rPr>
+      </w:pPr>
+    </w:p>
+    <w:p>
+      <w:pPr>
+        <w:ind w:left="2160" w:hanging="2160"/>
+        <w:rPr>
+          <w:rFonts w:ascii="TH SarabunPSK" w:hAnsi="TH SarabunPSK" w:cs="TH SarabunPSK"/>
+          <w:sz w:val="36"/>
+          <w:szCs w:val="36"/>
+        </w:rPr>
+      </w:pPr>
+    </w:p>
+    <w:p>
+      <w:pPr>
+        <w:ind w:left="2160" w:hanging="2160"/>
+        <w:rPr>
+          <w:rFonts w:ascii="TH SarabunPSK" w:hAnsi="TH SarabunPSK" w:cs="TH SarabunPSK"/>
+          <w:sz w:val="36"/>
+          <w:szCs w:val="36"/>
+        </w:rPr>
+      </w:pPr>
+    </w:p>
+    <w:p>
+      <w:pPr>
+        <w:ind w:left="2160" w:hanging="2160"/>
+        <w:rPr>
+          <w:rFonts w:ascii="TH SarabunPSK" w:hAnsi="TH SarabunPSK" w:cs="TH SarabunPSK"/>
+          <w:sz w:val="36"/>
+          <w:szCs w:val="36"/>
+        </w:rPr>
+      </w:pPr>
+    </w:p>
+    <w:p>
+      <w:pPr>
+        <w:ind w:left="2160" w:hanging="2160"/>
+        <w:rPr>
+          <w:rFonts w:ascii="TH SarabunPSK" w:hAnsi="TH SarabunPSK" w:cs="TH SarabunPSK"/>
+          <w:sz w:val="36"/>
+          <w:szCs w:val="36"/>
+        </w:rPr>
+      </w:pPr>
+    </w:p>
+    <w:p>
+      <w:pPr>
+        <w:ind w:left="2160" w:hanging="2160"/>
+        <w:rPr>
+          <w:rFonts w:ascii="TH SarabunPSK" w:hAnsi="TH SarabunPSK" w:cs="TH SarabunPSK"/>
+          <w:sz w:val="36"/>
+          <w:szCs w:val="36"/>
+        </w:rPr>
+      </w:pPr>
+    </w:p>
+    <w:p>
+      <w:pPr>
+        <w:ind w:left="2160" w:hanging="2160"/>
+        <w:rPr>
+          <w:rFonts w:ascii="TH SarabunPSK" w:hAnsi="TH SarabunPSK" w:cs="TH SarabunPSK"/>
+          <w:sz w:val="36"/>
+          <w:szCs w:val="36"/>
+        </w:rPr>
+      </w:pPr>
+    </w:p>
+    <w:p>
+      <w:pPr>
+        <w:ind w:left="2160" w:hanging="2160"/>
+        <w:rPr>
+          <w:rFonts w:ascii="TH SarabunPSK" w:hAnsi="TH SarabunPSK" w:cs="TH SarabunPSK"/>
+          <w:sz w:val="36"/>
+          <w:szCs w:val="36"/>
+        </w:rPr>
+      </w:pPr>
+    </w:p>
+    <w:p>
+      <w:pPr>
+        <w:ind w:left="2160" w:hanging="2160"/>
+        <w:rPr>
+          <w:rFonts w:ascii="TH SarabunPSK" w:hAnsi="TH SarabunPSK" w:cs="TH SarabunPSK"/>
+          <w:sz w:val="36"/>
+          <w:szCs w:val="36"/>
+        </w:rPr>
+      </w:pPr>
+    </w:p>
+    <w:p>
+      <w:pPr>
+        <w:ind w:left="2160" w:hanging="2160"/>
+        <w:rPr>
+          <w:rFonts w:ascii="TH SarabunPSK" w:hAnsi="TH SarabunPSK" w:cs="TH SarabunPSK"/>
+          <w:sz w:val="36"/>
+          <w:szCs w:val="36"/>
+        </w:rPr>
+      </w:pPr>
+    </w:p>
+    <w:p>
+      <w:pPr>
+        <w:ind w:left="2160" w:hanging="2160"/>
+        <w:rPr>
+          <w:rFonts w:ascii="TH SarabunPSK" w:hAnsi="TH SarabunPSK" w:cs="TH SarabunPSK"/>
+          <w:sz w:val="36"/>
+          <w:szCs w:val="36"/>
+        </w:rPr>
+      </w:pPr>
+    </w:p>
+    <w:p>
+      <w:pPr>
+        <w:rPr>
+          <w:rFonts w:ascii="TH SarabunPSK" w:hAnsi="TH SarabunPSK" w:cs="TH SarabunPSK"/>
+          <w:sz w:val="40"/>
+          <w:szCs w:val="40"/>
+        </w:rPr>
+      </w:pPr>
+      <w:r>
+        <w:rPr>
+          <w:rFonts w:ascii="TH SarabunPSK" w:hAnsi="TH SarabunPSK" w:cs="TH SarabunPSK"/>
+          <w:sz w:val="40"/>
+          <w:szCs w:val="40"/>
+        </w:rPr>
+        <w:t xml:space="preserve">Project Character </w:t>
+      </w:r>
+      <w:r>
+        <w:rPr>
+          <w:rFonts w:ascii="TH SarabunPSK" w:hAnsi="TH SarabunPSK" w:cs="TH SarabunPSK"/>
+          <w:sz w:val="40"/>
+          <w:szCs w:val="40"/>
+        </w:rPr>
+        <w:t>Creatio</w:t>
+      </w:r>
+      <w:r>
+        <w:rPr>
+          <w:rFonts w:ascii="TH SarabunPSK" w:hAnsi="TH SarabunPSK" w:cs="TH SarabunPSK"/>
+          <w:sz w:val="40"/>
+          <w:szCs w:val="40"/>
+        </w:rPr>
+        <w:t>n: User story</w:t>
+      </w:r>
+    </w:p>
+    <w:p>
+      <w:pPr>
+        <w:rPr>
+          <w:rFonts w:ascii="TH SarabunPSK" w:hAnsi="TH SarabunPSK" w:cs="TH SarabunPSK"/>
+          <w:sz w:val="36"/>
+          <w:szCs w:val="36"/>
+        </w:rPr>
+      </w:pPr>
+      <w:r>
+        <w:rPr>
+          <w:rFonts w:ascii="TH SarabunPSK" w:hAnsi="TH SarabunPSK" w:cs="TH SarabunPSK"/>
+          <w:sz w:val="36"/>
+          <w:szCs w:val="36"/>
           <w:cs/>
         </w:rPr>
         <w:t xml:space="preserve">หน้า </w:t>
@@ -457,24 +1550,24 @@
       <w:r>
         <w:rPr>
           <w:rFonts w:ascii="TH SarabunPSK" w:hAnsi="TH SarabunPSK" w:cs="TH SarabunPSK"/>
-          <w:sz w:val="40"/>
-          <w:szCs w:val="40"/>
+          <w:sz w:val="36"/>
+          <w:szCs w:val="36"/>
         </w:rPr>
         <w:t>Login</w:t>
       </w:r>
       <w:r>
         <w:rPr>
           <w:rFonts w:ascii="TH SarabunPSK" w:hAnsi="TH SarabunPSK" w:cs="TH SarabunPSK"/>
-          <w:sz w:val="40"/>
-          <w:szCs w:val="40"/>
+          <w:sz w:val="36"/>
+          <w:szCs w:val="36"/>
         </w:rPr>
         <w:t xml:space="preserve"> </w:t>
       </w:r>
       <w:r>
         <w:rPr>
           <w:rFonts w:ascii="TH SarabunPSK" w:hAnsi="TH SarabunPSK" w:cs="TH SarabunPSK"/>
-          <w:sz w:val="40"/>
-          <w:szCs w:val="40"/>
+          <w:sz w:val="36"/>
+          <w:szCs w:val="36"/>
         </w:rPr>
         <w:t>:</w:t>
       </w:r>
@@ -488,15 +1581,15 @@
         </w:numPr>
         <w:rPr>
           <w:rFonts w:ascii="TH SarabunPSK" w:hAnsi="TH SarabunPSK" w:cs="TH SarabunPSK"/>
-          <w:sz w:val="40"/>
-          <w:szCs w:val="40"/>
-        </w:rPr>
-      </w:pPr>
-      <w:r>
-        <w:rPr>
-          <w:rFonts w:ascii="TH SarabunPSK" w:hAnsi="TH SarabunPSK" w:cs="TH SarabunPSK"/>
-          <w:sz w:val="40"/>
-          <w:szCs w:val="40"/>
+          <w:sz w:val="36"/>
+          <w:szCs w:val="36"/>
+        </w:rPr>
+      </w:pPr>
+      <w:r>
+        <w:rPr>
+          <w:rFonts w:ascii="TH SarabunPSK" w:hAnsi="TH SarabunPSK" w:cs="TH SarabunPSK"/>
+          <w:sz w:val="36"/>
+          <w:szCs w:val="36"/>
           <w:cs/>
         </w:rPr>
         <w:t>เมื่อใส่</w:t>
@@ -504,16 +1597,16 @@
       <w:r>
         <w:rPr>
           <w:rFonts w:ascii="TH SarabunPSK" w:hAnsi="TH SarabunPSK" w:cs="TH SarabunPSK"/>
-          <w:sz w:val="40"/>
-          <w:szCs w:val="40"/>
+          <w:sz w:val="36"/>
+          <w:szCs w:val="36"/>
         </w:rPr>
         <w:t>mail, pass</w:t>
       </w:r>
       <w:r>
         <w:rPr>
           <w:rFonts w:ascii="TH SarabunPSK" w:hAnsi="TH SarabunPSK" w:cs="TH SarabunPSK"/>
-          <w:sz w:val="40"/>
-          <w:szCs w:val="40"/>
+          <w:sz w:val="36"/>
+          <w:szCs w:val="36"/>
           <w:cs/>
         </w:rPr>
         <w:t xml:space="preserve"> แล้วกดปุ่ม</w:t>
@@ -521,16 +1614,16 @@
       <w:r>
         <w:rPr>
           <w:rFonts w:ascii="TH SarabunPSK" w:hAnsi="TH SarabunPSK" w:cs="TH SarabunPSK"/>
-          <w:sz w:val="40"/>
-          <w:szCs w:val="40"/>
+          <w:sz w:val="36"/>
+          <w:szCs w:val="36"/>
         </w:rPr>
         <w:t>login</w:t>
       </w:r>
       <w:r>
         <w:rPr>
           <w:rFonts w:ascii="TH SarabunPSK" w:hAnsi="TH SarabunPSK" w:cs="TH SarabunPSK"/>
-          <w:sz w:val="40"/>
-          <w:szCs w:val="40"/>
+          <w:sz w:val="36"/>
+          <w:szCs w:val="36"/>
           <w:cs/>
         </w:rPr>
         <w:t xml:space="preserve"> จะสามารถ</w:t>
@@ -538,16 +1631,16 @@
       <w:r>
         <w:rPr>
           <w:rFonts w:ascii="TH SarabunPSK" w:hAnsi="TH SarabunPSK" w:cs="TH SarabunPSK"/>
-          <w:sz w:val="40"/>
-          <w:szCs w:val="40"/>
+          <w:sz w:val="36"/>
+          <w:szCs w:val="36"/>
         </w:rPr>
         <w:t xml:space="preserve">login </w:t>
       </w:r>
       <w:r>
         <w:rPr>
           <w:rFonts w:ascii="TH SarabunPSK" w:hAnsi="TH SarabunPSK" w:cs="TH SarabunPSK"/>
-          <w:sz w:val="40"/>
-          <w:szCs w:val="40"/>
+          <w:sz w:val="36"/>
+          <w:szCs w:val="36"/>
           <w:cs/>
         </w:rPr>
         <w:t>เข้าบัญชีของ</w:t>
@@ -555,16 +1648,16 @@
       <w:r>
         <w:rPr>
           <w:rFonts w:ascii="TH SarabunPSK" w:hAnsi="TH SarabunPSK" w:cs="TH SarabunPSK"/>
-          <w:sz w:val="40"/>
-          <w:szCs w:val="40"/>
+          <w:sz w:val="36"/>
+          <w:szCs w:val="36"/>
         </w:rPr>
         <w:t xml:space="preserve">mail </w:t>
       </w:r>
       <w:r>
         <w:rPr>
           <w:rFonts w:ascii="TH SarabunPSK" w:hAnsi="TH SarabunPSK" w:cs="TH SarabunPSK"/>
-          <w:sz w:val="40"/>
-          <w:szCs w:val="40"/>
+          <w:sz w:val="36"/>
+          <w:szCs w:val="36"/>
           <w:cs/>
         </w:rPr>
         <w:t>นั้นๆได้</w:t>
@@ -579,15 +1672,15 @@
         </w:numPr>
         <w:rPr>
           <w:rFonts w:ascii="TH SarabunPSK" w:hAnsi="TH SarabunPSK" w:cs="TH SarabunPSK"/>
-          <w:sz w:val="40"/>
-          <w:szCs w:val="40"/>
-        </w:rPr>
-      </w:pPr>
-      <w:r>
-        <w:rPr>
-          <w:rFonts w:ascii="TH SarabunPSK" w:hAnsi="TH SarabunPSK" w:cs="TH SarabunPSK" w:hint="cs"/>
-          <w:sz w:val="40"/>
-          <w:szCs w:val="40"/>
+          <w:sz w:val="36"/>
+          <w:szCs w:val="36"/>
+        </w:rPr>
+      </w:pPr>
+      <w:r>
+        <w:rPr>
+          <w:rFonts w:ascii="TH SarabunPSK" w:hAnsi="TH SarabunPSK" w:cs="TH SarabunPSK" w:hint="cs"/>
+          <w:sz w:val="36"/>
+          <w:szCs w:val="36"/>
           <w:cs/>
         </w:rPr>
         <w:t>สามารถ</w:t>
@@ -595,16 +1688,16 @@
       <w:r>
         <w:rPr>
           <w:rFonts w:ascii="TH SarabunPSK" w:hAnsi="TH SarabunPSK" w:cs="TH SarabunPSK"/>
-          <w:sz w:val="40"/>
-          <w:szCs w:val="40"/>
+          <w:sz w:val="36"/>
+          <w:szCs w:val="36"/>
         </w:rPr>
         <w:t xml:space="preserve">log in </w:t>
       </w:r>
       <w:r>
         <w:rPr>
           <w:rFonts w:ascii="TH SarabunPSK" w:hAnsi="TH SarabunPSK" w:cs="TH SarabunPSK" w:hint="cs"/>
-          <w:sz w:val="40"/>
-          <w:szCs w:val="40"/>
+          <w:sz w:val="36"/>
+          <w:szCs w:val="36"/>
           <w:cs/>
         </w:rPr>
         <w:t>ได้ด้วย</w:t>
@@ -612,16 +1705,16 @@
       <w:r>
         <w:rPr>
           <w:rFonts w:ascii="TH SarabunPSK" w:hAnsi="TH SarabunPSK" w:cs="TH SarabunPSK"/>
-          <w:sz w:val="40"/>
-          <w:szCs w:val="40"/>
+          <w:sz w:val="36"/>
+          <w:szCs w:val="36"/>
         </w:rPr>
         <w:t xml:space="preserve">Google account </w:t>
       </w:r>
       <w:r>
         <w:rPr>
           <w:rFonts w:ascii="TH SarabunPSK" w:hAnsi="TH SarabunPSK" w:cs="TH SarabunPSK" w:hint="cs"/>
-          <w:sz w:val="40"/>
-          <w:szCs w:val="40"/>
+          <w:sz w:val="36"/>
+          <w:szCs w:val="36"/>
           <w:cs/>
         </w:rPr>
         <w:t>ของ</w:t>
@@ -629,8 +1722,8 @@
       <w:r>
         <w:rPr>
           <w:rFonts w:ascii="TH SarabunPSK" w:hAnsi="TH SarabunPSK" w:cs="TH SarabunPSK"/>
-          <w:sz w:val="40"/>
-          <w:szCs w:val="40"/>
+          <w:sz w:val="36"/>
+          <w:szCs w:val="36"/>
         </w:rPr>
         <w:t>Google</w:t>
       </w:r>
@@ -643,16 +1736,16 @@
           <w:numId w:val="1"/>
         </w:numPr>
         <w:rPr>
-          <w:rFonts w:ascii="TH SarabunPSK" w:hAnsi="TH SarabunPSK" w:cs="TH SarabunPSK"/>
-          <w:sz w:val="40"/>
-          <w:szCs w:val="40"/>
-        </w:rPr>
-      </w:pPr>
-      <w:r>
-        <w:rPr>
-          <w:rFonts w:ascii="TH SarabunPSK" w:hAnsi="TH SarabunPSK" w:cs="TH SarabunPSK"/>
-          <w:sz w:val="40"/>
-          <w:szCs w:val="40"/>
+          <w:rFonts w:ascii="TH SarabunPSK" w:hAnsi="TH SarabunPSK" w:cs="TH SarabunPSK" w:hint="cs"/>
+          <w:sz w:val="36"/>
+          <w:szCs w:val="36"/>
+        </w:rPr>
+      </w:pPr>
+      <w:r>
+        <w:rPr>
+          <w:rFonts w:ascii="TH SarabunPSK" w:hAnsi="TH SarabunPSK" w:cs="TH SarabunPSK"/>
+          <w:sz w:val="36"/>
+          <w:szCs w:val="36"/>
           <w:cs/>
         </w:rPr>
         <w:t>เมื่อกด</w:t>
@@ -660,8 +1753,8 @@
       <w:r>
         <w:rPr>
           <w:rFonts w:ascii="TH SarabunPSK" w:hAnsi="TH SarabunPSK" w:cs="TH SarabunPSK" w:hint="cs"/>
-          <w:sz w:val="40"/>
-          <w:szCs w:val="40"/>
+          <w:sz w:val="36"/>
+          <w:szCs w:val="36"/>
           <w:cs/>
         </w:rPr>
         <w:t>ปุ่มสร้าง</w:t>
@@ -669,24 +1762,24 @@
       <w:r>
         <w:rPr>
           <w:rFonts w:ascii="TH SarabunPSK" w:hAnsi="TH SarabunPSK" w:cs="TH SarabunPSK"/>
-          <w:sz w:val="40"/>
-          <w:szCs w:val="40"/>
+          <w:sz w:val="36"/>
+          <w:szCs w:val="36"/>
         </w:rPr>
         <w:t>Account</w:t>
       </w:r>
       <w:r>
         <w:rPr>
           <w:rFonts w:ascii="TH SarabunPSK" w:hAnsi="TH SarabunPSK" w:cs="TH SarabunPSK"/>
-          <w:sz w:val="40"/>
-          <w:szCs w:val="40"/>
+          <w:sz w:val="36"/>
+          <w:szCs w:val="36"/>
         </w:rPr>
         <w:t xml:space="preserve"> </w:t>
       </w:r>
       <w:r>
         <w:rPr>
           <w:rFonts w:ascii="TH SarabunPSK" w:hAnsi="TH SarabunPSK" w:cs="TH SarabunPSK"/>
-          <w:sz w:val="40"/>
-          <w:szCs w:val="40"/>
+          <w:sz w:val="36"/>
+          <w:szCs w:val="36"/>
           <w:cs/>
         </w:rPr>
         <w:t>จะไปที่หน้า</w:t>
@@ -694,52 +1787,41 @@
       <w:r>
         <w:rPr>
           <w:rFonts w:ascii="TH SarabunPSK" w:hAnsi="TH SarabunPSK" w:cs="TH SarabunPSK"/>
-          <w:sz w:val="40"/>
-          <w:szCs w:val="40"/>
+          <w:sz w:val="36"/>
+          <w:szCs w:val="36"/>
         </w:rPr>
         <w:t xml:space="preserve"> </w:t>
       </w:r>
       <w:r>
         <w:rPr>
           <w:rFonts w:ascii="TH SarabunPSK" w:hAnsi="TH SarabunPSK" w:cs="TH SarabunPSK"/>
-          <w:sz w:val="40"/>
-          <w:szCs w:val="40"/>
+          <w:sz w:val="36"/>
+          <w:szCs w:val="36"/>
         </w:rPr>
         <w:t>sign up</w:t>
       </w:r>
       <w:r>
         <w:rPr>
           <w:rFonts w:ascii="TH SarabunPSK" w:hAnsi="TH SarabunPSK" w:cs="TH SarabunPSK"/>
-          <w:sz w:val="40"/>
-          <w:szCs w:val="40"/>
+          <w:sz w:val="36"/>
+          <w:szCs w:val="36"/>
         </w:rPr>
         <w:t xml:space="preserve"> </w:t>
       </w:r>
     </w:p>
     <w:p>
       <w:pPr>
-        <w:pStyle w:val="ListParagraph"/>
-        <w:ind w:left="1080"/>
-        <w:rPr>
-          <w:rFonts w:ascii="TH SarabunPSK" w:hAnsi="TH SarabunPSK" w:cs="TH SarabunPSK"/>
-          <w:sz w:val="40"/>
-          <w:szCs w:val="40"/>
-        </w:rPr>
-      </w:pPr>
-    </w:p>
-    <w:p>
-      <w:pPr>
-        <w:rPr>
-          <w:rFonts w:ascii="TH SarabunPSK" w:hAnsi="TH SarabunPSK" w:cs="TH SarabunPSK"/>
-          <w:sz w:val="40"/>
-          <w:szCs w:val="40"/>
-        </w:rPr>
-      </w:pPr>
-      <w:r>
-        <w:rPr>
-          <w:rFonts w:ascii="TH SarabunPSK" w:hAnsi="TH SarabunPSK" w:cs="TH SarabunPSK"/>
-          <w:sz w:val="40"/>
-          <w:szCs w:val="40"/>
+        <w:rPr>
+          <w:rFonts w:ascii="TH SarabunPSK" w:hAnsi="TH SarabunPSK" w:cs="TH SarabunPSK"/>
+          <w:sz w:val="36"/>
+          <w:szCs w:val="36"/>
+        </w:rPr>
+      </w:pPr>
+      <w:r>
+        <w:rPr>
+          <w:rFonts w:ascii="TH SarabunPSK" w:hAnsi="TH SarabunPSK" w:cs="TH SarabunPSK"/>
+          <w:sz w:val="36"/>
+          <w:szCs w:val="36"/>
           <w:cs/>
         </w:rPr>
         <w:t xml:space="preserve">หน้า </w:t>
@@ -747,16 +1829,16 @@
       <w:r>
         <w:rPr>
           <w:rFonts w:ascii="TH SarabunPSK" w:hAnsi="TH SarabunPSK" w:cs="TH SarabunPSK"/>
-          <w:sz w:val="40"/>
-          <w:szCs w:val="40"/>
+          <w:sz w:val="36"/>
+          <w:szCs w:val="36"/>
         </w:rPr>
         <w:t>Sign Up</w:t>
       </w:r>
       <w:r>
         <w:rPr>
           <w:rFonts w:ascii="TH SarabunPSK" w:hAnsi="TH SarabunPSK" w:cs="TH SarabunPSK"/>
-          <w:sz w:val="40"/>
-          <w:szCs w:val="40"/>
+          <w:sz w:val="36"/>
+          <w:szCs w:val="36"/>
         </w:rPr>
         <w:t xml:space="preserve"> </w:t>
       </w:r>
@@ -770,15 +1852,15 @@
         </w:numPr>
         <w:rPr>
           <w:rFonts w:ascii="TH SarabunPSK" w:hAnsi="TH SarabunPSK" w:cs="TH SarabunPSK"/>
-          <w:sz w:val="40"/>
-          <w:szCs w:val="40"/>
-        </w:rPr>
-      </w:pPr>
-      <w:r>
-        <w:rPr>
-          <w:rFonts w:ascii="TH SarabunPSK" w:hAnsi="TH SarabunPSK" w:cs="TH SarabunPSK"/>
-          <w:sz w:val="40"/>
-          <w:szCs w:val="40"/>
+          <w:sz w:val="36"/>
+          <w:szCs w:val="36"/>
+        </w:rPr>
+      </w:pPr>
+      <w:r>
+        <w:rPr>
+          <w:rFonts w:ascii="TH SarabunPSK" w:hAnsi="TH SarabunPSK" w:cs="TH SarabunPSK"/>
+          <w:sz w:val="36"/>
+          <w:szCs w:val="36"/>
           <w:cs/>
         </w:rPr>
         <w:t xml:space="preserve">เมื่อทำการกรอกข้อมูลที่จะเป็นแล้วกด </w:t>
@@ -786,16 +1868,16 @@
       <w:r>
         <w:rPr>
           <w:rFonts w:ascii="TH SarabunPSK" w:hAnsi="TH SarabunPSK" w:cs="TH SarabunPSK"/>
-          <w:sz w:val="40"/>
-          <w:szCs w:val="40"/>
+          <w:sz w:val="36"/>
+          <w:szCs w:val="36"/>
         </w:rPr>
         <w:t xml:space="preserve">create </w:t>
       </w:r>
       <w:r>
         <w:rPr>
           <w:rFonts w:ascii="TH SarabunPSK" w:hAnsi="TH SarabunPSK" w:cs="TH SarabunPSK"/>
-          <w:sz w:val="40"/>
-          <w:szCs w:val="40"/>
+          <w:sz w:val="36"/>
+          <w:szCs w:val="36"/>
           <w:cs/>
         </w:rPr>
         <w:t>จะทำการสร้าง</w:t>
@@ -803,16 +1885,16 @@
       <w:r>
         <w:rPr>
           <w:rFonts w:ascii="TH SarabunPSK" w:hAnsi="TH SarabunPSK" w:cs="TH SarabunPSK"/>
-          <w:sz w:val="40"/>
-          <w:szCs w:val="40"/>
+          <w:sz w:val="36"/>
+          <w:szCs w:val="36"/>
         </w:rPr>
         <w:t xml:space="preserve"> account </w:t>
       </w:r>
       <w:r>
         <w:rPr>
           <w:rFonts w:ascii="TH SarabunPSK" w:hAnsi="TH SarabunPSK" w:cs="TH SarabunPSK"/>
-          <w:sz w:val="40"/>
-          <w:szCs w:val="40"/>
+          <w:sz w:val="36"/>
+          <w:szCs w:val="36"/>
           <w:cs/>
         </w:rPr>
         <w:t>ใหม่</w:t>
@@ -827,15 +1909,15 @@
         </w:numPr>
         <w:rPr>
           <w:rFonts w:ascii="TH SarabunPSK" w:hAnsi="TH SarabunPSK" w:cs="TH SarabunPSK"/>
-          <w:sz w:val="40"/>
-          <w:szCs w:val="40"/>
-        </w:rPr>
-      </w:pPr>
-      <w:r>
-        <w:rPr>
-          <w:rFonts w:ascii="TH SarabunPSK" w:hAnsi="TH SarabunPSK" w:cs="TH SarabunPSK" w:hint="cs"/>
-          <w:sz w:val="40"/>
-          <w:szCs w:val="40"/>
+          <w:sz w:val="36"/>
+          <w:szCs w:val="36"/>
+        </w:rPr>
+      </w:pPr>
+      <w:r>
+        <w:rPr>
+          <w:rFonts w:ascii="TH SarabunPSK" w:hAnsi="TH SarabunPSK" w:cs="TH SarabunPSK" w:hint="cs"/>
+          <w:sz w:val="36"/>
+          <w:szCs w:val="36"/>
           <w:cs/>
         </w:rPr>
         <w:t>สามารถกรอกข้อมูล</w:t>
@@ -843,16 +1925,16 @@
       <w:r>
         <w:rPr>
           <w:rFonts w:ascii="TH SarabunPSK" w:hAnsi="TH SarabunPSK" w:cs="TH SarabunPSK"/>
-          <w:sz w:val="40"/>
-          <w:szCs w:val="40"/>
+          <w:sz w:val="36"/>
+          <w:szCs w:val="36"/>
         </w:rPr>
         <w:t>User</w:t>
       </w:r>
       <w:r>
         <w:rPr>
           <w:rFonts w:ascii="TH SarabunPSK" w:hAnsi="TH SarabunPSK" w:cs="TH SarabunPSK" w:hint="cs"/>
-          <w:sz w:val="40"/>
-          <w:szCs w:val="40"/>
+          <w:sz w:val="36"/>
+          <w:szCs w:val="36"/>
           <w:cs/>
         </w:rPr>
         <w:t>ได้</w:t>
@@ -866,16 +1948,16 @@
           <w:numId w:val="1"/>
         </w:numPr>
         <w:rPr>
-          <w:rFonts w:ascii="TH SarabunPSK" w:hAnsi="TH SarabunPSK" w:cs="TH SarabunPSK"/>
-          <w:sz w:val="40"/>
-          <w:szCs w:val="40"/>
-        </w:rPr>
-      </w:pPr>
-      <w:r>
-        <w:rPr>
-          <w:rFonts w:ascii="TH SarabunPSK" w:hAnsi="TH SarabunPSK" w:cs="TH SarabunPSK"/>
-          <w:sz w:val="40"/>
-          <w:szCs w:val="40"/>
+          <w:rFonts w:ascii="TH SarabunPSK" w:hAnsi="TH SarabunPSK" w:cs="TH SarabunPSK" w:hint="cs"/>
+          <w:sz w:val="36"/>
+          <w:szCs w:val="36"/>
+        </w:rPr>
+      </w:pPr>
+      <w:r>
+        <w:rPr>
+          <w:rFonts w:ascii="TH SarabunPSK" w:hAnsi="TH SarabunPSK" w:cs="TH SarabunPSK"/>
+          <w:sz w:val="36"/>
+          <w:szCs w:val="36"/>
           <w:cs/>
         </w:rPr>
         <w:t>เมื่อกด</w:t>
@@ -883,8 +1965,8 @@
       <w:r>
         <w:rPr>
           <w:rFonts w:ascii="TH SarabunPSK" w:hAnsi="TH SarabunPSK" w:cs="TH SarabunPSK" w:hint="cs"/>
-          <w:sz w:val="40"/>
-          <w:szCs w:val="40"/>
+          <w:sz w:val="36"/>
+          <w:szCs w:val="36"/>
           <w:cs/>
         </w:rPr>
         <w:t xml:space="preserve">ปุ่ม </w:t>
@@ -892,24 +1974,24 @@
       <w:r>
         <w:rPr>
           <w:rFonts w:ascii="TH SarabunPSK" w:hAnsi="TH SarabunPSK" w:cs="TH SarabunPSK"/>
-          <w:sz w:val="40"/>
-          <w:szCs w:val="40"/>
+          <w:sz w:val="36"/>
+          <w:szCs w:val="36"/>
         </w:rPr>
         <w:t>Login</w:t>
       </w:r>
       <w:r>
         <w:rPr>
           <w:rFonts w:ascii="TH SarabunPSK" w:hAnsi="TH SarabunPSK" w:cs="TH SarabunPSK"/>
-          <w:sz w:val="40"/>
-          <w:szCs w:val="40"/>
+          <w:sz w:val="36"/>
+          <w:szCs w:val="36"/>
         </w:rPr>
         <w:t xml:space="preserve"> </w:t>
       </w:r>
       <w:r>
         <w:rPr>
           <w:rFonts w:ascii="TH SarabunPSK" w:hAnsi="TH SarabunPSK" w:cs="TH SarabunPSK"/>
-          <w:sz w:val="40"/>
-          <w:szCs w:val="40"/>
+          <w:sz w:val="36"/>
+          <w:szCs w:val="36"/>
           <w:cs/>
         </w:rPr>
         <w:t xml:space="preserve"> จะทำการกลับไปหน้า </w:t>
@@ -917,45 +1999,35 @@
       <w:r>
         <w:rPr>
           <w:rFonts w:ascii="TH SarabunPSK" w:hAnsi="TH SarabunPSK" w:cs="TH SarabunPSK"/>
-          <w:sz w:val="40"/>
-          <w:szCs w:val="40"/>
+          <w:sz w:val="36"/>
+          <w:szCs w:val="36"/>
         </w:rPr>
         <w:t>Login</w:t>
       </w:r>
     </w:p>
     <w:p>
       <w:pPr>
-        <w:pStyle w:val="ListParagraph"/>
-        <w:ind w:left="1080"/>
-        <w:rPr>
-          <w:rFonts w:ascii="TH SarabunPSK" w:hAnsi="TH SarabunPSK" w:cs="TH SarabunPSK"/>
-          <w:sz w:val="40"/>
-          <w:szCs w:val="40"/>
-        </w:rPr>
-      </w:pPr>
-    </w:p>
-    <w:p>
-      <w:pPr>
-        <w:rPr>
-          <w:rFonts w:ascii="TH SarabunPSK" w:hAnsi="TH SarabunPSK" w:cs="TH SarabunPSK"/>
-          <w:sz w:val="40"/>
-          <w:szCs w:val="40"/>
-        </w:rPr>
-      </w:pPr>
-      <w:r>
-        <w:rPr>
-          <w:rFonts w:ascii="TH SarabunPSK" w:hAnsi="TH SarabunPSK" w:cs="TH SarabunPSK"/>
-          <w:sz w:val="40"/>
-          <w:szCs w:val="40"/>
-          <w:cs/>
-        </w:rPr>
+        <w:rPr>
+          <w:rFonts w:ascii="TH SarabunPSK" w:hAnsi="TH SarabunPSK" w:cs="TH SarabunPSK"/>
+          <w:sz w:val="36"/>
+          <w:szCs w:val="36"/>
+        </w:rPr>
+      </w:pPr>
+      <w:r>
+        <w:rPr>
+          <w:rFonts w:ascii="TH SarabunPSK" w:hAnsi="TH SarabunPSK" w:cs="TH SarabunPSK"/>
+          <w:sz w:val="36"/>
+          <w:szCs w:val="36"/>
+          <w:cs/>
+        </w:rPr>
+        <w:lastRenderedPageBreak/>
         <w:t>หน้า</w:t>
       </w:r>
       <w:r>
         <w:rPr>
           <w:rFonts w:ascii="TH SarabunPSK" w:hAnsi="TH SarabunPSK" w:cs="TH SarabunPSK"/>
-          <w:sz w:val="40"/>
-          <w:szCs w:val="40"/>
+          <w:sz w:val="36"/>
+          <w:szCs w:val="36"/>
         </w:rPr>
         <w:t xml:space="preserve"> Home :</w:t>
       </w:r>
@@ -969,15 +2041,15 @@
         </w:numPr>
         <w:rPr>
           <w:rFonts w:ascii="TH SarabunPSK" w:hAnsi="TH SarabunPSK" w:cs="TH SarabunPSK"/>
-          <w:sz w:val="40"/>
-          <w:szCs w:val="40"/>
-        </w:rPr>
-      </w:pPr>
-      <w:r>
-        <w:rPr>
-          <w:rFonts w:ascii="TH SarabunPSK" w:hAnsi="TH SarabunPSK" w:cs="TH SarabunPSK"/>
-          <w:sz w:val="40"/>
-          <w:szCs w:val="40"/>
+          <w:sz w:val="36"/>
+          <w:szCs w:val="36"/>
+        </w:rPr>
+      </w:pPr>
+      <w:r>
+        <w:rPr>
+          <w:rFonts w:ascii="TH SarabunPSK" w:hAnsi="TH SarabunPSK" w:cs="TH SarabunPSK"/>
+          <w:sz w:val="36"/>
+          <w:szCs w:val="36"/>
           <w:cs/>
         </w:rPr>
         <w:t xml:space="preserve">สามารถไปหน้า </w:t>
@@ -985,16 +2057,16 @@
       <w:r>
         <w:rPr>
           <w:rFonts w:ascii="TH SarabunPSK" w:hAnsi="TH SarabunPSK" w:cs="TH SarabunPSK"/>
-          <w:sz w:val="40"/>
-          <w:szCs w:val="40"/>
+          <w:sz w:val="36"/>
+          <w:szCs w:val="36"/>
         </w:rPr>
         <w:t>Profile</w:t>
       </w:r>
       <w:r>
         <w:rPr>
           <w:rFonts w:ascii="TH SarabunPSK" w:hAnsi="TH SarabunPSK" w:cs="TH SarabunPSK"/>
-          <w:sz w:val="40"/>
-          <w:szCs w:val="40"/>
+          <w:sz w:val="36"/>
+          <w:szCs w:val="36"/>
           <w:cs/>
         </w:rPr>
         <w:t xml:space="preserve"> </w:t>
@@ -1002,8 +2074,8 @@
       <w:r>
         <w:rPr>
           <w:rFonts w:ascii="TH SarabunPSK" w:hAnsi="TH SarabunPSK" w:cs="TH SarabunPSK"/>
-          <w:sz w:val="40"/>
-          <w:szCs w:val="40"/>
+          <w:sz w:val="36"/>
+          <w:szCs w:val="36"/>
           <w:cs/>
         </w:rPr>
         <w:t>ได้ผ่านการกดปุ่ม</w:t>
@@ -1011,8 +2083,8 @@
       <w:r>
         <w:rPr>
           <w:rFonts w:ascii="TH SarabunPSK" w:hAnsi="TH SarabunPSK" w:cs="TH SarabunPSK" w:hint="cs"/>
-          <w:sz w:val="40"/>
-          <w:szCs w:val="40"/>
+          <w:sz w:val="36"/>
+          <w:szCs w:val="36"/>
           <w:cs/>
         </w:rPr>
         <w:t>บน</w:t>
@@ -1020,8 +2092,8 @@
       <w:r>
         <w:rPr>
           <w:rFonts w:ascii="TH SarabunPSK" w:hAnsi="TH SarabunPSK" w:cs="TH SarabunPSK"/>
-          <w:sz w:val="40"/>
-          <w:szCs w:val="40"/>
+          <w:sz w:val="36"/>
+          <w:szCs w:val="36"/>
         </w:rPr>
         <w:t>Navbar</w:t>
       </w:r>
@@ -1034,16 +2106,16 @@
           <w:numId w:val="1"/>
         </w:numPr>
         <w:rPr>
-          <w:rFonts w:ascii="TH SarabunPSK" w:hAnsi="TH SarabunPSK" w:cs="TH SarabunPSK"/>
-          <w:sz w:val="40"/>
-          <w:szCs w:val="40"/>
-        </w:rPr>
-      </w:pPr>
-      <w:r>
-        <w:rPr>
-          <w:rFonts w:ascii="TH SarabunPSK" w:hAnsi="TH SarabunPSK" w:cs="TH SarabunPSK" w:hint="cs"/>
-          <w:sz w:val="40"/>
-          <w:szCs w:val="40"/>
+          <w:rFonts w:ascii="TH SarabunPSK" w:hAnsi="TH SarabunPSK" w:cs="TH SarabunPSK" w:hint="cs"/>
+          <w:sz w:val="36"/>
+          <w:szCs w:val="36"/>
+        </w:rPr>
+      </w:pPr>
+      <w:r>
+        <w:rPr>
+          <w:rFonts w:ascii="TH SarabunPSK" w:hAnsi="TH SarabunPSK" w:cs="TH SarabunPSK" w:hint="cs"/>
+          <w:sz w:val="36"/>
+          <w:szCs w:val="36"/>
           <w:cs/>
         </w:rPr>
         <w:t>แสดงข้อมูลของ</w:t>
@@ -1051,8 +2123,8 @@
       <w:r>
         <w:rPr>
           <w:rFonts w:ascii="TH SarabunPSK" w:hAnsi="TH SarabunPSK" w:cs="TH SarabunPSK"/>
-          <w:sz w:val="40"/>
-          <w:szCs w:val="40"/>
+          <w:sz w:val="36"/>
+          <w:szCs w:val="36"/>
         </w:rPr>
         <w:t>User</w:t>
       </w:r>
@@ -1061,24 +2133,15 @@
       <w:pPr>
         <w:rPr>
           <w:rFonts w:ascii="TH SarabunPSK" w:hAnsi="TH SarabunPSK" w:cs="TH SarabunPSK"/>
-          <w:sz w:val="40"/>
-          <w:szCs w:val="40"/>
-        </w:rPr>
-      </w:pPr>
-    </w:p>
-    <w:p>
-      <w:pPr>
-        <w:rPr>
-          <w:rFonts w:ascii="TH SarabunPSK" w:hAnsi="TH SarabunPSK" w:cs="TH SarabunPSK"/>
-          <w:sz w:val="40"/>
-          <w:szCs w:val="40"/>
-        </w:rPr>
-      </w:pPr>
-      <w:r>
-        <w:rPr>
-          <w:rFonts w:ascii="TH SarabunPSK" w:hAnsi="TH SarabunPSK" w:cs="TH SarabunPSK"/>
-          <w:sz w:val="40"/>
-          <w:szCs w:val="40"/>
+          <w:sz w:val="36"/>
+          <w:szCs w:val="36"/>
+        </w:rPr>
+      </w:pPr>
+      <w:r>
+        <w:rPr>
+          <w:rFonts w:ascii="TH SarabunPSK" w:hAnsi="TH SarabunPSK" w:cs="TH SarabunPSK"/>
+          <w:sz w:val="36"/>
+          <w:szCs w:val="36"/>
           <w:cs/>
         </w:rPr>
         <w:t xml:space="preserve">หน้า </w:t>
@@ -1086,8 +2149,8 @@
       <w:r>
         <w:rPr>
           <w:rFonts w:ascii="TH SarabunPSK" w:hAnsi="TH SarabunPSK" w:cs="TH SarabunPSK"/>
-          <w:sz w:val="40"/>
-          <w:szCs w:val="40"/>
+          <w:sz w:val="36"/>
+          <w:szCs w:val="36"/>
         </w:rPr>
         <w:t xml:space="preserve">Edit </w:t>
       </w:r>
@@ -1101,15 +2164,15 @@
         </w:numPr>
         <w:rPr>
           <w:rFonts w:ascii="TH SarabunPSK" w:hAnsi="TH SarabunPSK" w:cs="TH SarabunPSK"/>
-          <w:sz w:val="40"/>
-          <w:szCs w:val="40"/>
-        </w:rPr>
-      </w:pPr>
-      <w:r>
-        <w:rPr>
-          <w:rFonts w:ascii="TH SarabunPSK" w:hAnsi="TH SarabunPSK" w:cs="TH SarabunPSK"/>
-          <w:sz w:val="40"/>
-          <w:szCs w:val="40"/>
+          <w:sz w:val="36"/>
+          <w:szCs w:val="36"/>
+        </w:rPr>
+      </w:pPr>
+      <w:r>
+        <w:rPr>
+          <w:rFonts w:ascii="TH SarabunPSK" w:hAnsi="TH SarabunPSK" w:cs="TH SarabunPSK"/>
+          <w:sz w:val="36"/>
+          <w:szCs w:val="36"/>
           <w:cs/>
         </w:rPr>
         <w:t xml:space="preserve">มีการแสดง </w:t>
@@ -1117,24 +2180,24 @@
       <w:r>
         <w:rPr>
           <w:rFonts w:ascii="TH SarabunPSK" w:hAnsi="TH SarabunPSK" w:cs="TH SarabunPSK"/>
-          <w:sz w:val="40"/>
-          <w:szCs w:val="40"/>
-        </w:rPr>
-        <w:t xml:space="preserve">User </w:t>
-      </w:r>
-      <w:r>
-        <w:rPr>
-          <w:rFonts w:ascii="TH SarabunPSK" w:hAnsi="TH SarabunPSK" w:cs="TH SarabunPSK"/>
-          <w:sz w:val="40"/>
-          <w:szCs w:val="40"/>
-        </w:rPr>
-        <w:t>Bio</w:t>
-      </w:r>
-      <w:r>
-        <w:rPr>
-          <w:rFonts w:ascii="TH SarabunPSK" w:hAnsi="TH SarabunPSK" w:cs="TH SarabunPSK"/>
-          <w:sz w:val="40"/>
-          <w:szCs w:val="40"/>
+          <w:sz w:val="36"/>
+          <w:szCs w:val="36"/>
+        </w:rPr>
+        <w:t>User</w:t>
+      </w:r>
+      <w:r>
+        <w:rPr>
+          <w:rFonts w:ascii="TH SarabunPSK" w:hAnsi="TH SarabunPSK" w:cs="TH SarabunPSK"/>
+          <w:sz w:val="36"/>
+          <w:szCs w:val="36"/>
+        </w:rPr>
+        <w:t xml:space="preserve"> Data</w:t>
+      </w:r>
+      <w:r>
+        <w:rPr>
+          <w:rFonts w:ascii="TH SarabunPSK" w:hAnsi="TH SarabunPSK" w:cs="TH SarabunPSK"/>
+          <w:sz w:val="36"/>
+          <w:szCs w:val="36"/>
           <w:cs/>
         </w:rPr>
         <w:t xml:space="preserve"> </w:t>
@@ -1148,16 +2211,16 @@
           <w:numId w:val="1"/>
         </w:numPr>
         <w:rPr>
-          <w:rFonts w:ascii="TH SarabunPSK" w:hAnsi="TH SarabunPSK" w:cs="TH SarabunPSK"/>
-          <w:sz w:val="40"/>
-          <w:szCs w:val="40"/>
-        </w:rPr>
-      </w:pPr>
-      <w:r>
-        <w:rPr>
-          <w:rFonts w:ascii="TH SarabunPSK" w:hAnsi="TH SarabunPSK" w:cs="TH SarabunPSK"/>
-          <w:sz w:val="40"/>
-          <w:szCs w:val="40"/>
+          <w:rFonts w:ascii="TH SarabunPSK" w:hAnsi="TH SarabunPSK" w:cs="TH SarabunPSK" w:hint="cs"/>
+          <w:sz w:val="36"/>
+          <w:szCs w:val="36"/>
+        </w:rPr>
+      </w:pPr>
+      <w:r>
+        <w:rPr>
+          <w:rFonts w:ascii="TH SarabunPSK" w:hAnsi="TH SarabunPSK" w:cs="TH SarabunPSK"/>
+          <w:sz w:val="36"/>
+          <w:szCs w:val="36"/>
           <w:cs/>
         </w:rPr>
         <w:t>สามารถแก้ไข</w:t>
@@ -1165,24 +2228,24 @@
       <w:r>
         <w:rPr>
           <w:rFonts w:ascii="TH SarabunPSK" w:hAnsi="TH SarabunPSK" w:cs="TH SarabunPSK"/>
-          <w:sz w:val="40"/>
-          <w:szCs w:val="40"/>
-        </w:rPr>
-        <w:t>Bio</w:t>
-      </w:r>
-      <w:r>
-        <w:rPr>
-          <w:rFonts w:ascii="TH SarabunPSK" w:hAnsi="TH SarabunPSK" w:cs="TH SarabunPSK"/>
-          <w:sz w:val="40"/>
-          <w:szCs w:val="40"/>
+          <w:sz w:val="36"/>
+          <w:szCs w:val="36"/>
+        </w:rPr>
+        <w:t>User Data</w:t>
+      </w:r>
+      <w:r>
+        <w:rPr>
+          <w:rFonts w:ascii="TH SarabunPSK" w:hAnsi="TH SarabunPSK" w:cs="TH SarabunPSK"/>
+          <w:sz w:val="36"/>
+          <w:szCs w:val="36"/>
         </w:rPr>
         <w:t xml:space="preserve"> </w:t>
       </w:r>
       <w:r>
         <w:rPr>
           <w:rFonts w:ascii="TH SarabunPSK" w:hAnsi="TH SarabunPSK" w:cs="TH SarabunPSK" w:hint="cs"/>
-          <w:sz w:val="40"/>
-          <w:szCs w:val="40"/>
+          <w:sz w:val="36"/>
+          <w:szCs w:val="36"/>
           <w:cs/>
         </w:rPr>
         <w:t>ได้</w:t>
@@ -1190,28 +2253,17 @@
     </w:p>
     <w:p>
       <w:pPr>
-        <w:pStyle w:val="ListParagraph"/>
-        <w:ind w:left="1080"/>
-        <w:rPr>
-          <w:rFonts w:ascii="TH SarabunPSK" w:hAnsi="TH SarabunPSK" w:cs="TH SarabunPSK"/>
-          <w:sz w:val="40"/>
-          <w:szCs w:val="40"/>
-        </w:rPr>
-      </w:pPr>
-    </w:p>
-    <w:p>
-      <w:pPr>
-        <w:rPr>
-          <w:rFonts w:ascii="TH SarabunPSK" w:hAnsi="TH SarabunPSK" w:cs="TH SarabunPSK"/>
-          <w:sz w:val="40"/>
-          <w:szCs w:val="40"/>
-        </w:rPr>
-      </w:pPr>
-      <w:r>
-        <w:rPr>
-          <w:rFonts w:ascii="TH SarabunPSK" w:hAnsi="TH SarabunPSK" w:cs="TH SarabunPSK" w:hint="cs"/>
-          <w:sz w:val="40"/>
-          <w:szCs w:val="40"/>
+        <w:rPr>
+          <w:rFonts w:ascii="TH SarabunPSK" w:hAnsi="TH SarabunPSK" w:cs="TH SarabunPSK"/>
+          <w:sz w:val="36"/>
+          <w:szCs w:val="36"/>
+        </w:rPr>
+      </w:pPr>
+      <w:r>
+        <w:rPr>
+          <w:rFonts w:ascii="TH SarabunPSK" w:hAnsi="TH SarabunPSK" w:cs="TH SarabunPSK" w:hint="cs"/>
+          <w:sz w:val="36"/>
+          <w:szCs w:val="36"/>
           <w:cs/>
         </w:rPr>
         <w:t xml:space="preserve">หน้า </w:t>
@@ -1219,8 +2271,8 @@
       <w:r>
         <w:rPr>
           <w:rFonts w:ascii="TH SarabunPSK" w:hAnsi="TH SarabunPSK" w:cs="TH SarabunPSK"/>
-          <w:sz w:val="40"/>
-          <w:szCs w:val="40"/>
+          <w:sz w:val="36"/>
+          <w:szCs w:val="36"/>
         </w:rPr>
         <w:t>Create character</w:t>
       </w:r>
@@ -1234,33 +2286,32 @@
         </w:numPr>
         <w:rPr>
           <w:rFonts w:ascii="TH SarabunPSK" w:hAnsi="TH SarabunPSK" w:cs="TH SarabunPSK"/>
-          <w:sz w:val="40"/>
-          <w:szCs w:val="40"/>
-        </w:rPr>
-      </w:pPr>
-      <w:r>
-        <w:rPr>
-          <w:rFonts w:ascii="TH SarabunPSK" w:hAnsi="TH SarabunPSK" w:cs="TH SarabunPSK" w:hint="cs"/>
-          <w:sz w:val="40"/>
-          <w:szCs w:val="40"/>
-          <w:cs/>
-        </w:rPr>
-        <w:lastRenderedPageBreak/>
+          <w:sz w:val="36"/>
+          <w:szCs w:val="36"/>
+        </w:rPr>
+      </w:pPr>
+      <w:r>
+        <w:rPr>
+          <w:rFonts w:ascii="TH SarabunPSK" w:hAnsi="TH SarabunPSK" w:cs="TH SarabunPSK" w:hint="cs"/>
+          <w:sz w:val="36"/>
+          <w:szCs w:val="36"/>
+          <w:cs/>
+        </w:rPr>
         <w:t>สร้าง</w:t>
       </w:r>
       <w:r>
         <w:rPr>
           <w:rFonts w:ascii="TH SarabunPSK" w:hAnsi="TH SarabunPSK" w:cs="TH SarabunPSK"/>
-          <w:sz w:val="40"/>
-          <w:szCs w:val="40"/>
+          <w:sz w:val="36"/>
+          <w:szCs w:val="36"/>
         </w:rPr>
         <w:t xml:space="preserve">Character </w:t>
       </w:r>
       <w:r>
         <w:rPr>
           <w:rFonts w:ascii="TH SarabunPSK" w:hAnsi="TH SarabunPSK" w:cs="TH SarabunPSK" w:hint="cs"/>
-          <w:sz w:val="40"/>
-          <w:szCs w:val="40"/>
+          <w:sz w:val="36"/>
+          <w:szCs w:val="36"/>
           <w:cs/>
         </w:rPr>
         <w:t>ได้จากการเปลี่ยน</w:t>
@@ -1268,8 +2319,8 @@
       <w:r>
         <w:rPr>
           <w:rFonts w:ascii="TH SarabunPSK" w:hAnsi="TH SarabunPSK" w:cs="TH SarabunPSK"/>
-          <w:sz w:val="40"/>
-          <w:szCs w:val="40"/>
+          <w:sz w:val="36"/>
+          <w:szCs w:val="36"/>
         </w:rPr>
         <w:t xml:space="preserve"> image layer</w:t>
       </w:r>
@@ -1283,15 +2334,15 @@
         </w:numPr>
         <w:rPr>
           <w:rFonts w:ascii="TH SarabunPSK" w:hAnsi="TH SarabunPSK" w:cs="TH SarabunPSK"/>
-          <w:sz w:val="40"/>
-          <w:szCs w:val="40"/>
-        </w:rPr>
-      </w:pPr>
-      <w:r>
-        <w:rPr>
-          <w:rFonts w:ascii="TH SarabunPSK" w:hAnsi="TH SarabunPSK" w:cs="TH SarabunPSK" w:hint="cs"/>
-          <w:sz w:val="40"/>
-          <w:szCs w:val="40"/>
+          <w:sz w:val="36"/>
+          <w:szCs w:val="36"/>
+        </w:rPr>
+      </w:pPr>
+      <w:r>
+        <w:rPr>
+          <w:rFonts w:ascii="TH SarabunPSK" w:hAnsi="TH SarabunPSK" w:cs="TH SarabunPSK" w:hint="cs"/>
+          <w:sz w:val="36"/>
+          <w:szCs w:val="36"/>
           <w:cs/>
         </w:rPr>
         <w:t>สามารถใช้</w:t>
@@ -1299,16 +2350,16 @@
       <w:r>
         <w:rPr>
           <w:rFonts w:ascii="TH SarabunPSK" w:hAnsi="TH SarabunPSK" w:cs="TH SarabunPSK"/>
-          <w:sz w:val="40"/>
-          <w:szCs w:val="40"/>
+          <w:sz w:val="36"/>
+          <w:szCs w:val="36"/>
         </w:rPr>
         <w:t>character</w:t>
       </w:r>
       <w:r>
         <w:rPr>
           <w:rFonts w:ascii="TH SarabunPSK" w:hAnsi="TH SarabunPSK" w:cs="TH SarabunPSK" w:hint="cs"/>
-          <w:sz w:val="40"/>
-          <w:szCs w:val="40"/>
+          <w:sz w:val="36"/>
+          <w:szCs w:val="36"/>
           <w:cs/>
         </w:rPr>
         <w:t xml:space="preserve"> ที่สร้างเป็น</w:t>
@@ -1316,16 +2367,16 @@
       <w:r>
         <w:rPr>
           <w:rFonts w:ascii="TH SarabunPSK" w:hAnsi="TH SarabunPSK" w:cs="TH SarabunPSK"/>
-          <w:sz w:val="40"/>
-          <w:szCs w:val="40"/>
+          <w:sz w:val="36"/>
+          <w:szCs w:val="36"/>
         </w:rPr>
         <w:t>User Icon</w:t>
       </w:r>
       <w:r>
         <w:rPr>
           <w:rFonts w:ascii="TH SarabunPSK" w:hAnsi="TH SarabunPSK" w:cs="TH SarabunPSK" w:hint="cs"/>
-          <w:sz w:val="40"/>
-          <w:szCs w:val="40"/>
+          <w:sz w:val="36"/>
+          <w:szCs w:val="36"/>
           <w:cs/>
         </w:rPr>
         <w:t xml:space="preserve"> ได้</w:t>
@@ -1519,7 +2570,7 @@
         <w:rFonts w:ascii="TH SarabunPSK" w:eastAsiaTheme="minorHAnsi" w:hAnsi="TH SarabunPSK" w:cs="TH SarabunPSK" w:hint="default"/>
       </w:rPr>
     </w:lvl>
-    <w:lvl w:ilvl="1" w:tplc="04090003" w:tentative="1">
+    <w:lvl w:ilvl="1" w:tplc="04090003">
       <w:start w:val="1"/>
       <w:numFmt w:val="bullet"/>
       <w:lvlText w:val="o"/>

--- a/Doc/Project Character Creation.docx
+++ b/Doc/Project Character Creation.docx
@@ -470,6 +470,7 @@
         </w:rPr>
         <w:t xml:space="preserve">: </w:t>
       </w:r>
+      <w:proofErr w:type="gramStart"/>
       <w:r>
         <w:rPr>
           <w:rFonts w:ascii="TH SarabunPSK" w:hAnsi="TH SarabunPSK" w:cs="TH SarabunPSK" w:hint="cs"/>
@@ -487,6 +488,7 @@
         </w:rPr>
         <w:t>CDTI</w:t>
       </w:r>
+      <w:proofErr w:type="gramEnd"/>
     </w:p>
     <w:p>
       <w:pPr>
@@ -712,8 +714,18 @@
           <w:sz w:val="36"/>
           <w:szCs w:val="36"/>
         </w:rPr>
-        <w:t>Node Js</w:t>
-      </w:r>
+        <w:t xml:space="preserve">Node </w:t>
+      </w:r>
+      <w:proofErr w:type="spellStart"/>
+      <w:r>
+        <w:rPr>
+          <w:rFonts w:ascii="TH SarabunPSK" w:hAnsi="TH SarabunPSK" w:cs="TH SarabunPSK"/>
+          <w:sz w:val="36"/>
+          <w:szCs w:val="36"/>
+        </w:rPr>
+        <w:t>Js</w:t>
+      </w:r>
+      <w:proofErr w:type="spellEnd"/>
       <w:r>
         <w:rPr>
           <w:rFonts w:ascii="TH SarabunPSK" w:hAnsi="TH SarabunPSK" w:cs="TH SarabunPSK"/>
@@ -899,7 +911,7 @@
           <w:numId w:val="2"/>
         </w:numPr>
         <w:rPr>
-          <w:rFonts w:ascii="TH SarabunPSK" w:hAnsi="TH SarabunPSK" w:cs="TH SarabunPSK" w:hint="cs"/>
+          <w:rFonts w:ascii="TH SarabunPSK" w:hAnsi="TH SarabunPSK" w:cs="TH SarabunPSK"/>
           <w:sz w:val="36"/>
           <w:szCs w:val="36"/>
         </w:rPr>
@@ -942,6 +954,141 @@
     </w:p>
     <w:p>
       <w:pPr>
+        <w:rPr>
+          <w:rFonts w:ascii="TH SarabunPSK" w:hAnsi="TH SarabunPSK" w:cs="TH SarabunPSK"/>
+          <w:sz w:val="36"/>
+          <w:szCs w:val="36"/>
+        </w:rPr>
+      </w:pPr>
+    </w:p>
+    <w:p>
+      <w:pPr>
+        <w:rPr>
+          <w:rFonts w:ascii="TH SarabunPSK" w:hAnsi="TH SarabunPSK" w:cs="TH SarabunPSK"/>
+          <w:sz w:val="36"/>
+          <w:szCs w:val="36"/>
+        </w:rPr>
+      </w:pPr>
+    </w:p>
+    <w:p>
+      <w:pPr>
+        <w:rPr>
+          <w:rFonts w:ascii="TH SarabunPSK" w:hAnsi="TH SarabunPSK" w:cs="TH SarabunPSK"/>
+          <w:sz w:val="36"/>
+          <w:szCs w:val="36"/>
+        </w:rPr>
+      </w:pPr>
+    </w:p>
+    <w:p>
+      <w:pPr>
+        <w:rPr>
+          <w:rFonts w:ascii="TH SarabunPSK" w:hAnsi="TH SarabunPSK" w:cs="TH SarabunPSK"/>
+          <w:sz w:val="36"/>
+          <w:szCs w:val="36"/>
+        </w:rPr>
+      </w:pPr>
+    </w:p>
+    <w:p>
+      <w:pPr>
+        <w:rPr>
+          <w:rFonts w:ascii="TH SarabunPSK" w:hAnsi="TH SarabunPSK" w:cs="TH SarabunPSK"/>
+          <w:sz w:val="36"/>
+          <w:szCs w:val="36"/>
+        </w:rPr>
+      </w:pPr>
+    </w:p>
+    <w:p>
+      <w:pPr>
+        <w:rPr>
+          <w:rFonts w:ascii="TH SarabunPSK" w:hAnsi="TH SarabunPSK" w:cs="TH SarabunPSK"/>
+          <w:sz w:val="36"/>
+          <w:szCs w:val="36"/>
+        </w:rPr>
+      </w:pPr>
+    </w:p>
+    <w:p>
+      <w:pPr>
+        <w:rPr>
+          <w:rFonts w:ascii="TH SarabunPSK" w:hAnsi="TH SarabunPSK" w:cs="TH SarabunPSK"/>
+          <w:sz w:val="36"/>
+          <w:szCs w:val="36"/>
+        </w:rPr>
+      </w:pPr>
+    </w:p>
+    <w:p>
+      <w:pPr>
+        <w:rPr>
+          <w:rFonts w:ascii="TH SarabunPSK" w:hAnsi="TH SarabunPSK" w:cs="TH SarabunPSK"/>
+          <w:sz w:val="36"/>
+          <w:szCs w:val="36"/>
+        </w:rPr>
+      </w:pPr>
+    </w:p>
+    <w:p>
+      <w:pPr>
+        <w:rPr>
+          <w:rFonts w:ascii="TH SarabunPSK" w:hAnsi="TH SarabunPSK" w:cs="TH SarabunPSK"/>
+          <w:sz w:val="36"/>
+          <w:szCs w:val="36"/>
+        </w:rPr>
+      </w:pPr>
+    </w:p>
+    <w:p>
+      <w:pPr>
+        <w:rPr>
+          <w:rFonts w:ascii="TH SarabunPSK" w:hAnsi="TH SarabunPSK" w:cs="TH SarabunPSK"/>
+          <w:sz w:val="36"/>
+          <w:szCs w:val="36"/>
+        </w:rPr>
+      </w:pPr>
+    </w:p>
+    <w:p>
+      <w:pPr>
+        <w:rPr>
+          <w:rFonts w:ascii="TH SarabunPSK" w:hAnsi="TH SarabunPSK" w:cs="TH SarabunPSK"/>
+          <w:sz w:val="36"/>
+          <w:szCs w:val="36"/>
+        </w:rPr>
+      </w:pPr>
+    </w:p>
+    <w:p>
+      <w:pPr>
+        <w:rPr>
+          <w:rFonts w:ascii="TH SarabunPSK" w:hAnsi="TH SarabunPSK" w:cs="TH SarabunPSK"/>
+          <w:sz w:val="36"/>
+          <w:szCs w:val="36"/>
+        </w:rPr>
+      </w:pPr>
+    </w:p>
+    <w:p>
+      <w:pPr>
+        <w:rPr>
+          <w:rFonts w:ascii="TH SarabunPSK" w:hAnsi="TH SarabunPSK" w:cs="TH SarabunPSK"/>
+          <w:sz w:val="36"/>
+          <w:szCs w:val="36"/>
+        </w:rPr>
+      </w:pPr>
+    </w:p>
+    <w:p>
+      <w:pPr>
+        <w:rPr>
+          <w:rFonts w:ascii="TH SarabunPSK" w:hAnsi="TH SarabunPSK" w:cs="TH SarabunPSK"/>
+          <w:sz w:val="36"/>
+          <w:szCs w:val="36"/>
+        </w:rPr>
+      </w:pPr>
+    </w:p>
+    <w:p>
+      <w:pPr>
+        <w:rPr>
+          <w:rFonts w:ascii="TH SarabunPSK" w:hAnsi="TH SarabunPSK" w:cs="TH SarabunPSK" w:hint="cs"/>
+          <w:sz w:val="36"/>
+          <w:szCs w:val="36"/>
+        </w:rPr>
+      </w:pPr>
+    </w:p>
+    <w:p>
+      <w:pPr>
         <w:ind w:left="2160" w:hanging="2160"/>
         <w:rPr>
           <w:rFonts w:ascii="TH SarabunPSK" w:hAnsi="TH SarabunPSK" w:cs="TH SarabunPSK"/>
@@ -955,6 +1102,7 @@
           <w:sz w:val="40"/>
           <w:szCs w:val="40"/>
         </w:rPr>
+        <w:lastRenderedPageBreak/>
         <w:t>Project Character Creatio</w:t>
       </w:r>
       <w:r>
@@ -980,7 +1128,25 @@
           <w:sz w:val="40"/>
           <w:szCs w:val="40"/>
         </w:rPr>
-        <w:t>Agile</w:t>
+        <w:t>work log</w:t>
+      </w:r>
+    </w:p>
+    <w:p>
+      <w:pPr>
+        <w:ind w:left="2160" w:hanging="2160"/>
+        <w:rPr>
+          <w:rFonts w:ascii="TH SarabunPSK" w:hAnsi="TH SarabunPSK" w:cs="TH SarabunPSK"/>
+          <w:sz w:val="40"/>
+          <w:szCs w:val="40"/>
+        </w:rPr>
+      </w:pPr>
+      <w:r>
+        <w:rPr>
+          <w:rFonts w:ascii="TH SarabunPSK" w:hAnsi="TH SarabunPSK" w:cs="TH SarabunPSK"/>
+          <w:sz w:val="40"/>
+          <w:szCs w:val="40"/>
+        </w:rPr>
+        <w:t>21/01/23: open GitHub and project folder</w:t>
       </w:r>
     </w:p>
     <w:p>
@@ -1046,14 +1212,6 @@
           <w:szCs w:val="36"/>
         </w:rPr>
         <w:t xml:space="preserve"> </w:t>
-      </w:r>
-      <w:r>
-        <w:rPr>
-          <w:rFonts w:ascii="TH SarabunPSK" w:hAnsi="TH SarabunPSK" w:cs="TH SarabunPSK"/>
-          <w:sz w:val="36"/>
-          <w:szCs w:val="36"/>
-        </w:rPr>
-        <w:t xml:space="preserve">Install Mongo </w:t>
       </w:r>
     </w:p>
     <w:p>
@@ -1075,7 +1233,25 @@
           <w:sz w:val="36"/>
           <w:szCs w:val="36"/>
         </w:rPr>
-        <w:t>Install and connect mongo db with JavaScript module.</w:t>
+        <w:t xml:space="preserve">Install and connect mongo </w:t>
+      </w:r>
+      <w:proofErr w:type="spellStart"/>
+      <w:r>
+        <w:rPr>
+          <w:rFonts w:ascii="TH SarabunPSK" w:hAnsi="TH SarabunPSK" w:cs="TH SarabunPSK"/>
+          <w:sz w:val="36"/>
+          <w:szCs w:val="36"/>
+        </w:rPr>
+        <w:t>db</w:t>
+      </w:r>
+      <w:proofErr w:type="spellEnd"/>
+      <w:r>
+        <w:rPr>
+          <w:rFonts w:ascii="TH SarabunPSK" w:hAnsi="TH SarabunPSK" w:cs="TH SarabunPSK"/>
+          <w:sz w:val="36"/>
+          <w:szCs w:val="36"/>
+        </w:rPr>
+        <w:t xml:space="preserve"> with JavaScript module.</w:t>
       </w:r>
     </w:p>
     <w:p>
@@ -1132,22 +1308,6 @@
         </w:rPr>
         <w:t xml:space="preserve">/02/23: </w:t>
       </w:r>
-      <w:r>
-        <w:rPr>
-          <w:rFonts w:ascii="TH SarabunPSK" w:hAnsi="TH SarabunPSK" w:cs="TH SarabunPSK"/>
-          <w:sz w:val="36"/>
-          <w:szCs w:val="36"/>
-        </w:rPr>
-        <w:t>Fix m</w:t>
-      </w:r>
-      <w:r>
-        <w:rPr>
-          <w:rFonts w:ascii="TH SarabunPSK" w:hAnsi="TH SarabunPSK" w:cs="TH SarabunPSK"/>
-          <w:sz w:val="36"/>
-          <w:szCs w:val="36"/>
-        </w:rPr>
-        <w:t>ongo db problem</w:t>
-      </w:r>
     </w:p>
     <w:p>
       <w:pPr>
@@ -1206,7 +1366,25 @@
           <w:sz w:val="36"/>
           <w:szCs w:val="36"/>
         </w:rPr>
-        <w:t xml:space="preserve"> mongo db and other </w:t>
+        <w:t xml:space="preserve"> mongo </w:t>
+      </w:r>
+      <w:proofErr w:type="spellStart"/>
+      <w:r>
+        <w:rPr>
+          <w:rFonts w:ascii="TH SarabunPSK" w:hAnsi="TH SarabunPSK" w:cs="TH SarabunPSK"/>
+          <w:sz w:val="36"/>
+          <w:szCs w:val="36"/>
+        </w:rPr>
+        <w:t>db</w:t>
+      </w:r>
+      <w:proofErr w:type="spellEnd"/>
+      <w:r>
+        <w:rPr>
+          <w:rFonts w:ascii="TH SarabunPSK" w:hAnsi="TH SarabunPSK" w:cs="TH SarabunPSK"/>
+          <w:sz w:val="36"/>
+          <w:szCs w:val="36"/>
+        </w:rPr>
+        <w:t xml:space="preserve"> and other </w:t>
       </w:r>
       <w:r>
         <w:rPr>
@@ -1277,7 +1455,7 @@
           <w:sz w:val="36"/>
           <w:szCs w:val="36"/>
         </w:rPr>
-        <w:t>04/02/23: Change Platform to google Firebase + React.</w:t>
+        <w:t xml:space="preserve">04/02/23: </w:t>
       </w:r>
     </w:p>
     <w:p>
@@ -1299,24 +1477,7 @@
           <w:sz w:val="36"/>
           <w:szCs w:val="36"/>
         </w:rPr>
-        <w:t>Break working progress for learn new platform.</w:t>
-      </w:r>
-    </w:p>
-    <w:p>
-      <w:pPr>
-        <w:rPr>
-          <w:rFonts w:ascii="TH SarabunPSK" w:hAnsi="TH SarabunPSK" w:cs="TH SarabunPSK"/>
-          <w:sz w:val="36"/>
-          <w:szCs w:val="36"/>
-        </w:rPr>
-      </w:pPr>
-      <w:r>
-        <w:rPr>
-          <w:rFonts w:ascii="TH SarabunPSK" w:hAnsi="TH SarabunPSK" w:cs="TH SarabunPSK"/>
-          <w:sz w:val="36"/>
-          <w:szCs w:val="36"/>
-        </w:rPr>
-        <w:t>16/02/23: Create Login page(Auth with google)</w:t>
+        <w:t>Change Platform to google Firebase + React.</w:t>
       </w:r>
     </w:p>
     <w:p>
@@ -1338,34 +1499,430 @@
           <w:sz w:val="36"/>
           <w:szCs w:val="36"/>
         </w:rPr>
-        <w:t>Complete</w:t>
-      </w:r>
-    </w:p>
-    <w:p>
-      <w:pPr>
-        <w:rPr>
-          <w:rFonts w:ascii="TH SarabunPSK" w:hAnsi="TH SarabunPSK" w:cs="TH SarabunPSK"/>
-          <w:sz w:val="36"/>
-          <w:szCs w:val="36"/>
-        </w:rPr>
-      </w:pPr>
-    </w:p>
-    <w:p>
-      <w:pPr>
-        <w:rPr>
-          <w:rFonts w:ascii="TH SarabunPSK" w:hAnsi="TH SarabunPSK" w:cs="TH SarabunPSK"/>
-          <w:sz w:val="36"/>
-          <w:szCs w:val="36"/>
-        </w:rPr>
-      </w:pPr>
-      <w:r>
-        <w:rPr>
-          <w:rFonts w:ascii="TH SarabunPSK" w:hAnsi="TH SarabunPSK" w:cs="TH SarabunPSK"/>
-          <w:sz w:val="36"/>
-          <w:szCs w:val="36"/>
-        </w:rPr>
-        <w:t xml:space="preserve">22/02/23: </w:t>
-      </w:r>
+        <w:t>Break working progress for learn new platform.</w:t>
+      </w:r>
+    </w:p>
+    <w:p>
+      <w:pPr>
+        <w:rPr>
+          <w:rFonts w:ascii="TH SarabunPSK" w:hAnsi="TH SarabunPSK" w:cs="TH SarabunPSK"/>
+          <w:sz w:val="36"/>
+          <w:szCs w:val="36"/>
+        </w:rPr>
+      </w:pPr>
+      <w:r>
+        <w:rPr>
+          <w:rFonts w:ascii="TH SarabunPSK" w:hAnsi="TH SarabunPSK" w:cs="TH SarabunPSK"/>
+          <w:sz w:val="36"/>
+          <w:szCs w:val="36"/>
+        </w:rPr>
+        <w:t>1</w:t>
+      </w:r>
+      <w:r>
+        <w:rPr>
+          <w:rFonts w:ascii="TH SarabunPSK" w:hAnsi="TH SarabunPSK" w:cs="TH SarabunPSK"/>
+          <w:sz w:val="36"/>
+          <w:szCs w:val="36"/>
+        </w:rPr>
+        <w:t>3</w:t>
+      </w:r>
+      <w:r>
+        <w:rPr>
+          <w:rFonts w:ascii="TH SarabunPSK" w:hAnsi="TH SarabunPSK" w:cs="TH SarabunPSK"/>
+          <w:sz w:val="36"/>
+          <w:szCs w:val="36"/>
+        </w:rPr>
+        <w:t xml:space="preserve">/02/23: Create Login </w:t>
+      </w:r>
+      <w:r>
+        <w:rPr>
+          <w:rFonts w:ascii="TH SarabunPSK" w:hAnsi="TH SarabunPSK" w:cs="TH SarabunPSK"/>
+          <w:sz w:val="36"/>
+          <w:szCs w:val="36"/>
+        </w:rPr>
+        <w:t>page.</w:t>
+      </w:r>
+    </w:p>
+    <w:p>
+      <w:pPr>
+        <w:pStyle w:val="ListParagraph"/>
+        <w:numPr>
+          <w:ilvl w:val="0"/>
+          <w:numId w:val="2"/>
+        </w:numPr>
+        <w:rPr>
+          <w:rFonts w:ascii="TH SarabunPSK" w:hAnsi="TH SarabunPSK" w:cs="TH SarabunPSK"/>
+          <w:sz w:val="36"/>
+          <w:szCs w:val="36"/>
+        </w:rPr>
+      </w:pPr>
+      <w:r>
+        <w:rPr>
+          <w:rFonts w:ascii="TH SarabunPSK" w:hAnsi="TH SarabunPSK" w:cs="TH SarabunPSK"/>
+          <w:sz w:val="36"/>
+          <w:szCs w:val="36"/>
+        </w:rPr>
+        <w:t>Complete (auth with google only)</w:t>
+      </w:r>
+    </w:p>
+    <w:p>
+      <w:pPr>
+        <w:rPr>
+          <w:rFonts w:ascii="TH SarabunPSK" w:hAnsi="TH SarabunPSK" w:cs="TH SarabunPSK"/>
+          <w:sz w:val="36"/>
+          <w:szCs w:val="36"/>
+        </w:rPr>
+      </w:pPr>
+      <w:r>
+        <w:rPr>
+          <w:rFonts w:ascii="TH SarabunPSK" w:hAnsi="TH SarabunPSK" w:cs="TH SarabunPSK"/>
+          <w:sz w:val="36"/>
+          <w:szCs w:val="36"/>
+        </w:rPr>
+        <w:t xml:space="preserve">18/02/23: </w:t>
+      </w:r>
+    </w:p>
+    <w:p>
+      <w:pPr>
+        <w:pStyle w:val="ListParagraph"/>
+        <w:numPr>
+          <w:ilvl w:val="0"/>
+          <w:numId w:val="2"/>
+        </w:numPr>
+        <w:rPr>
+          <w:rFonts w:ascii="TH SarabunPSK" w:hAnsi="TH SarabunPSK" w:cs="TH SarabunPSK"/>
+          <w:sz w:val="36"/>
+          <w:szCs w:val="36"/>
+        </w:rPr>
+      </w:pPr>
+      <w:r>
+        <w:rPr>
+          <w:rFonts w:ascii="TH SarabunPSK" w:hAnsi="TH SarabunPSK" w:cs="TH SarabunPSK"/>
+          <w:sz w:val="36"/>
+          <w:szCs w:val="36"/>
+        </w:rPr>
+        <w:t xml:space="preserve">Create </w:t>
+      </w:r>
+      <w:proofErr w:type="gramStart"/>
+      <w:r>
+        <w:rPr>
+          <w:rFonts w:ascii="TH SarabunPSK" w:hAnsi="TH SarabunPSK" w:cs="TH SarabunPSK"/>
+          <w:sz w:val="36"/>
+          <w:szCs w:val="36"/>
+        </w:rPr>
+        <w:t>Home</w:t>
+      </w:r>
+      <w:proofErr w:type="gramEnd"/>
+      <w:r>
+        <w:rPr>
+          <w:rFonts w:ascii="TH SarabunPSK" w:hAnsi="TH SarabunPSK" w:cs="TH SarabunPSK"/>
+          <w:sz w:val="36"/>
+          <w:szCs w:val="36"/>
+        </w:rPr>
+        <w:t xml:space="preserve"> page with log out </w:t>
+      </w:r>
+      <w:r>
+        <w:rPr>
+          <w:rFonts w:ascii="TH SarabunPSK" w:hAnsi="TH SarabunPSK" w:cs="TH SarabunPSK"/>
+          <w:sz w:val="36"/>
+          <w:szCs w:val="36"/>
+        </w:rPr>
+        <w:t>function.</w:t>
+      </w:r>
+    </w:p>
+    <w:p>
+      <w:pPr>
+        <w:pStyle w:val="ListParagraph"/>
+        <w:numPr>
+          <w:ilvl w:val="0"/>
+          <w:numId w:val="2"/>
+        </w:numPr>
+        <w:rPr>
+          <w:rFonts w:ascii="TH SarabunPSK" w:hAnsi="TH SarabunPSK" w:cs="TH SarabunPSK"/>
+          <w:sz w:val="36"/>
+          <w:szCs w:val="36"/>
+        </w:rPr>
+      </w:pPr>
+      <w:r>
+        <w:rPr>
+          <w:rFonts w:ascii="TH SarabunPSK" w:hAnsi="TH SarabunPSK" w:cs="TH SarabunPSK"/>
+          <w:sz w:val="36"/>
+          <w:szCs w:val="36"/>
+        </w:rPr>
+        <w:t xml:space="preserve">Fail to add </w:t>
+      </w:r>
+      <w:r>
+        <w:rPr>
+          <w:rFonts w:ascii="TH SarabunPSK" w:hAnsi="TH SarabunPSK" w:cs="TH SarabunPSK"/>
+          <w:sz w:val="36"/>
+          <w:szCs w:val="36"/>
+        </w:rPr>
+        <w:t>log out function.</w:t>
+      </w:r>
+      <w:r>
+        <w:rPr>
+          <w:rFonts w:ascii="TH SarabunPSK" w:hAnsi="TH SarabunPSK" w:cs="TH SarabunPSK"/>
+          <w:sz w:val="36"/>
+          <w:szCs w:val="36"/>
+        </w:rPr>
+        <w:t xml:space="preserve">  </w:t>
+      </w:r>
+    </w:p>
+    <w:p>
+      <w:pPr>
+        <w:rPr>
+          <w:rFonts w:ascii="TH SarabunPSK" w:hAnsi="TH SarabunPSK" w:cs="TH SarabunPSK"/>
+          <w:sz w:val="36"/>
+          <w:szCs w:val="36"/>
+        </w:rPr>
+      </w:pPr>
+      <w:r>
+        <w:rPr>
+          <w:rFonts w:ascii="TH SarabunPSK" w:hAnsi="TH SarabunPSK" w:cs="TH SarabunPSK"/>
+          <w:sz w:val="36"/>
+          <w:szCs w:val="36"/>
+        </w:rPr>
+        <w:t>22/02/23</w:t>
+      </w:r>
+      <w:r>
+        <w:rPr>
+          <w:rFonts w:ascii="TH SarabunPSK" w:hAnsi="TH SarabunPSK" w:cs="TH SarabunPSK"/>
+          <w:sz w:val="36"/>
+          <w:szCs w:val="36"/>
+        </w:rPr>
+        <w:t xml:space="preserve">(Progress presentation week): </w:t>
+      </w:r>
+    </w:p>
+    <w:p>
+      <w:pPr>
+        <w:pStyle w:val="ListParagraph"/>
+        <w:numPr>
+          <w:ilvl w:val="0"/>
+          <w:numId w:val="2"/>
+        </w:numPr>
+        <w:rPr>
+          <w:rFonts w:ascii="TH SarabunPSK" w:hAnsi="TH SarabunPSK" w:cs="TH SarabunPSK"/>
+          <w:sz w:val="36"/>
+          <w:szCs w:val="36"/>
+        </w:rPr>
+      </w:pPr>
+      <w:r>
+        <w:rPr>
+          <w:rFonts w:ascii="TH SarabunPSK" w:hAnsi="TH SarabunPSK" w:cs="TH SarabunPSK"/>
+          <w:sz w:val="36"/>
+          <w:szCs w:val="36"/>
+        </w:rPr>
+        <w:t xml:space="preserve">add CRUD </w:t>
+      </w:r>
+      <w:r>
+        <w:rPr>
+          <w:rFonts w:ascii="TH SarabunPSK" w:hAnsi="TH SarabunPSK" w:cs="TH SarabunPSK"/>
+          <w:sz w:val="36"/>
+          <w:szCs w:val="36"/>
+        </w:rPr>
+        <w:t>function.</w:t>
+      </w:r>
+    </w:p>
+    <w:p>
+      <w:pPr>
+        <w:pStyle w:val="ListParagraph"/>
+        <w:numPr>
+          <w:ilvl w:val="0"/>
+          <w:numId w:val="2"/>
+        </w:numPr>
+        <w:rPr>
+          <w:rFonts w:ascii="TH SarabunPSK" w:hAnsi="TH SarabunPSK" w:cs="TH SarabunPSK"/>
+          <w:sz w:val="36"/>
+          <w:szCs w:val="36"/>
+        </w:rPr>
+      </w:pPr>
+      <w:r>
+        <w:rPr>
+          <w:rFonts w:ascii="TH SarabunPSK" w:hAnsi="TH SarabunPSK" w:cs="TH SarabunPSK"/>
+          <w:sz w:val="36"/>
+          <w:szCs w:val="36"/>
+        </w:rPr>
+        <w:t>Read user data function complete.</w:t>
+      </w:r>
+    </w:p>
+    <w:p>
+      <w:pPr>
+        <w:rPr>
+          <w:rFonts w:ascii="TH SarabunPSK" w:hAnsi="TH SarabunPSK" w:cs="TH SarabunPSK"/>
+          <w:sz w:val="36"/>
+          <w:szCs w:val="36"/>
+        </w:rPr>
+      </w:pPr>
+      <w:r>
+        <w:rPr>
+          <w:rFonts w:ascii="TH SarabunPSK" w:hAnsi="TH SarabunPSK" w:cs="TH SarabunPSK"/>
+          <w:sz w:val="36"/>
+          <w:szCs w:val="36"/>
+        </w:rPr>
+        <w:lastRenderedPageBreak/>
+        <w:t xml:space="preserve">08/03/23: </w:t>
+      </w:r>
+    </w:p>
+    <w:p>
+      <w:pPr>
+        <w:pStyle w:val="ListParagraph"/>
+        <w:numPr>
+          <w:ilvl w:val="0"/>
+          <w:numId w:val="2"/>
+        </w:numPr>
+        <w:rPr>
+          <w:rFonts w:ascii="TH SarabunPSK" w:hAnsi="TH SarabunPSK" w:cs="TH SarabunPSK"/>
+          <w:sz w:val="36"/>
+          <w:szCs w:val="36"/>
+        </w:rPr>
+      </w:pPr>
+      <w:r>
+        <w:rPr>
+          <w:rFonts w:ascii="TH SarabunPSK" w:hAnsi="TH SarabunPSK" w:cs="TH SarabunPSK"/>
+          <w:sz w:val="36"/>
+          <w:szCs w:val="36"/>
+        </w:rPr>
+        <w:t xml:space="preserve">Fix bug from pages routes protection. </w:t>
+      </w:r>
+    </w:p>
+    <w:p>
+      <w:pPr>
+        <w:pStyle w:val="ListParagraph"/>
+        <w:numPr>
+          <w:ilvl w:val="0"/>
+          <w:numId w:val="2"/>
+        </w:numPr>
+        <w:rPr>
+          <w:rFonts w:ascii="TH SarabunPSK" w:hAnsi="TH SarabunPSK" w:cs="TH SarabunPSK"/>
+          <w:sz w:val="36"/>
+          <w:szCs w:val="36"/>
+        </w:rPr>
+      </w:pPr>
+      <w:r>
+        <w:rPr>
+          <w:rFonts w:ascii="TH SarabunPSK" w:hAnsi="TH SarabunPSK" w:cs="TH SarabunPSK"/>
+          <w:sz w:val="36"/>
+          <w:szCs w:val="36"/>
+        </w:rPr>
+        <w:t>Create a readme file.</w:t>
+      </w:r>
+    </w:p>
+    <w:p>
+      <w:pPr>
+        <w:pStyle w:val="ListParagraph"/>
+        <w:numPr>
+          <w:ilvl w:val="0"/>
+          <w:numId w:val="2"/>
+        </w:numPr>
+        <w:rPr>
+          <w:rFonts w:ascii="TH SarabunPSK" w:hAnsi="TH SarabunPSK" w:cs="TH SarabunPSK"/>
+          <w:sz w:val="36"/>
+          <w:szCs w:val="36"/>
+        </w:rPr>
+      </w:pPr>
+      <w:r>
+        <w:rPr>
+          <w:rFonts w:ascii="TH SarabunPSK" w:hAnsi="TH SarabunPSK" w:cs="TH SarabunPSK"/>
+          <w:sz w:val="36"/>
+          <w:szCs w:val="36"/>
+        </w:rPr>
+        <w:t>Add auth</w:t>
+      </w:r>
+      <w:r>
+        <w:rPr>
+          <w:rFonts w:ascii="TH SarabunPSK" w:hAnsi="TH SarabunPSK" w:cs="TH SarabunPSK"/>
+          <w:sz w:val="36"/>
+          <w:szCs w:val="36"/>
+        </w:rPr>
+        <w:t xml:space="preserve"> with email and password </w:t>
+      </w:r>
+      <w:r>
+        <w:rPr>
+          <w:rFonts w:ascii="TH SarabunPSK" w:hAnsi="TH SarabunPSK" w:cs="TH SarabunPSK"/>
+          <w:sz w:val="36"/>
+          <w:szCs w:val="36"/>
+        </w:rPr>
+        <w:t>function.</w:t>
+      </w:r>
+    </w:p>
+    <w:p>
+      <w:pPr>
+        <w:pStyle w:val="ListParagraph"/>
+        <w:numPr>
+          <w:ilvl w:val="0"/>
+          <w:numId w:val="2"/>
+        </w:numPr>
+        <w:rPr>
+          <w:rFonts w:ascii="TH SarabunPSK" w:hAnsi="TH SarabunPSK" w:cs="TH SarabunPSK"/>
+          <w:sz w:val="36"/>
+          <w:szCs w:val="36"/>
+        </w:rPr>
+      </w:pPr>
+      <w:r>
+        <w:rPr>
+          <w:rFonts w:ascii="TH SarabunPSK" w:hAnsi="TH SarabunPSK" w:cs="TH SarabunPSK"/>
+          <w:sz w:val="36"/>
+          <w:szCs w:val="36"/>
+        </w:rPr>
+        <w:t>Read user data from database function.</w:t>
+      </w:r>
+    </w:p>
+    <w:p>
+      <w:pPr>
+        <w:rPr>
+          <w:rFonts w:ascii="TH SarabunPSK" w:hAnsi="TH SarabunPSK" w:cs="TH SarabunPSK"/>
+          <w:sz w:val="36"/>
+          <w:szCs w:val="36"/>
+        </w:rPr>
+      </w:pPr>
+      <w:r>
+        <w:rPr>
+          <w:rFonts w:ascii="TH SarabunPSK" w:hAnsi="TH SarabunPSK" w:cs="TH SarabunPSK"/>
+          <w:sz w:val="36"/>
+          <w:szCs w:val="36"/>
+        </w:rPr>
+        <w:t>09/03/23:</w:t>
+      </w:r>
+    </w:p>
+    <w:p>
+      <w:pPr>
+        <w:pStyle w:val="ListParagraph"/>
+        <w:numPr>
+          <w:ilvl w:val="0"/>
+          <w:numId w:val="2"/>
+        </w:numPr>
+        <w:rPr>
+          <w:rFonts w:ascii="TH SarabunPSK" w:hAnsi="TH SarabunPSK" w:cs="TH SarabunPSK"/>
+          <w:sz w:val="36"/>
+          <w:szCs w:val="36"/>
+        </w:rPr>
+      </w:pPr>
+      <w:r>
+        <w:rPr>
+          <w:rFonts w:ascii="TH SarabunPSK" w:hAnsi="TH SarabunPSK" w:cs="TH SarabunPSK"/>
+          <w:sz w:val="36"/>
+          <w:szCs w:val="36"/>
+        </w:rPr>
+        <w:t>CSS adding.</w:t>
+      </w:r>
+    </w:p>
+    <w:p>
+      <w:pPr>
+        <w:rPr>
+          <w:rFonts w:ascii="TH SarabunPSK" w:hAnsi="TH SarabunPSK" w:cs="TH SarabunPSK"/>
+          <w:sz w:val="36"/>
+          <w:szCs w:val="36"/>
+        </w:rPr>
+      </w:pPr>
+    </w:p>
+    <w:p>
+      <w:pPr>
+        <w:rPr>
+          <w:rFonts w:ascii="TH SarabunPSK" w:hAnsi="TH SarabunPSK" w:cs="TH SarabunPSK"/>
+          <w:sz w:val="36"/>
+          <w:szCs w:val="36"/>
+        </w:rPr>
+      </w:pPr>
     </w:p>
     <w:p>
       <w:pPr>
@@ -2020,7 +2577,6 @@
           <w:szCs w:val="36"/>
           <w:cs/>
         </w:rPr>
-        <w:lastRenderedPageBreak/>
         <w:t>หน้า</w:t>
       </w:r>
       <w:r>

--- a/Doc/Project Character Creation.docx
+++ b/Doc/Project Character Creation.docx
@@ -43,15 +43,35 @@
         <w:jc w:val="center"/>
         <w:rPr>
           <w:rFonts w:ascii="TH SarabunPSK" w:hAnsi="TH SarabunPSK" w:cs="TH SarabunPSK"/>
-          <w:sz w:val="40"/>
-          <w:szCs w:val="40"/>
-        </w:rPr>
-      </w:pPr>
-      <w:r>
-        <w:rPr>
-          <w:rFonts w:ascii="TH SarabunPSK" w:hAnsi="TH SarabunPSK" w:cs="TH SarabunPSK" w:hint="cs"/>
-          <w:sz w:val="40"/>
-          <w:szCs w:val="40"/>
+          <w:sz w:val="52"/>
+          <w:szCs w:val="52"/>
+        </w:rPr>
+      </w:pPr>
+    </w:p>
+    <w:p>
+      <w:pPr>
+        <w:jc w:val="center"/>
+        <w:rPr>
+          <w:rFonts w:ascii="TH SarabunPSK" w:hAnsi="TH SarabunPSK" w:cs="TH SarabunPSK"/>
+          <w:sz w:val="52"/>
+          <w:szCs w:val="52"/>
+        </w:rPr>
+      </w:pPr>
+    </w:p>
+    <w:p>
+      <w:pPr>
+        <w:jc w:val="center"/>
+        <w:rPr>
+          <w:rFonts w:ascii="TH SarabunPSK" w:hAnsi="TH SarabunPSK" w:cs="TH SarabunPSK"/>
+          <w:sz w:val="48"/>
+          <w:szCs w:val="48"/>
+        </w:rPr>
+      </w:pPr>
+      <w:r>
+        <w:rPr>
+          <w:rFonts w:ascii="TH SarabunPSK" w:hAnsi="TH SarabunPSK" w:cs="TH SarabunPSK"/>
+          <w:sz w:val="48"/>
+          <w:szCs w:val="48"/>
           <w:cs/>
         </w:rPr>
         <w:t>โดย</w:t>
@@ -62,15 +82,15 @@
         <w:jc w:val="center"/>
         <w:rPr>
           <w:rFonts w:ascii="TH SarabunPSK" w:hAnsi="TH SarabunPSK" w:cs="TH SarabunPSK"/>
-          <w:sz w:val="40"/>
-          <w:szCs w:val="40"/>
-        </w:rPr>
-      </w:pPr>
-      <w:r>
-        <w:rPr>
-          <w:rFonts w:ascii="TH SarabunPSK" w:hAnsi="TH SarabunPSK" w:cs="TH SarabunPSK" w:hint="cs"/>
-          <w:sz w:val="40"/>
-          <w:szCs w:val="40"/>
+          <w:sz w:val="48"/>
+          <w:szCs w:val="48"/>
+        </w:rPr>
+      </w:pPr>
+      <w:r>
+        <w:rPr>
+          <w:rFonts w:ascii="TH SarabunPSK" w:hAnsi="TH SarabunPSK" w:cs="TH SarabunPSK"/>
+          <w:sz w:val="48"/>
+          <w:szCs w:val="48"/>
           <w:cs/>
         </w:rPr>
         <w:t>นาย สิริวัต หันตรา</w:t>
@@ -81,15 +101,15 @@
         <w:jc w:val="center"/>
         <w:rPr>
           <w:rFonts w:ascii="TH SarabunPSK" w:hAnsi="TH SarabunPSK" w:cs="TH SarabunPSK"/>
-          <w:sz w:val="40"/>
-          <w:szCs w:val="40"/>
-        </w:rPr>
-      </w:pPr>
-      <w:r>
-        <w:rPr>
-          <w:rFonts w:ascii="TH SarabunPSK" w:hAnsi="TH SarabunPSK" w:cs="TH SarabunPSK" w:hint="cs"/>
-          <w:sz w:val="40"/>
-          <w:szCs w:val="40"/>
+          <w:sz w:val="48"/>
+          <w:szCs w:val="48"/>
+        </w:rPr>
+      </w:pPr>
+      <w:r>
+        <w:rPr>
+          <w:rFonts w:ascii="TH SarabunPSK" w:hAnsi="TH SarabunPSK" w:cs="TH SarabunPSK"/>
+          <w:sz w:val="48"/>
+          <w:szCs w:val="48"/>
           <w:cs/>
         </w:rPr>
         <w:t>รหัสนักศึกษา 6410301002</w:t>
@@ -100,43 +120,54 @@
         <w:jc w:val="center"/>
         <w:rPr>
           <w:rFonts w:ascii="TH SarabunPSK" w:hAnsi="TH SarabunPSK" w:cs="TH SarabunPSK"/>
-          <w:sz w:val="40"/>
-          <w:szCs w:val="40"/>
-        </w:rPr>
-      </w:pPr>
-      <w:r>
-        <w:rPr>
-          <w:rFonts w:ascii="TH SarabunPSK" w:hAnsi="TH SarabunPSK" w:cs="TH SarabunPSK" w:hint="cs"/>
-          <w:sz w:val="40"/>
-          <w:szCs w:val="40"/>
-          <w:cs/>
-        </w:rPr>
-        <w:t xml:space="preserve">คณะ </w:t>
-      </w:r>
-      <w:r>
-        <w:rPr>
-          <w:rFonts w:ascii="TH SarabunPSK" w:hAnsi="TH SarabunPSK" w:cs="TH SarabunPSK"/>
-          <w:sz w:val="40"/>
-          <w:szCs w:val="40"/>
-          <w:cs/>
-        </w:rPr>
-        <w:t xml:space="preserve">เทคโนโลยีดิจิทัล </w:t>
-      </w:r>
+          <w:sz w:val="44"/>
+          <w:szCs w:val="44"/>
+        </w:rPr>
+      </w:pPr>
     </w:p>
     <w:p>
       <w:pPr>
         <w:jc w:val="center"/>
         <w:rPr>
           <w:rFonts w:ascii="TH SarabunPSK" w:hAnsi="TH SarabunPSK" w:cs="TH SarabunPSK"/>
-          <w:sz w:val="40"/>
-          <w:szCs w:val="40"/>
-        </w:rPr>
-      </w:pPr>
-      <w:r>
-        <w:rPr>
-          <w:rFonts w:ascii="TH SarabunPSK" w:hAnsi="TH SarabunPSK" w:cs="TH SarabunPSK" w:hint="cs"/>
-          <w:sz w:val="40"/>
-          <w:szCs w:val="40"/>
+          <w:sz w:val="44"/>
+          <w:szCs w:val="44"/>
+        </w:rPr>
+      </w:pPr>
+    </w:p>
+    <w:p>
+      <w:pPr>
+        <w:jc w:val="center"/>
+        <w:rPr>
+          <w:rFonts w:ascii="TH SarabunPSK" w:hAnsi="TH SarabunPSK" w:cs="TH SarabunPSK"/>
+          <w:sz w:val="52"/>
+          <w:szCs w:val="52"/>
+        </w:rPr>
+      </w:pPr>
+      <w:r>
+        <w:rPr>
+          <w:rFonts w:ascii="TH SarabunPSK" w:hAnsi="TH SarabunPSK" w:cs="TH SarabunPSK"/>
+          <w:sz w:val="52"/>
+          <w:szCs w:val="52"/>
+          <w:cs/>
+        </w:rPr>
+        <w:t xml:space="preserve">คณะ เทคโนโลยีดิจิทัล </w:t>
+      </w:r>
+    </w:p>
+    <w:p>
+      <w:pPr>
+        <w:jc w:val="center"/>
+        <w:rPr>
+          <w:rFonts w:ascii="TH SarabunPSK" w:hAnsi="TH SarabunPSK" w:cs="TH SarabunPSK"/>
+          <w:sz w:val="52"/>
+          <w:szCs w:val="52"/>
+        </w:rPr>
+      </w:pPr>
+      <w:r>
+        <w:rPr>
+          <w:rFonts w:ascii="TH SarabunPSK" w:hAnsi="TH SarabunPSK" w:cs="TH SarabunPSK"/>
+          <w:sz w:val="52"/>
+          <w:szCs w:val="52"/>
           <w:cs/>
         </w:rPr>
         <w:t xml:space="preserve">สาขา </w:t>
@@ -144,8 +175,8 @@
       <w:r>
         <w:rPr>
           <w:rFonts w:ascii="TH SarabunPSK" w:hAnsi="TH SarabunPSK" w:cs="TH SarabunPSK"/>
-          <w:sz w:val="40"/>
-          <w:szCs w:val="40"/>
+          <w:sz w:val="52"/>
+          <w:szCs w:val="52"/>
           <w:cs/>
         </w:rPr>
         <w:t xml:space="preserve">วิศวกรรมคอมพิวเตอร์ </w:t>
@@ -153,122 +184,95 @@
     </w:p>
     <w:p>
       <w:pPr>
-        <w:jc w:val="center"/>
-        <w:rPr>
-          <w:rFonts w:ascii="TH SarabunPSK" w:hAnsi="TH SarabunPSK" w:cs="TH SarabunPSK"/>
-          <w:sz w:val="40"/>
-          <w:szCs w:val="40"/>
-        </w:rPr>
-      </w:pPr>
-      <w:r>
-        <w:rPr>
-          <w:rFonts w:ascii="TH SarabunPSK" w:hAnsi="TH SarabunPSK" w:cs="TH SarabunPSK" w:hint="cs"/>
-          <w:sz w:val="40"/>
-          <w:szCs w:val="40"/>
-          <w:cs/>
-        </w:rPr>
-        <w:t>เสนอ อ.</w:t>
-      </w:r>
-      <w:r>
-        <w:rPr>
-          <w:rFonts w:ascii="TH SarabunPSK" w:hAnsi="TH SarabunPSK" w:cs="TH SarabunPSK"/>
-          <w:sz w:val="40"/>
-          <w:szCs w:val="40"/>
-          <w:cs/>
-        </w:rPr>
-        <w:t>กฤษฎา พรหมสุทธิรักษ์</w:t>
-      </w:r>
-      <w:r>
-        <w:rPr>
-          <w:rFonts w:ascii="TH SarabunPSK" w:hAnsi="TH SarabunPSK" w:cs="TH SarabunPSK"/>
-          <w:sz w:val="40"/>
-          <w:szCs w:val="40"/>
-        </w:rPr>
-        <w:br w:type="page"/>
-      </w:r>
-    </w:p>
-    <w:p>
-      <w:pPr>
-        <w:rPr>
-          <w:rFonts w:ascii="TH SarabunPSK" w:hAnsi="TH SarabunPSK" w:cs="TH SarabunPSK"/>
-          <w:sz w:val="40"/>
-          <w:szCs w:val="40"/>
-        </w:rPr>
-      </w:pPr>
-      <w:r>
-        <w:rPr>
-          <w:rFonts w:ascii="TH SarabunPSK" w:hAnsi="TH SarabunPSK" w:cs="TH SarabunPSK"/>
-          <w:sz w:val="40"/>
-          <w:szCs w:val="40"/>
+        <w:rPr>
+          <w:rFonts w:ascii="TH SarabunPSK" w:hAnsi="TH SarabunPSK" w:cs="TH SarabunPSK"/>
+          <w:sz w:val="52"/>
+          <w:szCs w:val="52"/>
+        </w:rPr>
+      </w:pPr>
+    </w:p>
+    <w:p>
+      <w:pPr>
+        <w:rPr>
+          <w:rFonts w:ascii="TH SarabunPSK" w:hAnsi="TH SarabunPSK" w:cs="TH SarabunPSK"/>
+          <w:sz w:val="52"/>
+          <w:szCs w:val="52"/>
+        </w:rPr>
+      </w:pPr>
+    </w:p>
+    <w:p>
+      <w:pPr>
+        <w:rPr>
+          <w:rFonts w:ascii="TH SarabunPSK" w:hAnsi="TH SarabunPSK" w:cs="TH SarabunPSK"/>
+          <w:sz w:val="52"/>
+          <w:szCs w:val="52"/>
+        </w:rPr>
+      </w:pPr>
+    </w:p>
+    <w:p>
+      <w:pPr>
+        <w:rPr>
+          <w:rFonts w:ascii="TH SarabunPSK" w:hAnsi="TH SarabunPSK" w:cs="TH SarabunPSK"/>
+          <w:sz w:val="52"/>
+          <w:szCs w:val="52"/>
+        </w:rPr>
+      </w:pPr>
+    </w:p>
+    <w:p>
+      <w:pPr>
+        <w:rPr>
+          <w:rFonts w:ascii="TH SarabunPSK" w:hAnsi="TH SarabunPSK" w:cs="TH SarabunPSK"/>
+          <w:b/>
+          <w:bCs/>
+          <w:sz w:val="36"/>
+          <w:szCs w:val="36"/>
+        </w:rPr>
+      </w:pPr>
+      <w:r>
+        <w:rPr>
+          <w:rFonts w:ascii="TH SarabunPSK" w:hAnsi="TH SarabunPSK" w:cs="TH SarabunPSK"/>
+          <w:b/>
+          <w:bCs/>
+          <w:sz w:val="36"/>
+          <w:szCs w:val="36"/>
         </w:rPr>
         <w:lastRenderedPageBreak/>
-        <w:t xml:space="preserve">Project Character </w:t>
-      </w:r>
-      <w:r>
-        <w:rPr>
-          <w:rFonts w:ascii="TH SarabunPSK" w:hAnsi="TH SarabunPSK" w:cs="TH SarabunPSK"/>
-          <w:sz w:val="40"/>
-          <w:szCs w:val="40"/>
-        </w:rPr>
-        <w:t>Creatio</w:t>
-      </w:r>
-      <w:r>
-        <w:rPr>
-          <w:rFonts w:ascii="TH SarabunPSK" w:hAnsi="TH SarabunPSK" w:cs="TH SarabunPSK"/>
-          <w:sz w:val="40"/>
-          <w:szCs w:val="40"/>
-        </w:rPr>
-        <w:t>n:</w:t>
-      </w:r>
-      <w:r>
-        <w:rPr>
-          <w:rFonts w:ascii="TH SarabunPSK" w:hAnsi="TH SarabunPSK" w:cs="TH SarabunPSK"/>
-          <w:sz w:val="40"/>
-          <w:szCs w:val="40"/>
+        <w:t xml:space="preserve">Project </w:t>
+      </w:r>
+      <w:r>
+        <w:rPr>
+          <w:rFonts w:ascii="TH SarabunPSK" w:hAnsi="TH SarabunPSK" w:cs="TH SarabunPSK"/>
+          <w:b/>
+          <w:bCs/>
+          <w:sz w:val="36"/>
+          <w:szCs w:val="36"/>
+        </w:rPr>
+        <w:t>requirements</w:t>
+      </w:r>
+    </w:p>
+    <w:p>
+      <w:pPr>
+        <w:rPr>
+          <w:rFonts w:ascii="TH SarabunPSK" w:hAnsi="TH SarabunPSK" w:cs="TH SarabunPSK"/>
+          <w:sz w:val="36"/>
+          <w:szCs w:val="36"/>
+        </w:rPr>
+      </w:pPr>
+      <w:r>
+        <w:rPr>
+          <w:rFonts w:ascii="TH SarabunPSK" w:hAnsi="TH SarabunPSK" w:cs="TH SarabunPSK"/>
+          <w:sz w:val="36"/>
+          <w:szCs w:val="36"/>
+        </w:rPr>
+        <w:t>Main target</w:t>
+      </w:r>
+      <w:r>
+        <w:rPr>
+          <w:rFonts w:ascii="TH SarabunPSK" w:hAnsi="TH SarabunPSK" w:cs="TH SarabunPSK"/>
+          <w:sz w:val="36"/>
+          <w:szCs w:val="36"/>
         </w:rPr>
         <w:t xml:space="preserve"> </w:t>
-      </w:r>
-      <w:r>
-        <w:rPr>
-          <w:rFonts w:ascii="TH SarabunPSK" w:hAnsi="TH SarabunPSK" w:cs="TH SarabunPSK"/>
-          <w:sz w:val="40"/>
-          <w:szCs w:val="40"/>
-        </w:rPr>
-        <w:t>planning</w:t>
-      </w:r>
-      <w:r>
-        <w:rPr>
-          <w:rFonts w:ascii="TH SarabunPSK" w:hAnsi="TH SarabunPSK" w:cs="TH SarabunPSK"/>
-          <w:sz w:val="40"/>
-          <w:szCs w:val="40"/>
-        </w:rPr>
-        <w:t xml:space="preserve"> </w:t>
-      </w:r>
-    </w:p>
-    <w:p>
-      <w:pPr>
-        <w:rPr>
-          <w:rFonts w:ascii="TH SarabunPSK" w:hAnsi="TH SarabunPSK" w:cs="TH SarabunPSK"/>
-          <w:sz w:val="36"/>
-          <w:szCs w:val="36"/>
-        </w:rPr>
-      </w:pPr>
-      <w:r>
-        <w:rPr>
-          <w:rFonts w:ascii="TH SarabunPSK" w:hAnsi="TH SarabunPSK" w:cs="TH SarabunPSK" w:hint="cs"/>
-          <w:sz w:val="36"/>
-          <w:szCs w:val="36"/>
-          <w:cs/>
-        </w:rPr>
-        <w:t>เป้าหมาย</w:t>
-      </w:r>
-      <w:r>
-        <w:rPr>
-          <w:rFonts w:ascii="TH SarabunPSK" w:hAnsi="TH SarabunPSK" w:cs="TH SarabunPSK"/>
-          <w:sz w:val="36"/>
-          <w:szCs w:val="36"/>
-        </w:rPr>
-        <w:t xml:space="preserve">: </w:t>
       </w:r>
     </w:p>
     <w:p>
@@ -286,7 +290,7 @@
       </w:pPr>
       <w:r>
         <w:rPr>
-          <w:rFonts w:ascii="TH SarabunPSK" w:hAnsi="TH SarabunPSK" w:cs="TH SarabunPSK" w:hint="cs"/>
+          <w:rFonts w:ascii="TH SarabunPSK" w:hAnsi="TH SarabunPSK" w:cs="TH SarabunPSK"/>
           <w:sz w:val="36"/>
           <w:szCs w:val="36"/>
           <w:cs/>
@@ -303,7 +307,7 @@
       </w:r>
       <w:r>
         <w:rPr>
-          <w:rFonts w:ascii="TH SarabunPSK" w:hAnsi="TH SarabunPSK" w:cs="TH SarabunPSK" w:hint="cs"/>
+          <w:rFonts w:ascii="TH SarabunPSK" w:hAnsi="TH SarabunPSK" w:cs="TH SarabunPSK"/>
           <w:sz w:val="36"/>
           <w:szCs w:val="36"/>
           <w:cs/>
@@ -320,7 +324,7 @@
       </w:r>
       <w:r>
         <w:rPr>
-          <w:rFonts w:ascii="TH SarabunPSK" w:hAnsi="TH SarabunPSK" w:cs="TH SarabunPSK" w:hint="cs"/>
+          <w:rFonts w:ascii="TH SarabunPSK" w:hAnsi="TH SarabunPSK" w:cs="TH SarabunPSK"/>
           <w:sz w:val="36"/>
           <w:szCs w:val="36"/>
           <w:cs/>
@@ -351,7 +355,7 @@
       </w:pPr>
       <w:r>
         <w:rPr>
-          <w:rFonts w:ascii="TH SarabunPSK" w:hAnsi="TH SarabunPSK" w:cs="TH SarabunPSK" w:hint="cs"/>
+          <w:rFonts w:ascii="TH SarabunPSK" w:hAnsi="TH SarabunPSK" w:cs="TH SarabunPSK"/>
           <w:sz w:val="36"/>
           <w:szCs w:val="36"/>
           <w:cs/>
@@ -369,39 +373,22 @@
       </w:pPr>
       <w:r>
         <w:rPr>
-          <w:rFonts w:ascii="TH SarabunPSK" w:hAnsi="TH SarabunPSK" w:cs="TH SarabunPSK" w:hint="cs"/>
-          <w:sz w:val="36"/>
-          <w:szCs w:val="36"/>
-          <w:cs/>
-        </w:rPr>
-        <w:t>กลุ่ม</w:t>
-      </w:r>
-      <w:r>
-        <w:rPr>
-          <w:rFonts w:ascii="TH SarabunPSK" w:hAnsi="TH SarabunPSK" w:cs="TH SarabunPSK" w:hint="cs"/>
-          <w:sz w:val="36"/>
-          <w:szCs w:val="36"/>
-          <w:cs/>
-        </w:rPr>
-        <w:t>ผู้ใช้งาน</w:t>
-      </w:r>
-      <w:r>
-        <w:rPr>
-          <w:rFonts w:ascii="TH SarabunPSK" w:hAnsi="TH SarabunPSK" w:cs="TH SarabunPSK" w:hint="cs"/>
-          <w:sz w:val="36"/>
-          <w:szCs w:val="36"/>
-          <w:cs/>
-        </w:rPr>
-        <w:t>เป้าหมาย</w:t>
-      </w:r>
-      <w:r>
-        <w:rPr>
-          <w:rFonts w:ascii="TH SarabunPSK" w:hAnsi="TH SarabunPSK" w:cs="TH SarabunPSK"/>
-          <w:sz w:val="36"/>
-          <w:szCs w:val="36"/>
-        </w:rPr>
-        <w:t xml:space="preserve">: </w:t>
-      </w:r>
+          <w:rFonts w:ascii="TH SarabunPSK" w:hAnsi="TH SarabunPSK" w:cs="TH SarabunPSK"/>
+          <w:sz w:val="36"/>
+          <w:szCs w:val="36"/>
+        </w:rPr>
+        <w:t xml:space="preserve">Users </w:t>
+      </w:r>
+      <w:proofErr w:type="gramStart"/>
+      <w:r>
+        <w:rPr>
+          <w:rFonts w:ascii="TH SarabunPSK" w:hAnsi="TH SarabunPSK" w:cs="TH SarabunPSK"/>
+          <w:sz w:val="36"/>
+          <w:szCs w:val="36"/>
+        </w:rPr>
+        <w:t>target</w:t>
+      </w:r>
+      <w:proofErr w:type="gramEnd"/>
     </w:p>
     <w:p>
       <w:pPr>
@@ -470,18 +457,26 @@
         </w:rPr>
         <w:t xml:space="preserve">: </w:t>
       </w:r>
+      <w:r>
+        <w:rPr>
+          <w:rFonts w:ascii="TH SarabunPSK" w:hAnsi="TH SarabunPSK" w:cs="TH SarabunPSK"/>
+          <w:sz w:val="36"/>
+          <w:szCs w:val="36"/>
+          <w:cs/>
+        </w:rPr>
+        <w:t>นักเรียนของ</w:t>
+      </w:r>
+      <w:r>
+        <w:rPr>
+          <w:rFonts w:ascii="TH SarabunPSK" w:hAnsi="TH SarabunPSK" w:cs="TH SarabunPSK"/>
+          <w:sz w:val="36"/>
+          <w:szCs w:val="36"/>
+        </w:rPr>
+        <w:t xml:space="preserve"> </w:t>
+      </w:r>
       <w:proofErr w:type="gramStart"/>
       <w:r>
         <w:rPr>
-          <w:rFonts w:ascii="TH SarabunPSK" w:hAnsi="TH SarabunPSK" w:cs="TH SarabunPSK" w:hint="cs"/>
-          <w:sz w:val="36"/>
-          <w:szCs w:val="36"/>
-          <w:cs/>
-        </w:rPr>
-        <w:t>นักเรียนของ</w:t>
-      </w:r>
-      <w:r>
-        <w:rPr>
           <w:rFonts w:ascii="TH SarabunPSK" w:hAnsi="TH SarabunPSK" w:cs="TH SarabunPSK"/>
           <w:sz w:val="36"/>
           <w:szCs w:val="36"/>
@@ -492,114 +487,19 @@
     </w:p>
     <w:p>
       <w:pPr>
-        <w:ind w:left="2160" w:hanging="2160"/>
-        <w:rPr>
-          <w:rFonts w:ascii="TH SarabunPSK" w:hAnsi="TH SarabunPSK" w:cs="TH SarabunPSK"/>
-          <w:sz w:val="36"/>
-          <w:szCs w:val="36"/>
-        </w:rPr>
-      </w:pPr>
-      <w:r>
-        <w:rPr>
-          <w:rFonts w:ascii="TH SarabunPSK" w:hAnsi="TH SarabunPSK" w:cs="TH SarabunPSK"/>
-          <w:sz w:val="36"/>
-          <w:szCs w:val="36"/>
-          <w:cs/>
-        </w:rPr>
-        <w:t>การทำงาน</w:t>
-      </w:r>
-      <w:r>
-        <w:rPr>
-          <w:rFonts w:ascii="TH SarabunPSK" w:hAnsi="TH SarabunPSK" w:cs="TH SarabunPSK"/>
-          <w:sz w:val="36"/>
-          <w:szCs w:val="36"/>
-        </w:rPr>
-        <w:t xml:space="preserve"> :</w:t>
-      </w:r>
-      <w:r>
-        <w:rPr>
-          <w:rFonts w:ascii="TH SarabunPSK" w:hAnsi="TH SarabunPSK" w:cs="TH SarabunPSK"/>
-          <w:sz w:val="36"/>
-          <w:szCs w:val="36"/>
-        </w:rPr>
-        <w:t xml:space="preserve"> </w:t>
-      </w:r>
-      <w:r>
-        <w:rPr>
-          <w:rFonts w:ascii="TH SarabunPSK" w:hAnsi="TH SarabunPSK" w:cs="TH SarabunPSK"/>
-          <w:sz w:val="36"/>
-          <w:szCs w:val="36"/>
-        </w:rPr>
-        <w:t xml:space="preserve">First Week – Last Week </w:t>
-      </w:r>
-      <w:r>
-        <w:rPr>
-          <w:rFonts w:ascii="TH SarabunPSK" w:hAnsi="TH SarabunPSK" w:cs="TH SarabunPSK"/>
-          <w:sz w:val="36"/>
-          <w:szCs w:val="36"/>
-          <w:cs/>
-        </w:rPr>
-        <w:t xml:space="preserve">ให้ </w:t>
-      </w:r>
-      <w:r>
-        <w:rPr>
-          <w:rFonts w:ascii="TH SarabunPSK" w:hAnsi="TH SarabunPSK" w:cs="TH SarabunPSK"/>
-          <w:sz w:val="36"/>
-          <w:szCs w:val="36"/>
-        </w:rPr>
-        <w:t xml:space="preserve">Sprint </w:t>
-      </w:r>
-      <w:r>
-        <w:rPr>
-          <w:rFonts w:ascii="TH SarabunPSK" w:hAnsi="TH SarabunPSK" w:cs="TH SarabunPSK"/>
-          <w:sz w:val="36"/>
-          <w:szCs w:val="36"/>
-          <w:cs/>
-        </w:rPr>
-        <w:t>งานตาม</w:t>
-      </w:r>
-      <w:r>
-        <w:rPr>
-          <w:rFonts w:ascii="TH SarabunPSK" w:hAnsi="TH SarabunPSK" w:cs="TH SarabunPSK"/>
-          <w:sz w:val="36"/>
-          <w:szCs w:val="36"/>
-        </w:rPr>
-        <w:t xml:space="preserve"> Requirement </w:t>
-      </w:r>
-    </w:p>
-    <w:p>
-      <w:pPr>
-        <w:ind w:left="2160" w:hanging="2160"/>
-        <w:rPr>
-          <w:rFonts w:ascii="TH SarabunPSK" w:hAnsi="TH SarabunPSK" w:cs="TH SarabunPSK"/>
-          <w:sz w:val="36"/>
-          <w:szCs w:val="36"/>
-        </w:rPr>
-      </w:pPr>
-      <w:r>
-        <w:rPr>
-          <w:rFonts w:ascii="TH SarabunPSK" w:hAnsi="TH SarabunPSK" w:cs="TH SarabunPSK" w:hint="cs"/>
-          <w:sz w:val="36"/>
-          <w:szCs w:val="36"/>
-          <w:cs/>
-        </w:rPr>
-        <w:t>ความเสี่ยงในการพัฒนา</w:t>
-      </w:r>
-      <w:r>
-        <w:rPr>
-          <w:rFonts w:ascii="TH SarabunPSK" w:hAnsi="TH SarabunPSK" w:cs="TH SarabunPSK"/>
-          <w:sz w:val="36"/>
-          <w:szCs w:val="36"/>
-        </w:rPr>
-        <w:t>Web App</w:t>
-      </w:r>
-      <w:r>
-        <w:rPr>
-          <w:rFonts w:ascii="TH SarabunPSK" w:hAnsi="TH SarabunPSK" w:cs="TH SarabunPSK"/>
-          <w:sz w:val="36"/>
-          <w:szCs w:val="36"/>
-        </w:rPr>
-        <w:t>:</w:t>
+        <w:rPr>
+          <w:rFonts w:ascii="TH SarabunPSK" w:hAnsi="TH SarabunPSK" w:cs="TH SarabunPSK"/>
+          <w:sz w:val="36"/>
+          <w:szCs w:val="36"/>
+        </w:rPr>
+      </w:pPr>
+      <w:r>
+        <w:rPr>
+          <w:rFonts w:ascii="TH SarabunPSK" w:hAnsi="TH SarabunPSK" w:cs="TH SarabunPSK"/>
+          <w:sz w:val="36"/>
+          <w:szCs w:val="36"/>
+        </w:rPr>
+        <w:t>Platform:</w:t>
       </w:r>
     </w:p>
     <w:p>
@@ -617,12 +517,11 @@
       </w:pPr>
       <w:r>
         <w:rPr>
-          <w:rFonts w:ascii="TH SarabunPSK" w:hAnsi="TH SarabunPSK" w:cs="TH SarabunPSK" w:hint="cs"/>
-          <w:sz w:val="36"/>
-          <w:szCs w:val="36"/>
-          <w:cs/>
-        </w:rPr>
-        <w:t>ความล่าช้าในการศึกษาการใช้งานเครื่องมือพัฒนา</w:t>
+          <w:rFonts w:ascii="TH SarabunPSK" w:hAnsi="TH SarabunPSK" w:cs="TH SarabunPSK"/>
+          <w:sz w:val="36"/>
+          <w:szCs w:val="36"/>
+        </w:rPr>
+        <w:t>Firebase and google services.</w:t>
       </w:r>
     </w:p>
     <w:p>
@@ -640,37 +539,29 @@
       </w:pPr>
       <w:r>
         <w:rPr>
-          <w:rFonts w:ascii="TH SarabunPSK" w:hAnsi="TH SarabunPSK" w:cs="TH SarabunPSK" w:hint="cs"/>
-          <w:sz w:val="36"/>
-          <w:szCs w:val="36"/>
-          <w:cs/>
-        </w:rPr>
-        <w:t>การปรับแก้ไขและปรับปรุง</w:t>
-      </w:r>
-      <w:r>
-        <w:rPr>
-          <w:rFonts w:ascii="TH SarabunPSK" w:hAnsi="TH SarabunPSK" w:cs="TH SarabunPSK"/>
-          <w:sz w:val="36"/>
-          <w:szCs w:val="36"/>
-        </w:rPr>
-        <w:t>code</w:t>
-      </w:r>
-    </w:p>
-    <w:p>
-      <w:pPr>
-        <w:rPr>
-          <w:rFonts w:ascii="TH SarabunPSK" w:hAnsi="TH SarabunPSK" w:cs="TH SarabunPSK"/>
-          <w:sz w:val="36"/>
-          <w:szCs w:val="36"/>
-        </w:rPr>
-      </w:pPr>
-      <w:r>
-        <w:rPr>
-          <w:rFonts w:ascii="TH SarabunPSK" w:hAnsi="TH SarabunPSK" w:cs="TH SarabunPSK"/>
-          <w:sz w:val="36"/>
-          <w:szCs w:val="36"/>
-        </w:rPr>
-        <w:t>Platform:</w:t>
+          <w:rFonts w:ascii="TH SarabunPSK" w:hAnsi="TH SarabunPSK" w:cs="TH SarabunPSK"/>
+          <w:sz w:val="36"/>
+          <w:szCs w:val="36"/>
+        </w:rPr>
+        <w:t xml:space="preserve">Node </w:t>
+      </w:r>
+      <w:proofErr w:type="spellStart"/>
+      <w:r>
+        <w:rPr>
+          <w:rFonts w:ascii="TH SarabunPSK" w:hAnsi="TH SarabunPSK" w:cs="TH SarabunPSK"/>
+          <w:sz w:val="36"/>
+          <w:szCs w:val="36"/>
+        </w:rPr>
+        <w:t>Js</w:t>
+      </w:r>
+      <w:proofErr w:type="spellEnd"/>
+      <w:r>
+        <w:rPr>
+          <w:rFonts w:ascii="TH SarabunPSK" w:hAnsi="TH SarabunPSK" w:cs="TH SarabunPSK"/>
+          <w:sz w:val="36"/>
+          <w:szCs w:val="36"/>
+        </w:rPr>
+        <w:t>.</w:t>
       </w:r>
     </w:p>
     <w:p>
@@ -692,7 +583,32 @@
           <w:sz w:val="36"/>
           <w:szCs w:val="36"/>
         </w:rPr>
-        <w:t>Firebase and google services.</w:t>
+        <w:t>html + CSS</w:t>
+      </w:r>
+      <w:r>
+        <w:rPr>
+          <w:rFonts w:ascii="TH SarabunPSK" w:hAnsi="TH SarabunPSK" w:cs="TH SarabunPSK"/>
+          <w:sz w:val="36"/>
+          <w:szCs w:val="36"/>
+        </w:rPr>
+        <w:t>.</w:t>
+      </w:r>
+    </w:p>
+    <w:p>
+      <w:pPr>
+        <w:rPr>
+          <w:rFonts w:ascii="TH SarabunPSK" w:hAnsi="TH SarabunPSK" w:cs="TH SarabunPSK"/>
+          <w:sz w:val="36"/>
+          <w:szCs w:val="36"/>
+        </w:rPr>
+      </w:pPr>
+      <w:r>
+        <w:rPr>
+          <w:rFonts w:ascii="TH SarabunPSK" w:hAnsi="TH SarabunPSK" w:cs="TH SarabunPSK"/>
+          <w:sz w:val="36"/>
+          <w:szCs w:val="36"/>
+        </w:rPr>
+        <w:t>User requirement</w:t>
       </w:r>
     </w:p>
     <w:p>
@@ -713,26 +629,9 @@
           <w:rFonts w:ascii="TH SarabunPSK" w:hAnsi="TH SarabunPSK" w:cs="TH SarabunPSK"/>
           <w:sz w:val="36"/>
           <w:szCs w:val="36"/>
-        </w:rPr>
-        <w:t xml:space="preserve">Node </w:t>
-      </w:r>
-      <w:proofErr w:type="spellStart"/>
-      <w:r>
-        <w:rPr>
-          <w:rFonts w:ascii="TH SarabunPSK" w:hAnsi="TH SarabunPSK" w:cs="TH SarabunPSK"/>
-          <w:sz w:val="36"/>
-          <w:szCs w:val="36"/>
-        </w:rPr>
-        <w:t>Js</w:t>
-      </w:r>
-      <w:proofErr w:type="spellEnd"/>
-      <w:r>
-        <w:rPr>
-          <w:rFonts w:ascii="TH SarabunPSK" w:hAnsi="TH SarabunPSK" w:cs="TH SarabunPSK"/>
-          <w:sz w:val="36"/>
-          <w:szCs w:val="36"/>
-        </w:rPr>
-        <w:t>.</w:t>
+          <w:cs/>
+        </w:rPr>
+        <w:t>ต้องการความหลากหลายในการเปลี่ยนรายละเอียดของตัวละคร</w:t>
       </w:r>
     </w:p>
     <w:p>
@@ -754,82 +653,33 @@
           <w:sz w:val="36"/>
           <w:szCs w:val="36"/>
         </w:rPr>
-        <w:t>html + CSS</w:t>
-      </w:r>
-      <w:r>
-        <w:rPr>
-          <w:rFonts w:ascii="TH SarabunPSK" w:hAnsi="TH SarabunPSK" w:cs="TH SarabunPSK"/>
-          <w:sz w:val="36"/>
-          <w:szCs w:val="36"/>
-        </w:rPr>
-        <w:t>.</w:t>
-      </w:r>
-    </w:p>
-    <w:p>
-      <w:pPr>
-        <w:rPr>
-          <w:rFonts w:ascii="TH SarabunPSK" w:hAnsi="TH SarabunPSK" w:cs="TH SarabunPSK"/>
-          <w:sz w:val="36"/>
-          <w:szCs w:val="36"/>
-        </w:rPr>
-      </w:pPr>
-      <w:r>
-        <w:rPr>
-          <w:rFonts w:ascii="TH SarabunPSK" w:hAnsi="TH SarabunPSK" w:cs="TH SarabunPSK"/>
-          <w:sz w:val="36"/>
-          <w:szCs w:val="36"/>
-        </w:rPr>
-        <w:br w:type="page"/>
-      </w:r>
-    </w:p>
-    <w:p>
-      <w:pPr>
-        <w:rPr>
-          <w:rFonts w:ascii="TH SarabunPSK" w:hAnsi="TH SarabunPSK" w:cs="TH SarabunPSK"/>
-          <w:sz w:val="40"/>
-          <w:szCs w:val="40"/>
-        </w:rPr>
-      </w:pPr>
-      <w:r>
-        <w:rPr>
-          <w:rFonts w:ascii="TH SarabunPSK" w:hAnsi="TH SarabunPSK" w:cs="TH SarabunPSK"/>
-          <w:sz w:val="40"/>
-          <w:szCs w:val="40"/>
-        </w:rPr>
-        <w:lastRenderedPageBreak/>
-        <w:t xml:space="preserve">Project Character </w:t>
-      </w:r>
-      <w:r>
-        <w:rPr>
-          <w:rFonts w:ascii="TH SarabunPSK" w:hAnsi="TH SarabunPSK" w:cs="TH SarabunPSK"/>
-          <w:sz w:val="40"/>
-          <w:szCs w:val="40"/>
-        </w:rPr>
-        <w:t>Creatio</w:t>
-      </w:r>
-      <w:r>
-        <w:rPr>
-          <w:rFonts w:ascii="TH SarabunPSK" w:hAnsi="TH SarabunPSK" w:cs="TH SarabunPSK"/>
-          <w:sz w:val="40"/>
-          <w:szCs w:val="40"/>
-        </w:rPr>
-        <w:t>n:</w:t>
-      </w:r>
-      <w:r>
-        <w:rPr>
-          <w:rFonts w:ascii="TH SarabunPSK" w:hAnsi="TH SarabunPSK" w:cs="TH SarabunPSK"/>
-          <w:sz w:val="40"/>
-          <w:szCs w:val="40"/>
-        </w:rPr>
-        <w:t xml:space="preserve"> User </w:t>
-      </w:r>
-      <w:r>
-        <w:rPr>
-          <w:rFonts w:ascii="TH SarabunPSK" w:hAnsi="TH SarabunPSK" w:cs="TH SarabunPSK"/>
-          <w:sz w:val="40"/>
-          <w:szCs w:val="40"/>
-        </w:rPr>
-        <w:t>requirement</w:t>
+        <w:t xml:space="preserve">Theme </w:t>
+      </w:r>
+      <w:r>
+        <w:rPr>
+          <w:rFonts w:ascii="TH SarabunPSK" w:hAnsi="TH SarabunPSK" w:cs="TH SarabunPSK"/>
+          <w:sz w:val="36"/>
+          <w:szCs w:val="36"/>
+          <w:cs/>
+        </w:rPr>
+        <w:t xml:space="preserve">ของ </w:t>
+      </w:r>
+      <w:r>
+        <w:rPr>
+          <w:rFonts w:ascii="TH SarabunPSK" w:hAnsi="TH SarabunPSK" w:cs="TH SarabunPSK"/>
+          <w:sz w:val="36"/>
+          <w:szCs w:val="36"/>
+        </w:rPr>
+        <w:t xml:space="preserve">webpage </w:t>
+      </w:r>
+      <w:r>
+        <w:rPr>
+          <w:rFonts w:ascii="TH SarabunPSK" w:hAnsi="TH SarabunPSK" w:cs="TH SarabunPSK"/>
+          <w:sz w:val="36"/>
+          <w:szCs w:val="36"/>
+          <w:cs/>
+        </w:rPr>
+        <w:t>ควรมีความสดใส</w:t>
       </w:r>
     </w:p>
     <w:p>
@@ -847,12 +697,153 @@
       </w:pPr>
       <w:r>
         <w:rPr>
-          <w:rFonts w:ascii="TH SarabunPSK" w:hAnsi="TH SarabunPSK" w:cs="TH SarabunPSK" w:hint="cs"/>
-          <w:sz w:val="36"/>
-          <w:szCs w:val="36"/>
-          <w:cs/>
-        </w:rPr>
-        <w:t>ต้องการความหลากหลายในการเปลี่ยนรายละเอียดของตัวละคร</w:t>
+          <w:rFonts w:ascii="TH SarabunPSK" w:hAnsi="TH SarabunPSK" w:cs="TH SarabunPSK"/>
+          <w:sz w:val="36"/>
+          <w:szCs w:val="36"/>
+        </w:rPr>
+        <w:t>Program</w:t>
+      </w:r>
+      <w:r>
+        <w:rPr>
+          <w:rFonts w:ascii="TH SarabunPSK" w:hAnsi="TH SarabunPSK" w:cs="TH SarabunPSK"/>
+          <w:sz w:val="36"/>
+          <w:szCs w:val="36"/>
+          <w:cs/>
+        </w:rPr>
+        <w:t>ควร</w:t>
+      </w:r>
+      <w:r>
+        <w:rPr>
+          <w:rFonts w:ascii="TH SarabunPSK" w:hAnsi="TH SarabunPSK" w:cs="TH SarabunPSK"/>
+          <w:sz w:val="36"/>
+          <w:szCs w:val="36"/>
+          <w:cs/>
+        </w:rPr>
+        <w:t>เข้าใจง่ายรายละเอียดไม่เยอะจนรเกินไปเพื่อให้มี</w:t>
+      </w:r>
+      <w:r>
+        <w:rPr>
+          <w:rFonts w:ascii="TH SarabunPSK" w:hAnsi="TH SarabunPSK" w:cs="TH SarabunPSK"/>
+          <w:sz w:val="36"/>
+          <w:szCs w:val="36"/>
+          <w:cs/>
+        </w:rPr>
+        <w:t xml:space="preserve">ความง่ายในการใช้งาน </w:t>
+      </w:r>
+    </w:p>
+    <w:p>
+      <w:pPr>
+        <w:rPr>
+          <w:rFonts w:ascii="TH SarabunPSK" w:hAnsi="TH SarabunPSK" w:cs="TH SarabunPSK"/>
+          <w:sz w:val="36"/>
+          <w:szCs w:val="36"/>
+        </w:rPr>
+      </w:pPr>
+      <w:r>
+        <w:rPr>
+          <w:rFonts w:ascii="TH SarabunPSK" w:hAnsi="TH SarabunPSK" w:cs="TH SarabunPSK"/>
+          <w:sz w:val="36"/>
+          <w:szCs w:val="36"/>
+        </w:rPr>
+        <w:t xml:space="preserve">Work </w:t>
+      </w:r>
+      <w:proofErr w:type="spellStart"/>
+      <w:r>
+        <w:rPr>
+          <w:rFonts w:ascii="TH SarabunPSK" w:hAnsi="TH SarabunPSK" w:cs="TH SarabunPSK"/>
+          <w:sz w:val="36"/>
+          <w:szCs w:val="36"/>
+        </w:rPr>
+        <w:t>planing</w:t>
+      </w:r>
+      <w:proofErr w:type="spellEnd"/>
+    </w:p>
+    <w:p>
+      <w:pPr>
+        <w:ind w:left="2160" w:hanging="2160"/>
+        <w:rPr>
+          <w:rFonts w:ascii="TH SarabunPSK" w:hAnsi="TH SarabunPSK" w:cs="TH SarabunPSK"/>
+          <w:sz w:val="36"/>
+          <w:szCs w:val="36"/>
+        </w:rPr>
+      </w:pPr>
+      <w:r>
+        <w:rPr>
+          <w:rFonts w:ascii="TH SarabunPSK" w:hAnsi="TH SarabunPSK" w:cs="TH SarabunPSK"/>
+          <w:sz w:val="36"/>
+          <w:szCs w:val="36"/>
+          <w:cs/>
+        </w:rPr>
+        <w:t>การทำงาน</w:t>
+      </w:r>
+      <w:r>
+        <w:rPr>
+          <w:rFonts w:ascii="TH SarabunPSK" w:hAnsi="TH SarabunPSK" w:cs="TH SarabunPSK"/>
+          <w:sz w:val="36"/>
+          <w:szCs w:val="36"/>
+        </w:rPr>
+        <w:t xml:space="preserve"> : First Week – Last Week </w:t>
+      </w:r>
+      <w:r>
+        <w:rPr>
+          <w:rFonts w:ascii="TH SarabunPSK" w:hAnsi="TH SarabunPSK" w:cs="TH SarabunPSK"/>
+          <w:sz w:val="36"/>
+          <w:szCs w:val="36"/>
+          <w:cs/>
+        </w:rPr>
+        <w:t xml:space="preserve">ให้ </w:t>
+      </w:r>
+      <w:r>
+        <w:rPr>
+          <w:rFonts w:ascii="TH SarabunPSK" w:hAnsi="TH SarabunPSK" w:cs="TH SarabunPSK"/>
+          <w:sz w:val="36"/>
+          <w:szCs w:val="36"/>
+        </w:rPr>
+        <w:t xml:space="preserve">Sprint </w:t>
+      </w:r>
+      <w:r>
+        <w:rPr>
+          <w:rFonts w:ascii="TH SarabunPSK" w:hAnsi="TH SarabunPSK" w:cs="TH SarabunPSK"/>
+          <w:sz w:val="36"/>
+          <w:szCs w:val="36"/>
+          <w:cs/>
+        </w:rPr>
+        <w:t>งานตาม</w:t>
+      </w:r>
+      <w:r>
+        <w:rPr>
+          <w:rFonts w:ascii="TH SarabunPSK" w:hAnsi="TH SarabunPSK" w:cs="TH SarabunPSK"/>
+          <w:sz w:val="36"/>
+          <w:szCs w:val="36"/>
+        </w:rPr>
+        <w:t xml:space="preserve"> Requirement </w:t>
+      </w:r>
+    </w:p>
+    <w:p>
+      <w:pPr>
+        <w:ind w:left="2160" w:hanging="2160"/>
+        <w:rPr>
+          <w:rFonts w:ascii="TH SarabunPSK" w:hAnsi="TH SarabunPSK" w:cs="TH SarabunPSK"/>
+          <w:sz w:val="36"/>
+          <w:szCs w:val="36"/>
+        </w:rPr>
+      </w:pPr>
+      <w:r>
+        <w:rPr>
+          <w:rFonts w:ascii="TH SarabunPSK" w:hAnsi="TH SarabunPSK" w:cs="TH SarabunPSK"/>
+          <w:sz w:val="36"/>
+          <w:szCs w:val="36"/>
+          <w:cs/>
+        </w:rPr>
+        <w:t>ความเสี่ยงในการพัฒนา</w:t>
+      </w:r>
+      <w:r>
+        <w:rPr>
+          <w:rFonts w:ascii="TH SarabunPSK" w:hAnsi="TH SarabunPSK" w:cs="TH SarabunPSK"/>
+          <w:sz w:val="36"/>
+          <w:szCs w:val="36"/>
+        </w:rPr>
+        <w:t>Web App:</w:t>
       </w:r>
     </w:p>
     <w:p>
@@ -873,34 +864,9 @@
           <w:rFonts w:ascii="TH SarabunPSK" w:hAnsi="TH SarabunPSK" w:cs="TH SarabunPSK"/>
           <w:sz w:val="36"/>
           <w:szCs w:val="36"/>
-        </w:rPr>
-        <w:t xml:space="preserve">Theme </w:t>
-      </w:r>
-      <w:r>
-        <w:rPr>
-          <w:rFonts w:ascii="TH SarabunPSK" w:hAnsi="TH SarabunPSK" w:cs="TH SarabunPSK" w:hint="cs"/>
-          <w:sz w:val="36"/>
-          <w:szCs w:val="36"/>
-          <w:cs/>
-        </w:rPr>
-        <w:t xml:space="preserve">ของ </w:t>
-      </w:r>
-      <w:r>
-        <w:rPr>
-          <w:rFonts w:ascii="TH SarabunPSK" w:hAnsi="TH SarabunPSK" w:cs="TH SarabunPSK"/>
-          <w:sz w:val="36"/>
-          <w:szCs w:val="36"/>
-        </w:rPr>
-        <w:t xml:space="preserve">webpage </w:t>
-      </w:r>
-      <w:r>
-        <w:rPr>
-          <w:rFonts w:ascii="TH SarabunPSK" w:hAnsi="TH SarabunPSK" w:cs="TH SarabunPSK" w:hint="cs"/>
-          <w:sz w:val="36"/>
-          <w:szCs w:val="36"/>
-          <w:cs/>
-        </w:rPr>
-        <w:t>ควรมีความสดใส</w:t>
+          <w:cs/>
+        </w:rPr>
+        <w:t>ความล่าช้าในการศึกษาการใช้งานเครื่องมือพัฒนา</w:t>
       </w:r>
     </w:p>
     <w:p>
@@ -921,1170 +887,48 @@
           <w:rFonts w:ascii="TH SarabunPSK" w:hAnsi="TH SarabunPSK" w:cs="TH SarabunPSK"/>
           <w:sz w:val="36"/>
           <w:szCs w:val="36"/>
-        </w:rPr>
-        <w:t>Program</w:t>
-      </w:r>
-      <w:r>
-        <w:rPr>
-          <w:rFonts w:ascii="TH SarabunPSK" w:hAnsi="TH SarabunPSK" w:cs="TH SarabunPSK" w:hint="cs"/>
-          <w:sz w:val="36"/>
-          <w:szCs w:val="36"/>
-          <w:cs/>
-        </w:rPr>
-        <w:t>ควร</w:t>
-      </w:r>
-      <w:r>
-        <w:rPr>
-          <w:rFonts w:ascii="TH SarabunPSK" w:hAnsi="TH SarabunPSK" w:cs="TH SarabunPSK" w:hint="cs"/>
-          <w:sz w:val="36"/>
-          <w:szCs w:val="36"/>
-          <w:cs/>
-        </w:rPr>
-        <w:t>เข้าใจง่ายรายละเอียดไม่เยอะจนรเกินไปเพื่อให้มี</w:t>
-      </w:r>
-      <w:r>
-        <w:rPr>
-          <w:rFonts w:ascii="TH SarabunPSK" w:hAnsi="TH SarabunPSK" w:cs="TH SarabunPSK" w:hint="cs"/>
-          <w:sz w:val="36"/>
-          <w:szCs w:val="36"/>
-          <w:cs/>
-        </w:rPr>
-        <w:t xml:space="preserve">ความง่ายในการใช้งาน </w:t>
-      </w:r>
-    </w:p>
-    <w:p>
-      <w:pPr>
-        <w:rPr>
-          <w:rFonts w:ascii="TH SarabunPSK" w:hAnsi="TH SarabunPSK" w:cs="TH SarabunPSK"/>
-          <w:sz w:val="36"/>
-          <w:szCs w:val="36"/>
-        </w:rPr>
-      </w:pPr>
-    </w:p>
-    <w:p>
-      <w:pPr>
-        <w:rPr>
-          <w:rFonts w:ascii="TH SarabunPSK" w:hAnsi="TH SarabunPSK" w:cs="TH SarabunPSK"/>
-          <w:sz w:val="36"/>
-          <w:szCs w:val="36"/>
-        </w:rPr>
-      </w:pPr>
-    </w:p>
-    <w:p>
-      <w:pPr>
-        <w:rPr>
-          <w:rFonts w:ascii="TH SarabunPSK" w:hAnsi="TH SarabunPSK" w:cs="TH SarabunPSK"/>
-          <w:sz w:val="36"/>
-          <w:szCs w:val="36"/>
-        </w:rPr>
-      </w:pPr>
-    </w:p>
-    <w:p>
-      <w:pPr>
-        <w:rPr>
-          <w:rFonts w:ascii="TH SarabunPSK" w:hAnsi="TH SarabunPSK" w:cs="TH SarabunPSK"/>
-          <w:sz w:val="36"/>
-          <w:szCs w:val="36"/>
-        </w:rPr>
-      </w:pPr>
-    </w:p>
-    <w:p>
-      <w:pPr>
-        <w:rPr>
-          <w:rFonts w:ascii="TH SarabunPSK" w:hAnsi="TH SarabunPSK" w:cs="TH SarabunPSK"/>
-          <w:sz w:val="36"/>
-          <w:szCs w:val="36"/>
-        </w:rPr>
-      </w:pPr>
-    </w:p>
-    <w:p>
-      <w:pPr>
-        <w:rPr>
-          <w:rFonts w:ascii="TH SarabunPSK" w:hAnsi="TH SarabunPSK" w:cs="TH SarabunPSK"/>
-          <w:sz w:val="36"/>
-          <w:szCs w:val="36"/>
-        </w:rPr>
-      </w:pPr>
-    </w:p>
-    <w:p>
-      <w:pPr>
-        <w:rPr>
-          <w:rFonts w:ascii="TH SarabunPSK" w:hAnsi="TH SarabunPSK" w:cs="TH SarabunPSK"/>
-          <w:sz w:val="36"/>
-          <w:szCs w:val="36"/>
-        </w:rPr>
-      </w:pPr>
-    </w:p>
-    <w:p>
-      <w:pPr>
-        <w:rPr>
-          <w:rFonts w:ascii="TH SarabunPSK" w:hAnsi="TH SarabunPSK" w:cs="TH SarabunPSK"/>
-          <w:sz w:val="36"/>
-          <w:szCs w:val="36"/>
-        </w:rPr>
-      </w:pPr>
-    </w:p>
-    <w:p>
-      <w:pPr>
-        <w:rPr>
-          <w:rFonts w:ascii="TH SarabunPSK" w:hAnsi="TH SarabunPSK" w:cs="TH SarabunPSK"/>
-          <w:sz w:val="36"/>
-          <w:szCs w:val="36"/>
-        </w:rPr>
-      </w:pPr>
-    </w:p>
-    <w:p>
-      <w:pPr>
-        <w:rPr>
-          <w:rFonts w:ascii="TH SarabunPSK" w:hAnsi="TH SarabunPSK" w:cs="TH SarabunPSK"/>
-          <w:sz w:val="36"/>
-          <w:szCs w:val="36"/>
-        </w:rPr>
-      </w:pPr>
-    </w:p>
-    <w:p>
-      <w:pPr>
-        <w:rPr>
-          <w:rFonts w:ascii="TH SarabunPSK" w:hAnsi="TH SarabunPSK" w:cs="TH SarabunPSK"/>
-          <w:sz w:val="36"/>
-          <w:szCs w:val="36"/>
-        </w:rPr>
-      </w:pPr>
-    </w:p>
-    <w:p>
-      <w:pPr>
-        <w:rPr>
-          <w:rFonts w:ascii="TH SarabunPSK" w:hAnsi="TH SarabunPSK" w:cs="TH SarabunPSK"/>
-          <w:sz w:val="36"/>
-          <w:szCs w:val="36"/>
-        </w:rPr>
-      </w:pPr>
-    </w:p>
-    <w:p>
-      <w:pPr>
-        <w:rPr>
-          <w:rFonts w:ascii="TH SarabunPSK" w:hAnsi="TH SarabunPSK" w:cs="TH SarabunPSK"/>
-          <w:sz w:val="36"/>
-          <w:szCs w:val="36"/>
-        </w:rPr>
-      </w:pPr>
-    </w:p>
-    <w:p>
-      <w:pPr>
-        <w:rPr>
-          <w:rFonts w:ascii="TH SarabunPSK" w:hAnsi="TH SarabunPSK" w:cs="TH SarabunPSK"/>
-          <w:sz w:val="36"/>
-          <w:szCs w:val="36"/>
-        </w:rPr>
-      </w:pPr>
-    </w:p>
-    <w:p>
-      <w:pPr>
-        <w:rPr>
-          <w:rFonts w:ascii="TH SarabunPSK" w:hAnsi="TH SarabunPSK" w:cs="TH SarabunPSK" w:hint="cs"/>
-          <w:sz w:val="36"/>
-          <w:szCs w:val="36"/>
-        </w:rPr>
-      </w:pPr>
-    </w:p>
-    <w:p>
-      <w:pPr>
-        <w:ind w:left="2160" w:hanging="2160"/>
-        <w:rPr>
-          <w:rFonts w:ascii="TH SarabunPSK" w:hAnsi="TH SarabunPSK" w:cs="TH SarabunPSK"/>
-          <w:sz w:val="40"/>
-          <w:szCs w:val="40"/>
-        </w:rPr>
-      </w:pPr>
-      <w:r>
-        <w:rPr>
-          <w:rFonts w:ascii="TH SarabunPSK" w:hAnsi="TH SarabunPSK" w:cs="TH SarabunPSK"/>
-          <w:sz w:val="40"/>
-          <w:szCs w:val="40"/>
+          <w:cs/>
+        </w:rPr>
+        <w:t>การปรับแก้ไขและปรับปรุง</w:t>
+      </w:r>
+      <w:r>
+        <w:rPr>
+          <w:rFonts w:ascii="TH SarabunPSK" w:hAnsi="TH SarabunPSK" w:cs="TH SarabunPSK"/>
+          <w:sz w:val="36"/>
+          <w:szCs w:val="36"/>
+        </w:rPr>
+        <w:t>code</w:t>
+      </w:r>
+    </w:p>
+    <w:p>
+      <w:pPr>
+        <w:rPr>
+          <w:rFonts w:ascii="TH SarabunPSK" w:hAnsi="TH SarabunPSK" w:cs="TH SarabunPSK"/>
+          <w:sz w:val="36"/>
+          <w:szCs w:val="36"/>
+        </w:rPr>
+      </w:pPr>
+    </w:p>
+    <w:p>
+      <w:pPr>
+        <w:rPr>
+          <w:rFonts w:ascii="TH SarabunPSK" w:hAnsi="TH SarabunPSK" w:cs="TH SarabunPSK"/>
+          <w:b/>
+          <w:bCs/>
+          <w:sz w:val="48"/>
+          <w:szCs w:val="48"/>
+        </w:rPr>
+      </w:pPr>
+      <w:r>
+        <w:rPr>
+          <w:rFonts w:ascii="TH SarabunPSK" w:hAnsi="TH SarabunPSK" w:cs="TH SarabunPSK"/>
+          <w:b/>
+          <w:bCs/>
+          <w:sz w:val="48"/>
+          <w:szCs w:val="48"/>
         </w:rPr>
         <w:lastRenderedPageBreak/>
-        <w:t>Project Character Creatio</w:t>
-      </w:r>
-      <w:r>
-        <w:rPr>
-          <w:rFonts w:ascii="TH SarabunPSK" w:hAnsi="TH SarabunPSK" w:cs="TH SarabunPSK"/>
-          <w:sz w:val="40"/>
-          <w:szCs w:val="40"/>
-        </w:rPr>
-        <w:t>n:</w:t>
-      </w:r>
-      <w:r>
-        <w:rPr>
-          <w:rFonts w:ascii="TH SarabunPSK" w:hAnsi="TH SarabunPSK" w:cs="TH SarabunPSK" w:hint="cs"/>
-          <w:sz w:val="40"/>
-          <w:szCs w:val="40"/>
-          <w:cs/>
-        </w:rPr>
-        <w:t xml:space="preserve"> </w:t>
-      </w:r>
-      <w:r>
-        <w:rPr>
-          <w:rFonts w:ascii="TH SarabunPSK" w:hAnsi="TH SarabunPSK" w:cs="TH SarabunPSK"/>
-          <w:sz w:val="40"/>
-          <w:szCs w:val="40"/>
-        </w:rPr>
-        <w:t>work log</w:t>
-      </w:r>
-    </w:p>
-    <w:p>
-      <w:pPr>
-        <w:ind w:left="2160" w:hanging="2160"/>
-        <w:rPr>
-          <w:rFonts w:ascii="TH SarabunPSK" w:hAnsi="TH SarabunPSK" w:cs="TH SarabunPSK"/>
-          <w:sz w:val="40"/>
-          <w:szCs w:val="40"/>
-        </w:rPr>
-      </w:pPr>
-      <w:r>
-        <w:rPr>
-          <w:rFonts w:ascii="TH SarabunPSK" w:hAnsi="TH SarabunPSK" w:cs="TH SarabunPSK"/>
-          <w:sz w:val="40"/>
-          <w:szCs w:val="40"/>
-        </w:rPr>
-        <w:t>21/01/23: open GitHub and project folder</w:t>
-      </w:r>
-    </w:p>
-    <w:p>
-      <w:pPr>
-        <w:rPr>
-          <w:rFonts w:ascii="TH SarabunPSK" w:hAnsi="TH SarabunPSK" w:cs="TH SarabunPSK"/>
-          <w:sz w:val="36"/>
-          <w:szCs w:val="36"/>
-        </w:rPr>
-      </w:pPr>
-      <w:r>
-        <w:rPr>
-          <w:rFonts w:ascii="TH SarabunPSK" w:hAnsi="TH SarabunPSK" w:cs="TH SarabunPSK"/>
-          <w:sz w:val="36"/>
-          <w:szCs w:val="36"/>
-        </w:rPr>
-        <w:t>2</w:t>
-      </w:r>
-      <w:r>
-        <w:rPr>
-          <w:rFonts w:ascii="TH SarabunPSK" w:hAnsi="TH SarabunPSK" w:cs="TH SarabunPSK"/>
-          <w:sz w:val="36"/>
-          <w:szCs w:val="36"/>
-        </w:rPr>
-        <w:t>3</w:t>
-      </w:r>
-      <w:r>
-        <w:rPr>
-          <w:rFonts w:ascii="TH SarabunPSK" w:hAnsi="TH SarabunPSK" w:cs="TH SarabunPSK"/>
-          <w:sz w:val="36"/>
-          <w:szCs w:val="36"/>
-        </w:rPr>
-        <w:t>/0</w:t>
-      </w:r>
-      <w:r>
-        <w:rPr>
-          <w:rFonts w:ascii="TH SarabunPSK" w:hAnsi="TH SarabunPSK" w:cs="TH SarabunPSK"/>
-          <w:sz w:val="36"/>
-          <w:szCs w:val="36"/>
-        </w:rPr>
-        <w:t>1</w:t>
-      </w:r>
-      <w:r>
-        <w:rPr>
-          <w:rFonts w:ascii="TH SarabunPSK" w:hAnsi="TH SarabunPSK" w:cs="TH SarabunPSK"/>
-          <w:sz w:val="36"/>
-          <w:szCs w:val="36"/>
-        </w:rPr>
-        <w:t>/</w:t>
-      </w:r>
-      <w:r>
-        <w:rPr>
-          <w:rFonts w:ascii="TH SarabunPSK" w:hAnsi="TH SarabunPSK" w:cs="TH SarabunPSK"/>
-          <w:sz w:val="36"/>
-          <w:szCs w:val="36"/>
-        </w:rPr>
-        <w:t>23:</w:t>
-      </w:r>
-      <w:r>
-        <w:rPr>
-          <w:rFonts w:ascii="TH SarabunPSK" w:hAnsi="TH SarabunPSK" w:cs="TH SarabunPSK"/>
-          <w:sz w:val="36"/>
-          <w:szCs w:val="36"/>
-        </w:rPr>
-        <w:t xml:space="preserve"> </w:t>
-      </w:r>
-    </w:p>
-    <w:p>
-      <w:pPr>
-        <w:pStyle w:val="ListParagraph"/>
-        <w:numPr>
-          <w:ilvl w:val="0"/>
-          <w:numId w:val="2"/>
-        </w:numPr>
-        <w:rPr>
-          <w:rFonts w:ascii="TH SarabunPSK" w:hAnsi="TH SarabunPSK" w:cs="TH SarabunPSK"/>
-          <w:sz w:val="36"/>
-          <w:szCs w:val="36"/>
-        </w:rPr>
-      </w:pPr>
-      <w:r>
-        <w:rPr>
-          <w:rFonts w:ascii="TH SarabunPSK" w:hAnsi="TH SarabunPSK" w:cs="TH SarabunPSK"/>
-          <w:sz w:val="36"/>
-          <w:szCs w:val="36"/>
-        </w:rPr>
-        <w:t xml:space="preserve">Install and connect mongo </w:t>
-      </w:r>
-      <w:proofErr w:type="spellStart"/>
-      <w:r>
-        <w:rPr>
-          <w:rFonts w:ascii="TH SarabunPSK" w:hAnsi="TH SarabunPSK" w:cs="TH SarabunPSK"/>
-          <w:sz w:val="36"/>
-          <w:szCs w:val="36"/>
-        </w:rPr>
-        <w:t>db</w:t>
-      </w:r>
-      <w:proofErr w:type="spellEnd"/>
-      <w:r>
-        <w:rPr>
-          <w:rFonts w:ascii="TH SarabunPSK" w:hAnsi="TH SarabunPSK" w:cs="TH SarabunPSK"/>
-          <w:sz w:val="36"/>
-          <w:szCs w:val="36"/>
-        </w:rPr>
-        <w:t xml:space="preserve"> with JavaScript module.</w:t>
-      </w:r>
-    </w:p>
-    <w:p>
-      <w:pPr>
-        <w:pStyle w:val="ListParagraph"/>
-        <w:numPr>
-          <w:ilvl w:val="0"/>
-          <w:numId w:val="2"/>
-        </w:numPr>
-        <w:rPr>
-          <w:rFonts w:ascii="TH SarabunPSK" w:hAnsi="TH SarabunPSK" w:cs="TH SarabunPSK"/>
-          <w:sz w:val="36"/>
-          <w:szCs w:val="36"/>
-        </w:rPr>
-      </w:pPr>
-      <w:r>
-        <w:rPr>
-          <w:rFonts w:ascii="TH SarabunPSK" w:hAnsi="TH SarabunPSK" w:cs="TH SarabunPSK"/>
-          <w:sz w:val="36"/>
-          <w:szCs w:val="36"/>
-        </w:rPr>
-        <w:t>Fail: cannot connect with mongo db.</w:t>
-      </w:r>
-    </w:p>
-    <w:p>
-      <w:pPr>
-        <w:rPr>
-          <w:rFonts w:ascii="TH SarabunPSK" w:hAnsi="TH SarabunPSK" w:cs="TH SarabunPSK"/>
-          <w:sz w:val="36"/>
-          <w:szCs w:val="36"/>
-        </w:rPr>
-      </w:pPr>
-      <w:r>
-        <w:rPr>
-          <w:rFonts w:ascii="TH SarabunPSK" w:hAnsi="TH SarabunPSK" w:cs="TH SarabunPSK"/>
-          <w:sz w:val="36"/>
-          <w:szCs w:val="36"/>
-        </w:rPr>
-        <w:t>0</w:t>
-      </w:r>
-      <w:r>
-        <w:rPr>
-          <w:rFonts w:ascii="TH SarabunPSK" w:hAnsi="TH SarabunPSK" w:cs="TH SarabunPSK"/>
-          <w:sz w:val="36"/>
-          <w:szCs w:val="36"/>
-        </w:rPr>
-        <w:t>2</w:t>
-      </w:r>
-      <w:r>
-        <w:rPr>
-          <w:rFonts w:ascii="TH SarabunPSK" w:hAnsi="TH SarabunPSK" w:cs="TH SarabunPSK"/>
-          <w:sz w:val="36"/>
-          <w:szCs w:val="36"/>
-        </w:rPr>
-        <w:t xml:space="preserve">/02/23: </w:t>
-      </w:r>
-    </w:p>
-    <w:p>
-      <w:pPr>
-        <w:pStyle w:val="ListParagraph"/>
-        <w:numPr>
-          <w:ilvl w:val="0"/>
-          <w:numId w:val="2"/>
-        </w:numPr>
-        <w:rPr>
-          <w:rFonts w:ascii="TH SarabunPSK" w:hAnsi="TH SarabunPSK" w:cs="TH SarabunPSK"/>
-          <w:sz w:val="36"/>
-          <w:szCs w:val="36"/>
-        </w:rPr>
-      </w:pPr>
-      <w:r>
-        <w:rPr>
-          <w:rFonts w:ascii="TH SarabunPSK" w:hAnsi="TH SarabunPSK" w:cs="TH SarabunPSK"/>
-          <w:sz w:val="36"/>
-          <w:szCs w:val="36"/>
-        </w:rPr>
-        <w:t>Learning result: mongo version problem</w:t>
-      </w:r>
-    </w:p>
-    <w:p>
-      <w:pPr>
-        <w:pStyle w:val="ListParagraph"/>
-        <w:numPr>
-          <w:ilvl w:val="0"/>
-          <w:numId w:val="2"/>
-        </w:numPr>
-        <w:rPr>
-          <w:rFonts w:ascii="TH SarabunPSK" w:hAnsi="TH SarabunPSK" w:cs="TH SarabunPSK"/>
-          <w:sz w:val="36"/>
-          <w:szCs w:val="36"/>
-        </w:rPr>
-      </w:pPr>
-      <w:r>
-        <w:rPr>
-          <w:rFonts w:ascii="TH SarabunPSK" w:hAnsi="TH SarabunPSK" w:cs="TH SarabunPSK"/>
-          <w:sz w:val="36"/>
-          <w:szCs w:val="36"/>
-        </w:rPr>
-        <w:t>Try to r</w:t>
-      </w:r>
-      <w:r>
-        <w:rPr>
-          <w:rFonts w:ascii="TH SarabunPSK" w:hAnsi="TH SarabunPSK" w:cs="TH SarabunPSK"/>
-          <w:sz w:val="36"/>
-          <w:szCs w:val="36"/>
-        </w:rPr>
-        <w:t>einstall</w:t>
-      </w:r>
-      <w:r>
-        <w:rPr>
-          <w:rFonts w:ascii="TH SarabunPSK" w:hAnsi="TH SarabunPSK" w:cs="TH SarabunPSK"/>
-          <w:sz w:val="36"/>
-          <w:szCs w:val="36"/>
-        </w:rPr>
-        <w:t xml:space="preserve"> mongo </w:t>
-      </w:r>
-      <w:proofErr w:type="spellStart"/>
-      <w:r>
-        <w:rPr>
-          <w:rFonts w:ascii="TH SarabunPSK" w:hAnsi="TH SarabunPSK" w:cs="TH SarabunPSK"/>
-          <w:sz w:val="36"/>
-          <w:szCs w:val="36"/>
-        </w:rPr>
-        <w:t>db</w:t>
-      </w:r>
-      <w:proofErr w:type="spellEnd"/>
-      <w:r>
-        <w:rPr>
-          <w:rFonts w:ascii="TH SarabunPSK" w:hAnsi="TH SarabunPSK" w:cs="TH SarabunPSK"/>
-          <w:sz w:val="36"/>
-          <w:szCs w:val="36"/>
-        </w:rPr>
-        <w:t xml:space="preserve"> and other </w:t>
-      </w:r>
-      <w:r>
-        <w:rPr>
-          <w:rFonts w:ascii="TH SarabunPSK" w:hAnsi="TH SarabunPSK" w:cs="TH SarabunPSK"/>
-          <w:sz w:val="36"/>
-          <w:szCs w:val="36"/>
-        </w:rPr>
-        <w:t>extensions</w:t>
-      </w:r>
-      <w:r>
-        <w:rPr>
-          <w:rFonts w:ascii="TH SarabunPSK" w:hAnsi="TH SarabunPSK" w:cs="TH SarabunPSK"/>
-          <w:sz w:val="36"/>
-          <w:szCs w:val="36"/>
-        </w:rPr>
-        <w:t>.</w:t>
-      </w:r>
-    </w:p>
-    <w:p>
-      <w:pPr>
-        <w:pStyle w:val="ListParagraph"/>
-        <w:numPr>
-          <w:ilvl w:val="0"/>
-          <w:numId w:val="2"/>
-        </w:numPr>
-        <w:rPr>
-          <w:rFonts w:ascii="TH SarabunPSK" w:hAnsi="TH SarabunPSK" w:cs="TH SarabunPSK"/>
-          <w:sz w:val="36"/>
-          <w:szCs w:val="36"/>
-        </w:rPr>
-      </w:pPr>
-      <w:r>
-        <w:rPr>
-          <w:rFonts w:ascii="TH SarabunPSK" w:hAnsi="TH SarabunPSK" w:cs="TH SarabunPSK"/>
-          <w:sz w:val="36"/>
-          <w:szCs w:val="36"/>
-        </w:rPr>
-        <w:t xml:space="preserve">Fail: </w:t>
-      </w:r>
-      <w:r>
-        <w:rPr>
-          <w:rFonts w:ascii="TH SarabunPSK" w:hAnsi="TH SarabunPSK" w:cs="TH SarabunPSK"/>
-          <w:sz w:val="36"/>
-          <w:szCs w:val="36"/>
-        </w:rPr>
-        <w:t>cannot connect with mongo db.</w:t>
-      </w:r>
-      <w:r>
-        <w:rPr>
-          <w:rFonts w:ascii="TH SarabunPSK" w:hAnsi="TH SarabunPSK" w:cs="TH SarabunPSK"/>
-          <w:sz w:val="36"/>
-          <w:szCs w:val="36"/>
-        </w:rPr>
-        <w:t xml:space="preserve"> </w:t>
-      </w:r>
-    </w:p>
-    <w:p>
-      <w:pPr>
-        <w:rPr>
-          <w:rFonts w:ascii="TH SarabunPSK" w:hAnsi="TH SarabunPSK" w:cs="TH SarabunPSK"/>
-          <w:sz w:val="36"/>
-          <w:szCs w:val="36"/>
-        </w:rPr>
-      </w:pPr>
-      <w:r>
-        <w:rPr>
-          <w:rFonts w:ascii="TH SarabunPSK" w:hAnsi="TH SarabunPSK" w:cs="TH SarabunPSK"/>
-          <w:sz w:val="36"/>
-          <w:szCs w:val="36"/>
-        </w:rPr>
-        <w:t xml:space="preserve">04/02/23: </w:t>
-      </w:r>
-    </w:p>
-    <w:p>
-      <w:pPr>
-        <w:pStyle w:val="ListParagraph"/>
-        <w:numPr>
-          <w:ilvl w:val="0"/>
-          <w:numId w:val="2"/>
-        </w:numPr>
-        <w:rPr>
-          <w:rFonts w:ascii="TH SarabunPSK" w:hAnsi="TH SarabunPSK" w:cs="TH SarabunPSK"/>
-          <w:sz w:val="36"/>
-          <w:szCs w:val="36"/>
-        </w:rPr>
-      </w:pPr>
-      <w:r>
-        <w:rPr>
-          <w:rFonts w:ascii="TH SarabunPSK" w:hAnsi="TH SarabunPSK" w:cs="TH SarabunPSK"/>
-          <w:sz w:val="36"/>
-          <w:szCs w:val="36"/>
-        </w:rPr>
-        <w:t>Change Platform to google Firebase + React.</w:t>
-      </w:r>
-    </w:p>
-    <w:p>
-      <w:pPr>
-        <w:pStyle w:val="ListParagraph"/>
-        <w:numPr>
-          <w:ilvl w:val="0"/>
-          <w:numId w:val="2"/>
-        </w:numPr>
-        <w:rPr>
-          <w:rFonts w:ascii="TH SarabunPSK" w:hAnsi="TH SarabunPSK" w:cs="TH SarabunPSK"/>
-          <w:sz w:val="36"/>
-          <w:szCs w:val="36"/>
-        </w:rPr>
-      </w:pPr>
-      <w:r>
-        <w:rPr>
-          <w:rFonts w:ascii="TH SarabunPSK" w:hAnsi="TH SarabunPSK" w:cs="TH SarabunPSK"/>
-          <w:sz w:val="36"/>
-          <w:szCs w:val="36"/>
-        </w:rPr>
-        <w:t>Break working progress for learn new platform.</w:t>
-      </w:r>
-    </w:p>
-    <w:p>
-      <w:pPr>
-        <w:rPr>
-          <w:rFonts w:ascii="TH SarabunPSK" w:hAnsi="TH SarabunPSK" w:cs="TH SarabunPSK"/>
-          <w:sz w:val="36"/>
-          <w:szCs w:val="36"/>
-        </w:rPr>
-      </w:pPr>
-      <w:r>
-        <w:rPr>
-          <w:rFonts w:ascii="TH SarabunPSK" w:hAnsi="TH SarabunPSK" w:cs="TH SarabunPSK"/>
-          <w:sz w:val="36"/>
-          <w:szCs w:val="36"/>
-        </w:rPr>
-        <w:t>1</w:t>
-      </w:r>
-      <w:r>
-        <w:rPr>
-          <w:rFonts w:ascii="TH SarabunPSK" w:hAnsi="TH SarabunPSK" w:cs="TH SarabunPSK"/>
-          <w:sz w:val="36"/>
-          <w:szCs w:val="36"/>
-        </w:rPr>
-        <w:t>3</w:t>
-      </w:r>
-      <w:r>
-        <w:rPr>
-          <w:rFonts w:ascii="TH SarabunPSK" w:hAnsi="TH SarabunPSK" w:cs="TH SarabunPSK"/>
-          <w:sz w:val="36"/>
-          <w:szCs w:val="36"/>
-        </w:rPr>
-        <w:t xml:space="preserve">/02/23: Create Login </w:t>
-      </w:r>
-      <w:r>
-        <w:rPr>
-          <w:rFonts w:ascii="TH SarabunPSK" w:hAnsi="TH SarabunPSK" w:cs="TH SarabunPSK"/>
-          <w:sz w:val="36"/>
-          <w:szCs w:val="36"/>
-        </w:rPr>
-        <w:t>page.</w:t>
-      </w:r>
-    </w:p>
-    <w:p>
-      <w:pPr>
-        <w:pStyle w:val="ListParagraph"/>
-        <w:numPr>
-          <w:ilvl w:val="0"/>
-          <w:numId w:val="2"/>
-        </w:numPr>
-        <w:rPr>
-          <w:rFonts w:ascii="TH SarabunPSK" w:hAnsi="TH SarabunPSK" w:cs="TH SarabunPSK"/>
-          <w:sz w:val="36"/>
-          <w:szCs w:val="36"/>
-        </w:rPr>
-      </w:pPr>
-      <w:r>
-        <w:rPr>
-          <w:rFonts w:ascii="TH SarabunPSK" w:hAnsi="TH SarabunPSK" w:cs="TH SarabunPSK"/>
-          <w:sz w:val="36"/>
-          <w:szCs w:val="36"/>
-        </w:rPr>
-        <w:t>Complete (auth with google only)</w:t>
-      </w:r>
-    </w:p>
-    <w:p>
-      <w:pPr>
-        <w:rPr>
-          <w:rFonts w:ascii="TH SarabunPSK" w:hAnsi="TH SarabunPSK" w:cs="TH SarabunPSK"/>
-          <w:sz w:val="36"/>
-          <w:szCs w:val="36"/>
-        </w:rPr>
-      </w:pPr>
-      <w:r>
-        <w:rPr>
-          <w:rFonts w:ascii="TH SarabunPSK" w:hAnsi="TH SarabunPSK" w:cs="TH SarabunPSK"/>
-          <w:sz w:val="36"/>
-          <w:szCs w:val="36"/>
-        </w:rPr>
-        <w:t xml:space="preserve">18/02/23: </w:t>
-      </w:r>
-    </w:p>
-    <w:p>
-      <w:pPr>
-        <w:pStyle w:val="ListParagraph"/>
-        <w:numPr>
-          <w:ilvl w:val="0"/>
-          <w:numId w:val="2"/>
-        </w:numPr>
-        <w:rPr>
-          <w:rFonts w:ascii="TH SarabunPSK" w:hAnsi="TH SarabunPSK" w:cs="TH SarabunPSK"/>
-          <w:sz w:val="36"/>
-          <w:szCs w:val="36"/>
-        </w:rPr>
-      </w:pPr>
-      <w:r>
-        <w:rPr>
-          <w:rFonts w:ascii="TH SarabunPSK" w:hAnsi="TH SarabunPSK" w:cs="TH SarabunPSK"/>
-          <w:sz w:val="36"/>
-          <w:szCs w:val="36"/>
-        </w:rPr>
-        <w:t xml:space="preserve">Create </w:t>
-      </w:r>
-      <w:proofErr w:type="gramStart"/>
-      <w:r>
-        <w:rPr>
-          <w:rFonts w:ascii="TH SarabunPSK" w:hAnsi="TH SarabunPSK" w:cs="TH SarabunPSK"/>
-          <w:sz w:val="36"/>
-          <w:szCs w:val="36"/>
-        </w:rPr>
-        <w:t>Home</w:t>
-      </w:r>
-      <w:proofErr w:type="gramEnd"/>
-      <w:r>
-        <w:rPr>
-          <w:rFonts w:ascii="TH SarabunPSK" w:hAnsi="TH SarabunPSK" w:cs="TH SarabunPSK"/>
-          <w:sz w:val="36"/>
-          <w:szCs w:val="36"/>
-        </w:rPr>
-        <w:t xml:space="preserve"> page with log out </w:t>
-      </w:r>
-      <w:r>
-        <w:rPr>
-          <w:rFonts w:ascii="TH SarabunPSK" w:hAnsi="TH SarabunPSK" w:cs="TH SarabunPSK"/>
-          <w:sz w:val="36"/>
-          <w:szCs w:val="36"/>
-        </w:rPr>
-        <w:t>function.</w:t>
-      </w:r>
-    </w:p>
-    <w:p>
-      <w:pPr>
-        <w:pStyle w:val="ListParagraph"/>
-        <w:numPr>
-          <w:ilvl w:val="0"/>
-          <w:numId w:val="2"/>
-        </w:numPr>
-        <w:rPr>
-          <w:rFonts w:ascii="TH SarabunPSK" w:hAnsi="TH SarabunPSK" w:cs="TH SarabunPSK"/>
-          <w:sz w:val="36"/>
-          <w:szCs w:val="36"/>
-        </w:rPr>
-      </w:pPr>
-      <w:r>
-        <w:rPr>
-          <w:rFonts w:ascii="TH SarabunPSK" w:hAnsi="TH SarabunPSK" w:cs="TH SarabunPSK"/>
-          <w:sz w:val="36"/>
-          <w:szCs w:val="36"/>
-        </w:rPr>
-        <w:t xml:space="preserve">Fail to add </w:t>
-      </w:r>
-      <w:r>
-        <w:rPr>
-          <w:rFonts w:ascii="TH SarabunPSK" w:hAnsi="TH SarabunPSK" w:cs="TH SarabunPSK"/>
-          <w:sz w:val="36"/>
-          <w:szCs w:val="36"/>
-        </w:rPr>
-        <w:t>log out function.</w:t>
-      </w:r>
-      <w:r>
-        <w:rPr>
-          <w:rFonts w:ascii="TH SarabunPSK" w:hAnsi="TH SarabunPSK" w:cs="TH SarabunPSK"/>
-          <w:sz w:val="36"/>
-          <w:szCs w:val="36"/>
-        </w:rPr>
-        <w:t xml:space="preserve">  </w:t>
-      </w:r>
-    </w:p>
-    <w:p>
-      <w:pPr>
-        <w:rPr>
-          <w:rFonts w:ascii="TH SarabunPSK" w:hAnsi="TH SarabunPSK" w:cs="TH SarabunPSK"/>
-          <w:sz w:val="36"/>
-          <w:szCs w:val="36"/>
-        </w:rPr>
-      </w:pPr>
-      <w:r>
-        <w:rPr>
-          <w:rFonts w:ascii="TH SarabunPSK" w:hAnsi="TH SarabunPSK" w:cs="TH SarabunPSK"/>
-          <w:sz w:val="36"/>
-          <w:szCs w:val="36"/>
-        </w:rPr>
-        <w:t>22/02/23</w:t>
-      </w:r>
-      <w:r>
-        <w:rPr>
-          <w:rFonts w:ascii="TH SarabunPSK" w:hAnsi="TH SarabunPSK" w:cs="TH SarabunPSK"/>
-          <w:sz w:val="36"/>
-          <w:szCs w:val="36"/>
-        </w:rPr>
-        <w:t xml:space="preserve">(Progress presentation week): </w:t>
-      </w:r>
-    </w:p>
-    <w:p>
-      <w:pPr>
-        <w:pStyle w:val="ListParagraph"/>
-        <w:numPr>
-          <w:ilvl w:val="0"/>
-          <w:numId w:val="2"/>
-        </w:numPr>
-        <w:rPr>
-          <w:rFonts w:ascii="TH SarabunPSK" w:hAnsi="TH SarabunPSK" w:cs="TH SarabunPSK"/>
-          <w:sz w:val="36"/>
-          <w:szCs w:val="36"/>
-        </w:rPr>
-      </w:pPr>
-      <w:r>
-        <w:rPr>
-          <w:rFonts w:ascii="TH SarabunPSK" w:hAnsi="TH SarabunPSK" w:cs="TH SarabunPSK"/>
-          <w:sz w:val="36"/>
-          <w:szCs w:val="36"/>
-        </w:rPr>
-        <w:t xml:space="preserve">add CRUD </w:t>
-      </w:r>
-      <w:r>
-        <w:rPr>
-          <w:rFonts w:ascii="TH SarabunPSK" w:hAnsi="TH SarabunPSK" w:cs="TH SarabunPSK"/>
-          <w:sz w:val="36"/>
-          <w:szCs w:val="36"/>
-        </w:rPr>
-        <w:t>function.</w:t>
-      </w:r>
-    </w:p>
-    <w:p>
-      <w:pPr>
-        <w:pStyle w:val="ListParagraph"/>
-        <w:numPr>
-          <w:ilvl w:val="0"/>
-          <w:numId w:val="2"/>
-        </w:numPr>
-        <w:rPr>
-          <w:rFonts w:ascii="TH SarabunPSK" w:hAnsi="TH SarabunPSK" w:cs="TH SarabunPSK"/>
-          <w:sz w:val="36"/>
-          <w:szCs w:val="36"/>
-        </w:rPr>
-      </w:pPr>
-      <w:r>
-        <w:rPr>
-          <w:rFonts w:ascii="TH SarabunPSK" w:hAnsi="TH SarabunPSK" w:cs="TH SarabunPSK"/>
-          <w:sz w:val="36"/>
-          <w:szCs w:val="36"/>
-        </w:rPr>
-        <w:t>Read user data function complete.</w:t>
-      </w:r>
-    </w:p>
-    <w:p>
-      <w:pPr>
-        <w:rPr>
-          <w:rFonts w:ascii="TH SarabunPSK" w:hAnsi="TH SarabunPSK" w:cs="TH SarabunPSK"/>
-          <w:sz w:val="36"/>
-          <w:szCs w:val="36"/>
-        </w:rPr>
-      </w:pPr>
-      <w:r>
-        <w:rPr>
-          <w:rFonts w:ascii="TH SarabunPSK" w:hAnsi="TH SarabunPSK" w:cs="TH SarabunPSK"/>
-          <w:sz w:val="36"/>
-          <w:szCs w:val="36"/>
-        </w:rPr>
-        <w:lastRenderedPageBreak/>
-        <w:t xml:space="preserve">08/03/23: </w:t>
-      </w:r>
-    </w:p>
-    <w:p>
-      <w:pPr>
-        <w:pStyle w:val="ListParagraph"/>
-        <w:numPr>
-          <w:ilvl w:val="0"/>
-          <w:numId w:val="2"/>
-        </w:numPr>
-        <w:rPr>
-          <w:rFonts w:ascii="TH SarabunPSK" w:hAnsi="TH SarabunPSK" w:cs="TH SarabunPSK"/>
-          <w:sz w:val="36"/>
-          <w:szCs w:val="36"/>
-        </w:rPr>
-      </w:pPr>
-      <w:r>
-        <w:rPr>
-          <w:rFonts w:ascii="TH SarabunPSK" w:hAnsi="TH SarabunPSK" w:cs="TH SarabunPSK"/>
-          <w:sz w:val="36"/>
-          <w:szCs w:val="36"/>
-        </w:rPr>
-        <w:t xml:space="preserve">Fix bug from pages routes protection. </w:t>
-      </w:r>
-    </w:p>
-    <w:p>
-      <w:pPr>
-        <w:pStyle w:val="ListParagraph"/>
-        <w:numPr>
-          <w:ilvl w:val="0"/>
-          <w:numId w:val="2"/>
-        </w:numPr>
-        <w:rPr>
-          <w:rFonts w:ascii="TH SarabunPSK" w:hAnsi="TH SarabunPSK" w:cs="TH SarabunPSK"/>
-          <w:sz w:val="36"/>
-          <w:szCs w:val="36"/>
-        </w:rPr>
-      </w:pPr>
-      <w:r>
-        <w:rPr>
-          <w:rFonts w:ascii="TH SarabunPSK" w:hAnsi="TH SarabunPSK" w:cs="TH SarabunPSK"/>
-          <w:sz w:val="36"/>
-          <w:szCs w:val="36"/>
-        </w:rPr>
-        <w:t>Create a readme file.</w:t>
-      </w:r>
-    </w:p>
-    <w:p>
-      <w:pPr>
-        <w:pStyle w:val="ListParagraph"/>
-        <w:numPr>
-          <w:ilvl w:val="0"/>
-          <w:numId w:val="2"/>
-        </w:numPr>
-        <w:rPr>
-          <w:rFonts w:ascii="TH SarabunPSK" w:hAnsi="TH SarabunPSK" w:cs="TH SarabunPSK"/>
-          <w:sz w:val="36"/>
-          <w:szCs w:val="36"/>
-        </w:rPr>
-      </w:pPr>
-      <w:r>
-        <w:rPr>
-          <w:rFonts w:ascii="TH SarabunPSK" w:hAnsi="TH SarabunPSK" w:cs="TH SarabunPSK"/>
-          <w:sz w:val="36"/>
-          <w:szCs w:val="36"/>
-        </w:rPr>
-        <w:t>Add auth</w:t>
-      </w:r>
-      <w:r>
-        <w:rPr>
-          <w:rFonts w:ascii="TH SarabunPSK" w:hAnsi="TH SarabunPSK" w:cs="TH SarabunPSK"/>
-          <w:sz w:val="36"/>
-          <w:szCs w:val="36"/>
-        </w:rPr>
-        <w:t xml:space="preserve"> with email and password </w:t>
-      </w:r>
-      <w:r>
-        <w:rPr>
-          <w:rFonts w:ascii="TH SarabunPSK" w:hAnsi="TH SarabunPSK" w:cs="TH SarabunPSK"/>
-          <w:sz w:val="36"/>
-          <w:szCs w:val="36"/>
-        </w:rPr>
-        <w:t>function.</w:t>
-      </w:r>
-    </w:p>
-    <w:p>
-      <w:pPr>
-        <w:pStyle w:val="ListParagraph"/>
-        <w:numPr>
-          <w:ilvl w:val="0"/>
-          <w:numId w:val="2"/>
-        </w:numPr>
-        <w:rPr>
-          <w:rFonts w:ascii="TH SarabunPSK" w:hAnsi="TH SarabunPSK" w:cs="TH SarabunPSK"/>
-          <w:sz w:val="36"/>
-          <w:szCs w:val="36"/>
-        </w:rPr>
-      </w:pPr>
-      <w:r>
-        <w:rPr>
-          <w:rFonts w:ascii="TH SarabunPSK" w:hAnsi="TH SarabunPSK" w:cs="TH SarabunPSK"/>
-          <w:sz w:val="36"/>
-          <w:szCs w:val="36"/>
-        </w:rPr>
-        <w:t>Read user data from database function.</w:t>
-      </w:r>
-    </w:p>
-    <w:p>
-      <w:pPr>
-        <w:rPr>
-          <w:rFonts w:ascii="TH SarabunPSK" w:hAnsi="TH SarabunPSK" w:cs="TH SarabunPSK"/>
-          <w:sz w:val="36"/>
-          <w:szCs w:val="36"/>
-        </w:rPr>
-      </w:pPr>
-      <w:r>
-        <w:rPr>
-          <w:rFonts w:ascii="TH SarabunPSK" w:hAnsi="TH SarabunPSK" w:cs="TH SarabunPSK"/>
-          <w:sz w:val="36"/>
-          <w:szCs w:val="36"/>
-        </w:rPr>
-        <w:t>09/03/23:</w:t>
-      </w:r>
-    </w:p>
-    <w:p>
-      <w:pPr>
-        <w:pStyle w:val="ListParagraph"/>
-        <w:numPr>
-          <w:ilvl w:val="0"/>
-          <w:numId w:val="2"/>
-        </w:numPr>
-        <w:rPr>
-          <w:rFonts w:ascii="TH SarabunPSK" w:hAnsi="TH SarabunPSK" w:cs="TH SarabunPSK"/>
-          <w:sz w:val="36"/>
-          <w:szCs w:val="36"/>
-        </w:rPr>
-      </w:pPr>
-      <w:r>
-        <w:rPr>
-          <w:rFonts w:ascii="TH SarabunPSK" w:hAnsi="TH SarabunPSK" w:cs="TH SarabunPSK"/>
-          <w:sz w:val="36"/>
-          <w:szCs w:val="36"/>
-        </w:rPr>
-        <w:t>CSS adding.</w:t>
-      </w:r>
-    </w:p>
-    <w:p>
-      <w:pPr>
-        <w:rPr>
-          <w:rFonts w:ascii="TH SarabunPSK" w:hAnsi="TH SarabunPSK" w:cs="TH SarabunPSK"/>
-          <w:sz w:val="36"/>
-          <w:szCs w:val="36"/>
-        </w:rPr>
-      </w:pPr>
-    </w:p>
-    <w:p>
-      <w:pPr>
-        <w:rPr>
-          <w:rFonts w:ascii="TH SarabunPSK" w:hAnsi="TH SarabunPSK" w:cs="TH SarabunPSK"/>
-          <w:sz w:val="36"/>
-          <w:szCs w:val="36"/>
-        </w:rPr>
-      </w:pPr>
-    </w:p>
-    <w:p>
-      <w:pPr>
-        <w:ind w:left="2160" w:hanging="2160"/>
-        <w:rPr>
-          <w:rFonts w:ascii="TH SarabunPSK" w:hAnsi="TH SarabunPSK" w:cs="TH SarabunPSK"/>
-          <w:sz w:val="36"/>
-          <w:szCs w:val="36"/>
-        </w:rPr>
-      </w:pPr>
-    </w:p>
-    <w:p>
-      <w:pPr>
-        <w:ind w:left="2160" w:hanging="2160"/>
-        <w:rPr>
-          <w:rFonts w:ascii="TH SarabunPSK" w:hAnsi="TH SarabunPSK" w:cs="TH SarabunPSK"/>
-          <w:sz w:val="36"/>
-          <w:szCs w:val="36"/>
-        </w:rPr>
-      </w:pPr>
-    </w:p>
-    <w:p>
-      <w:pPr>
-        <w:ind w:left="2160" w:hanging="2160"/>
-        <w:rPr>
-          <w:rFonts w:ascii="TH SarabunPSK" w:hAnsi="TH SarabunPSK" w:cs="TH SarabunPSK"/>
-          <w:sz w:val="36"/>
-          <w:szCs w:val="36"/>
-        </w:rPr>
-      </w:pPr>
-    </w:p>
-    <w:p>
-      <w:pPr>
-        <w:ind w:left="2160" w:hanging="2160"/>
-        <w:rPr>
-          <w:rFonts w:ascii="TH SarabunPSK" w:hAnsi="TH SarabunPSK" w:cs="TH SarabunPSK"/>
-          <w:sz w:val="36"/>
-          <w:szCs w:val="36"/>
-        </w:rPr>
-      </w:pPr>
-    </w:p>
-    <w:p>
-      <w:pPr>
-        <w:ind w:left="2160" w:hanging="2160"/>
-        <w:rPr>
-          <w:rFonts w:ascii="TH SarabunPSK" w:hAnsi="TH SarabunPSK" w:cs="TH SarabunPSK"/>
-          <w:sz w:val="36"/>
-          <w:szCs w:val="36"/>
-        </w:rPr>
-      </w:pPr>
-    </w:p>
-    <w:p>
-      <w:pPr>
-        <w:ind w:left="2160" w:hanging="2160"/>
-        <w:rPr>
-          <w:rFonts w:ascii="TH SarabunPSK" w:hAnsi="TH SarabunPSK" w:cs="TH SarabunPSK"/>
-          <w:sz w:val="36"/>
-          <w:szCs w:val="36"/>
-        </w:rPr>
-      </w:pPr>
-    </w:p>
-    <w:p>
-      <w:pPr>
-        <w:ind w:left="2160" w:hanging="2160"/>
-        <w:rPr>
-          <w:rFonts w:ascii="TH SarabunPSK" w:hAnsi="TH SarabunPSK" w:cs="TH SarabunPSK"/>
-          <w:sz w:val="36"/>
-          <w:szCs w:val="36"/>
-        </w:rPr>
-      </w:pPr>
-    </w:p>
-    <w:p>
-      <w:pPr>
-        <w:ind w:left="2160" w:hanging="2160"/>
-        <w:rPr>
-          <w:rFonts w:ascii="TH SarabunPSK" w:hAnsi="TH SarabunPSK" w:cs="TH SarabunPSK"/>
-          <w:sz w:val="36"/>
-          <w:szCs w:val="36"/>
-        </w:rPr>
-      </w:pPr>
-    </w:p>
-    <w:p>
-      <w:pPr>
-        <w:ind w:left="2160" w:hanging="2160"/>
-        <w:rPr>
-          <w:rFonts w:ascii="TH SarabunPSK" w:hAnsi="TH SarabunPSK" w:cs="TH SarabunPSK"/>
-          <w:sz w:val="36"/>
-          <w:szCs w:val="36"/>
-        </w:rPr>
-      </w:pPr>
-    </w:p>
-    <w:p>
-      <w:pPr>
-        <w:ind w:left="2160" w:hanging="2160"/>
-        <w:rPr>
-          <w:rFonts w:ascii="TH SarabunPSK" w:hAnsi="TH SarabunPSK" w:cs="TH SarabunPSK"/>
-          <w:sz w:val="36"/>
-          <w:szCs w:val="36"/>
-        </w:rPr>
-      </w:pPr>
-    </w:p>
-    <w:p>
-      <w:pPr>
-        <w:ind w:left="2160" w:hanging="2160"/>
-        <w:rPr>
-          <w:rFonts w:ascii="TH SarabunPSK" w:hAnsi="TH SarabunPSK" w:cs="TH SarabunPSK"/>
-          <w:sz w:val="36"/>
-          <w:szCs w:val="36"/>
-        </w:rPr>
-      </w:pPr>
-    </w:p>
-    <w:p>
-      <w:pPr>
-        <w:ind w:left="2160" w:hanging="2160"/>
-        <w:rPr>
-          <w:rFonts w:ascii="TH SarabunPSK" w:hAnsi="TH SarabunPSK" w:cs="TH SarabunPSK"/>
-          <w:sz w:val="36"/>
-          <w:szCs w:val="36"/>
-        </w:rPr>
-      </w:pPr>
-    </w:p>
-    <w:p>
-      <w:pPr>
-        <w:ind w:left="2160" w:hanging="2160"/>
-        <w:rPr>
-          <w:rFonts w:ascii="TH SarabunPSK" w:hAnsi="TH SarabunPSK" w:cs="TH SarabunPSK"/>
-          <w:sz w:val="36"/>
-          <w:szCs w:val="36"/>
-        </w:rPr>
-      </w:pPr>
-    </w:p>
-    <w:p>
-      <w:pPr>
-        <w:rPr>
-          <w:rFonts w:ascii="TH SarabunPSK" w:hAnsi="TH SarabunPSK" w:cs="TH SarabunPSK"/>
-          <w:sz w:val="40"/>
-          <w:szCs w:val="40"/>
-        </w:rPr>
-      </w:pPr>
-      <w:r>
-        <w:rPr>
-          <w:rFonts w:ascii="TH SarabunPSK" w:hAnsi="TH SarabunPSK" w:cs="TH SarabunPSK"/>
-          <w:sz w:val="40"/>
-          <w:szCs w:val="40"/>
-        </w:rPr>
-        <w:t xml:space="preserve">Project Character </w:t>
-      </w:r>
-      <w:r>
-        <w:rPr>
-          <w:rFonts w:ascii="TH SarabunPSK" w:hAnsi="TH SarabunPSK" w:cs="TH SarabunPSK"/>
-          <w:sz w:val="40"/>
-          <w:szCs w:val="40"/>
-        </w:rPr>
-        <w:t>Creatio</w:t>
-      </w:r>
-      <w:r>
-        <w:rPr>
-          <w:rFonts w:ascii="TH SarabunPSK" w:hAnsi="TH SarabunPSK" w:cs="TH SarabunPSK"/>
-          <w:sz w:val="40"/>
-          <w:szCs w:val="40"/>
-        </w:rPr>
-        <w:t>n: User story</w:t>
+        <w:t>User story</w:t>
       </w:r>
     </w:p>
     <w:p>
@@ -2235,7 +1079,7 @@
       </w:pPr>
       <w:r>
         <w:rPr>
-          <w:rFonts w:ascii="TH SarabunPSK" w:hAnsi="TH SarabunPSK" w:cs="TH SarabunPSK" w:hint="cs"/>
+          <w:rFonts w:ascii="TH SarabunPSK" w:hAnsi="TH SarabunPSK" w:cs="TH SarabunPSK"/>
           <w:sz w:val="36"/>
           <w:szCs w:val="36"/>
           <w:cs/>
@@ -2252,7 +1096,7 @@
       </w:r>
       <w:r>
         <w:rPr>
-          <w:rFonts w:ascii="TH SarabunPSK" w:hAnsi="TH SarabunPSK" w:cs="TH SarabunPSK" w:hint="cs"/>
+          <w:rFonts w:ascii="TH SarabunPSK" w:hAnsi="TH SarabunPSK" w:cs="TH SarabunPSK"/>
           <w:sz w:val="36"/>
           <w:szCs w:val="36"/>
           <w:cs/>
@@ -2269,7 +1113,7 @@
       </w:r>
       <w:r>
         <w:rPr>
-          <w:rFonts w:ascii="TH SarabunPSK" w:hAnsi="TH SarabunPSK" w:cs="TH SarabunPSK" w:hint="cs"/>
+          <w:rFonts w:ascii="TH SarabunPSK" w:hAnsi="TH SarabunPSK" w:cs="TH SarabunPSK"/>
           <w:sz w:val="36"/>
           <w:szCs w:val="36"/>
           <w:cs/>
@@ -2293,7 +1137,7 @@
           <w:numId w:val="1"/>
         </w:numPr>
         <w:rPr>
-          <w:rFonts w:ascii="TH SarabunPSK" w:hAnsi="TH SarabunPSK" w:cs="TH SarabunPSK" w:hint="cs"/>
+          <w:rFonts w:ascii="TH SarabunPSK" w:hAnsi="TH SarabunPSK" w:cs="TH SarabunPSK"/>
           <w:sz w:val="36"/>
           <w:szCs w:val="36"/>
         </w:rPr>
@@ -2309,7 +1153,7 @@
       </w:r>
       <w:r>
         <w:rPr>
-          <w:rFonts w:ascii="TH SarabunPSK" w:hAnsi="TH SarabunPSK" w:cs="TH SarabunPSK" w:hint="cs"/>
+          <w:rFonts w:ascii="TH SarabunPSK" w:hAnsi="TH SarabunPSK" w:cs="TH SarabunPSK"/>
           <w:sz w:val="36"/>
           <w:szCs w:val="36"/>
           <w:cs/>
@@ -2472,7 +1316,7 @@
       </w:pPr>
       <w:r>
         <w:rPr>
-          <w:rFonts w:ascii="TH SarabunPSK" w:hAnsi="TH SarabunPSK" w:cs="TH SarabunPSK" w:hint="cs"/>
+          <w:rFonts w:ascii="TH SarabunPSK" w:hAnsi="TH SarabunPSK" w:cs="TH SarabunPSK"/>
           <w:sz w:val="36"/>
           <w:szCs w:val="36"/>
           <w:cs/>
@@ -2489,7 +1333,7 @@
       </w:r>
       <w:r>
         <w:rPr>
-          <w:rFonts w:ascii="TH SarabunPSK" w:hAnsi="TH SarabunPSK" w:cs="TH SarabunPSK" w:hint="cs"/>
+          <w:rFonts w:ascii="TH SarabunPSK" w:hAnsi="TH SarabunPSK" w:cs="TH SarabunPSK"/>
           <w:sz w:val="36"/>
           <w:szCs w:val="36"/>
           <w:cs/>
@@ -2505,7 +1349,7 @@
           <w:numId w:val="1"/>
         </w:numPr>
         <w:rPr>
-          <w:rFonts w:ascii="TH SarabunPSK" w:hAnsi="TH SarabunPSK" w:cs="TH SarabunPSK" w:hint="cs"/>
+          <w:rFonts w:ascii="TH SarabunPSK" w:hAnsi="TH SarabunPSK" w:cs="TH SarabunPSK"/>
           <w:sz w:val="36"/>
           <w:szCs w:val="36"/>
         </w:rPr>
@@ -2521,7 +1365,7 @@
       </w:r>
       <w:r>
         <w:rPr>
-          <w:rFonts w:ascii="TH SarabunPSK" w:hAnsi="TH SarabunPSK" w:cs="TH SarabunPSK" w:hint="cs"/>
+          <w:rFonts w:ascii="TH SarabunPSK" w:hAnsi="TH SarabunPSK" w:cs="TH SarabunPSK"/>
           <w:sz w:val="36"/>
           <w:szCs w:val="36"/>
           <w:cs/>
@@ -2638,7 +1482,7 @@
       </w:r>
       <w:r>
         <w:rPr>
-          <w:rFonts w:ascii="TH SarabunPSK" w:hAnsi="TH SarabunPSK" w:cs="TH SarabunPSK" w:hint="cs"/>
+          <w:rFonts w:ascii="TH SarabunPSK" w:hAnsi="TH SarabunPSK" w:cs="TH SarabunPSK"/>
           <w:sz w:val="36"/>
           <w:szCs w:val="36"/>
           <w:cs/>
@@ -2662,14 +1506,14 @@
           <w:numId w:val="1"/>
         </w:numPr>
         <w:rPr>
-          <w:rFonts w:ascii="TH SarabunPSK" w:hAnsi="TH SarabunPSK" w:cs="TH SarabunPSK" w:hint="cs"/>
-          <w:sz w:val="36"/>
-          <w:szCs w:val="36"/>
-        </w:rPr>
-      </w:pPr>
-      <w:r>
-        <w:rPr>
-          <w:rFonts w:ascii="TH SarabunPSK" w:hAnsi="TH SarabunPSK" w:cs="TH SarabunPSK" w:hint="cs"/>
+          <w:rFonts w:ascii="TH SarabunPSK" w:hAnsi="TH SarabunPSK" w:cs="TH SarabunPSK"/>
+          <w:sz w:val="36"/>
+          <w:szCs w:val="36"/>
+        </w:rPr>
+      </w:pPr>
+      <w:r>
+        <w:rPr>
+          <w:rFonts w:ascii="TH SarabunPSK" w:hAnsi="TH SarabunPSK" w:cs="TH SarabunPSK"/>
           <w:sz w:val="36"/>
           <w:szCs w:val="36"/>
           <w:cs/>
@@ -2767,7 +1611,7 @@
           <w:numId w:val="1"/>
         </w:numPr>
         <w:rPr>
-          <w:rFonts w:ascii="TH SarabunPSK" w:hAnsi="TH SarabunPSK" w:cs="TH SarabunPSK" w:hint="cs"/>
+          <w:rFonts w:ascii="TH SarabunPSK" w:hAnsi="TH SarabunPSK" w:cs="TH SarabunPSK"/>
           <w:sz w:val="36"/>
           <w:szCs w:val="36"/>
         </w:rPr>
@@ -2799,7 +1643,7 @@
       </w:r>
       <w:r>
         <w:rPr>
-          <w:rFonts w:ascii="TH SarabunPSK" w:hAnsi="TH SarabunPSK" w:cs="TH SarabunPSK" w:hint="cs"/>
+          <w:rFonts w:ascii="TH SarabunPSK" w:hAnsi="TH SarabunPSK" w:cs="TH SarabunPSK"/>
           <w:sz w:val="36"/>
           <w:szCs w:val="36"/>
           <w:cs/>
@@ -2817,7 +1661,7 @@
       </w:pPr>
       <w:r>
         <w:rPr>
-          <w:rFonts w:ascii="TH SarabunPSK" w:hAnsi="TH SarabunPSK" w:cs="TH SarabunPSK" w:hint="cs"/>
+          <w:rFonts w:ascii="TH SarabunPSK" w:hAnsi="TH SarabunPSK" w:cs="TH SarabunPSK"/>
           <w:sz w:val="36"/>
           <w:szCs w:val="36"/>
           <w:cs/>
@@ -2848,7 +1692,7 @@
       </w:pPr>
       <w:r>
         <w:rPr>
-          <w:rFonts w:ascii="TH SarabunPSK" w:hAnsi="TH SarabunPSK" w:cs="TH SarabunPSK" w:hint="cs"/>
+          <w:rFonts w:ascii="TH SarabunPSK" w:hAnsi="TH SarabunPSK" w:cs="TH SarabunPSK"/>
           <w:sz w:val="36"/>
           <w:szCs w:val="36"/>
           <w:cs/>
@@ -2865,7 +1709,7 @@
       </w:r>
       <w:r>
         <w:rPr>
-          <w:rFonts w:ascii="TH SarabunPSK" w:hAnsi="TH SarabunPSK" w:cs="TH SarabunPSK" w:hint="cs"/>
+          <w:rFonts w:ascii="TH SarabunPSK" w:hAnsi="TH SarabunPSK" w:cs="TH SarabunPSK"/>
           <w:sz w:val="36"/>
           <w:szCs w:val="36"/>
           <w:cs/>
@@ -2896,20 +1740,412 @@
       </w:pPr>
       <w:r>
         <w:rPr>
+          <w:rFonts w:ascii="TH SarabunPSK" w:hAnsi="TH SarabunPSK" w:cs="TH SarabunPSK"/>
+          <w:sz w:val="36"/>
+          <w:szCs w:val="36"/>
+          <w:cs/>
+        </w:rPr>
+        <w:t>สามารถใช้</w:t>
+      </w:r>
+      <w:r>
+        <w:rPr>
+          <w:rFonts w:ascii="TH SarabunPSK" w:hAnsi="TH SarabunPSK" w:cs="TH SarabunPSK"/>
+          <w:sz w:val="36"/>
+          <w:szCs w:val="36"/>
+        </w:rPr>
+        <w:t>character</w:t>
+      </w:r>
+      <w:r>
+        <w:rPr>
+          <w:rFonts w:ascii="TH SarabunPSK" w:hAnsi="TH SarabunPSK" w:cs="TH SarabunPSK"/>
+          <w:sz w:val="36"/>
+          <w:szCs w:val="36"/>
+          <w:cs/>
+        </w:rPr>
+        <w:t xml:space="preserve"> ที่สร้างเป็น</w:t>
+      </w:r>
+      <w:r>
+        <w:rPr>
+          <w:rFonts w:ascii="TH SarabunPSK" w:hAnsi="TH SarabunPSK" w:cs="TH SarabunPSK"/>
+          <w:sz w:val="36"/>
+          <w:szCs w:val="36"/>
+        </w:rPr>
+        <w:t>User Icon</w:t>
+      </w:r>
+      <w:r>
+        <w:rPr>
+          <w:rFonts w:ascii="TH SarabunPSK" w:hAnsi="TH SarabunPSK" w:cs="TH SarabunPSK"/>
+          <w:sz w:val="36"/>
+          <w:szCs w:val="36"/>
+          <w:cs/>
+        </w:rPr>
+        <w:t xml:space="preserve"> ได้</w:t>
+      </w:r>
+    </w:p>
+    <w:p>
+      <w:pPr>
+        <w:rPr>
+          <w:rFonts w:ascii="TH SarabunPSK" w:hAnsi="TH SarabunPSK" w:cs="TH SarabunPSK"/>
+          <w:sz w:val="36"/>
+          <w:szCs w:val="36"/>
+        </w:rPr>
+      </w:pPr>
+    </w:p>
+    <w:p>
+      <w:pPr>
+        <w:ind w:left="2160" w:hanging="2160"/>
+        <w:rPr>
+          <w:rFonts w:ascii="TH SarabunPSK" w:hAnsi="TH SarabunPSK" w:cs="TH SarabunPSK"/>
+          <w:sz w:val="36"/>
+          <w:szCs w:val="36"/>
+        </w:rPr>
+      </w:pPr>
+      <w:r>
+        <w:rPr>
+          <w:rFonts w:ascii="TH SarabunPSK" w:hAnsi="TH SarabunPSK" w:cs="TH SarabunPSK"/>
+          <w:noProof/>
+          <w:sz w:val="36"/>
+          <w:szCs w:val="36"/>
+        </w:rPr>
+        <w:lastRenderedPageBreak/>
+        <w:drawing>
+          <wp:inline distT="0" distB="0" distL="0" distR="0" wp14:anchorId="78BC148C" wp14:editId="02065DFF">
+            <wp:extent cx="5943600" cy="4530090"/>
+            <wp:effectExtent l="0" t="0" r="0" b="3810"/>
+            <wp:docPr id="10" name="Picture 10" descr="Diagram&#10;&#10;Description automatically generated"/>
+            <wp:cNvGraphicFramePr>
+              <a:graphicFrameLocks xmlns:a="http://schemas.openxmlformats.org/drawingml/2006/main" noChangeAspect="1"/>
+            </wp:cNvGraphicFramePr>
+            <a:graphic xmlns:a="http://schemas.openxmlformats.org/drawingml/2006/main">
+              <a:graphicData uri="http://schemas.openxmlformats.org/drawingml/2006/picture">
+                <pic:pic xmlns:pic="http://schemas.openxmlformats.org/drawingml/2006/picture">
+                  <pic:nvPicPr>
+                    <pic:cNvPr id="10" name="Picture 10" descr="Diagram&#10;&#10;Description automatically generated"/>
+                    <pic:cNvPicPr/>
+                  </pic:nvPicPr>
+                  <pic:blipFill>
+                    <a:blip r:embed="rId7">
+                      <a:extLst>
+                        <a:ext uri="{28A0092B-C50C-407E-A947-70E740481C1C}">
+                          <a14:useLocalDpi xmlns:a14="http://schemas.microsoft.com/office/drawing/2010/main" val="0"/>
+                        </a:ext>
+                      </a:extLst>
+                    </a:blip>
+                    <a:stretch>
+                      <a:fillRect/>
+                    </a:stretch>
+                  </pic:blipFill>
+                  <pic:spPr>
+                    <a:xfrm>
+                      <a:off x="0" y="0"/>
+                      <a:ext cx="5943600" cy="4530090"/>
+                    </a:xfrm>
+                    <a:prstGeom prst="rect">
+                      <a:avLst/>
+                    </a:prstGeom>
+                  </pic:spPr>
+                </pic:pic>
+              </a:graphicData>
+            </a:graphic>
+          </wp:inline>
+        </w:drawing>
+      </w:r>
+    </w:p>
+    <w:p>
+      <w:pPr>
+        <w:ind w:left="2160" w:hanging="2160"/>
+        <w:rPr>
+          <w:rFonts w:ascii="TH SarabunPSK" w:hAnsi="TH SarabunPSK" w:cs="TH SarabunPSK"/>
+          <w:noProof/>
+          <w:sz w:val="36"/>
+          <w:szCs w:val="36"/>
+        </w:rPr>
+      </w:pPr>
+    </w:p>
+    <w:p>
+      <w:pPr>
+        <w:ind w:left="2160" w:hanging="2160"/>
+        <w:rPr>
+          <w:rFonts w:ascii="TH SarabunPSK" w:hAnsi="TH SarabunPSK" w:cs="TH SarabunPSK"/>
+          <w:noProof/>
+          <w:sz w:val="36"/>
+          <w:szCs w:val="36"/>
+        </w:rPr>
+      </w:pPr>
+    </w:p>
+    <w:p>
+      <w:pPr>
+        <w:ind w:left="2160" w:hanging="2160"/>
+        <w:rPr>
+          <w:rFonts w:ascii="TH SarabunPSK" w:hAnsi="TH SarabunPSK" w:cs="TH SarabunPSK"/>
+          <w:noProof/>
+          <w:sz w:val="36"/>
+          <w:szCs w:val="36"/>
+        </w:rPr>
+      </w:pPr>
+    </w:p>
+    <w:p>
+      <w:pPr>
+        <w:ind w:left="2160" w:hanging="2160"/>
+        <w:rPr>
+          <w:rFonts w:ascii="TH SarabunPSK" w:hAnsi="TH SarabunPSK" w:cs="TH SarabunPSK"/>
+          <w:noProof/>
+          <w:sz w:val="36"/>
+          <w:szCs w:val="36"/>
+        </w:rPr>
+      </w:pPr>
+    </w:p>
+    <w:p>
+      <w:pPr>
+        <w:ind w:left="2160" w:hanging="2160"/>
+        <w:rPr>
+          <w:rFonts w:ascii="TH SarabunPSK" w:hAnsi="TH SarabunPSK" w:cs="TH SarabunPSK"/>
+          <w:noProof/>
+          <w:sz w:val="36"/>
+          <w:szCs w:val="36"/>
+        </w:rPr>
+      </w:pPr>
+    </w:p>
+    <w:p>
+      <w:pPr>
+        <w:ind w:left="2160" w:hanging="2160"/>
+        <w:rPr>
+          <w:rFonts w:ascii="TH SarabunPSK" w:hAnsi="TH SarabunPSK" w:cs="TH SarabunPSK"/>
+          <w:noProof/>
+          <w:sz w:val="36"/>
+          <w:szCs w:val="36"/>
+        </w:rPr>
+      </w:pPr>
+    </w:p>
+    <w:p>
+      <w:pPr>
+        <w:ind w:left="2160" w:hanging="2160"/>
+        <w:rPr>
+          <w:rFonts w:ascii="TH SarabunPSK" w:hAnsi="TH SarabunPSK" w:cs="TH SarabunPSK"/>
+          <w:noProof/>
+          <w:sz w:val="36"/>
+          <w:szCs w:val="36"/>
+        </w:rPr>
+      </w:pPr>
+    </w:p>
+    <w:p>
+      <w:pPr>
+        <w:ind w:left="2160" w:hanging="2160"/>
+        <w:rPr>
+          <w:rFonts w:ascii="TH SarabunPSK" w:hAnsi="TH SarabunPSK" w:cs="TH SarabunPSK"/>
+          <w:noProof/>
+          <w:sz w:val="36"/>
+          <w:szCs w:val="36"/>
+        </w:rPr>
+      </w:pPr>
+    </w:p>
+    <w:p>
+      <w:pPr>
+        <w:ind w:left="2160" w:hanging="2160"/>
+        <w:rPr>
+          <w:rFonts w:ascii="TH SarabunPSK" w:hAnsi="TH SarabunPSK" w:cs="TH SarabunPSK"/>
+          <w:b/>
+          <w:bCs/>
+          <w:noProof/>
+          <w:sz w:val="48"/>
+          <w:szCs w:val="48"/>
+        </w:rPr>
+      </w:pPr>
+      <w:r>
+        <w:rPr>
+          <w:rFonts w:ascii="TH SarabunPSK" w:hAnsi="TH SarabunPSK" w:cs="TH SarabunPSK"/>
+          <w:b/>
+          <w:bCs/>
+          <w:noProof/>
+          <w:sz w:val="48"/>
+          <w:szCs w:val="48"/>
+        </w:rPr>
+        <w:lastRenderedPageBreak/>
+        <w:t>Class diagram</w:t>
+      </w:r>
+    </w:p>
+    <w:p>
+      <w:pPr>
+        <w:ind w:left="2160" w:hanging="2160"/>
+        <w:rPr>
+          <w:rFonts w:ascii="TH SarabunPSK" w:hAnsi="TH SarabunPSK" w:cs="TH SarabunPSK"/>
+          <w:sz w:val="36"/>
+          <w:szCs w:val="36"/>
+        </w:rPr>
+      </w:pPr>
+      <w:r>
+        <w:rPr>
+          <w:rFonts w:ascii="TH SarabunPSK" w:hAnsi="TH SarabunPSK" w:cs="TH SarabunPSK"/>
+          <w:noProof/>
+          <w:sz w:val="36"/>
+          <w:szCs w:val="36"/>
+        </w:rPr>
+        <w:drawing>
+          <wp:inline distT="0" distB="0" distL="0" distR="0" wp14:anchorId="6B73AAEF" wp14:editId="103D138E">
+            <wp:extent cx="5934075" cy="4581525"/>
+            <wp:effectExtent l="0" t="0" r="9525" b="9525"/>
+            <wp:docPr id="11" name="Picture 11"/>
+            <wp:cNvGraphicFramePr>
+              <a:graphicFrameLocks xmlns:a="http://schemas.openxmlformats.org/drawingml/2006/main" noChangeAspect="1"/>
+            </wp:cNvGraphicFramePr>
+            <a:graphic xmlns:a="http://schemas.openxmlformats.org/drawingml/2006/main">
+              <a:graphicData uri="http://schemas.openxmlformats.org/drawingml/2006/picture">
+                <pic:pic xmlns:pic="http://schemas.openxmlformats.org/drawingml/2006/picture">
+                  <pic:nvPicPr>
+                    <pic:cNvPr id="0" name="Picture 1"/>
+                    <pic:cNvPicPr>
+                      <a:picLocks noChangeAspect="1" noChangeArrowheads="1"/>
+                    </pic:cNvPicPr>
+                  </pic:nvPicPr>
+                  <pic:blipFill>
+                    <a:blip r:embed="rId8" cstate="print">
+                      <a:extLst>
+                        <a:ext uri="{28A0092B-C50C-407E-A947-70E740481C1C}">
+                          <a14:useLocalDpi xmlns:a14="http://schemas.microsoft.com/office/drawing/2010/main" val="0"/>
+                        </a:ext>
+                      </a:extLst>
+                    </a:blip>
+                    <a:srcRect/>
+                    <a:stretch>
+                      <a:fillRect/>
+                    </a:stretch>
+                  </pic:blipFill>
+                  <pic:spPr bwMode="auto">
+                    <a:xfrm>
+                      <a:off x="0" y="0"/>
+                      <a:ext cx="5934075" cy="4581525"/>
+                    </a:xfrm>
+                    <a:prstGeom prst="rect">
+                      <a:avLst/>
+                    </a:prstGeom>
+                    <a:noFill/>
+                    <a:ln>
+                      <a:noFill/>
+                    </a:ln>
+                  </pic:spPr>
+                </pic:pic>
+              </a:graphicData>
+            </a:graphic>
+          </wp:inline>
+        </w:drawing>
+      </w:r>
+    </w:p>
+    <w:p>
+      <w:pPr>
+        <w:ind w:left="2160" w:hanging="2160"/>
+        <w:rPr>
+          <w:rFonts w:ascii="TH SarabunPSK" w:hAnsi="TH SarabunPSK" w:cs="TH SarabunPSK"/>
+          <w:sz w:val="36"/>
+          <w:szCs w:val="36"/>
+          <w:cs/>
+        </w:rPr>
+      </w:pPr>
+    </w:p>
+    <w:p>
+      <w:pPr>
+        <w:rPr>
+          <w:rFonts w:ascii="TH SarabunPSK" w:hAnsi="TH SarabunPSK" w:cs="TH SarabunPSK"/>
+          <w:sz w:val="36"/>
+          <w:szCs w:val="36"/>
+        </w:rPr>
+      </w:pPr>
+    </w:p>
+    <w:p>
+      <w:pPr>
+        <w:rPr>
+          <w:rFonts w:ascii="TH SarabunPSK" w:hAnsi="TH SarabunPSK" w:cs="TH SarabunPSK"/>
+          <w:sz w:val="36"/>
+          <w:szCs w:val="36"/>
+        </w:rPr>
+      </w:pPr>
+    </w:p>
+    <w:p>
+      <w:pPr>
+        <w:rPr>
+          <w:rFonts w:ascii="TH SarabunPSK" w:hAnsi="TH SarabunPSK" w:cs="TH SarabunPSK"/>
+          <w:sz w:val="36"/>
+          <w:szCs w:val="36"/>
+        </w:rPr>
+      </w:pPr>
+    </w:p>
+    <w:p>
+      <w:pPr>
+        <w:rPr>
+          <w:rFonts w:ascii="TH SarabunPSK" w:hAnsi="TH SarabunPSK" w:cs="TH SarabunPSK"/>
+          <w:sz w:val="36"/>
+          <w:szCs w:val="36"/>
+        </w:rPr>
+      </w:pPr>
+    </w:p>
+    <w:p>
+      <w:pPr>
+        <w:rPr>
+          <w:rFonts w:ascii="TH SarabunPSK" w:hAnsi="TH SarabunPSK" w:cs="TH SarabunPSK"/>
+          <w:sz w:val="36"/>
+          <w:szCs w:val="36"/>
+        </w:rPr>
+      </w:pPr>
+    </w:p>
+    <w:p>
+      <w:pPr>
+        <w:rPr>
+          <w:rFonts w:ascii="TH SarabunPSK" w:hAnsi="TH SarabunPSK" w:cs="TH SarabunPSK"/>
+          <w:sz w:val="36"/>
+          <w:szCs w:val="36"/>
+        </w:rPr>
+      </w:pPr>
+    </w:p>
+    <w:p>
+      <w:pPr>
+        <w:rPr>
+          <w:rFonts w:ascii="TH SarabunPSK" w:hAnsi="TH SarabunPSK" w:cs="TH SarabunPSK"/>
+          <w:b/>
+          <w:bCs/>
+          <w:sz w:val="48"/>
+          <w:szCs w:val="48"/>
+        </w:rPr>
+      </w:pPr>
+      <w:r>
+        <w:rPr>
+          <w:rFonts w:ascii="TH SarabunPSK" w:hAnsi="TH SarabunPSK" w:cs="TH SarabunPSK"/>
+          <w:b/>
+          <w:bCs/>
+          <w:sz w:val="48"/>
+          <w:szCs w:val="48"/>
+        </w:rPr>
+        <w:lastRenderedPageBreak/>
+        <w:t>Development problem</w:t>
+      </w:r>
+    </w:p>
+    <w:p>
+      <w:pPr>
+        <w:pStyle w:val="ListParagraph"/>
+        <w:numPr>
+          <w:ilvl w:val="0"/>
+          <w:numId w:val="1"/>
+        </w:numPr>
+        <w:rPr>
+          <w:rFonts w:ascii="TH SarabunPSK" w:hAnsi="TH SarabunPSK" w:cs="TH SarabunPSK"/>
+          <w:sz w:val="36"/>
+          <w:szCs w:val="36"/>
+        </w:rPr>
+      </w:pPr>
+      <w:r>
+        <w:rPr>
           <w:rFonts w:ascii="TH SarabunPSK" w:hAnsi="TH SarabunPSK" w:cs="TH SarabunPSK" w:hint="cs"/>
           <w:sz w:val="36"/>
           <w:szCs w:val="36"/>
           <w:cs/>
         </w:rPr>
-        <w:t>สามารถใช้</w:t>
-      </w:r>
-      <w:r>
-        <w:rPr>
-          <w:rFonts w:ascii="TH SarabunPSK" w:hAnsi="TH SarabunPSK" w:cs="TH SarabunPSK"/>
-          <w:sz w:val="36"/>
-          <w:szCs w:val="36"/>
-        </w:rPr>
-        <w:t>character</w:t>
+        <w:t>เวลาในการศึกษาการทำงาน</w:t>
+      </w:r>
+      <w:r>
+        <w:rPr>
+          <w:rFonts w:ascii="TH SarabunPSK" w:hAnsi="TH SarabunPSK" w:cs="TH SarabunPSK"/>
+          <w:sz w:val="36"/>
+          <w:szCs w:val="36"/>
+        </w:rPr>
+        <w:t>,</w:t>
       </w:r>
       <w:r>
         <w:rPr>
@@ -2918,16 +2154,22 @@
           <w:szCs w:val="36"/>
           <w:cs/>
         </w:rPr>
-        <w:t xml:space="preserve"> ที่สร้างเป็น</w:t>
-      </w:r>
-      <w:r>
-        <w:rPr>
-          <w:rFonts w:ascii="TH SarabunPSK" w:hAnsi="TH SarabunPSK" w:cs="TH SarabunPSK"/>
-          <w:sz w:val="36"/>
-          <w:szCs w:val="36"/>
-        </w:rPr>
-        <w:t>User Icon</w:t>
-      </w:r>
+        <w:t xml:space="preserve"> วิธีการใช้งานเครื่องมีต่างๆไม่เพียงพอ</w:t>
+      </w:r>
+    </w:p>
+    <w:p>
+      <w:pPr>
+        <w:pStyle w:val="ListParagraph"/>
+        <w:numPr>
+          <w:ilvl w:val="0"/>
+          <w:numId w:val="1"/>
+        </w:numPr>
+        <w:rPr>
+          <w:rFonts w:ascii="TH SarabunPSK" w:hAnsi="TH SarabunPSK" w:cs="TH SarabunPSK"/>
+          <w:sz w:val="36"/>
+          <w:szCs w:val="36"/>
+        </w:rPr>
+      </w:pPr>
       <w:r>
         <w:rPr>
           <w:rFonts w:ascii="TH SarabunPSK" w:hAnsi="TH SarabunPSK" w:cs="TH SarabunPSK" w:hint="cs"/>
@@ -2935,55 +2177,66 @@
           <w:szCs w:val="36"/>
           <w:cs/>
         </w:rPr>
-        <w:t xml:space="preserve"> ได้</w:t>
-      </w:r>
-    </w:p>
-    <w:p>
-      <w:pPr>
-        <w:rPr>
-          <w:rFonts w:ascii="TH SarabunPSK" w:hAnsi="TH SarabunPSK" w:cs="TH SarabunPSK"/>
-          <w:sz w:val="40"/>
-          <w:szCs w:val="40"/>
-        </w:rPr>
-      </w:pPr>
-    </w:p>
-    <w:p>
-      <w:pPr>
-        <w:ind w:left="2160" w:hanging="2160"/>
-        <w:rPr>
-          <w:rFonts w:ascii="TH SarabunPSK" w:hAnsi="TH SarabunPSK" w:cs="TH SarabunPSK"/>
-          <w:sz w:val="40"/>
-          <w:szCs w:val="40"/>
-        </w:rPr>
-      </w:pPr>
-    </w:p>
-    <w:p>
-      <w:pPr>
-        <w:ind w:left="2160" w:hanging="2160"/>
-        <w:rPr>
-          <w:rFonts w:ascii="TH SarabunPSK" w:hAnsi="TH SarabunPSK" w:cs="TH SarabunPSK"/>
-          <w:sz w:val="40"/>
-          <w:szCs w:val="40"/>
-        </w:rPr>
-      </w:pPr>
-    </w:p>
-    <w:p>
-      <w:pPr>
-        <w:ind w:left="2160" w:hanging="2160"/>
-        <w:rPr>
-          <w:rFonts w:ascii="TH SarabunPSK" w:hAnsi="TH SarabunPSK" w:cs="TH SarabunPSK"/>
-          <w:sz w:val="40"/>
-          <w:szCs w:val="40"/>
-          <w:cs/>
-        </w:rPr>
-      </w:pPr>
-    </w:p>
-    <w:p>
-      <w:pPr>
-        <w:rPr>
-          <w:rFonts w:ascii="TH SarabunPSK" w:hAnsi="TH SarabunPSK" w:cs="TH SarabunPSK"/>
-          <w:sz w:val="40"/>
-          <w:szCs w:val="40"/>
+        <w:t>ปัญหาจากการ</w:t>
+      </w:r>
+      <w:r>
+        <w:rPr>
+          <w:rFonts w:ascii="TH SarabunPSK" w:hAnsi="TH SarabunPSK" w:cs="TH SarabunPSK"/>
+          <w:sz w:val="36"/>
+          <w:szCs w:val="36"/>
+        </w:rPr>
+        <w:t xml:space="preserve">update version </w:t>
+      </w:r>
+      <w:r>
+        <w:rPr>
+          <w:rFonts w:ascii="TH SarabunPSK" w:hAnsi="TH SarabunPSK" w:cs="TH SarabunPSK" w:hint="cs"/>
+          <w:sz w:val="36"/>
+          <w:szCs w:val="36"/>
+          <w:cs/>
+        </w:rPr>
+        <w:t xml:space="preserve">ของ </w:t>
+      </w:r>
+      <w:r>
+        <w:rPr>
+          <w:rFonts w:ascii="TH SarabunPSK" w:hAnsi="TH SarabunPSK" w:cs="TH SarabunPSK"/>
+          <w:sz w:val="36"/>
+          <w:szCs w:val="36"/>
+        </w:rPr>
+        <w:t xml:space="preserve">platform </w:t>
+      </w:r>
+      <w:r>
+        <w:rPr>
+          <w:rFonts w:ascii="TH SarabunPSK" w:hAnsi="TH SarabunPSK" w:cs="TH SarabunPSK" w:hint="cs"/>
+          <w:sz w:val="36"/>
+          <w:szCs w:val="36"/>
+          <w:cs/>
+        </w:rPr>
+        <w:t>ที่ใช้ทำให้ต้องปรักแก้จากกรณีศึกษาต่างๆที่มีการทำไว้แต่เป็น</w:t>
+      </w:r>
+      <w:r>
+        <w:rPr>
+          <w:rFonts w:ascii="TH SarabunPSK" w:hAnsi="TH SarabunPSK" w:cs="TH SarabunPSK"/>
+          <w:sz w:val="36"/>
+          <w:szCs w:val="36"/>
+        </w:rPr>
+        <w:t>version</w:t>
+      </w:r>
+      <w:r>
+        <w:rPr>
+          <w:rFonts w:ascii="TH SarabunPSK" w:hAnsi="TH SarabunPSK" w:cs="TH SarabunPSK" w:hint="cs"/>
+          <w:sz w:val="36"/>
+          <w:szCs w:val="36"/>
+          <w:cs/>
+        </w:rPr>
+        <w:t>ก่อนหน้า</w:t>
+      </w:r>
+    </w:p>
+    <w:p>
+      <w:pPr>
+        <w:rPr>
+          <w:rFonts w:ascii="TH SarabunPSK" w:hAnsi="TH SarabunPSK" w:cs="TH SarabunPSK"/>
+          <w:sz w:val="36"/>
+          <w:szCs w:val="36"/>
         </w:rPr>
       </w:pPr>
     </w:p>
@@ -2995,6 +2248,56 @@
     </w:sectPr>
   </w:body>
 </w:document>
+</file>
+
+<file path=word/endnotes.xml><?xml version="1.0" encoding="utf-8"?>
+<w:endnotes xmlns:wpc="http://schemas.microsoft.com/office/word/2010/wordprocessingCanvas" xmlns:cx="http://schemas.microsoft.com/office/drawing/2014/chartex" xmlns:cx1="http://schemas.microsoft.com/office/drawing/2015/9/8/chartex" xmlns:cx2="http://schemas.microsoft.com/office/drawing/2015/10/21/chartex" xmlns:cx3="http://schemas.microsoft.com/office/drawing/2016/5/9/chartex" xmlns:cx4="http://schemas.microsoft.com/office/drawing/2016/5/10/chartex" xmlns:cx5="http://schemas.microsoft.com/office/drawing/2016/5/11/chartex" xmlns:cx6="http://schemas.microsoft.com/office/drawing/2016/5/12/chartex" xmlns:cx7="http://schemas.microsoft.com/office/drawing/2016/5/13/chartex" xmlns:cx8="http://schemas.microsoft.com/office/drawing/2016/5/14/chartex" xmlns:mc="http://schemas.openxmlformats.org/markup-compatibility/2006" xmlns:aink="http://schemas.microsoft.com/office/drawing/2016/ink" xmlns:am3d="http://schemas.microsoft.com/office/drawing/2017/model3d" xmlns:o="urn:schemas-microsoft-com:office:office" xmlns:oel="http://schemas.microsoft.com/office/2019/extlst" xmlns:r="http://schemas.openxmlformats.org/officeDocument/2006/relationships" xmlns:m="http://schemas.openxmlformats.org/officeDocument/2006/math" xmlns:v="urn:schemas-microsoft-com:vml" xmlns:wp14="http://schemas.microsoft.com/office/word/2010/wordprocessingDrawing" xmlns:wp="http://schemas.openxmlformats.org/drawingml/2006/wordprocessingDrawing" xmlns:w10="urn:schemas-microsoft-com:office:word" xmlns:w="http://schemas.openxmlformats.org/wordprocessingml/2006/main" xmlns:w14="http://schemas.microsoft.com/office/word/2010/wordml" xmlns:w15="http://schemas.microsoft.com/office/word/2012/wordml" xmlns:w16cex="http://schemas.microsoft.com/office/word/2018/wordml/cex" xmlns:w16cid="http://schemas.microsoft.com/office/word/2016/wordml/cid" xmlns:w16="http://schemas.microsoft.com/office/word/2018/wordml" xmlns:w16sdtdh="http://schemas.microsoft.com/office/word/2020/wordml/sdtdatahash" xmlns:w16se="http://schemas.microsoft.com/office/word/2015/wordml/symex" xmlns:wpg="http://schemas.microsoft.com/office/word/2010/wordprocessingGroup" xmlns:wpi="http://schemas.microsoft.com/office/word/2010/wordprocessingInk" xmlns:wne="http://schemas.microsoft.com/office/word/2006/wordml" xmlns:wps="http://schemas.microsoft.com/office/word/2010/wordprocessingShape" mc:Ignorable="w14 w15 w16se w16cid w16 w16cex w16sdtdh wp14">
+  <w:endnote w:type="separator" w:id="-1">
+    <w:p>
+      <w:pPr>
+        <w:spacing w:after="0" w:line="240" w:lineRule="auto"/>
+      </w:pPr>
+      <w:r>
+        <w:separator/>
+      </w:r>
+    </w:p>
+  </w:endnote>
+  <w:endnote w:type="continuationSeparator" w:id="0">
+    <w:p>
+      <w:pPr>
+        <w:spacing w:after="0" w:line="240" w:lineRule="auto"/>
+      </w:pPr>
+      <w:r>
+        <w:continuationSeparator/>
+      </w:r>
+    </w:p>
+  </w:endnote>
+</w:endnotes>
+</file>
+
+<file path=word/footnotes.xml><?xml version="1.0" encoding="utf-8"?>
+<w:footnotes xmlns:wpc="http://schemas.microsoft.com/office/word/2010/wordprocessingCanvas" xmlns:cx="http://schemas.microsoft.com/office/drawing/2014/chartex" xmlns:cx1="http://schemas.microsoft.com/office/drawing/2015/9/8/chartex" xmlns:cx2="http://schemas.microsoft.com/office/drawing/2015/10/21/chartex" xmlns:cx3="http://schemas.microsoft.com/office/drawing/2016/5/9/chartex" xmlns:cx4="http://schemas.microsoft.com/office/drawing/2016/5/10/chartex" xmlns:cx5="http://schemas.microsoft.com/office/drawing/2016/5/11/chartex" xmlns:cx6="http://schemas.microsoft.com/office/drawing/2016/5/12/chartex" xmlns:cx7="http://schemas.microsoft.com/office/drawing/2016/5/13/chartex" xmlns:cx8="http://schemas.microsoft.com/office/drawing/2016/5/14/chartex" xmlns:mc="http://schemas.openxmlformats.org/markup-compatibility/2006" xmlns:aink="http://schemas.microsoft.com/office/drawing/2016/ink" xmlns:am3d="http://schemas.microsoft.com/office/drawing/2017/model3d" xmlns:o="urn:schemas-microsoft-com:office:office" xmlns:oel="http://schemas.microsoft.com/office/2019/extlst" xmlns:r="http://schemas.openxmlformats.org/officeDocument/2006/relationships" xmlns:m="http://schemas.openxmlformats.org/officeDocument/2006/math" xmlns:v="urn:schemas-microsoft-com:vml" xmlns:wp14="http://schemas.microsoft.com/office/word/2010/wordprocessingDrawing" xmlns:wp="http://schemas.openxmlformats.org/drawingml/2006/wordprocessingDrawing" xmlns:w10="urn:schemas-microsoft-com:office:word" xmlns:w="http://schemas.openxmlformats.org/wordprocessingml/2006/main" xmlns:w14="http://schemas.microsoft.com/office/word/2010/wordml" xmlns:w15="http://schemas.microsoft.com/office/word/2012/wordml" xmlns:w16cex="http://schemas.microsoft.com/office/word/2018/wordml/cex" xmlns:w16cid="http://schemas.microsoft.com/office/word/2016/wordml/cid" xmlns:w16="http://schemas.microsoft.com/office/word/2018/wordml" xmlns:w16sdtdh="http://schemas.microsoft.com/office/word/2020/wordml/sdtdatahash" xmlns:w16se="http://schemas.microsoft.com/office/word/2015/wordml/symex" xmlns:wpg="http://schemas.microsoft.com/office/word/2010/wordprocessingGroup" xmlns:wpi="http://schemas.microsoft.com/office/word/2010/wordprocessingInk" xmlns:wne="http://schemas.microsoft.com/office/word/2006/wordml" xmlns:wps="http://schemas.microsoft.com/office/word/2010/wordprocessingShape" mc:Ignorable="w14 w15 w16se w16cid w16 w16cex w16sdtdh wp14">
+  <w:footnote w:type="separator" w:id="-1">
+    <w:p>
+      <w:pPr>
+        <w:spacing w:after="0" w:line="240" w:lineRule="auto"/>
+      </w:pPr>
+      <w:r>
+        <w:separator/>
+      </w:r>
+    </w:p>
+  </w:footnote>
+  <w:footnote w:type="continuationSeparator" w:id="0">
+    <w:p>
+      <w:pPr>
+        <w:spacing w:after="0" w:line="240" w:lineRule="auto"/>
+      </w:pPr>
+      <w:r>
+        <w:continuationSeparator/>
+      </w:r>
+    </w:p>
+  </w:footnote>
+</w:footnotes>
 </file>
 
 <file path=word/numbering.xml><?xml version="1.0" encoding="utf-8"?>
@@ -3224,6 +2527,118 @@
     </w:lvl>
   </w:abstractNum>
   <w:abstractNum w:abstractNumId="2" w15:restartNumberingAfterBreak="0">
+    <w:nsid w:val="478575A2"/>
+    <w:multiLevelType w:val="hybridMultilevel"/>
+    <w:tmpl w:val="7DEAEC5C"/>
+    <w:lvl w:ilvl="0" w:tplc="974E05BC">
+      <w:numFmt w:val="bullet"/>
+      <w:lvlText w:val="-"/>
+      <w:lvlJc w:val="left"/>
+      <w:pPr>
+        <w:ind w:left="720" w:hanging="360"/>
+      </w:pPr>
+      <w:rPr>
+        <w:rFonts w:ascii="Calibri" w:eastAsiaTheme="minorHAnsi" w:hAnsi="Calibri" w:cs="Calibri" w:hint="default"/>
+      </w:rPr>
+    </w:lvl>
+    <w:lvl w:ilvl="1" w:tplc="04090003" w:tentative="1">
+      <w:start w:val="1"/>
+      <w:numFmt w:val="bullet"/>
+      <w:lvlText w:val="o"/>
+      <w:lvlJc w:val="left"/>
+      <w:pPr>
+        <w:ind w:left="1440" w:hanging="360"/>
+      </w:pPr>
+      <w:rPr>
+        <w:rFonts w:ascii="Courier New" w:hAnsi="Courier New" w:cs="Courier New" w:hint="default"/>
+      </w:rPr>
+    </w:lvl>
+    <w:lvl w:ilvl="2" w:tplc="04090005" w:tentative="1">
+      <w:start w:val="1"/>
+      <w:numFmt w:val="bullet"/>
+      <w:lvlText w:val=""/>
+      <w:lvlJc w:val="left"/>
+      <w:pPr>
+        <w:ind w:left="2160" w:hanging="360"/>
+      </w:pPr>
+      <w:rPr>
+        <w:rFonts w:ascii="Wingdings" w:hAnsi="Wingdings" w:hint="default"/>
+      </w:rPr>
+    </w:lvl>
+    <w:lvl w:ilvl="3" w:tplc="04090001" w:tentative="1">
+      <w:start w:val="1"/>
+      <w:numFmt w:val="bullet"/>
+      <w:lvlText w:val=""/>
+      <w:lvlJc w:val="left"/>
+      <w:pPr>
+        <w:ind w:left="2880" w:hanging="360"/>
+      </w:pPr>
+      <w:rPr>
+        <w:rFonts w:ascii="Symbol" w:hAnsi="Symbol" w:hint="default"/>
+      </w:rPr>
+    </w:lvl>
+    <w:lvl w:ilvl="4" w:tplc="04090003" w:tentative="1">
+      <w:start w:val="1"/>
+      <w:numFmt w:val="bullet"/>
+      <w:lvlText w:val="o"/>
+      <w:lvlJc w:val="left"/>
+      <w:pPr>
+        <w:ind w:left="3600" w:hanging="360"/>
+      </w:pPr>
+      <w:rPr>
+        <w:rFonts w:ascii="Courier New" w:hAnsi="Courier New" w:cs="Courier New" w:hint="default"/>
+      </w:rPr>
+    </w:lvl>
+    <w:lvl w:ilvl="5" w:tplc="04090005" w:tentative="1">
+      <w:start w:val="1"/>
+      <w:numFmt w:val="bullet"/>
+      <w:lvlText w:val=""/>
+      <w:lvlJc w:val="left"/>
+      <w:pPr>
+        <w:ind w:left="4320" w:hanging="360"/>
+      </w:pPr>
+      <w:rPr>
+        <w:rFonts w:ascii="Wingdings" w:hAnsi="Wingdings" w:hint="default"/>
+      </w:rPr>
+    </w:lvl>
+    <w:lvl w:ilvl="6" w:tplc="04090001" w:tentative="1">
+      <w:start w:val="1"/>
+      <w:numFmt w:val="bullet"/>
+      <w:lvlText w:val=""/>
+      <w:lvlJc w:val="left"/>
+      <w:pPr>
+        <w:ind w:left="5040" w:hanging="360"/>
+      </w:pPr>
+      <w:rPr>
+        <w:rFonts w:ascii="Symbol" w:hAnsi="Symbol" w:hint="default"/>
+      </w:rPr>
+    </w:lvl>
+    <w:lvl w:ilvl="7" w:tplc="04090003" w:tentative="1">
+      <w:start w:val="1"/>
+      <w:numFmt w:val="bullet"/>
+      <w:lvlText w:val="o"/>
+      <w:lvlJc w:val="left"/>
+      <w:pPr>
+        <w:ind w:left="5760" w:hanging="360"/>
+      </w:pPr>
+      <w:rPr>
+        <w:rFonts w:ascii="Courier New" w:hAnsi="Courier New" w:cs="Courier New" w:hint="default"/>
+      </w:rPr>
+    </w:lvl>
+    <w:lvl w:ilvl="8" w:tplc="04090005" w:tentative="1">
+      <w:start w:val="1"/>
+      <w:numFmt w:val="bullet"/>
+      <w:lvlText w:val=""/>
+      <w:lvlJc w:val="left"/>
+      <w:pPr>
+        <w:ind w:left="6480" w:hanging="360"/>
+      </w:pPr>
+      <w:rPr>
+        <w:rFonts w:ascii="Wingdings" w:hAnsi="Wingdings" w:hint="default"/>
+      </w:rPr>
+    </w:lvl>
+  </w:abstractNum>
+  <w:abstractNum w:abstractNumId="3" w15:restartNumberingAfterBreak="0">
     <w:nsid w:val="6E1C7940"/>
     <w:multiLevelType w:val="hybridMultilevel"/>
     <w:tmpl w:val="742E8FD8"/>
@@ -3336,13 +2751,16 @@
     </w:lvl>
   </w:abstractNum>
   <w:num w:numId="1" w16cid:durableId="241644455">
-    <w:abstractNumId w:val="2"/>
+    <w:abstractNumId w:val="3"/>
   </w:num>
   <w:num w:numId="2" w16cid:durableId="113641312">
     <w:abstractNumId w:val="1"/>
   </w:num>
   <w:num w:numId="3" w16cid:durableId="641693329">
     <w:abstractNumId w:val="0"/>
+  </w:num>
+  <w:num w:numId="4" w16cid:durableId="611286683">
+    <w:abstractNumId w:val="2"/>
   </w:num>
 </w:numbering>
 </file>
@@ -3785,6 +3203,50 @@
       <w:contextualSpacing/>
     </w:pPr>
   </w:style>
+  <w:style w:type="paragraph" w:styleId="Header">
+    <w:name w:val="header"/>
+    <w:basedOn w:val="Normal"/>
+    <w:link w:val="HeaderChar"/>
+    <w:uiPriority w:val="99"/>
+    <w:unhideWhenUsed/>
+    <w:rsid w:val="0035288B"/>
+    <w:pPr>
+      <w:tabs>
+        <w:tab w:val="center" w:pos="4680"/>
+        <w:tab w:val="right" w:pos="9360"/>
+      </w:tabs>
+      <w:spacing w:after="0" w:line="240" w:lineRule="auto"/>
+    </w:pPr>
+  </w:style>
+  <w:style w:type="character" w:customStyle="1" w:styleId="HeaderChar">
+    <w:name w:val="Header Char"/>
+    <w:basedOn w:val="DefaultParagraphFont"/>
+    <w:link w:val="Header"/>
+    <w:uiPriority w:val="99"/>
+    <w:rsid w:val="0035288B"/>
+  </w:style>
+  <w:style w:type="paragraph" w:styleId="Footer">
+    <w:name w:val="footer"/>
+    <w:basedOn w:val="Normal"/>
+    <w:link w:val="FooterChar"/>
+    <w:uiPriority w:val="99"/>
+    <w:unhideWhenUsed/>
+    <w:rsid w:val="0035288B"/>
+    <w:pPr>
+      <w:tabs>
+        <w:tab w:val="center" w:pos="4680"/>
+        <w:tab w:val="right" w:pos="9360"/>
+      </w:tabs>
+      <w:spacing w:after="0" w:line="240" w:lineRule="auto"/>
+    </w:pPr>
+  </w:style>
+  <w:style w:type="character" w:customStyle="1" w:styleId="FooterChar">
+    <w:name w:val="Footer Char"/>
+    <w:basedOn w:val="DefaultParagraphFont"/>
+    <w:link w:val="Footer"/>
+    <w:uiPriority w:val="99"/>
+    <w:rsid w:val="0035288B"/>
+  </w:style>
 </w:styles>
 </file>
 

--- a/Doc/Project Character Creation.docx
+++ b/Doc/Project Character Creation.docx
@@ -377,18 +377,8 @@
           <w:sz w:val="36"/>
           <w:szCs w:val="36"/>
         </w:rPr>
-        <w:t xml:space="preserve">Users </w:t>
-      </w:r>
-      <w:proofErr w:type="gramStart"/>
-      <w:r>
-        <w:rPr>
-          <w:rFonts w:ascii="TH SarabunPSK" w:hAnsi="TH SarabunPSK" w:cs="TH SarabunPSK"/>
-          <w:sz w:val="36"/>
-          <w:szCs w:val="36"/>
-        </w:rPr>
-        <w:t>target</w:t>
-      </w:r>
-      <w:proofErr w:type="gramEnd"/>
+        <w:t>Users target</w:t>
+      </w:r>
     </w:p>
     <w:p>
       <w:pPr>
@@ -474,7 +464,6 @@
         </w:rPr>
         <w:t xml:space="preserve"> </w:t>
       </w:r>
-      <w:proofErr w:type="gramStart"/>
       <w:r>
         <w:rPr>
           <w:rFonts w:ascii="TH SarabunPSK" w:hAnsi="TH SarabunPSK" w:cs="TH SarabunPSK"/>
@@ -483,7 +472,6 @@
         </w:rPr>
         <w:t>CDTI</w:t>
       </w:r>
-      <w:proofErr w:type="gramEnd"/>
     </w:p>
     <w:p>
       <w:pPr>
@@ -543,18 +531,8 @@
           <w:sz w:val="36"/>
           <w:szCs w:val="36"/>
         </w:rPr>
-        <w:t xml:space="preserve">Node </w:t>
-      </w:r>
-      <w:proofErr w:type="spellStart"/>
-      <w:r>
-        <w:rPr>
-          <w:rFonts w:ascii="TH SarabunPSK" w:hAnsi="TH SarabunPSK" w:cs="TH SarabunPSK"/>
-          <w:sz w:val="36"/>
-          <w:szCs w:val="36"/>
-        </w:rPr>
-        <w:t>Js</w:t>
-      </w:r>
-      <w:proofErr w:type="spellEnd"/>
+        <w:t>Node Js</w:t>
+      </w:r>
       <w:r>
         <w:rPr>
           <w:rFonts w:ascii="TH SarabunPSK" w:hAnsi="TH SarabunPSK" w:cs="TH SarabunPSK"/>
@@ -745,26 +723,17 @@
           <w:sz w:val="36"/>
           <w:szCs w:val="36"/>
         </w:rPr>
-        <w:t xml:space="preserve">Work </w:t>
-      </w:r>
-      <w:proofErr w:type="spellStart"/>
-      <w:r>
-        <w:rPr>
-          <w:rFonts w:ascii="TH SarabunPSK" w:hAnsi="TH SarabunPSK" w:cs="TH SarabunPSK"/>
-          <w:sz w:val="36"/>
-          <w:szCs w:val="36"/>
-        </w:rPr>
-        <w:t>planing</w:t>
-      </w:r>
-      <w:proofErr w:type="spellEnd"/>
+        <w:t>Work planing</w:t>
+      </w:r>
     </w:p>
     <w:p>
       <w:pPr>
         <w:ind w:left="2160" w:hanging="2160"/>
         <w:rPr>
-          <w:rFonts w:ascii="TH SarabunPSK" w:hAnsi="TH SarabunPSK" w:cs="TH SarabunPSK"/>
-          <w:sz w:val="36"/>
-          <w:szCs w:val="36"/>
+          <w:rFonts w:ascii="TH SarabunPSK" w:hAnsi="TH SarabunPSK" w:cs="TH SarabunPSK" w:hint="cs"/>
+          <w:sz w:val="36"/>
+          <w:szCs w:val="36"/>
+          <w:cs/>
         </w:rPr>
       </w:pPr>
       <w:r>
@@ -782,41 +751,128 @@
           <w:sz w:val="36"/>
           <w:szCs w:val="36"/>
         </w:rPr>
-        <w:t xml:space="preserve"> : First Week – Last Week </w:t>
-      </w:r>
-      <w:r>
-        <w:rPr>
-          <w:rFonts w:ascii="TH SarabunPSK" w:hAnsi="TH SarabunPSK" w:cs="TH SarabunPSK"/>
-          <w:sz w:val="36"/>
-          <w:szCs w:val="36"/>
-          <w:cs/>
-        </w:rPr>
-        <w:t xml:space="preserve">ให้ </w:t>
-      </w:r>
-      <w:r>
-        <w:rPr>
-          <w:rFonts w:ascii="TH SarabunPSK" w:hAnsi="TH SarabunPSK" w:cs="TH SarabunPSK"/>
-          <w:sz w:val="36"/>
-          <w:szCs w:val="36"/>
-        </w:rPr>
-        <w:t xml:space="preserve">Sprint </w:t>
-      </w:r>
-      <w:r>
-        <w:rPr>
-          <w:rFonts w:ascii="TH SarabunPSK" w:hAnsi="TH SarabunPSK" w:cs="TH SarabunPSK"/>
-          <w:sz w:val="36"/>
-          <w:szCs w:val="36"/>
-          <w:cs/>
-        </w:rPr>
-        <w:t>งานตาม</w:t>
-      </w:r>
-      <w:r>
-        <w:rPr>
-          <w:rFonts w:ascii="TH SarabunPSK" w:hAnsi="TH SarabunPSK" w:cs="TH SarabunPSK"/>
-          <w:sz w:val="36"/>
-          <w:szCs w:val="36"/>
-        </w:rPr>
-        <w:t xml:space="preserve"> Requirement </w:t>
+        <w:t xml:space="preserve"> : </w:t>
+      </w:r>
+      <w:r>
+        <w:rPr>
+          <w:rFonts w:ascii="TH SarabunPSK" w:hAnsi="TH SarabunPSK" w:cs="TH SarabunPSK" w:hint="cs"/>
+          <w:sz w:val="36"/>
+          <w:szCs w:val="36"/>
+          <w:cs/>
+        </w:rPr>
+        <w:t>ดำเนินการสร้าง</w:t>
+      </w:r>
+      <w:r>
+        <w:rPr>
+          <w:rFonts w:ascii="TH SarabunPSK" w:hAnsi="TH SarabunPSK" w:cs="TH SarabunPSK"/>
+          <w:sz w:val="36"/>
+          <w:szCs w:val="36"/>
+        </w:rPr>
+        <w:t xml:space="preserve">webapp </w:t>
+      </w:r>
+      <w:r>
+        <w:rPr>
+          <w:rFonts w:ascii="TH SarabunPSK" w:hAnsi="TH SarabunPSK" w:cs="TH SarabunPSK" w:hint="cs"/>
+          <w:sz w:val="36"/>
+          <w:szCs w:val="36"/>
+          <w:cs/>
+        </w:rPr>
+        <w:t xml:space="preserve">ตาม </w:t>
+      </w:r>
+      <w:r>
+        <w:rPr>
+          <w:rFonts w:ascii="TH SarabunPSK" w:hAnsi="TH SarabunPSK" w:cs="TH SarabunPSK"/>
+          <w:sz w:val="36"/>
+          <w:szCs w:val="36"/>
+        </w:rPr>
+        <w:t xml:space="preserve">User requirement </w:t>
+      </w:r>
+      <w:r>
+        <w:rPr>
+          <w:rFonts w:ascii="TH SarabunPSK" w:hAnsi="TH SarabunPSK" w:cs="TH SarabunPSK" w:hint="cs"/>
+          <w:sz w:val="36"/>
+          <w:szCs w:val="36"/>
+          <w:cs/>
+        </w:rPr>
+        <w:t>และ</w:t>
+      </w:r>
+      <w:r>
+        <w:rPr>
+          <w:rFonts w:ascii="TH SarabunPSK" w:hAnsi="TH SarabunPSK" w:cs="TH SarabunPSK"/>
+          <w:sz w:val="36"/>
+          <w:szCs w:val="36"/>
+        </w:rPr>
+        <w:t>User story</w:t>
+      </w:r>
+      <w:r>
+        <w:rPr>
+          <w:rFonts w:ascii="TH SarabunPSK" w:hAnsi="TH SarabunPSK" w:cs="TH SarabunPSK" w:hint="cs"/>
+          <w:sz w:val="36"/>
+          <w:szCs w:val="36"/>
+          <w:cs/>
+        </w:rPr>
+        <w:t xml:space="preserve"> </w:t>
+      </w:r>
+      <w:r>
+        <w:rPr>
+          <w:rFonts w:ascii="TH SarabunPSK" w:hAnsi="TH SarabunPSK" w:cs="TH SarabunPSK" w:hint="cs"/>
+          <w:sz w:val="36"/>
+          <w:szCs w:val="36"/>
+          <w:cs/>
+        </w:rPr>
+        <w:t>และปรับปรุ</w:t>
+      </w:r>
+      <w:r>
+        <w:rPr>
+          <w:rFonts w:ascii="TH SarabunPSK" w:hAnsi="TH SarabunPSK" w:cs="TH SarabunPSK" w:hint="cs"/>
+          <w:sz w:val="36"/>
+          <w:szCs w:val="36"/>
+          <w:cs/>
+        </w:rPr>
+        <w:t>ง</w:t>
+      </w:r>
+      <w:r>
+        <w:rPr>
+          <w:rFonts w:ascii="TH SarabunPSK" w:hAnsi="TH SarabunPSK" w:cs="TH SarabunPSK" w:hint="cs"/>
+          <w:sz w:val="36"/>
+          <w:szCs w:val="36"/>
+          <w:cs/>
+        </w:rPr>
+        <w:t>แก้ไขตาม</w:t>
+      </w:r>
+      <w:r>
+        <w:rPr>
+          <w:rFonts w:ascii="TH SarabunPSK" w:hAnsi="TH SarabunPSK" w:cs="TH SarabunPSK"/>
+          <w:sz w:val="36"/>
+          <w:szCs w:val="36"/>
+        </w:rPr>
+        <w:t xml:space="preserve">bug </w:t>
+      </w:r>
+      <w:r>
+        <w:rPr>
+          <w:rFonts w:ascii="TH SarabunPSK" w:hAnsi="TH SarabunPSK" w:cs="TH SarabunPSK" w:hint="cs"/>
+          <w:sz w:val="36"/>
+          <w:szCs w:val="36"/>
+          <w:cs/>
+        </w:rPr>
+        <w:t xml:space="preserve">และ </w:t>
+      </w:r>
+      <w:r>
+        <w:rPr>
+          <w:rFonts w:ascii="TH SarabunPSK" w:hAnsi="TH SarabunPSK" w:cs="TH SarabunPSK"/>
+          <w:sz w:val="36"/>
+          <w:szCs w:val="36"/>
+        </w:rPr>
+        <w:t>error</w:t>
+      </w:r>
+      <w:r>
+        <w:rPr>
+          <w:rFonts w:ascii="TH SarabunPSK" w:hAnsi="TH SarabunPSK" w:cs="TH SarabunPSK" w:hint="cs"/>
+          <w:sz w:val="36"/>
+          <w:szCs w:val="36"/>
+          <w:cs/>
+        </w:rPr>
+        <w:t>ที่เกิดขึ้น</w:t>
       </w:r>
     </w:p>
     <w:p>
@@ -828,13 +884,44 @@
           <w:szCs w:val="36"/>
         </w:rPr>
       </w:pPr>
-      <w:r>
-        <w:rPr>
-          <w:rFonts w:ascii="TH SarabunPSK" w:hAnsi="TH SarabunPSK" w:cs="TH SarabunPSK"/>
-          <w:sz w:val="36"/>
-          <w:szCs w:val="36"/>
-          <w:cs/>
-        </w:rPr>
+    </w:p>
+    <w:p>
+      <w:pPr>
+        <w:ind w:left="2160" w:hanging="2160"/>
+        <w:rPr>
+          <w:rFonts w:ascii="TH SarabunPSK" w:hAnsi="TH SarabunPSK" w:cs="TH SarabunPSK"/>
+          <w:sz w:val="36"/>
+          <w:szCs w:val="36"/>
+        </w:rPr>
+      </w:pPr>
+    </w:p>
+    <w:p>
+      <w:pPr>
+        <w:ind w:left="2160" w:hanging="2160"/>
+        <w:rPr>
+          <w:rFonts w:ascii="TH SarabunPSK" w:hAnsi="TH SarabunPSK" w:cs="TH SarabunPSK" w:hint="cs"/>
+          <w:sz w:val="36"/>
+          <w:szCs w:val="36"/>
+        </w:rPr>
+      </w:pPr>
+    </w:p>
+    <w:p>
+      <w:pPr>
+        <w:ind w:left="2160" w:hanging="2160"/>
+        <w:rPr>
+          <w:rFonts w:ascii="TH SarabunPSK" w:hAnsi="TH SarabunPSK" w:cs="TH SarabunPSK"/>
+          <w:sz w:val="36"/>
+          <w:szCs w:val="36"/>
+        </w:rPr>
+      </w:pPr>
+      <w:r>
+        <w:rPr>
+          <w:rFonts w:ascii="TH SarabunPSK" w:hAnsi="TH SarabunPSK" w:cs="TH SarabunPSK"/>
+          <w:sz w:val="36"/>
+          <w:szCs w:val="36"/>
+          <w:cs/>
+        </w:rPr>
+        <w:lastRenderedPageBreak/>
         <w:t>ความเสี่ยงในการพัฒนา</w:t>
       </w:r>
       <w:r>
@@ -902,6 +989,7 @@
     </w:p>
     <w:p>
       <w:pPr>
+        <w:ind w:left="720"/>
         <w:rPr>
           <w:rFonts w:ascii="TH SarabunPSK" w:hAnsi="TH SarabunPSK" w:cs="TH SarabunPSK"/>
           <w:sz w:val="36"/>
@@ -927,7 +1015,6 @@
           <w:sz w:val="48"/>
           <w:szCs w:val="48"/>
         </w:rPr>
-        <w:lastRenderedPageBreak/>
         <w:t>User story</w:t>
       </w:r>
     </w:p>
@@ -1745,6 +1832,7 @@
           <w:szCs w:val="36"/>
           <w:cs/>
         </w:rPr>
+        <w:lastRenderedPageBreak/>
         <w:t>สามารถใช้</w:t>
       </w:r>
       <w:r>
@@ -1807,7 +1895,6 @@
           <w:sz w:val="36"/>
           <w:szCs w:val="36"/>
         </w:rPr>
-        <w:lastRenderedPageBreak/>
         <w:drawing>
           <wp:inline distT="0" distB="0" distL="0" distR="0" wp14:anchorId="78BC148C" wp14:editId="02065DFF">
             <wp:extent cx="5943600" cy="4530090"/>
@@ -1960,7 +2047,6 @@
           <w:sz w:val="48"/>
           <w:szCs w:val="48"/>
         </w:rPr>
-        <w:lastRenderedPageBreak/>
         <w:t>Class diagram</w:t>
       </w:r>
     </w:p>
@@ -2113,7 +2199,6 @@
           <w:sz w:val="48"/>
           <w:szCs w:val="48"/>
         </w:rPr>
-        <w:lastRenderedPageBreak/>
         <w:t>Development problem</w:t>
       </w:r>
     </w:p>
@@ -2229,6 +2314,29 @@
           <w:cs/>
         </w:rPr>
         <w:t>ก่อนหน้า</w:t>
+      </w:r>
+    </w:p>
+    <w:p>
+      <w:pPr>
+        <w:pStyle w:val="ListParagraph"/>
+        <w:numPr>
+          <w:ilvl w:val="0"/>
+          <w:numId w:val="1"/>
+        </w:numPr>
+        <w:rPr>
+          <w:rFonts w:ascii="TH SarabunPSK" w:hAnsi="TH SarabunPSK" w:cs="TH SarabunPSK"/>
+          <w:sz w:val="36"/>
+          <w:szCs w:val="36"/>
+        </w:rPr>
+      </w:pPr>
+      <w:r>
+        <w:rPr>
+          <w:rFonts w:ascii="TH SarabunPSK" w:hAnsi="TH SarabunPSK" w:cs="TH SarabunPSK" w:hint="cs"/>
+          <w:sz w:val="36"/>
+          <w:szCs w:val="36"/>
+          <w:cs/>
+        </w:rPr>
+        <w:t>การทำตารางการทำงานและการวางแผนระยะเวลาทำได้ยากเนื่องจากต้องดำเนินการสร้างและ ทดลองเรียนรู้ไปพร้อมกันด้วยทำให้กำหนดเวลาที่แน่นอนไม่ได้</w:t>
       </w:r>
     </w:p>
     <w:p>

--- a/Doc/Project Character Creation.docx
+++ b/Doc/Project Character Creation.docx
@@ -377,8 +377,18 @@
           <w:sz w:val="36"/>
           <w:szCs w:val="36"/>
         </w:rPr>
-        <w:t>Users target</w:t>
-      </w:r>
+        <w:t xml:space="preserve">Users </w:t>
+      </w:r>
+      <w:proofErr w:type="gramStart"/>
+      <w:r>
+        <w:rPr>
+          <w:rFonts w:ascii="TH SarabunPSK" w:hAnsi="TH SarabunPSK" w:cs="TH SarabunPSK"/>
+          <w:sz w:val="36"/>
+          <w:szCs w:val="36"/>
+        </w:rPr>
+        <w:t>target</w:t>
+      </w:r>
+      <w:proofErr w:type="gramEnd"/>
     </w:p>
     <w:p>
       <w:pPr>
@@ -464,6 +474,7 @@
         </w:rPr>
         <w:t xml:space="preserve"> </w:t>
       </w:r>
+      <w:proofErr w:type="gramStart"/>
       <w:r>
         <w:rPr>
           <w:rFonts w:ascii="TH SarabunPSK" w:hAnsi="TH SarabunPSK" w:cs="TH SarabunPSK"/>
@@ -472,6 +483,7 @@
         </w:rPr>
         <w:t>CDTI</w:t>
       </w:r>
+      <w:proofErr w:type="gramEnd"/>
     </w:p>
     <w:p>
       <w:pPr>
@@ -531,8 +543,18 @@
           <w:sz w:val="36"/>
           <w:szCs w:val="36"/>
         </w:rPr>
-        <w:t>Node Js</w:t>
-      </w:r>
+        <w:t xml:space="preserve">Node </w:t>
+      </w:r>
+      <w:proofErr w:type="spellStart"/>
+      <w:r>
+        <w:rPr>
+          <w:rFonts w:ascii="TH SarabunPSK" w:hAnsi="TH SarabunPSK" w:cs="TH SarabunPSK"/>
+          <w:sz w:val="36"/>
+          <w:szCs w:val="36"/>
+        </w:rPr>
+        <w:t>Js</w:t>
+      </w:r>
+      <w:proofErr w:type="spellEnd"/>
       <w:r>
         <w:rPr>
           <w:rFonts w:ascii="TH SarabunPSK" w:hAnsi="TH SarabunPSK" w:cs="TH SarabunPSK"/>
@@ -723,27 +745,45 @@
           <w:sz w:val="36"/>
           <w:szCs w:val="36"/>
         </w:rPr>
-        <w:t>Work planing</w:t>
-      </w:r>
+        <w:t xml:space="preserve">Work </w:t>
+      </w:r>
+      <w:proofErr w:type="spellStart"/>
+      <w:r>
+        <w:rPr>
+          <w:rFonts w:ascii="TH SarabunPSK" w:hAnsi="TH SarabunPSK" w:cs="TH SarabunPSK"/>
+          <w:sz w:val="36"/>
+          <w:szCs w:val="36"/>
+        </w:rPr>
+        <w:t>planing</w:t>
+      </w:r>
+      <w:proofErr w:type="spellEnd"/>
     </w:p>
     <w:p>
       <w:pPr>
         <w:ind w:left="2160" w:hanging="2160"/>
         <w:rPr>
+          <w:rFonts w:ascii="TH SarabunPSK" w:hAnsi="TH SarabunPSK" w:cs="TH SarabunPSK"/>
+          <w:sz w:val="36"/>
+          <w:szCs w:val="36"/>
+        </w:rPr>
+      </w:pPr>
+      <w:r>
+        <w:rPr>
+          <w:rFonts w:ascii="TH SarabunPSK" w:hAnsi="TH SarabunPSK" w:cs="TH SarabunPSK"/>
+          <w:sz w:val="36"/>
+          <w:szCs w:val="36"/>
+          <w:cs/>
+        </w:rPr>
+        <w:t>การทำงาน</w:t>
+      </w:r>
+      <w:r>
+        <w:rPr>
           <w:rFonts w:ascii="TH SarabunPSK" w:hAnsi="TH SarabunPSK" w:cs="TH SarabunPSK" w:hint="cs"/>
           <w:sz w:val="36"/>
           <w:szCs w:val="36"/>
           <w:cs/>
         </w:rPr>
-      </w:pPr>
-      <w:r>
-        <w:rPr>
-          <w:rFonts w:ascii="TH SarabunPSK" w:hAnsi="TH SarabunPSK" w:cs="TH SarabunPSK"/>
-          <w:sz w:val="36"/>
-          <w:szCs w:val="36"/>
-          <w:cs/>
-        </w:rPr>
-        <w:t>การทำงาน</w:t>
+        <w:t>และระยะเวลา</w:t>
       </w:r>
       <w:r>
         <w:rPr>
@@ -752,185 +792,6 @@
           <w:szCs w:val="36"/>
         </w:rPr>
         <w:t xml:space="preserve"> : </w:t>
-      </w:r>
-      <w:r>
-        <w:rPr>
-          <w:rFonts w:ascii="TH SarabunPSK" w:hAnsi="TH SarabunPSK" w:cs="TH SarabunPSK" w:hint="cs"/>
-          <w:sz w:val="36"/>
-          <w:szCs w:val="36"/>
-          <w:cs/>
-        </w:rPr>
-        <w:t>ดำเนินการสร้าง</w:t>
-      </w:r>
-      <w:r>
-        <w:rPr>
-          <w:rFonts w:ascii="TH SarabunPSK" w:hAnsi="TH SarabunPSK" w:cs="TH SarabunPSK"/>
-          <w:sz w:val="36"/>
-          <w:szCs w:val="36"/>
-        </w:rPr>
-        <w:t xml:space="preserve">webapp </w:t>
-      </w:r>
-      <w:r>
-        <w:rPr>
-          <w:rFonts w:ascii="TH SarabunPSK" w:hAnsi="TH SarabunPSK" w:cs="TH SarabunPSK" w:hint="cs"/>
-          <w:sz w:val="36"/>
-          <w:szCs w:val="36"/>
-          <w:cs/>
-        </w:rPr>
-        <w:t xml:space="preserve">ตาม </w:t>
-      </w:r>
-      <w:r>
-        <w:rPr>
-          <w:rFonts w:ascii="TH SarabunPSK" w:hAnsi="TH SarabunPSK" w:cs="TH SarabunPSK"/>
-          <w:sz w:val="36"/>
-          <w:szCs w:val="36"/>
-        </w:rPr>
-        <w:t xml:space="preserve">User requirement </w:t>
-      </w:r>
-      <w:r>
-        <w:rPr>
-          <w:rFonts w:ascii="TH SarabunPSK" w:hAnsi="TH SarabunPSK" w:cs="TH SarabunPSK" w:hint="cs"/>
-          <w:sz w:val="36"/>
-          <w:szCs w:val="36"/>
-          <w:cs/>
-        </w:rPr>
-        <w:t>และ</w:t>
-      </w:r>
-      <w:r>
-        <w:rPr>
-          <w:rFonts w:ascii="TH SarabunPSK" w:hAnsi="TH SarabunPSK" w:cs="TH SarabunPSK"/>
-          <w:sz w:val="36"/>
-          <w:szCs w:val="36"/>
-        </w:rPr>
-        <w:t>User story</w:t>
-      </w:r>
-      <w:r>
-        <w:rPr>
-          <w:rFonts w:ascii="TH SarabunPSK" w:hAnsi="TH SarabunPSK" w:cs="TH SarabunPSK" w:hint="cs"/>
-          <w:sz w:val="36"/>
-          <w:szCs w:val="36"/>
-          <w:cs/>
-        </w:rPr>
-        <w:t xml:space="preserve"> </w:t>
-      </w:r>
-      <w:r>
-        <w:rPr>
-          <w:rFonts w:ascii="TH SarabunPSK" w:hAnsi="TH SarabunPSK" w:cs="TH SarabunPSK" w:hint="cs"/>
-          <w:sz w:val="36"/>
-          <w:szCs w:val="36"/>
-          <w:cs/>
-        </w:rPr>
-        <w:t>และปรับปรุ</w:t>
-      </w:r>
-      <w:r>
-        <w:rPr>
-          <w:rFonts w:ascii="TH SarabunPSK" w:hAnsi="TH SarabunPSK" w:cs="TH SarabunPSK" w:hint="cs"/>
-          <w:sz w:val="36"/>
-          <w:szCs w:val="36"/>
-          <w:cs/>
-        </w:rPr>
-        <w:t>ง</w:t>
-      </w:r>
-      <w:r>
-        <w:rPr>
-          <w:rFonts w:ascii="TH SarabunPSK" w:hAnsi="TH SarabunPSK" w:cs="TH SarabunPSK" w:hint="cs"/>
-          <w:sz w:val="36"/>
-          <w:szCs w:val="36"/>
-          <w:cs/>
-        </w:rPr>
-        <w:t>แก้ไขตาม</w:t>
-      </w:r>
-      <w:r>
-        <w:rPr>
-          <w:rFonts w:ascii="TH SarabunPSK" w:hAnsi="TH SarabunPSK" w:cs="TH SarabunPSK"/>
-          <w:sz w:val="36"/>
-          <w:szCs w:val="36"/>
-        </w:rPr>
-        <w:t xml:space="preserve">bug </w:t>
-      </w:r>
-      <w:r>
-        <w:rPr>
-          <w:rFonts w:ascii="TH SarabunPSK" w:hAnsi="TH SarabunPSK" w:cs="TH SarabunPSK" w:hint="cs"/>
-          <w:sz w:val="36"/>
-          <w:szCs w:val="36"/>
-          <w:cs/>
-        </w:rPr>
-        <w:t xml:space="preserve">และ </w:t>
-      </w:r>
-      <w:r>
-        <w:rPr>
-          <w:rFonts w:ascii="TH SarabunPSK" w:hAnsi="TH SarabunPSK" w:cs="TH SarabunPSK"/>
-          <w:sz w:val="36"/>
-          <w:szCs w:val="36"/>
-        </w:rPr>
-        <w:t>error</w:t>
-      </w:r>
-      <w:r>
-        <w:rPr>
-          <w:rFonts w:ascii="TH SarabunPSK" w:hAnsi="TH SarabunPSK" w:cs="TH SarabunPSK" w:hint="cs"/>
-          <w:sz w:val="36"/>
-          <w:szCs w:val="36"/>
-          <w:cs/>
-        </w:rPr>
-        <w:t>ที่เกิดขึ้น</w:t>
-      </w:r>
-    </w:p>
-    <w:p>
-      <w:pPr>
-        <w:ind w:left="2160" w:hanging="2160"/>
-        <w:rPr>
-          <w:rFonts w:ascii="TH SarabunPSK" w:hAnsi="TH SarabunPSK" w:cs="TH SarabunPSK"/>
-          <w:sz w:val="36"/>
-          <w:szCs w:val="36"/>
-        </w:rPr>
-      </w:pPr>
-    </w:p>
-    <w:p>
-      <w:pPr>
-        <w:ind w:left="2160" w:hanging="2160"/>
-        <w:rPr>
-          <w:rFonts w:ascii="TH SarabunPSK" w:hAnsi="TH SarabunPSK" w:cs="TH SarabunPSK"/>
-          <w:sz w:val="36"/>
-          <w:szCs w:val="36"/>
-        </w:rPr>
-      </w:pPr>
-    </w:p>
-    <w:p>
-      <w:pPr>
-        <w:ind w:left="2160" w:hanging="2160"/>
-        <w:rPr>
-          <w:rFonts w:ascii="TH SarabunPSK" w:hAnsi="TH SarabunPSK" w:cs="TH SarabunPSK" w:hint="cs"/>
-          <w:sz w:val="36"/>
-          <w:szCs w:val="36"/>
-        </w:rPr>
-      </w:pPr>
-    </w:p>
-    <w:p>
-      <w:pPr>
-        <w:ind w:left="2160" w:hanging="2160"/>
-        <w:rPr>
-          <w:rFonts w:ascii="TH SarabunPSK" w:hAnsi="TH SarabunPSK" w:cs="TH SarabunPSK"/>
-          <w:sz w:val="36"/>
-          <w:szCs w:val="36"/>
-        </w:rPr>
-      </w:pPr>
-      <w:r>
-        <w:rPr>
-          <w:rFonts w:ascii="TH SarabunPSK" w:hAnsi="TH SarabunPSK" w:cs="TH SarabunPSK"/>
-          <w:sz w:val="36"/>
-          <w:szCs w:val="36"/>
-          <w:cs/>
-        </w:rPr>
-        <w:lastRenderedPageBreak/>
-        <w:t>ความเสี่ยงในการพัฒนา</w:t>
-      </w:r>
-      <w:r>
-        <w:rPr>
-          <w:rFonts w:ascii="TH SarabunPSK" w:hAnsi="TH SarabunPSK" w:cs="TH SarabunPSK"/>
-          <w:sz w:val="36"/>
-          <w:szCs w:val="36"/>
-        </w:rPr>
-        <w:t>Web App:</w:t>
       </w:r>
     </w:p>
     <w:p>
@@ -941,19 +802,198 @@
           <w:numId w:val="2"/>
         </w:numPr>
         <w:rPr>
-          <w:rFonts w:ascii="TH SarabunPSK" w:hAnsi="TH SarabunPSK" w:cs="TH SarabunPSK"/>
-          <w:sz w:val="36"/>
-          <w:szCs w:val="36"/>
-        </w:rPr>
-      </w:pPr>
-      <w:r>
-        <w:rPr>
-          <w:rFonts w:ascii="TH SarabunPSK" w:hAnsi="TH SarabunPSK" w:cs="TH SarabunPSK"/>
-          <w:sz w:val="36"/>
-          <w:szCs w:val="36"/>
-          <w:cs/>
-        </w:rPr>
-        <w:t>ความล่าช้าในการศึกษาการใช้งานเครื่องมือพัฒนา</w:t>
+          <w:rFonts w:ascii="TH SarabunPSK" w:hAnsi="TH SarabunPSK" w:cs="TH SarabunPSK" w:hint="cs"/>
+          <w:sz w:val="36"/>
+          <w:szCs w:val="36"/>
+          <w:cs/>
+        </w:rPr>
+      </w:pPr>
+      <w:r>
+        <w:rPr>
+          <w:rFonts w:ascii="TH SarabunPSK" w:hAnsi="TH SarabunPSK" w:cs="TH SarabunPSK" w:hint="cs"/>
+          <w:sz w:val="36"/>
+          <w:szCs w:val="36"/>
+          <w:cs/>
+        </w:rPr>
+        <w:t>ดำเนินการสร้าง</w:t>
+      </w:r>
+      <w:r>
+        <w:rPr>
+          <w:rFonts w:ascii="TH SarabunPSK" w:hAnsi="TH SarabunPSK" w:cs="TH SarabunPSK"/>
+          <w:sz w:val="36"/>
+          <w:szCs w:val="36"/>
+        </w:rPr>
+        <w:t xml:space="preserve">webapp </w:t>
+      </w:r>
+      <w:r>
+        <w:rPr>
+          <w:rFonts w:ascii="TH SarabunPSK" w:hAnsi="TH SarabunPSK" w:cs="TH SarabunPSK" w:hint="cs"/>
+          <w:sz w:val="36"/>
+          <w:szCs w:val="36"/>
+          <w:cs/>
+        </w:rPr>
+        <w:t xml:space="preserve">ตาม </w:t>
+      </w:r>
+      <w:r>
+        <w:rPr>
+          <w:rFonts w:ascii="TH SarabunPSK" w:hAnsi="TH SarabunPSK" w:cs="TH SarabunPSK"/>
+          <w:sz w:val="36"/>
+          <w:szCs w:val="36"/>
+        </w:rPr>
+        <w:t xml:space="preserve">User requirement </w:t>
+      </w:r>
+      <w:r>
+        <w:rPr>
+          <w:rFonts w:ascii="TH SarabunPSK" w:hAnsi="TH SarabunPSK" w:cs="TH SarabunPSK" w:hint="cs"/>
+          <w:sz w:val="36"/>
+          <w:szCs w:val="36"/>
+          <w:cs/>
+        </w:rPr>
+        <w:t>และ</w:t>
+      </w:r>
+      <w:r>
+        <w:rPr>
+          <w:rFonts w:ascii="TH SarabunPSK" w:hAnsi="TH SarabunPSK" w:cs="TH SarabunPSK"/>
+          <w:sz w:val="36"/>
+          <w:szCs w:val="36"/>
+        </w:rPr>
+        <w:t>User story</w:t>
+      </w:r>
+      <w:r>
+        <w:rPr>
+          <w:rFonts w:ascii="TH SarabunPSK" w:hAnsi="TH SarabunPSK" w:cs="TH SarabunPSK" w:hint="cs"/>
+          <w:sz w:val="36"/>
+          <w:szCs w:val="36"/>
+          <w:cs/>
+        </w:rPr>
+        <w:t xml:space="preserve"> </w:t>
+      </w:r>
+      <w:r>
+        <w:rPr>
+          <w:rFonts w:ascii="TH SarabunPSK" w:hAnsi="TH SarabunPSK" w:cs="TH SarabunPSK" w:hint="cs"/>
+          <w:sz w:val="36"/>
+          <w:szCs w:val="36"/>
+          <w:cs/>
+        </w:rPr>
+        <w:t>และปรับปรุ</w:t>
+      </w:r>
+      <w:r>
+        <w:rPr>
+          <w:rFonts w:ascii="TH SarabunPSK" w:hAnsi="TH SarabunPSK" w:cs="TH SarabunPSK" w:hint="cs"/>
+          <w:sz w:val="36"/>
+          <w:szCs w:val="36"/>
+          <w:cs/>
+        </w:rPr>
+        <w:t>ง</w:t>
+      </w:r>
+      <w:r>
+        <w:rPr>
+          <w:rFonts w:ascii="TH SarabunPSK" w:hAnsi="TH SarabunPSK" w:cs="TH SarabunPSK" w:hint="cs"/>
+          <w:sz w:val="36"/>
+          <w:szCs w:val="36"/>
+          <w:cs/>
+        </w:rPr>
+        <w:t>แก้ไขตาม</w:t>
+      </w:r>
+      <w:r>
+        <w:rPr>
+          <w:rFonts w:ascii="TH SarabunPSK" w:hAnsi="TH SarabunPSK" w:cs="TH SarabunPSK"/>
+          <w:sz w:val="36"/>
+          <w:szCs w:val="36"/>
+        </w:rPr>
+        <w:t xml:space="preserve">bug </w:t>
+      </w:r>
+      <w:r>
+        <w:rPr>
+          <w:rFonts w:ascii="TH SarabunPSK" w:hAnsi="TH SarabunPSK" w:cs="TH SarabunPSK" w:hint="cs"/>
+          <w:sz w:val="36"/>
+          <w:szCs w:val="36"/>
+          <w:cs/>
+        </w:rPr>
+        <w:t xml:space="preserve">และ </w:t>
+      </w:r>
+      <w:r>
+        <w:rPr>
+          <w:rFonts w:ascii="TH SarabunPSK" w:hAnsi="TH SarabunPSK" w:cs="TH SarabunPSK"/>
+          <w:sz w:val="36"/>
+          <w:szCs w:val="36"/>
+        </w:rPr>
+        <w:t>error</w:t>
+      </w:r>
+      <w:r>
+        <w:rPr>
+          <w:rFonts w:ascii="TH SarabunPSK" w:hAnsi="TH SarabunPSK" w:cs="TH SarabunPSK" w:hint="cs"/>
+          <w:sz w:val="36"/>
+          <w:szCs w:val="36"/>
+          <w:cs/>
+        </w:rPr>
+        <w:t>ที่เกิดขึ้น</w:t>
+      </w:r>
+      <w:r>
+        <w:rPr>
+          <w:rFonts w:ascii="TH SarabunPSK" w:hAnsi="TH SarabunPSK" w:cs="TH SarabunPSK" w:hint="cs"/>
+          <w:sz w:val="36"/>
+          <w:szCs w:val="36"/>
+          <w:cs/>
+        </w:rPr>
+        <w:t xml:space="preserve"> </w:t>
+      </w:r>
+    </w:p>
+    <w:p>
+      <w:pPr>
+        <w:ind w:left="2160" w:hanging="2160"/>
+        <w:rPr>
+          <w:rFonts w:ascii="TH SarabunPSK" w:hAnsi="TH SarabunPSK" w:cs="TH SarabunPSK"/>
+          <w:sz w:val="36"/>
+          <w:szCs w:val="36"/>
+        </w:rPr>
+      </w:pPr>
+    </w:p>
+    <w:p>
+      <w:pPr>
+        <w:ind w:left="2160" w:hanging="2160"/>
+        <w:rPr>
+          <w:rFonts w:ascii="TH SarabunPSK" w:hAnsi="TH SarabunPSK" w:cs="TH SarabunPSK"/>
+          <w:sz w:val="36"/>
+          <w:szCs w:val="36"/>
+        </w:rPr>
+      </w:pPr>
+    </w:p>
+    <w:p>
+      <w:pPr>
+        <w:ind w:left="2160" w:hanging="2160"/>
+        <w:rPr>
+          <w:rFonts w:ascii="TH SarabunPSK" w:hAnsi="TH SarabunPSK" w:cs="TH SarabunPSK" w:hint="cs"/>
+          <w:sz w:val="36"/>
+          <w:szCs w:val="36"/>
+        </w:rPr>
+      </w:pPr>
+    </w:p>
+    <w:p>
+      <w:pPr>
+        <w:ind w:left="2160" w:hanging="2160"/>
+        <w:rPr>
+          <w:rFonts w:ascii="TH SarabunPSK" w:hAnsi="TH SarabunPSK" w:cs="TH SarabunPSK"/>
+          <w:sz w:val="36"/>
+          <w:szCs w:val="36"/>
+        </w:rPr>
+      </w:pPr>
+      <w:r>
+        <w:rPr>
+          <w:rFonts w:ascii="TH SarabunPSK" w:hAnsi="TH SarabunPSK" w:cs="TH SarabunPSK"/>
+          <w:sz w:val="36"/>
+          <w:szCs w:val="36"/>
+          <w:cs/>
+        </w:rPr>
+        <w:t>ความเสี่ยงในการพัฒนา</w:t>
+      </w:r>
+      <w:r>
+        <w:rPr>
+          <w:rFonts w:ascii="TH SarabunPSK" w:hAnsi="TH SarabunPSK" w:cs="TH SarabunPSK"/>
+          <w:sz w:val="36"/>
+          <w:szCs w:val="36"/>
+        </w:rPr>
+        <w:t>Web App:</w:t>
       </w:r>
     </w:p>
     <w:p>
@@ -976,6 +1016,29 @@
           <w:szCs w:val="36"/>
           <w:cs/>
         </w:rPr>
+        <w:t>ความล่าช้าในการศึกษาการใช้งานเครื่องมือพัฒนา</w:t>
+      </w:r>
+    </w:p>
+    <w:p>
+      <w:pPr>
+        <w:pStyle w:val="ListParagraph"/>
+        <w:numPr>
+          <w:ilvl w:val="0"/>
+          <w:numId w:val="2"/>
+        </w:numPr>
+        <w:rPr>
+          <w:rFonts w:ascii="TH SarabunPSK" w:hAnsi="TH SarabunPSK" w:cs="TH SarabunPSK"/>
+          <w:sz w:val="36"/>
+          <w:szCs w:val="36"/>
+        </w:rPr>
+      </w:pPr>
+      <w:r>
+        <w:rPr>
+          <w:rFonts w:ascii="TH SarabunPSK" w:hAnsi="TH SarabunPSK" w:cs="TH SarabunPSK"/>
+          <w:sz w:val="36"/>
+          <w:szCs w:val="36"/>
+          <w:cs/>
+        </w:rPr>
         <w:t>การปรับแก้ไขและปรับปรุง</w:t>
       </w:r>
       <w:r>
@@ -1784,6 +1847,7 @@
           <w:szCs w:val="36"/>
           <w:cs/>
         </w:rPr>
+        <w:lastRenderedPageBreak/>
         <w:t>สร้าง</w:t>
       </w:r>
       <w:r>
@@ -1832,7 +1896,6 @@
           <w:szCs w:val="36"/>
           <w:cs/>
         </w:rPr>
-        <w:lastRenderedPageBreak/>
         <w:t>สามารถใช้</w:t>
       </w:r>
       <w:r>

--- a/Doc/Project Character Creation.docx
+++ b/Doc/Project Character Creation.docx
@@ -719,7 +719,7 @@
           <w:szCs w:val="36"/>
           <w:cs/>
         </w:rPr>
-        <w:t>เข้าใจง่ายรายละเอียดไม่เยอะจนรเกินไปเพื่อให้มี</w:t>
+        <w:t>เข้าใจง่ายรายละเอียดไม่เยอะจนเกินไปเพื่อให้มี</w:t>
       </w:r>
       <w:r>
         <w:rPr>
@@ -747,16 +747,14 @@
         </w:rPr>
         <w:t xml:space="preserve">Work </w:t>
       </w:r>
-      <w:proofErr w:type="spellStart"/>
-      <w:r>
-        <w:rPr>
-          <w:rFonts w:ascii="TH SarabunPSK" w:hAnsi="TH SarabunPSK" w:cs="TH SarabunPSK"/>
-          <w:sz w:val="36"/>
-          <w:szCs w:val="36"/>
-        </w:rPr>
-        <w:t>planing</w:t>
-      </w:r>
-      <w:proofErr w:type="spellEnd"/>
+      <w:r>
+        <w:rPr>
+          <w:rFonts w:ascii="TH SarabunPSK" w:hAnsi="TH SarabunPSK" w:cs="TH SarabunPSK"/>
+          <w:sz w:val="36"/>
+          <w:szCs w:val="36"/>
+        </w:rPr>
+        <w:t>planning</w:t>
+      </w:r>
     </w:p>
     <w:p>
       <w:pPr>

--- a/Doc/Project Character Creation.docx
+++ b/Doc/Project Character Creation.docx
@@ -379,16 +379,14 @@
         </w:rPr>
         <w:t xml:space="preserve">Users </w:t>
       </w:r>
-      <w:proofErr w:type="gramStart"/>
-      <w:r>
-        <w:rPr>
-          <w:rFonts w:ascii="TH SarabunPSK" w:hAnsi="TH SarabunPSK" w:cs="TH SarabunPSK"/>
-          <w:sz w:val="36"/>
-          <w:szCs w:val="36"/>
-        </w:rPr>
-        <w:t>target</w:t>
-      </w:r>
-      <w:proofErr w:type="gramEnd"/>
+      <w:r>
+        <w:rPr>
+          <w:rFonts w:ascii="TH SarabunPSK" w:hAnsi="TH SarabunPSK" w:cs="TH SarabunPSK"/>
+          <w:sz w:val="36"/>
+          <w:szCs w:val="36"/>
+        </w:rPr>
+        <w:t>target.</w:t>
+      </w:r>
     </w:p>
     <w:p>
       <w:pPr>
@@ -613,6 +611,102 @@
     </w:p>
     <w:p>
       <w:pPr>
+        <w:rPr>
+          <w:rFonts w:ascii="TH SarabunPSK" w:hAnsi="TH SarabunPSK" w:cs="TH SarabunPSK" w:hint="cs"/>
+          <w:sz w:val="36"/>
+          <w:szCs w:val="36"/>
+          <w:cs/>
+        </w:rPr>
+      </w:pPr>
+      <w:r>
+        <w:rPr>
+          <w:rFonts w:ascii="TH SarabunPSK" w:hAnsi="TH SarabunPSK" w:cs="TH SarabunPSK"/>
+          <w:sz w:val="36"/>
+          <w:szCs w:val="36"/>
+        </w:rPr>
+        <w:tab/>
+      </w:r>
+      <w:r>
+        <w:rPr>
+          <w:rFonts w:ascii="TH SarabunPSK" w:hAnsi="TH SarabunPSK" w:cs="TH SarabunPSK" w:hint="cs"/>
+          <w:sz w:val="36"/>
+          <w:szCs w:val="36"/>
+          <w:cs/>
+        </w:rPr>
+        <w:t>ทำการเก็บ</w:t>
+      </w:r>
+      <w:r>
+        <w:rPr>
+          <w:rFonts w:ascii="TH SarabunPSK" w:hAnsi="TH SarabunPSK" w:cs="TH SarabunPSK"/>
+          <w:sz w:val="36"/>
+          <w:szCs w:val="36"/>
+        </w:rPr>
+        <w:t xml:space="preserve">User requirement </w:t>
+      </w:r>
+      <w:r>
+        <w:rPr>
+          <w:rFonts w:ascii="TH SarabunPSK" w:hAnsi="TH SarabunPSK" w:cs="TH SarabunPSK" w:hint="cs"/>
+          <w:sz w:val="36"/>
+          <w:szCs w:val="36"/>
+          <w:cs/>
+        </w:rPr>
+        <w:t>จากการ</w:t>
+      </w:r>
+      <w:r>
+        <w:rPr>
+          <w:rFonts w:ascii="TH SarabunPSK" w:hAnsi="TH SarabunPSK" w:cs="TH SarabunPSK"/>
+          <w:sz w:val="36"/>
+          <w:szCs w:val="36"/>
+          <w:cs/>
+        </w:rPr>
+        <w:t>สัมภาษณ์</w:t>
+      </w:r>
+      <w:r>
+        <w:rPr>
+          <w:rFonts w:ascii="TH SarabunPSK" w:hAnsi="TH SarabunPSK" w:cs="TH SarabunPSK" w:hint="cs"/>
+          <w:sz w:val="36"/>
+          <w:szCs w:val="36"/>
+          <w:cs/>
+        </w:rPr>
+        <w:t>อาจารย์ และใช้แบบสำรวจ</w:t>
+      </w:r>
+      <w:r>
+        <w:rPr>
+          <w:rFonts w:ascii="TH SarabunPSK" w:hAnsi="TH SarabunPSK" w:cs="TH SarabunPSK"/>
+          <w:sz w:val="36"/>
+          <w:szCs w:val="36"/>
+        </w:rPr>
+        <w:t>google form</w:t>
+      </w:r>
+      <w:r>
+        <w:rPr>
+          <w:rFonts w:ascii="TH SarabunPSK" w:hAnsi="TH SarabunPSK" w:cs="TH SarabunPSK" w:hint="cs"/>
+          <w:sz w:val="36"/>
+          <w:szCs w:val="36"/>
+          <w:cs/>
+        </w:rPr>
+        <w:t>ในการเก็บข้อมูลจาก นักศึกษาปี2</w:t>
+      </w:r>
+      <w:r>
+        <w:rPr>
+          <w:rFonts w:ascii="TH SarabunPSK" w:hAnsi="TH SarabunPSK" w:cs="TH SarabunPSK"/>
+          <w:sz w:val="36"/>
+          <w:szCs w:val="36"/>
+        </w:rPr>
+        <w:t xml:space="preserve"> technology digital</w:t>
+      </w:r>
+      <w:r>
+        <w:rPr>
+          <w:rFonts w:ascii="TH SarabunPSK" w:hAnsi="TH SarabunPSK" w:cs="TH SarabunPSK" w:hint="cs"/>
+          <w:sz w:val="36"/>
+          <w:szCs w:val="36"/>
+          <w:cs/>
+        </w:rPr>
+        <w:t xml:space="preserve"> </w:t>
+      </w:r>
+    </w:p>
+    <w:p>
+      <w:pPr>
         <w:pStyle w:val="ListParagraph"/>
         <w:numPr>
           <w:ilvl w:val="0"/>
@@ -739,57 +833,242 @@
           <w:szCs w:val="36"/>
         </w:rPr>
       </w:pPr>
-      <w:r>
-        <w:rPr>
-          <w:rFonts w:ascii="TH SarabunPSK" w:hAnsi="TH SarabunPSK" w:cs="TH SarabunPSK"/>
-          <w:sz w:val="36"/>
-          <w:szCs w:val="36"/>
-        </w:rPr>
+    </w:p>
+    <w:p>
+      <w:pPr>
+        <w:rPr>
+          <w:rFonts w:ascii="TH SarabunPSK" w:hAnsi="TH SarabunPSK" w:cs="TH SarabunPSK"/>
+          <w:sz w:val="36"/>
+          <w:szCs w:val="36"/>
+        </w:rPr>
+      </w:pPr>
+    </w:p>
+    <w:p>
+      <w:pPr>
+        <w:rPr>
+          <w:rFonts w:ascii="TH SarabunPSK" w:hAnsi="TH SarabunPSK" w:cs="TH SarabunPSK"/>
+          <w:sz w:val="36"/>
+          <w:szCs w:val="36"/>
+        </w:rPr>
+      </w:pPr>
+    </w:p>
+    <w:p>
+      <w:pPr>
+        <w:rPr>
+          <w:rFonts w:ascii="TH SarabunPSK" w:hAnsi="TH SarabunPSK" w:cs="TH SarabunPSK" w:hint="cs"/>
+          <w:sz w:val="36"/>
+          <w:szCs w:val="36"/>
+        </w:rPr>
+      </w:pPr>
+    </w:p>
+    <w:p>
+      <w:pPr>
+        <w:rPr>
+          <w:rFonts w:ascii="TH SarabunPSK" w:hAnsi="TH SarabunPSK" w:cs="TH SarabunPSK"/>
+          <w:b/>
+          <w:bCs/>
+          <w:sz w:val="44"/>
+          <w:szCs w:val="44"/>
+        </w:rPr>
+      </w:pPr>
+      <w:r>
+        <w:rPr>
+          <w:rFonts w:ascii="TH SarabunPSK" w:hAnsi="TH SarabunPSK" w:cs="TH SarabunPSK"/>
+          <w:b/>
+          <w:bCs/>
+          <w:sz w:val="44"/>
+          <w:szCs w:val="44"/>
+        </w:rPr>
+        <w:lastRenderedPageBreak/>
         <w:t xml:space="preserve">Work </w:t>
       </w:r>
       <w:r>
         <w:rPr>
           <w:rFonts w:ascii="TH SarabunPSK" w:hAnsi="TH SarabunPSK" w:cs="TH SarabunPSK"/>
-          <w:sz w:val="36"/>
-          <w:szCs w:val="36"/>
+          <w:b/>
+          <w:bCs/>
+          <w:sz w:val="44"/>
+          <w:szCs w:val="44"/>
         </w:rPr>
         <w:t>planning</w:t>
       </w:r>
     </w:p>
     <w:p>
       <w:pPr>
+        <w:ind w:firstLine="720"/>
+        <w:rPr>
+          <w:rFonts w:ascii="TH SarabunPSK" w:hAnsi="TH SarabunPSK" w:cs="TH SarabunPSK" w:hint="cs"/>
+          <w:sz w:val="36"/>
+          <w:szCs w:val="36"/>
+          <w:cs/>
+        </w:rPr>
+      </w:pPr>
+      <w:r>
+        <w:rPr>
+          <w:rFonts w:ascii="TH SarabunPSK" w:hAnsi="TH SarabunPSK" w:cs="TH SarabunPSK" w:hint="cs"/>
+          <w:sz w:val="36"/>
+          <w:szCs w:val="36"/>
+          <w:cs/>
+        </w:rPr>
+        <w:t>ดำเนินการสร้าง</w:t>
+      </w:r>
+      <w:r>
+        <w:rPr>
+          <w:rFonts w:ascii="TH SarabunPSK" w:hAnsi="TH SarabunPSK" w:cs="TH SarabunPSK"/>
+          <w:sz w:val="36"/>
+          <w:szCs w:val="36"/>
+        </w:rPr>
+        <w:t xml:space="preserve">webapp </w:t>
+      </w:r>
+      <w:r>
+        <w:rPr>
+          <w:rFonts w:ascii="TH SarabunPSK" w:hAnsi="TH SarabunPSK" w:cs="TH SarabunPSK" w:hint="cs"/>
+          <w:sz w:val="36"/>
+          <w:szCs w:val="36"/>
+          <w:cs/>
+        </w:rPr>
+        <w:t xml:space="preserve">ตาม </w:t>
+      </w:r>
+      <w:r>
+        <w:rPr>
+          <w:rFonts w:ascii="TH SarabunPSK" w:hAnsi="TH SarabunPSK" w:cs="TH SarabunPSK"/>
+          <w:sz w:val="36"/>
+          <w:szCs w:val="36"/>
+        </w:rPr>
+        <w:t xml:space="preserve">User requirement </w:t>
+      </w:r>
+      <w:r>
+        <w:rPr>
+          <w:rFonts w:ascii="TH SarabunPSK" w:hAnsi="TH SarabunPSK" w:cs="TH SarabunPSK" w:hint="cs"/>
+          <w:sz w:val="36"/>
+          <w:szCs w:val="36"/>
+          <w:cs/>
+        </w:rPr>
+        <w:t>และ</w:t>
+      </w:r>
+      <w:r>
+        <w:rPr>
+          <w:rFonts w:ascii="TH SarabunPSK" w:hAnsi="TH SarabunPSK" w:cs="TH SarabunPSK"/>
+          <w:sz w:val="36"/>
+          <w:szCs w:val="36"/>
+        </w:rPr>
+        <w:t>User story</w:t>
+      </w:r>
+      <w:r>
+        <w:rPr>
+          <w:rFonts w:ascii="TH SarabunPSK" w:hAnsi="TH SarabunPSK" w:cs="TH SarabunPSK" w:hint="cs"/>
+          <w:sz w:val="36"/>
+          <w:szCs w:val="36"/>
+          <w:cs/>
+        </w:rPr>
+        <w:t xml:space="preserve"> </w:t>
+      </w:r>
+      <w:r>
+        <w:rPr>
+          <w:rFonts w:ascii="TH SarabunPSK" w:hAnsi="TH SarabunPSK" w:cs="TH SarabunPSK" w:hint="cs"/>
+          <w:sz w:val="36"/>
+          <w:szCs w:val="36"/>
+          <w:cs/>
+        </w:rPr>
+        <w:t>และปรับปรุ</w:t>
+      </w:r>
+      <w:r>
+        <w:rPr>
+          <w:rFonts w:ascii="TH SarabunPSK" w:hAnsi="TH SarabunPSK" w:cs="TH SarabunPSK" w:hint="cs"/>
+          <w:sz w:val="36"/>
+          <w:szCs w:val="36"/>
+          <w:cs/>
+        </w:rPr>
+        <w:t>ง</w:t>
+      </w:r>
+      <w:r>
+        <w:rPr>
+          <w:rFonts w:ascii="TH SarabunPSK" w:hAnsi="TH SarabunPSK" w:cs="TH SarabunPSK" w:hint="cs"/>
+          <w:sz w:val="36"/>
+          <w:szCs w:val="36"/>
+          <w:cs/>
+        </w:rPr>
+        <w:t>แก้ไขตาม</w:t>
+      </w:r>
+      <w:r>
+        <w:rPr>
+          <w:rFonts w:ascii="TH SarabunPSK" w:hAnsi="TH SarabunPSK" w:cs="TH SarabunPSK"/>
+          <w:sz w:val="36"/>
+          <w:szCs w:val="36"/>
+        </w:rPr>
+        <w:t xml:space="preserve">bug </w:t>
+      </w:r>
+      <w:r>
+        <w:rPr>
+          <w:rFonts w:ascii="TH SarabunPSK" w:hAnsi="TH SarabunPSK" w:cs="TH SarabunPSK" w:hint="cs"/>
+          <w:sz w:val="36"/>
+          <w:szCs w:val="36"/>
+          <w:cs/>
+        </w:rPr>
+        <w:t xml:space="preserve">และ </w:t>
+      </w:r>
+      <w:r>
+        <w:rPr>
+          <w:rFonts w:ascii="TH SarabunPSK" w:hAnsi="TH SarabunPSK" w:cs="TH SarabunPSK"/>
+          <w:sz w:val="36"/>
+          <w:szCs w:val="36"/>
+        </w:rPr>
+        <w:t>error</w:t>
+      </w:r>
+      <w:r>
+        <w:rPr>
+          <w:rFonts w:ascii="TH SarabunPSK" w:hAnsi="TH SarabunPSK" w:cs="TH SarabunPSK" w:hint="cs"/>
+          <w:sz w:val="36"/>
+          <w:szCs w:val="36"/>
+          <w:cs/>
+        </w:rPr>
+        <w:t>ที่เกิดขึ้น</w:t>
+      </w:r>
+      <w:r>
+        <w:rPr>
+          <w:rFonts w:ascii="TH SarabunPSK" w:hAnsi="TH SarabunPSK" w:cs="TH SarabunPSK" w:hint="cs"/>
+          <w:sz w:val="36"/>
+          <w:szCs w:val="36"/>
+          <w:cs/>
+        </w:rPr>
+        <w:t xml:space="preserve"> </w:t>
+      </w:r>
+    </w:p>
+    <w:p>
+      <w:pPr>
         <w:ind w:left="2160" w:hanging="2160"/>
         <w:rPr>
-          <w:rFonts w:ascii="TH SarabunPSK" w:hAnsi="TH SarabunPSK" w:cs="TH SarabunPSK"/>
-          <w:sz w:val="36"/>
-          <w:szCs w:val="36"/>
-        </w:rPr>
-      </w:pPr>
-      <w:r>
-        <w:rPr>
-          <w:rFonts w:ascii="TH SarabunPSK" w:hAnsi="TH SarabunPSK" w:cs="TH SarabunPSK"/>
-          <w:sz w:val="36"/>
-          <w:szCs w:val="36"/>
-          <w:cs/>
-        </w:rPr>
-        <w:t>การทำงาน</w:t>
-      </w:r>
-      <w:r>
-        <w:rPr>
           <w:rFonts w:ascii="TH SarabunPSK" w:hAnsi="TH SarabunPSK" w:cs="TH SarabunPSK" w:hint="cs"/>
           <w:sz w:val="36"/>
           <w:szCs w:val="36"/>
-          <w:cs/>
-        </w:rPr>
-        <w:t>และระยะเวลา</w:t>
-      </w:r>
-      <w:r>
-        <w:rPr>
-          <w:rFonts w:ascii="TH SarabunPSK" w:hAnsi="TH SarabunPSK" w:cs="TH SarabunPSK"/>
-          <w:sz w:val="36"/>
-          <w:szCs w:val="36"/>
-        </w:rPr>
-        <w:t xml:space="preserve"> : </w:t>
+        </w:rPr>
+      </w:pPr>
+    </w:p>
+    <w:p>
+      <w:pPr>
+        <w:ind w:left="2160" w:hanging="2160"/>
+        <w:rPr>
+          <w:rFonts w:ascii="TH SarabunPSK" w:hAnsi="TH SarabunPSK" w:cs="TH SarabunPSK"/>
+          <w:sz w:val="36"/>
+          <w:szCs w:val="36"/>
+        </w:rPr>
+      </w:pPr>
+      <w:r>
+        <w:rPr>
+          <w:rFonts w:ascii="TH SarabunPSK" w:hAnsi="TH SarabunPSK" w:cs="TH SarabunPSK"/>
+          <w:sz w:val="36"/>
+          <w:szCs w:val="36"/>
+          <w:cs/>
+        </w:rPr>
+        <w:t>ความเสี่ยงในการพัฒนา</w:t>
+      </w:r>
+      <w:r>
+        <w:rPr>
+          <w:rFonts w:ascii="TH SarabunPSK" w:hAnsi="TH SarabunPSK" w:cs="TH SarabunPSK"/>
+          <w:sz w:val="36"/>
+          <w:szCs w:val="36"/>
+        </w:rPr>
+        <w:t>Web App:</w:t>
       </w:r>
     </w:p>
     <w:p>
@@ -800,198 +1079,19 @@
           <w:numId w:val="2"/>
         </w:numPr>
         <w:rPr>
-          <w:rFonts w:ascii="TH SarabunPSK" w:hAnsi="TH SarabunPSK" w:cs="TH SarabunPSK" w:hint="cs"/>
-          <w:sz w:val="36"/>
-          <w:szCs w:val="36"/>
-          <w:cs/>
-        </w:rPr>
-      </w:pPr>
-      <w:r>
-        <w:rPr>
-          <w:rFonts w:ascii="TH SarabunPSK" w:hAnsi="TH SarabunPSK" w:cs="TH SarabunPSK" w:hint="cs"/>
-          <w:sz w:val="36"/>
-          <w:szCs w:val="36"/>
-          <w:cs/>
-        </w:rPr>
-        <w:t>ดำเนินการสร้าง</w:t>
-      </w:r>
-      <w:r>
-        <w:rPr>
-          <w:rFonts w:ascii="TH SarabunPSK" w:hAnsi="TH SarabunPSK" w:cs="TH SarabunPSK"/>
-          <w:sz w:val="36"/>
-          <w:szCs w:val="36"/>
-        </w:rPr>
-        <w:t xml:space="preserve">webapp </w:t>
-      </w:r>
-      <w:r>
-        <w:rPr>
-          <w:rFonts w:ascii="TH SarabunPSK" w:hAnsi="TH SarabunPSK" w:cs="TH SarabunPSK" w:hint="cs"/>
-          <w:sz w:val="36"/>
-          <w:szCs w:val="36"/>
-          <w:cs/>
-        </w:rPr>
-        <w:t xml:space="preserve">ตาม </w:t>
-      </w:r>
-      <w:r>
-        <w:rPr>
-          <w:rFonts w:ascii="TH SarabunPSK" w:hAnsi="TH SarabunPSK" w:cs="TH SarabunPSK"/>
-          <w:sz w:val="36"/>
-          <w:szCs w:val="36"/>
-        </w:rPr>
-        <w:t xml:space="preserve">User requirement </w:t>
-      </w:r>
-      <w:r>
-        <w:rPr>
-          <w:rFonts w:ascii="TH SarabunPSK" w:hAnsi="TH SarabunPSK" w:cs="TH SarabunPSK" w:hint="cs"/>
-          <w:sz w:val="36"/>
-          <w:szCs w:val="36"/>
-          <w:cs/>
-        </w:rPr>
-        <w:t>และ</w:t>
-      </w:r>
-      <w:r>
-        <w:rPr>
-          <w:rFonts w:ascii="TH SarabunPSK" w:hAnsi="TH SarabunPSK" w:cs="TH SarabunPSK"/>
-          <w:sz w:val="36"/>
-          <w:szCs w:val="36"/>
-        </w:rPr>
-        <w:t>User story</w:t>
-      </w:r>
-      <w:r>
-        <w:rPr>
-          <w:rFonts w:ascii="TH SarabunPSK" w:hAnsi="TH SarabunPSK" w:cs="TH SarabunPSK" w:hint="cs"/>
-          <w:sz w:val="36"/>
-          <w:szCs w:val="36"/>
-          <w:cs/>
-        </w:rPr>
-        <w:t xml:space="preserve"> </w:t>
-      </w:r>
-      <w:r>
-        <w:rPr>
-          <w:rFonts w:ascii="TH SarabunPSK" w:hAnsi="TH SarabunPSK" w:cs="TH SarabunPSK" w:hint="cs"/>
-          <w:sz w:val="36"/>
-          <w:szCs w:val="36"/>
-          <w:cs/>
-        </w:rPr>
-        <w:t>และปรับปรุ</w:t>
-      </w:r>
-      <w:r>
-        <w:rPr>
-          <w:rFonts w:ascii="TH SarabunPSK" w:hAnsi="TH SarabunPSK" w:cs="TH SarabunPSK" w:hint="cs"/>
-          <w:sz w:val="36"/>
-          <w:szCs w:val="36"/>
-          <w:cs/>
-        </w:rPr>
-        <w:t>ง</w:t>
-      </w:r>
-      <w:r>
-        <w:rPr>
-          <w:rFonts w:ascii="TH SarabunPSK" w:hAnsi="TH SarabunPSK" w:cs="TH SarabunPSK" w:hint="cs"/>
-          <w:sz w:val="36"/>
-          <w:szCs w:val="36"/>
-          <w:cs/>
-        </w:rPr>
-        <w:t>แก้ไขตาม</w:t>
-      </w:r>
-      <w:r>
-        <w:rPr>
-          <w:rFonts w:ascii="TH SarabunPSK" w:hAnsi="TH SarabunPSK" w:cs="TH SarabunPSK"/>
-          <w:sz w:val="36"/>
-          <w:szCs w:val="36"/>
-        </w:rPr>
-        <w:t xml:space="preserve">bug </w:t>
-      </w:r>
-      <w:r>
-        <w:rPr>
-          <w:rFonts w:ascii="TH SarabunPSK" w:hAnsi="TH SarabunPSK" w:cs="TH SarabunPSK" w:hint="cs"/>
-          <w:sz w:val="36"/>
-          <w:szCs w:val="36"/>
-          <w:cs/>
-        </w:rPr>
-        <w:t xml:space="preserve">และ </w:t>
-      </w:r>
-      <w:r>
-        <w:rPr>
-          <w:rFonts w:ascii="TH SarabunPSK" w:hAnsi="TH SarabunPSK" w:cs="TH SarabunPSK"/>
-          <w:sz w:val="36"/>
-          <w:szCs w:val="36"/>
-        </w:rPr>
-        <w:t>error</w:t>
-      </w:r>
-      <w:r>
-        <w:rPr>
-          <w:rFonts w:ascii="TH SarabunPSK" w:hAnsi="TH SarabunPSK" w:cs="TH SarabunPSK" w:hint="cs"/>
-          <w:sz w:val="36"/>
-          <w:szCs w:val="36"/>
-          <w:cs/>
-        </w:rPr>
-        <w:t>ที่เกิดขึ้น</w:t>
-      </w:r>
-      <w:r>
-        <w:rPr>
-          <w:rFonts w:ascii="TH SarabunPSK" w:hAnsi="TH SarabunPSK" w:cs="TH SarabunPSK" w:hint="cs"/>
-          <w:sz w:val="36"/>
-          <w:szCs w:val="36"/>
-          <w:cs/>
-        </w:rPr>
-        <w:t xml:space="preserve"> </w:t>
-      </w:r>
-    </w:p>
-    <w:p>
-      <w:pPr>
-        <w:ind w:left="2160" w:hanging="2160"/>
-        <w:rPr>
-          <w:rFonts w:ascii="TH SarabunPSK" w:hAnsi="TH SarabunPSK" w:cs="TH SarabunPSK"/>
-          <w:sz w:val="36"/>
-          <w:szCs w:val="36"/>
-        </w:rPr>
-      </w:pPr>
-    </w:p>
-    <w:p>
-      <w:pPr>
-        <w:ind w:left="2160" w:hanging="2160"/>
-        <w:rPr>
-          <w:rFonts w:ascii="TH SarabunPSK" w:hAnsi="TH SarabunPSK" w:cs="TH SarabunPSK"/>
-          <w:sz w:val="36"/>
-          <w:szCs w:val="36"/>
-        </w:rPr>
-      </w:pPr>
-    </w:p>
-    <w:p>
-      <w:pPr>
-        <w:ind w:left="2160" w:hanging="2160"/>
-        <w:rPr>
-          <w:rFonts w:ascii="TH SarabunPSK" w:hAnsi="TH SarabunPSK" w:cs="TH SarabunPSK" w:hint="cs"/>
-          <w:sz w:val="36"/>
-          <w:szCs w:val="36"/>
-        </w:rPr>
-      </w:pPr>
-    </w:p>
-    <w:p>
-      <w:pPr>
-        <w:ind w:left="2160" w:hanging="2160"/>
-        <w:rPr>
-          <w:rFonts w:ascii="TH SarabunPSK" w:hAnsi="TH SarabunPSK" w:cs="TH SarabunPSK"/>
-          <w:sz w:val="36"/>
-          <w:szCs w:val="36"/>
-        </w:rPr>
-      </w:pPr>
-      <w:r>
-        <w:rPr>
-          <w:rFonts w:ascii="TH SarabunPSK" w:hAnsi="TH SarabunPSK" w:cs="TH SarabunPSK"/>
-          <w:sz w:val="36"/>
-          <w:szCs w:val="36"/>
-          <w:cs/>
-        </w:rPr>
-        <w:t>ความเสี่ยงในการพัฒนา</w:t>
-      </w:r>
-      <w:r>
-        <w:rPr>
-          <w:rFonts w:ascii="TH SarabunPSK" w:hAnsi="TH SarabunPSK" w:cs="TH SarabunPSK"/>
-          <w:sz w:val="36"/>
-          <w:szCs w:val="36"/>
-        </w:rPr>
-        <w:t>Web App:</w:t>
+          <w:rFonts w:ascii="TH SarabunPSK" w:hAnsi="TH SarabunPSK" w:cs="TH SarabunPSK"/>
+          <w:sz w:val="36"/>
+          <w:szCs w:val="36"/>
+        </w:rPr>
+      </w:pPr>
+      <w:r>
+        <w:rPr>
+          <w:rFonts w:ascii="TH SarabunPSK" w:hAnsi="TH SarabunPSK" w:cs="TH SarabunPSK"/>
+          <w:sz w:val="36"/>
+          <w:szCs w:val="36"/>
+          <w:cs/>
+        </w:rPr>
+        <w:t>ความล่าช้าในการศึกษาการใช้งานเครื่องมือพัฒนา</w:t>
       </w:r>
     </w:p>
     <w:p>
@@ -1014,103 +1114,44 @@
           <w:szCs w:val="36"/>
           <w:cs/>
         </w:rPr>
-        <w:t>ความล่าช้าในการศึกษาการใช้งานเครื่องมือพัฒนา</w:t>
+        <w:t>การปรับแก้ไขและปรับปรุง</w:t>
+      </w:r>
+      <w:r>
+        <w:rPr>
+          <w:rFonts w:ascii="TH SarabunPSK" w:hAnsi="TH SarabunPSK" w:cs="TH SarabunPSK"/>
+          <w:sz w:val="36"/>
+          <w:szCs w:val="36"/>
+        </w:rPr>
+        <w:t>code</w:t>
       </w:r>
     </w:p>
     <w:p>
       <w:pPr>
         <w:pStyle w:val="ListParagraph"/>
-        <w:numPr>
-          <w:ilvl w:val="0"/>
-          <w:numId w:val="2"/>
-        </w:numPr>
-        <w:rPr>
-          <w:rFonts w:ascii="TH SarabunPSK" w:hAnsi="TH SarabunPSK" w:cs="TH SarabunPSK"/>
-          <w:sz w:val="36"/>
-          <w:szCs w:val="36"/>
-        </w:rPr>
-      </w:pPr>
-      <w:r>
-        <w:rPr>
-          <w:rFonts w:ascii="TH SarabunPSK" w:hAnsi="TH SarabunPSK" w:cs="TH SarabunPSK"/>
-          <w:sz w:val="36"/>
-          <w:szCs w:val="36"/>
-          <w:cs/>
-        </w:rPr>
-        <w:t>การปรับแก้ไขและปรับปรุง</w:t>
-      </w:r>
-      <w:r>
-        <w:rPr>
-          <w:rFonts w:ascii="TH SarabunPSK" w:hAnsi="TH SarabunPSK" w:cs="TH SarabunPSK"/>
-          <w:sz w:val="36"/>
-          <w:szCs w:val="36"/>
-        </w:rPr>
-        <w:t>code</w:t>
-      </w:r>
-    </w:p>
-    <w:p>
-      <w:pPr>
-        <w:ind w:left="720"/>
-        <w:rPr>
-          <w:rFonts w:ascii="TH SarabunPSK" w:hAnsi="TH SarabunPSK" w:cs="TH SarabunPSK"/>
-          <w:sz w:val="36"/>
-          <w:szCs w:val="36"/>
-        </w:rPr>
-      </w:pPr>
-    </w:p>
-    <w:p>
-      <w:pPr>
-        <w:rPr>
-          <w:rFonts w:ascii="TH SarabunPSK" w:hAnsi="TH SarabunPSK" w:cs="TH SarabunPSK"/>
-          <w:b/>
-          <w:bCs/>
-          <w:sz w:val="48"/>
-          <w:szCs w:val="48"/>
-        </w:rPr>
-      </w:pPr>
-      <w:r>
-        <w:rPr>
-          <w:rFonts w:ascii="TH SarabunPSK" w:hAnsi="TH SarabunPSK" w:cs="TH SarabunPSK"/>
-          <w:b/>
-          <w:bCs/>
-          <w:sz w:val="48"/>
-          <w:szCs w:val="48"/>
-        </w:rPr>
-        <w:t>User story</w:t>
-      </w:r>
-    </w:p>
-    <w:p>
-      <w:pPr>
-        <w:rPr>
-          <w:rFonts w:ascii="TH SarabunPSK" w:hAnsi="TH SarabunPSK" w:cs="TH SarabunPSK"/>
-          <w:sz w:val="36"/>
-          <w:szCs w:val="36"/>
-        </w:rPr>
-      </w:pPr>
-      <w:r>
-        <w:rPr>
-          <w:rFonts w:ascii="TH SarabunPSK" w:hAnsi="TH SarabunPSK" w:cs="TH SarabunPSK"/>
-          <w:sz w:val="36"/>
-          <w:szCs w:val="36"/>
-          <w:cs/>
-        </w:rPr>
-        <w:t xml:space="preserve">หน้า </w:t>
-      </w:r>
-      <w:r>
-        <w:rPr>
-          <w:rFonts w:ascii="TH SarabunPSK" w:hAnsi="TH SarabunPSK" w:cs="TH SarabunPSK"/>
-          <w:sz w:val="36"/>
-          <w:szCs w:val="36"/>
-        </w:rPr>
-        <w:t>Login</w:t>
-      </w:r>
-      <w:r>
-        <w:rPr>
-          <w:rFonts w:ascii="TH SarabunPSK" w:hAnsi="TH SarabunPSK" w:cs="TH SarabunPSK"/>
-          <w:sz w:val="36"/>
-          <w:szCs w:val="36"/>
-        </w:rPr>
-        <w:t xml:space="preserve"> </w:t>
+        <w:ind w:left="1080"/>
+        <w:rPr>
+          <w:rFonts w:ascii="TH SarabunPSK" w:hAnsi="TH SarabunPSK" w:cs="TH SarabunPSK"/>
+          <w:sz w:val="36"/>
+          <w:szCs w:val="36"/>
+        </w:rPr>
+      </w:pPr>
+    </w:p>
+    <w:p>
+      <w:pPr>
+        <w:rPr>
+          <w:rFonts w:ascii="TH SarabunPSK" w:hAnsi="TH SarabunPSK" w:cs="TH SarabunPSK"/>
+          <w:sz w:val="36"/>
+          <w:szCs w:val="36"/>
+        </w:rPr>
+      </w:pPr>
+      <w:r>
+        <w:rPr>
+          <w:rFonts w:ascii="TH SarabunPSK" w:hAnsi="TH SarabunPSK" w:cs="TH SarabunPSK" w:hint="cs"/>
+          <w:sz w:val="36"/>
+          <w:szCs w:val="36"/>
+          <w:cs/>
+        </w:rPr>
+        <w:t>การทำงานจริง</w:t>
       </w:r>
       <w:r>
         <w:rPr>
@@ -1139,78 +1180,45 @@
           <w:rFonts w:ascii="TH SarabunPSK" w:hAnsi="TH SarabunPSK" w:cs="TH SarabunPSK"/>
           <w:sz w:val="36"/>
           <w:szCs w:val="36"/>
-          <w:cs/>
-        </w:rPr>
-        <w:t>เมื่อใส่</w:t>
-      </w:r>
-      <w:r>
-        <w:rPr>
-          <w:rFonts w:ascii="TH SarabunPSK" w:hAnsi="TH SarabunPSK" w:cs="TH SarabunPSK"/>
-          <w:sz w:val="36"/>
-          <w:szCs w:val="36"/>
-        </w:rPr>
-        <w:t>mail, pass</w:t>
-      </w:r>
-      <w:r>
-        <w:rPr>
-          <w:rFonts w:ascii="TH SarabunPSK" w:hAnsi="TH SarabunPSK" w:cs="TH SarabunPSK"/>
-          <w:sz w:val="36"/>
-          <w:szCs w:val="36"/>
-          <w:cs/>
-        </w:rPr>
-        <w:t xml:space="preserve"> แล้วกดปุ่ม</w:t>
-      </w:r>
-      <w:r>
-        <w:rPr>
-          <w:rFonts w:ascii="TH SarabunPSK" w:hAnsi="TH SarabunPSK" w:cs="TH SarabunPSK"/>
-          <w:sz w:val="36"/>
-          <w:szCs w:val="36"/>
-        </w:rPr>
-        <w:t>login</w:t>
-      </w:r>
-      <w:r>
-        <w:rPr>
-          <w:rFonts w:ascii="TH SarabunPSK" w:hAnsi="TH SarabunPSK" w:cs="TH SarabunPSK"/>
-          <w:sz w:val="36"/>
-          <w:szCs w:val="36"/>
-          <w:cs/>
-        </w:rPr>
-        <w:t xml:space="preserve"> จะสามารถ</w:t>
-      </w:r>
-      <w:r>
-        <w:rPr>
-          <w:rFonts w:ascii="TH SarabunPSK" w:hAnsi="TH SarabunPSK" w:cs="TH SarabunPSK"/>
-          <w:sz w:val="36"/>
-          <w:szCs w:val="36"/>
-        </w:rPr>
-        <w:t xml:space="preserve">login </w:t>
-      </w:r>
-      <w:r>
-        <w:rPr>
-          <w:rFonts w:ascii="TH SarabunPSK" w:hAnsi="TH SarabunPSK" w:cs="TH SarabunPSK"/>
-          <w:sz w:val="36"/>
-          <w:szCs w:val="36"/>
-          <w:cs/>
-        </w:rPr>
-        <w:t>เข้าบัญชีของ</w:t>
-      </w:r>
-      <w:r>
-        <w:rPr>
-          <w:rFonts w:ascii="TH SarabunPSK" w:hAnsi="TH SarabunPSK" w:cs="TH SarabunPSK"/>
-          <w:sz w:val="36"/>
-          <w:szCs w:val="36"/>
-        </w:rPr>
-        <w:t xml:space="preserve">mail </w:t>
-      </w:r>
-      <w:r>
-        <w:rPr>
-          <w:rFonts w:ascii="TH SarabunPSK" w:hAnsi="TH SarabunPSK" w:cs="TH SarabunPSK"/>
-          <w:sz w:val="36"/>
-          <w:szCs w:val="36"/>
-          <w:cs/>
-        </w:rPr>
-        <w:t>นั้นๆได้</w:t>
-      </w:r>
+        </w:rPr>
+        <w:t xml:space="preserve">Week 1: </w:t>
+      </w:r>
+      <w:r>
+        <w:rPr>
+          <w:rFonts w:ascii="TH SarabunPSK" w:hAnsi="TH SarabunPSK" w:cs="TH SarabunPSK" w:hint="cs"/>
+          <w:sz w:val="36"/>
+          <w:szCs w:val="36"/>
+          <w:cs/>
+        </w:rPr>
+        <w:t>วางแผนและกำหนด</w:t>
+      </w:r>
+      <w:r>
+        <w:rPr>
+          <w:rFonts w:ascii="TH SarabunPSK" w:hAnsi="TH SarabunPSK" w:cs="TH SarabunPSK"/>
+          <w:sz w:val="36"/>
+          <w:szCs w:val="36"/>
+        </w:rPr>
+        <w:t xml:space="preserve">frame work </w:t>
+      </w:r>
+      <w:r>
+        <w:rPr>
+          <w:rFonts w:ascii="TH SarabunPSK" w:hAnsi="TH SarabunPSK" w:cs="TH SarabunPSK" w:hint="cs"/>
+          <w:sz w:val="36"/>
+          <w:szCs w:val="36"/>
+          <w:cs/>
+        </w:rPr>
+        <w:t xml:space="preserve">และ </w:t>
+      </w:r>
+      <w:proofErr w:type="gramStart"/>
+      <w:r>
+        <w:rPr>
+          <w:rFonts w:ascii="TH SarabunPSK" w:hAnsi="TH SarabunPSK" w:cs="TH SarabunPSK"/>
+          <w:sz w:val="36"/>
+          <w:szCs w:val="36"/>
+        </w:rPr>
+        <w:t>tools</w:t>
+      </w:r>
+      <w:proofErr w:type="gramEnd"/>
     </w:p>
     <w:p>
       <w:pPr>
@@ -1230,51 +1238,51 @@
           <w:rFonts w:ascii="TH SarabunPSK" w:hAnsi="TH SarabunPSK" w:cs="TH SarabunPSK"/>
           <w:sz w:val="36"/>
           <w:szCs w:val="36"/>
-          <w:cs/>
-        </w:rPr>
-        <w:t>สามารถ</w:t>
-      </w:r>
-      <w:r>
-        <w:rPr>
-          <w:rFonts w:ascii="TH SarabunPSK" w:hAnsi="TH SarabunPSK" w:cs="TH SarabunPSK"/>
-          <w:sz w:val="36"/>
-          <w:szCs w:val="36"/>
-        </w:rPr>
-        <w:t xml:space="preserve">log in </w:t>
-      </w:r>
-      <w:r>
-        <w:rPr>
-          <w:rFonts w:ascii="TH SarabunPSK" w:hAnsi="TH SarabunPSK" w:cs="TH SarabunPSK"/>
-          <w:sz w:val="36"/>
-          <w:szCs w:val="36"/>
-          <w:cs/>
-        </w:rPr>
-        <w:t>ได้ด้วย</w:t>
-      </w:r>
-      <w:r>
-        <w:rPr>
-          <w:rFonts w:ascii="TH SarabunPSK" w:hAnsi="TH SarabunPSK" w:cs="TH SarabunPSK"/>
-          <w:sz w:val="36"/>
-          <w:szCs w:val="36"/>
-        </w:rPr>
-        <w:t xml:space="preserve">Google account </w:t>
-      </w:r>
-      <w:r>
-        <w:rPr>
-          <w:rFonts w:ascii="TH SarabunPSK" w:hAnsi="TH SarabunPSK" w:cs="TH SarabunPSK"/>
-          <w:sz w:val="36"/>
-          <w:szCs w:val="36"/>
-          <w:cs/>
-        </w:rPr>
-        <w:t>ของ</w:t>
-      </w:r>
-      <w:r>
-        <w:rPr>
-          <w:rFonts w:ascii="TH SarabunPSK" w:hAnsi="TH SarabunPSK" w:cs="TH SarabunPSK"/>
-          <w:sz w:val="36"/>
-          <w:szCs w:val="36"/>
-        </w:rPr>
-        <w:t>Google</w:t>
+        </w:rPr>
+        <w:t xml:space="preserve">Week 2: </w:t>
+      </w:r>
+      <w:r>
+        <w:rPr>
+          <w:rFonts w:ascii="TH SarabunPSK" w:hAnsi="TH SarabunPSK" w:cs="TH SarabunPSK" w:hint="cs"/>
+          <w:sz w:val="36"/>
+          <w:szCs w:val="36"/>
+          <w:cs/>
+        </w:rPr>
+        <w:t xml:space="preserve">ทดลองใช้งาน </w:t>
+      </w:r>
+      <w:r>
+        <w:rPr>
+          <w:rFonts w:ascii="TH SarabunPSK" w:hAnsi="TH SarabunPSK" w:cs="TH SarabunPSK"/>
+          <w:sz w:val="36"/>
+          <w:szCs w:val="36"/>
+        </w:rPr>
+        <w:t xml:space="preserve">mongo </w:t>
+      </w:r>
+      <w:proofErr w:type="spellStart"/>
+      <w:r>
+        <w:rPr>
+          <w:rFonts w:ascii="TH SarabunPSK" w:hAnsi="TH SarabunPSK" w:cs="TH SarabunPSK"/>
+          <w:sz w:val="36"/>
+          <w:szCs w:val="36"/>
+        </w:rPr>
+        <w:t>db</w:t>
+      </w:r>
+      <w:proofErr w:type="spellEnd"/>
+      <w:r>
+        <w:rPr>
+          <w:rFonts w:ascii="TH SarabunPSK" w:hAnsi="TH SarabunPSK" w:cs="TH SarabunPSK"/>
+          <w:sz w:val="36"/>
+          <w:szCs w:val="36"/>
+        </w:rPr>
+        <w:t xml:space="preserve"> </w:t>
+      </w:r>
+      <w:r>
+        <w:rPr>
+          <w:rFonts w:ascii="TH SarabunPSK" w:hAnsi="TH SarabunPSK" w:cs="TH SarabunPSK"/>
+          <w:sz w:val="36"/>
+          <w:szCs w:val="36"/>
+        </w:rPr>
+        <w:t xml:space="preserve"> </w:t>
       </w:r>
     </w:p>
     <w:p>
@@ -1295,101 +1303,42 @@
           <w:rFonts w:ascii="TH SarabunPSK" w:hAnsi="TH SarabunPSK" w:cs="TH SarabunPSK"/>
           <w:sz w:val="36"/>
           <w:szCs w:val="36"/>
-          <w:cs/>
-        </w:rPr>
-        <w:t>เมื่อกด</w:t>
-      </w:r>
-      <w:r>
-        <w:rPr>
-          <w:rFonts w:ascii="TH SarabunPSK" w:hAnsi="TH SarabunPSK" w:cs="TH SarabunPSK"/>
-          <w:sz w:val="36"/>
-          <w:szCs w:val="36"/>
-          <w:cs/>
-        </w:rPr>
-        <w:t>ปุ่มสร้าง</w:t>
-      </w:r>
-      <w:r>
-        <w:rPr>
-          <w:rFonts w:ascii="TH SarabunPSK" w:hAnsi="TH SarabunPSK" w:cs="TH SarabunPSK"/>
-          <w:sz w:val="36"/>
-          <w:szCs w:val="36"/>
-        </w:rPr>
-        <w:t>Account</w:t>
-      </w:r>
-      <w:r>
-        <w:rPr>
-          <w:rFonts w:ascii="TH SarabunPSK" w:hAnsi="TH SarabunPSK" w:cs="TH SarabunPSK"/>
-          <w:sz w:val="36"/>
-          <w:szCs w:val="36"/>
-        </w:rPr>
-        <w:t xml:space="preserve"> </w:t>
-      </w:r>
-      <w:r>
-        <w:rPr>
-          <w:rFonts w:ascii="TH SarabunPSK" w:hAnsi="TH SarabunPSK" w:cs="TH SarabunPSK"/>
-          <w:sz w:val="36"/>
-          <w:szCs w:val="36"/>
-          <w:cs/>
-        </w:rPr>
-        <w:t>จะไปที่หน้า</w:t>
-      </w:r>
-      <w:r>
-        <w:rPr>
-          <w:rFonts w:ascii="TH SarabunPSK" w:hAnsi="TH SarabunPSK" w:cs="TH SarabunPSK"/>
-          <w:sz w:val="36"/>
-          <w:szCs w:val="36"/>
-        </w:rPr>
-        <w:t xml:space="preserve"> </w:t>
-      </w:r>
-      <w:r>
-        <w:rPr>
-          <w:rFonts w:ascii="TH SarabunPSK" w:hAnsi="TH SarabunPSK" w:cs="TH SarabunPSK"/>
-          <w:sz w:val="36"/>
-          <w:szCs w:val="36"/>
-        </w:rPr>
-        <w:t>sign up</w:t>
-      </w:r>
-      <w:r>
-        <w:rPr>
-          <w:rFonts w:ascii="TH SarabunPSK" w:hAnsi="TH SarabunPSK" w:cs="TH SarabunPSK"/>
-          <w:sz w:val="36"/>
-          <w:szCs w:val="36"/>
-        </w:rPr>
-        <w:t xml:space="preserve"> </w:t>
-      </w:r>
-    </w:p>
-    <w:p>
-      <w:pPr>
-        <w:rPr>
-          <w:rFonts w:ascii="TH SarabunPSK" w:hAnsi="TH SarabunPSK" w:cs="TH SarabunPSK"/>
-          <w:sz w:val="36"/>
-          <w:szCs w:val="36"/>
-        </w:rPr>
-      </w:pPr>
-      <w:r>
-        <w:rPr>
-          <w:rFonts w:ascii="TH SarabunPSK" w:hAnsi="TH SarabunPSK" w:cs="TH SarabunPSK"/>
-          <w:sz w:val="36"/>
-          <w:szCs w:val="36"/>
-          <w:cs/>
-        </w:rPr>
-        <w:t xml:space="preserve">หน้า </w:t>
-      </w:r>
-      <w:r>
-        <w:rPr>
-          <w:rFonts w:ascii="TH SarabunPSK" w:hAnsi="TH SarabunPSK" w:cs="TH SarabunPSK"/>
-          <w:sz w:val="36"/>
-          <w:szCs w:val="36"/>
-        </w:rPr>
-        <w:t>Sign Up</w:t>
-      </w:r>
-      <w:r>
-        <w:rPr>
-          <w:rFonts w:ascii="TH SarabunPSK" w:hAnsi="TH SarabunPSK" w:cs="TH SarabunPSK"/>
-          <w:sz w:val="36"/>
-          <w:szCs w:val="36"/>
-        </w:rPr>
-        <w:t xml:space="preserve"> </w:t>
+        </w:rPr>
+        <w:t xml:space="preserve">Week 3: </w:t>
+      </w:r>
+      <w:r>
+        <w:rPr>
+          <w:rFonts w:ascii="TH SarabunPSK" w:hAnsi="TH SarabunPSK" w:cs="TH SarabunPSK" w:hint="cs"/>
+          <w:sz w:val="36"/>
+          <w:szCs w:val="36"/>
+          <w:cs/>
+        </w:rPr>
+        <w:t>สร้างหน้า</w:t>
+      </w:r>
+      <w:r>
+        <w:rPr>
+          <w:rFonts w:ascii="TH SarabunPSK" w:hAnsi="TH SarabunPSK" w:cs="TH SarabunPSK"/>
+          <w:sz w:val="36"/>
+          <w:szCs w:val="36"/>
+        </w:rPr>
+        <w:t xml:space="preserve"> Page Login home </w:t>
+      </w:r>
+      <w:r>
+        <w:rPr>
+          <w:rFonts w:ascii="TH SarabunPSK" w:hAnsi="TH SarabunPSK" w:cs="TH SarabunPSK" w:hint="cs"/>
+          <w:sz w:val="36"/>
+          <w:szCs w:val="36"/>
+          <w:cs/>
+        </w:rPr>
+        <w:t xml:space="preserve">และ </w:t>
+      </w:r>
+      <w:r>
+        <w:rPr>
+          <w:rFonts w:ascii="TH SarabunPSK" w:hAnsi="TH SarabunPSK" w:cs="TH SarabunPSK"/>
+          <w:sz w:val="36"/>
+          <w:szCs w:val="36"/>
+        </w:rPr>
+        <w:t>Signup</w:t>
       </w:r>
     </w:p>
     <w:p>
@@ -1410,43 +1359,77 @@
           <w:rFonts w:ascii="TH SarabunPSK" w:hAnsi="TH SarabunPSK" w:cs="TH SarabunPSK"/>
           <w:sz w:val="36"/>
           <w:szCs w:val="36"/>
-          <w:cs/>
-        </w:rPr>
-        <w:t xml:space="preserve">เมื่อทำการกรอกข้อมูลที่จะเป็นแล้วกด </w:t>
-      </w:r>
-      <w:r>
-        <w:rPr>
-          <w:rFonts w:ascii="TH SarabunPSK" w:hAnsi="TH SarabunPSK" w:cs="TH SarabunPSK"/>
-          <w:sz w:val="36"/>
-          <w:szCs w:val="36"/>
-        </w:rPr>
-        <w:t xml:space="preserve">create </w:t>
-      </w:r>
-      <w:r>
-        <w:rPr>
-          <w:rFonts w:ascii="TH SarabunPSK" w:hAnsi="TH SarabunPSK" w:cs="TH SarabunPSK"/>
-          <w:sz w:val="36"/>
-          <w:szCs w:val="36"/>
-          <w:cs/>
-        </w:rPr>
-        <w:t>จะทำการสร้าง</w:t>
-      </w:r>
-      <w:r>
-        <w:rPr>
-          <w:rFonts w:ascii="TH SarabunPSK" w:hAnsi="TH SarabunPSK" w:cs="TH SarabunPSK"/>
-          <w:sz w:val="36"/>
-          <w:szCs w:val="36"/>
-        </w:rPr>
-        <w:t xml:space="preserve"> account </w:t>
-      </w:r>
-      <w:r>
-        <w:rPr>
-          <w:rFonts w:ascii="TH SarabunPSK" w:hAnsi="TH SarabunPSK" w:cs="TH SarabunPSK"/>
-          <w:sz w:val="36"/>
-          <w:szCs w:val="36"/>
-          <w:cs/>
-        </w:rPr>
-        <w:t>ใหม่</w:t>
+        </w:rPr>
+        <w:t xml:space="preserve">Week 4: </w:t>
+      </w:r>
+      <w:r>
+        <w:rPr>
+          <w:rFonts w:ascii="TH SarabunPSK" w:hAnsi="TH SarabunPSK" w:cs="TH SarabunPSK" w:hint="cs"/>
+          <w:sz w:val="36"/>
+          <w:szCs w:val="36"/>
+          <w:cs/>
+        </w:rPr>
+        <w:t>เปลี่ยน</w:t>
+      </w:r>
+      <w:r>
+        <w:rPr>
+          <w:rFonts w:ascii="TH SarabunPSK" w:hAnsi="TH SarabunPSK" w:cs="TH SarabunPSK"/>
+          <w:sz w:val="36"/>
+          <w:szCs w:val="36"/>
+        </w:rPr>
+        <w:t xml:space="preserve"> platform </w:t>
+      </w:r>
+      <w:r>
+        <w:rPr>
+          <w:rFonts w:ascii="TH SarabunPSK" w:hAnsi="TH SarabunPSK" w:cs="TH SarabunPSK" w:hint="cs"/>
+          <w:sz w:val="36"/>
+          <w:szCs w:val="36"/>
+          <w:cs/>
+        </w:rPr>
+        <w:t xml:space="preserve">จาก </w:t>
+      </w:r>
+      <w:r>
+        <w:rPr>
+          <w:rFonts w:ascii="TH SarabunPSK" w:hAnsi="TH SarabunPSK" w:cs="TH SarabunPSK"/>
+          <w:sz w:val="36"/>
+          <w:szCs w:val="36"/>
+        </w:rPr>
+        <w:t xml:space="preserve">mongo </w:t>
+      </w:r>
+      <w:proofErr w:type="spellStart"/>
+      <w:r>
+        <w:rPr>
+          <w:rFonts w:ascii="TH SarabunPSK" w:hAnsi="TH SarabunPSK" w:cs="TH SarabunPSK"/>
+          <w:sz w:val="36"/>
+          <w:szCs w:val="36"/>
+        </w:rPr>
+        <w:t>db</w:t>
+      </w:r>
+      <w:proofErr w:type="spellEnd"/>
+      <w:r>
+        <w:rPr>
+          <w:rFonts w:ascii="TH SarabunPSK" w:hAnsi="TH SarabunPSK" w:cs="TH SarabunPSK"/>
+          <w:sz w:val="36"/>
+          <w:szCs w:val="36"/>
+        </w:rPr>
+        <w:t xml:space="preserve"> </w:t>
+      </w:r>
+      <w:r>
+        <w:rPr>
+          <w:rFonts w:ascii="TH SarabunPSK" w:hAnsi="TH SarabunPSK" w:cs="TH SarabunPSK" w:hint="cs"/>
+          <w:sz w:val="36"/>
+          <w:szCs w:val="36"/>
+          <w:cs/>
+        </w:rPr>
+        <w:t xml:space="preserve">เป็น </w:t>
+      </w:r>
+      <w:r>
+        <w:rPr>
+          <w:rFonts w:ascii="TH SarabunPSK" w:hAnsi="TH SarabunPSK" w:cs="TH SarabunPSK"/>
+          <w:sz w:val="36"/>
+          <w:szCs w:val="36"/>
+        </w:rPr>
+        <w:t>firebase</w:t>
       </w:r>
     </w:p>
     <w:p>
@@ -1467,26 +1450,8 @@
           <w:rFonts w:ascii="TH SarabunPSK" w:hAnsi="TH SarabunPSK" w:cs="TH SarabunPSK"/>
           <w:sz w:val="36"/>
           <w:szCs w:val="36"/>
-          <w:cs/>
-        </w:rPr>
-        <w:t>สามารถกรอกข้อมูล</w:t>
-      </w:r>
-      <w:r>
-        <w:rPr>
-          <w:rFonts w:ascii="TH SarabunPSK" w:hAnsi="TH SarabunPSK" w:cs="TH SarabunPSK"/>
-          <w:sz w:val="36"/>
-          <w:szCs w:val="36"/>
-        </w:rPr>
-        <w:t>User</w:t>
-      </w:r>
-      <w:r>
-        <w:rPr>
-          <w:rFonts w:ascii="TH SarabunPSK" w:hAnsi="TH SarabunPSK" w:cs="TH SarabunPSK"/>
-          <w:sz w:val="36"/>
-          <w:szCs w:val="36"/>
-          <w:cs/>
-        </w:rPr>
-        <w:t>ได้</w:t>
+        </w:rPr>
+        <w:t>Week 5-6: -</w:t>
       </w:r>
     </w:p>
     <w:p>
@@ -1507,77 +1472,25 @@
           <w:rFonts w:ascii="TH SarabunPSK" w:hAnsi="TH SarabunPSK" w:cs="TH SarabunPSK"/>
           <w:sz w:val="36"/>
           <w:szCs w:val="36"/>
-          <w:cs/>
-        </w:rPr>
-        <w:t>เมื่อกด</w:t>
-      </w:r>
-      <w:r>
-        <w:rPr>
-          <w:rFonts w:ascii="TH SarabunPSK" w:hAnsi="TH SarabunPSK" w:cs="TH SarabunPSK"/>
-          <w:sz w:val="36"/>
-          <w:szCs w:val="36"/>
-          <w:cs/>
-        </w:rPr>
-        <w:t xml:space="preserve">ปุ่ม </w:t>
-      </w:r>
-      <w:r>
-        <w:rPr>
-          <w:rFonts w:ascii="TH SarabunPSK" w:hAnsi="TH SarabunPSK" w:cs="TH SarabunPSK"/>
-          <w:sz w:val="36"/>
-          <w:szCs w:val="36"/>
-        </w:rPr>
-        <w:t>Login</w:t>
-      </w:r>
-      <w:r>
-        <w:rPr>
-          <w:rFonts w:ascii="TH SarabunPSK" w:hAnsi="TH SarabunPSK" w:cs="TH SarabunPSK"/>
-          <w:sz w:val="36"/>
-          <w:szCs w:val="36"/>
-        </w:rPr>
-        <w:t xml:space="preserve"> </w:t>
-      </w:r>
-      <w:r>
-        <w:rPr>
-          <w:rFonts w:ascii="TH SarabunPSK" w:hAnsi="TH SarabunPSK" w:cs="TH SarabunPSK"/>
-          <w:sz w:val="36"/>
-          <w:szCs w:val="36"/>
-          <w:cs/>
-        </w:rPr>
-        <w:t xml:space="preserve"> จะทำการกลับไปหน้า </w:t>
-      </w:r>
-      <w:r>
-        <w:rPr>
-          <w:rFonts w:ascii="TH SarabunPSK" w:hAnsi="TH SarabunPSK" w:cs="TH SarabunPSK"/>
-          <w:sz w:val="36"/>
-          <w:szCs w:val="36"/>
-        </w:rPr>
-        <w:t>Login</w:t>
-      </w:r>
-    </w:p>
-    <w:p>
-      <w:pPr>
-        <w:rPr>
-          <w:rFonts w:ascii="TH SarabunPSK" w:hAnsi="TH SarabunPSK" w:cs="TH SarabunPSK"/>
-          <w:sz w:val="36"/>
-          <w:szCs w:val="36"/>
-        </w:rPr>
-      </w:pPr>
-      <w:r>
-        <w:rPr>
-          <w:rFonts w:ascii="TH SarabunPSK" w:hAnsi="TH SarabunPSK" w:cs="TH SarabunPSK"/>
-          <w:sz w:val="36"/>
-          <w:szCs w:val="36"/>
-          <w:cs/>
-        </w:rPr>
-        <w:t>หน้า</w:t>
-      </w:r>
-      <w:r>
-        <w:rPr>
-          <w:rFonts w:ascii="TH SarabunPSK" w:hAnsi="TH SarabunPSK" w:cs="TH SarabunPSK"/>
-          <w:sz w:val="36"/>
-          <w:szCs w:val="36"/>
-        </w:rPr>
-        <w:t xml:space="preserve"> Home :</w:t>
+        </w:rPr>
+        <w:t xml:space="preserve">Week 7-8: </w:t>
+      </w:r>
+      <w:r>
+        <w:rPr>
+          <w:rFonts w:ascii="TH SarabunPSK" w:hAnsi="TH SarabunPSK" w:cs="TH SarabunPSK" w:hint="cs"/>
+          <w:sz w:val="36"/>
+          <w:szCs w:val="36"/>
+          <w:cs/>
+        </w:rPr>
+        <w:t>สร้างระบบ</w:t>
+      </w:r>
+      <w:r>
+        <w:rPr>
+          <w:rFonts w:ascii="TH SarabunPSK" w:hAnsi="TH SarabunPSK" w:cs="TH SarabunPSK"/>
+          <w:sz w:val="36"/>
+          <w:szCs w:val="36"/>
+        </w:rPr>
+        <w:t xml:space="preserve"> Authentication</w:t>
       </w:r>
     </w:p>
     <w:p>
@@ -1598,52 +1511,135 @@
           <w:rFonts w:ascii="TH SarabunPSK" w:hAnsi="TH SarabunPSK" w:cs="TH SarabunPSK"/>
           <w:sz w:val="36"/>
           <w:szCs w:val="36"/>
-          <w:cs/>
-        </w:rPr>
-        <w:t xml:space="preserve">สามารถไปหน้า </w:t>
-      </w:r>
-      <w:r>
-        <w:rPr>
-          <w:rFonts w:ascii="TH SarabunPSK" w:hAnsi="TH SarabunPSK" w:cs="TH SarabunPSK"/>
-          <w:sz w:val="36"/>
-          <w:szCs w:val="36"/>
-        </w:rPr>
-        <w:t>Profile</w:t>
-      </w:r>
-      <w:r>
-        <w:rPr>
-          <w:rFonts w:ascii="TH SarabunPSK" w:hAnsi="TH SarabunPSK" w:cs="TH SarabunPSK"/>
-          <w:sz w:val="36"/>
-          <w:szCs w:val="36"/>
-          <w:cs/>
-        </w:rPr>
-        <w:t xml:space="preserve"> </w:t>
-      </w:r>
-      <w:r>
-        <w:rPr>
-          <w:rFonts w:ascii="TH SarabunPSK" w:hAnsi="TH SarabunPSK" w:cs="TH SarabunPSK"/>
-          <w:sz w:val="36"/>
-          <w:szCs w:val="36"/>
-          <w:cs/>
-        </w:rPr>
-        <w:t>ได้ผ่านการกดปุ่ม</w:t>
-      </w:r>
-      <w:r>
-        <w:rPr>
-          <w:rFonts w:ascii="TH SarabunPSK" w:hAnsi="TH SarabunPSK" w:cs="TH SarabunPSK"/>
-          <w:sz w:val="36"/>
-          <w:szCs w:val="36"/>
-          <w:cs/>
-        </w:rPr>
-        <w:t>บน</w:t>
-      </w:r>
-      <w:r>
-        <w:rPr>
-          <w:rFonts w:ascii="TH SarabunPSK" w:hAnsi="TH SarabunPSK" w:cs="TH SarabunPSK"/>
-          <w:sz w:val="36"/>
-          <w:szCs w:val="36"/>
-        </w:rPr>
-        <w:t>Navbar</w:t>
+        </w:rPr>
+        <w:t xml:space="preserve">Week 9: </w:t>
+      </w:r>
+      <w:r>
+        <w:rPr>
+          <w:rFonts w:ascii="TH SarabunPSK" w:hAnsi="TH SarabunPSK" w:cs="TH SarabunPSK" w:hint="cs"/>
+          <w:sz w:val="36"/>
+          <w:szCs w:val="36"/>
+          <w:cs/>
+        </w:rPr>
+        <w:t>ปรับปรุงระบบ</w:t>
+      </w:r>
+      <w:r>
+        <w:rPr>
+          <w:rFonts w:ascii="TH SarabunPSK" w:hAnsi="TH SarabunPSK" w:cs="TH SarabunPSK"/>
+          <w:sz w:val="36"/>
+          <w:szCs w:val="36"/>
+        </w:rPr>
+        <w:t>Route</w:t>
+      </w:r>
+      <w:r>
+        <w:rPr>
+          <w:rFonts w:ascii="TH SarabunPSK" w:hAnsi="TH SarabunPSK" w:cs="TH SarabunPSK" w:hint="cs"/>
+          <w:sz w:val="36"/>
+          <w:szCs w:val="36"/>
+          <w:cs/>
+        </w:rPr>
+        <w:t xml:space="preserve"> และ เพิ่ม</w:t>
+      </w:r>
+      <w:r>
+        <w:rPr>
+          <w:rFonts w:ascii="TH SarabunPSK" w:hAnsi="TH SarabunPSK" w:cs="TH SarabunPSK"/>
+          <w:sz w:val="36"/>
+          <w:szCs w:val="36"/>
+        </w:rPr>
+        <w:t xml:space="preserve"> CSS</w:t>
+      </w:r>
+      <w:r>
+        <w:rPr>
+          <w:rFonts w:ascii="TH SarabunPSK" w:hAnsi="TH SarabunPSK" w:cs="TH SarabunPSK" w:hint="cs"/>
+          <w:sz w:val="36"/>
+          <w:szCs w:val="36"/>
+          <w:cs/>
+        </w:rPr>
+        <w:t>ให้กับ</w:t>
+      </w:r>
+      <w:r>
+        <w:rPr>
+          <w:rFonts w:ascii="TH SarabunPSK" w:hAnsi="TH SarabunPSK" w:cs="TH SarabunPSK"/>
+          <w:sz w:val="36"/>
+          <w:szCs w:val="36"/>
+        </w:rPr>
+        <w:t xml:space="preserve">pages </w:t>
+      </w:r>
+      <w:r>
+        <w:rPr>
+          <w:rFonts w:ascii="TH SarabunPSK" w:hAnsi="TH SarabunPSK" w:cs="TH SarabunPSK" w:hint="cs"/>
+          <w:sz w:val="36"/>
+          <w:szCs w:val="36"/>
+          <w:cs/>
+        </w:rPr>
+        <w:t>ต่างๆ</w:t>
+      </w:r>
+    </w:p>
+    <w:p>
+      <w:pPr>
+        <w:rPr>
+          <w:rFonts w:ascii="TH SarabunPSK" w:hAnsi="TH SarabunPSK" w:cs="TH SarabunPSK"/>
+          <w:sz w:val="36"/>
+          <w:szCs w:val="36"/>
+        </w:rPr>
+      </w:pPr>
+    </w:p>
+    <w:p>
+      <w:pPr>
+        <w:rPr>
+          <w:rFonts w:ascii="TH SarabunPSK" w:hAnsi="TH SarabunPSK" w:cs="TH SarabunPSK"/>
+          <w:sz w:val="36"/>
+          <w:szCs w:val="36"/>
+        </w:rPr>
+      </w:pPr>
+    </w:p>
+    <w:p>
+      <w:pPr>
+        <w:rPr>
+          <w:rFonts w:ascii="TH SarabunPSK" w:hAnsi="TH SarabunPSK" w:cs="TH SarabunPSK"/>
+          <w:sz w:val="36"/>
+          <w:szCs w:val="36"/>
+        </w:rPr>
+      </w:pPr>
+    </w:p>
+    <w:p>
+      <w:pPr>
+        <w:rPr>
+          <w:rFonts w:ascii="TH SarabunPSK" w:hAnsi="TH SarabunPSK" w:cs="TH SarabunPSK"/>
+          <w:sz w:val="36"/>
+          <w:szCs w:val="36"/>
+        </w:rPr>
+      </w:pPr>
+    </w:p>
+    <w:p>
+      <w:pPr>
+        <w:rPr>
+          <w:rFonts w:ascii="TH SarabunPSK" w:hAnsi="TH SarabunPSK" w:cs="TH SarabunPSK" w:hint="cs"/>
+          <w:sz w:val="36"/>
+          <w:szCs w:val="36"/>
+        </w:rPr>
+      </w:pPr>
+    </w:p>
+    <w:p>
+      <w:pPr>
+        <w:rPr>
+          <w:rFonts w:ascii="TH SarabunPSK" w:hAnsi="TH SarabunPSK" w:cs="TH SarabunPSK"/>
+          <w:b/>
+          <w:bCs/>
+          <w:sz w:val="48"/>
+          <w:szCs w:val="48"/>
+        </w:rPr>
+      </w:pPr>
+      <w:r>
+        <w:rPr>
+          <w:rFonts w:ascii="TH SarabunPSK" w:hAnsi="TH SarabunPSK" w:cs="TH SarabunPSK"/>
+          <w:b/>
+          <w:bCs/>
+          <w:sz w:val="48"/>
+          <w:szCs w:val="48"/>
+        </w:rPr>
+        <w:lastRenderedPageBreak/>
+        <w:t>Development problem</w:t>
       </w:r>
     </w:p>
     <w:p>
@@ -1661,46 +1657,29 @@
       </w:pPr>
       <w:r>
         <w:rPr>
-          <w:rFonts w:ascii="TH SarabunPSK" w:hAnsi="TH SarabunPSK" w:cs="TH SarabunPSK"/>
-          <w:sz w:val="36"/>
-          <w:szCs w:val="36"/>
-          <w:cs/>
-        </w:rPr>
-        <w:t>แสดงข้อมูลของ</w:t>
-      </w:r>
-      <w:r>
-        <w:rPr>
-          <w:rFonts w:ascii="TH SarabunPSK" w:hAnsi="TH SarabunPSK" w:cs="TH SarabunPSK"/>
-          <w:sz w:val="36"/>
-          <w:szCs w:val="36"/>
-        </w:rPr>
-        <w:t>User</w:t>
-      </w:r>
-    </w:p>
-    <w:p>
-      <w:pPr>
-        <w:rPr>
-          <w:rFonts w:ascii="TH SarabunPSK" w:hAnsi="TH SarabunPSK" w:cs="TH SarabunPSK"/>
-          <w:sz w:val="36"/>
-          <w:szCs w:val="36"/>
-        </w:rPr>
-      </w:pPr>
-      <w:r>
-        <w:rPr>
-          <w:rFonts w:ascii="TH SarabunPSK" w:hAnsi="TH SarabunPSK" w:cs="TH SarabunPSK"/>
-          <w:sz w:val="36"/>
-          <w:szCs w:val="36"/>
-          <w:cs/>
-        </w:rPr>
-        <w:t xml:space="preserve">หน้า </w:t>
-      </w:r>
-      <w:r>
-        <w:rPr>
-          <w:rFonts w:ascii="TH SarabunPSK" w:hAnsi="TH SarabunPSK" w:cs="TH SarabunPSK"/>
-          <w:sz w:val="36"/>
-          <w:szCs w:val="36"/>
-        </w:rPr>
-        <w:t xml:space="preserve">Edit </w:t>
+          <w:rFonts w:ascii="TH SarabunPSK" w:hAnsi="TH SarabunPSK" w:cs="TH SarabunPSK" w:hint="cs"/>
+          <w:sz w:val="36"/>
+          <w:szCs w:val="36"/>
+          <w:cs/>
+        </w:rPr>
+        <w:t>เวลาในการศึกษาการทำงาน</w:t>
+      </w:r>
+      <w:r>
+        <w:rPr>
+          <w:rFonts w:ascii="TH SarabunPSK" w:hAnsi="TH SarabunPSK" w:cs="TH SarabunPSK"/>
+          <w:sz w:val="36"/>
+          <w:szCs w:val="36"/>
+        </w:rPr>
+        <w:t>,</w:t>
+      </w:r>
+      <w:r>
+        <w:rPr>
+          <w:rFonts w:ascii="TH SarabunPSK" w:hAnsi="TH SarabunPSK" w:cs="TH SarabunPSK" w:hint="cs"/>
+          <w:sz w:val="36"/>
+          <w:szCs w:val="36"/>
+          <w:cs/>
+        </w:rPr>
+        <w:t xml:space="preserve"> วิธีการใช้งานเครื่องมีต่างๆไม่เพียงพอ</w:t>
       </w:r>
     </w:p>
     <w:p>
@@ -1718,37 +1697,63 @@
       </w:pPr>
       <w:r>
         <w:rPr>
-          <w:rFonts w:ascii="TH SarabunPSK" w:hAnsi="TH SarabunPSK" w:cs="TH SarabunPSK"/>
-          <w:sz w:val="36"/>
-          <w:szCs w:val="36"/>
-          <w:cs/>
-        </w:rPr>
-        <w:t xml:space="preserve">มีการแสดง </w:t>
-      </w:r>
-      <w:r>
-        <w:rPr>
-          <w:rFonts w:ascii="TH SarabunPSK" w:hAnsi="TH SarabunPSK" w:cs="TH SarabunPSK"/>
-          <w:sz w:val="36"/>
-          <w:szCs w:val="36"/>
-        </w:rPr>
-        <w:t>User</w:t>
-      </w:r>
-      <w:r>
-        <w:rPr>
-          <w:rFonts w:ascii="TH SarabunPSK" w:hAnsi="TH SarabunPSK" w:cs="TH SarabunPSK"/>
-          <w:sz w:val="36"/>
-          <w:szCs w:val="36"/>
-        </w:rPr>
-        <w:t xml:space="preserve"> Data</w:t>
-      </w:r>
-      <w:r>
-        <w:rPr>
-          <w:rFonts w:ascii="TH SarabunPSK" w:hAnsi="TH SarabunPSK" w:cs="TH SarabunPSK"/>
-          <w:sz w:val="36"/>
-          <w:szCs w:val="36"/>
-          <w:cs/>
-        </w:rPr>
-        <w:t xml:space="preserve"> </w:t>
+          <w:rFonts w:ascii="TH SarabunPSK" w:hAnsi="TH SarabunPSK" w:cs="TH SarabunPSK" w:hint="cs"/>
+          <w:sz w:val="36"/>
+          <w:szCs w:val="36"/>
+          <w:cs/>
+        </w:rPr>
+        <w:t>ปัญหาจากการ</w:t>
+      </w:r>
+      <w:r>
+        <w:rPr>
+          <w:rFonts w:ascii="TH SarabunPSK" w:hAnsi="TH SarabunPSK" w:cs="TH SarabunPSK"/>
+          <w:sz w:val="36"/>
+          <w:szCs w:val="36"/>
+        </w:rPr>
+        <w:t xml:space="preserve">update version </w:t>
+      </w:r>
+      <w:r>
+        <w:rPr>
+          <w:rFonts w:ascii="TH SarabunPSK" w:hAnsi="TH SarabunPSK" w:cs="TH SarabunPSK" w:hint="cs"/>
+          <w:sz w:val="36"/>
+          <w:szCs w:val="36"/>
+          <w:cs/>
+        </w:rPr>
+        <w:t xml:space="preserve">ของ </w:t>
+      </w:r>
+      <w:r>
+        <w:rPr>
+          <w:rFonts w:ascii="TH SarabunPSK" w:hAnsi="TH SarabunPSK" w:cs="TH SarabunPSK"/>
+          <w:sz w:val="36"/>
+          <w:szCs w:val="36"/>
+        </w:rPr>
+        <w:t xml:space="preserve">platform </w:t>
+      </w:r>
+      <w:r>
+        <w:rPr>
+          <w:rFonts w:ascii="TH SarabunPSK" w:hAnsi="TH SarabunPSK" w:cs="TH SarabunPSK" w:hint="cs"/>
+          <w:sz w:val="36"/>
+          <w:szCs w:val="36"/>
+          <w:cs/>
+        </w:rPr>
+        <w:t>ที่ใช้ทำให้ต้องปรักแก้จากกรณีศึกษาต่างๆที่มีการทำไว้แต่เป็น</w:t>
+      </w:r>
+      <w:r>
+        <w:rPr>
+          <w:rFonts w:ascii="TH SarabunPSK" w:hAnsi="TH SarabunPSK" w:cs="TH SarabunPSK"/>
+          <w:sz w:val="36"/>
+          <w:szCs w:val="36"/>
+        </w:rPr>
+        <w:t>version</w:t>
+      </w:r>
+      <w:r>
+        <w:rPr>
+          <w:rFonts w:ascii="TH SarabunPSK" w:hAnsi="TH SarabunPSK" w:cs="TH SarabunPSK" w:hint="cs"/>
+          <w:sz w:val="36"/>
+          <w:szCs w:val="36"/>
+          <w:cs/>
+        </w:rPr>
+        <w:t>ก่อนหน้า</w:t>
       </w:r>
     </w:p>
     <w:p>
@@ -1766,20 +1771,199 @@
       </w:pPr>
       <w:r>
         <w:rPr>
-          <w:rFonts w:ascii="TH SarabunPSK" w:hAnsi="TH SarabunPSK" w:cs="TH SarabunPSK"/>
-          <w:sz w:val="36"/>
-          <w:szCs w:val="36"/>
-          <w:cs/>
-        </w:rPr>
-        <w:t>สามารถแก้ไข</w:t>
-      </w:r>
-      <w:r>
-        <w:rPr>
-          <w:rFonts w:ascii="TH SarabunPSK" w:hAnsi="TH SarabunPSK" w:cs="TH SarabunPSK"/>
-          <w:sz w:val="36"/>
-          <w:szCs w:val="36"/>
-        </w:rPr>
-        <w:t>User Data</w:t>
+          <w:rFonts w:ascii="TH SarabunPSK" w:hAnsi="TH SarabunPSK" w:cs="TH SarabunPSK" w:hint="cs"/>
+          <w:sz w:val="36"/>
+          <w:szCs w:val="36"/>
+          <w:cs/>
+        </w:rPr>
+        <w:t>การทำตารางการทำงานและการวางแผนระยะเวลาทำได้ยากเนื่องจากต้องดำเนินการสร้างและ ทดลองเรียนรู้ไปพร้อมกันด้วยทำให้กำหนดเวลาที่แน่นอนไม่ได้</w:t>
+      </w:r>
+    </w:p>
+    <w:p>
+      <w:pPr>
+        <w:rPr>
+          <w:rFonts w:ascii="TH SarabunPSK" w:hAnsi="TH SarabunPSK" w:cs="TH SarabunPSK"/>
+          <w:sz w:val="36"/>
+          <w:szCs w:val="36"/>
+        </w:rPr>
+      </w:pPr>
+    </w:p>
+    <w:p>
+      <w:pPr>
+        <w:ind w:left="720"/>
+        <w:rPr>
+          <w:rFonts w:ascii="TH SarabunPSK" w:hAnsi="TH SarabunPSK" w:cs="TH SarabunPSK"/>
+          <w:sz w:val="36"/>
+          <w:szCs w:val="36"/>
+        </w:rPr>
+      </w:pPr>
+    </w:p>
+    <w:p>
+      <w:pPr>
+        <w:ind w:left="720"/>
+        <w:rPr>
+          <w:rFonts w:ascii="TH SarabunPSK" w:hAnsi="TH SarabunPSK" w:cs="TH SarabunPSK"/>
+          <w:sz w:val="36"/>
+          <w:szCs w:val="36"/>
+        </w:rPr>
+      </w:pPr>
+    </w:p>
+    <w:p>
+      <w:pPr>
+        <w:ind w:left="720"/>
+        <w:rPr>
+          <w:rFonts w:ascii="TH SarabunPSK" w:hAnsi="TH SarabunPSK" w:cs="TH SarabunPSK"/>
+          <w:sz w:val="36"/>
+          <w:szCs w:val="36"/>
+        </w:rPr>
+      </w:pPr>
+    </w:p>
+    <w:p>
+      <w:pPr>
+        <w:ind w:left="720"/>
+        <w:rPr>
+          <w:rFonts w:ascii="TH SarabunPSK" w:hAnsi="TH SarabunPSK" w:cs="TH SarabunPSK"/>
+          <w:sz w:val="36"/>
+          <w:szCs w:val="36"/>
+        </w:rPr>
+      </w:pPr>
+    </w:p>
+    <w:p>
+      <w:pPr>
+        <w:ind w:left="720"/>
+        <w:rPr>
+          <w:rFonts w:ascii="TH SarabunPSK" w:hAnsi="TH SarabunPSK" w:cs="TH SarabunPSK"/>
+          <w:sz w:val="36"/>
+          <w:szCs w:val="36"/>
+        </w:rPr>
+      </w:pPr>
+    </w:p>
+    <w:p>
+      <w:pPr>
+        <w:ind w:left="720"/>
+        <w:rPr>
+          <w:rFonts w:ascii="TH SarabunPSK" w:hAnsi="TH SarabunPSK" w:cs="TH SarabunPSK"/>
+          <w:sz w:val="36"/>
+          <w:szCs w:val="36"/>
+        </w:rPr>
+      </w:pPr>
+    </w:p>
+    <w:p>
+      <w:pPr>
+        <w:ind w:left="720"/>
+        <w:rPr>
+          <w:rFonts w:ascii="TH SarabunPSK" w:hAnsi="TH SarabunPSK" w:cs="TH SarabunPSK"/>
+          <w:sz w:val="36"/>
+          <w:szCs w:val="36"/>
+        </w:rPr>
+      </w:pPr>
+    </w:p>
+    <w:p>
+      <w:pPr>
+        <w:ind w:left="720"/>
+        <w:rPr>
+          <w:rFonts w:ascii="TH SarabunPSK" w:hAnsi="TH SarabunPSK" w:cs="TH SarabunPSK"/>
+          <w:sz w:val="36"/>
+          <w:szCs w:val="36"/>
+        </w:rPr>
+      </w:pPr>
+    </w:p>
+    <w:p>
+      <w:pPr>
+        <w:ind w:left="720"/>
+        <w:rPr>
+          <w:rFonts w:ascii="TH SarabunPSK" w:hAnsi="TH SarabunPSK" w:cs="TH SarabunPSK"/>
+          <w:sz w:val="36"/>
+          <w:szCs w:val="36"/>
+        </w:rPr>
+      </w:pPr>
+    </w:p>
+    <w:p>
+      <w:pPr>
+        <w:ind w:left="720"/>
+        <w:rPr>
+          <w:rFonts w:ascii="TH SarabunPSK" w:hAnsi="TH SarabunPSK" w:cs="TH SarabunPSK"/>
+          <w:sz w:val="36"/>
+          <w:szCs w:val="36"/>
+        </w:rPr>
+      </w:pPr>
+    </w:p>
+    <w:p>
+      <w:pPr>
+        <w:ind w:left="720"/>
+        <w:rPr>
+          <w:rFonts w:ascii="TH SarabunPSK" w:hAnsi="TH SarabunPSK" w:cs="TH SarabunPSK"/>
+          <w:sz w:val="36"/>
+          <w:szCs w:val="36"/>
+        </w:rPr>
+      </w:pPr>
+    </w:p>
+    <w:p>
+      <w:pPr>
+        <w:ind w:left="720"/>
+        <w:rPr>
+          <w:rFonts w:ascii="TH SarabunPSK" w:hAnsi="TH SarabunPSK" w:cs="TH SarabunPSK"/>
+          <w:sz w:val="36"/>
+          <w:szCs w:val="36"/>
+        </w:rPr>
+      </w:pPr>
+    </w:p>
+    <w:p>
+      <w:pPr>
+        <w:ind w:left="720"/>
+        <w:rPr>
+          <w:rFonts w:ascii="TH SarabunPSK" w:hAnsi="TH SarabunPSK" w:cs="TH SarabunPSK" w:hint="cs"/>
+          <w:sz w:val="36"/>
+          <w:szCs w:val="36"/>
+        </w:rPr>
+      </w:pPr>
+    </w:p>
+    <w:p>
+      <w:pPr>
+        <w:rPr>
+          <w:rFonts w:ascii="TH SarabunPSK" w:hAnsi="TH SarabunPSK" w:cs="TH SarabunPSK"/>
+          <w:b/>
+          <w:bCs/>
+          <w:sz w:val="48"/>
+          <w:szCs w:val="48"/>
+        </w:rPr>
+      </w:pPr>
+      <w:r>
+        <w:rPr>
+          <w:rFonts w:ascii="TH SarabunPSK" w:hAnsi="TH SarabunPSK" w:cs="TH SarabunPSK"/>
+          <w:b/>
+          <w:bCs/>
+          <w:sz w:val="48"/>
+          <w:szCs w:val="48"/>
+        </w:rPr>
+        <w:lastRenderedPageBreak/>
+        <w:t>User story</w:t>
+      </w:r>
+    </w:p>
+    <w:p>
+      <w:pPr>
+        <w:rPr>
+          <w:rFonts w:ascii="TH SarabunPSK" w:hAnsi="TH SarabunPSK" w:cs="TH SarabunPSK"/>
+          <w:sz w:val="36"/>
+          <w:szCs w:val="36"/>
+        </w:rPr>
+      </w:pPr>
+      <w:r>
+        <w:rPr>
+          <w:rFonts w:ascii="TH SarabunPSK" w:hAnsi="TH SarabunPSK" w:cs="TH SarabunPSK"/>
+          <w:sz w:val="36"/>
+          <w:szCs w:val="36"/>
+          <w:cs/>
+        </w:rPr>
+        <w:t xml:space="preserve">หน้า </w:t>
+      </w:r>
+      <w:r>
+        <w:rPr>
+          <w:rFonts w:ascii="TH SarabunPSK" w:hAnsi="TH SarabunPSK" w:cs="TH SarabunPSK"/>
+          <w:sz w:val="36"/>
+          <w:szCs w:val="36"/>
+        </w:rPr>
+        <w:t>Login</w:t>
       </w:r>
       <w:r>
         <w:rPr>
@@ -1794,35 +1978,8 @@
           <w:rFonts w:ascii="TH SarabunPSK" w:hAnsi="TH SarabunPSK" w:cs="TH SarabunPSK"/>
           <w:sz w:val="36"/>
           <w:szCs w:val="36"/>
-          <w:cs/>
-        </w:rPr>
-        <w:t>ได้</w:t>
-      </w:r>
-    </w:p>
-    <w:p>
-      <w:pPr>
-        <w:rPr>
-          <w:rFonts w:ascii="TH SarabunPSK" w:hAnsi="TH SarabunPSK" w:cs="TH SarabunPSK"/>
-          <w:sz w:val="36"/>
-          <w:szCs w:val="36"/>
-        </w:rPr>
-      </w:pPr>
-      <w:r>
-        <w:rPr>
-          <w:rFonts w:ascii="TH SarabunPSK" w:hAnsi="TH SarabunPSK" w:cs="TH SarabunPSK"/>
-          <w:sz w:val="36"/>
-          <w:szCs w:val="36"/>
-          <w:cs/>
-        </w:rPr>
-        <w:t xml:space="preserve">หน้า </w:t>
-      </w:r>
-      <w:r>
-        <w:rPr>
-          <w:rFonts w:ascii="TH SarabunPSK" w:hAnsi="TH SarabunPSK" w:cs="TH SarabunPSK"/>
-          <w:sz w:val="36"/>
-          <w:szCs w:val="36"/>
-        </w:rPr>
-        <w:t>Create character</w:t>
+        </w:rPr>
+        <w:t>:</w:t>
       </w:r>
     </w:p>
     <w:p>
@@ -1845,33 +2002,75 @@
           <w:szCs w:val="36"/>
           <w:cs/>
         </w:rPr>
-        <w:lastRenderedPageBreak/>
-        <w:t>สร้าง</w:t>
-      </w:r>
-      <w:r>
-        <w:rPr>
-          <w:rFonts w:ascii="TH SarabunPSK" w:hAnsi="TH SarabunPSK" w:cs="TH SarabunPSK"/>
-          <w:sz w:val="36"/>
-          <w:szCs w:val="36"/>
-        </w:rPr>
-        <w:t xml:space="preserve">Character </w:t>
-      </w:r>
-      <w:r>
-        <w:rPr>
-          <w:rFonts w:ascii="TH SarabunPSK" w:hAnsi="TH SarabunPSK" w:cs="TH SarabunPSK"/>
-          <w:sz w:val="36"/>
-          <w:szCs w:val="36"/>
-          <w:cs/>
-        </w:rPr>
-        <w:t>ได้จากการเปลี่ยน</w:t>
-      </w:r>
-      <w:r>
-        <w:rPr>
-          <w:rFonts w:ascii="TH SarabunPSK" w:hAnsi="TH SarabunPSK" w:cs="TH SarabunPSK"/>
-          <w:sz w:val="36"/>
-          <w:szCs w:val="36"/>
-        </w:rPr>
-        <w:t xml:space="preserve"> image layer</w:t>
+        <w:t>เมื่อใส่</w:t>
+      </w:r>
+      <w:r>
+        <w:rPr>
+          <w:rFonts w:ascii="TH SarabunPSK" w:hAnsi="TH SarabunPSK" w:cs="TH SarabunPSK"/>
+          <w:sz w:val="36"/>
+          <w:szCs w:val="36"/>
+        </w:rPr>
+        <w:t>mail, pass</w:t>
+      </w:r>
+      <w:r>
+        <w:rPr>
+          <w:rFonts w:ascii="TH SarabunPSK" w:hAnsi="TH SarabunPSK" w:cs="TH SarabunPSK"/>
+          <w:sz w:val="36"/>
+          <w:szCs w:val="36"/>
+          <w:cs/>
+        </w:rPr>
+        <w:t xml:space="preserve"> แล้วกดปุ่ม</w:t>
+      </w:r>
+      <w:r>
+        <w:rPr>
+          <w:rFonts w:ascii="TH SarabunPSK" w:hAnsi="TH SarabunPSK" w:cs="TH SarabunPSK"/>
+          <w:sz w:val="36"/>
+          <w:szCs w:val="36"/>
+        </w:rPr>
+        <w:t>login</w:t>
+      </w:r>
+      <w:r>
+        <w:rPr>
+          <w:rFonts w:ascii="TH SarabunPSK" w:hAnsi="TH SarabunPSK" w:cs="TH SarabunPSK"/>
+          <w:sz w:val="36"/>
+          <w:szCs w:val="36"/>
+          <w:cs/>
+        </w:rPr>
+        <w:t xml:space="preserve"> จะสามารถ</w:t>
+      </w:r>
+      <w:r>
+        <w:rPr>
+          <w:rFonts w:ascii="TH SarabunPSK" w:hAnsi="TH SarabunPSK" w:cs="TH SarabunPSK"/>
+          <w:sz w:val="36"/>
+          <w:szCs w:val="36"/>
+        </w:rPr>
+        <w:t xml:space="preserve">login </w:t>
+      </w:r>
+      <w:r>
+        <w:rPr>
+          <w:rFonts w:ascii="TH SarabunPSK" w:hAnsi="TH SarabunPSK" w:cs="TH SarabunPSK"/>
+          <w:sz w:val="36"/>
+          <w:szCs w:val="36"/>
+          <w:cs/>
+        </w:rPr>
+        <w:t>เข้าบัญชีของ</w:t>
+      </w:r>
+      <w:r>
+        <w:rPr>
+          <w:rFonts w:ascii="TH SarabunPSK" w:hAnsi="TH SarabunPSK" w:cs="TH SarabunPSK"/>
+          <w:sz w:val="36"/>
+          <w:szCs w:val="36"/>
+        </w:rPr>
+        <w:t xml:space="preserve">mail </w:t>
+      </w:r>
+      <w:r>
+        <w:rPr>
+          <w:rFonts w:ascii="TH SarabunPSK" w:hAnsi="TH SarabunPSK" w:cs="TH SarabunPSK"/>
+          <w:sz w:val="36"/>
+          <w:szCs w:val="36"/>
+          <w:cs/>
+        </w:rPr>
+        <w:t>นั้นๆได้</w:t>
       </w:r>
     </w:p>
     <w:p>
@@ -1894,6 +2093,667 @@
           <w:szCs w:val="36"/>
           <w:cs/>
         </w:rPr>
+        <w:t>สามารถ</w:t>
+      </w:r>
+      <w:r>
+        <w:rPr>
+          <w:rFonts w:ascii="TH SarabunPSK" w:hAnsi="TH SarabunPSK" w:cs="TH SarabunPSK"/>
+          <w:sz w:val="36"/>
+          <w:szCs w:val="36"/>
+        </w:rPr>
+        <w:t xml:space="preserve">log in </w:t>
+      </w:r>
+      <w:r>
+        <w:rPr>
+          <w:rFonts w:ascii="TH SarabunPSK" w:hAnsi="TH SarabunPSK" w:cs="TH SarabunPSK"/>
+          <w:sz w:val="36"/>
+          <w:szCs w:val="36"/>
+          <w:cs/>
+        </w:rPr>
+        <w:t>ได้ด้วย</w:t>
+      </w:r>
+      <w:r>
+        <w:rPr>
+          <w:rFonts w:ascii="TH SarabunPSK" w:hAnsi="TH SarabunPSK" w:cs="TH SarabunPSK"/>
+          <w:sz w:val="36"/>
+          <w:szCs w:val="36"/>
+        </w:rPr>
+        <w:t xml:space="preserve">Google account </w:t>
+      </w:r>
+      <w:r>
+        <w:rPr>
+          <w:rFonts w:ascii="TH SarabunPSK" w:hAnsi="TH SarabunPSK" w:cs="TH SarabunPSK"/>
+          <w:sz w:val="36"/>
+          <w:szCs w:val="36"/>
+          <w:cs/>
+        </w:rPr>
+        <w:t>ของ</w:t>
+      </w:r>
+      <w:r>
+        <w:rPr>
+          <w:rFonts w:ascii="TH SarabunPSK" w:hAnsi="TH SarabunPSK" w:cs="TH SarabunPSK"/>
+          <w:sz w:val="36"/>
+          <w:szCs w:val="36"/>
+        </w:rPr>
+        <w:t>Google</w:t>
+      </w:r>
+    </w:p>
+    <w:p>
+      <w:pPr>
+        <w:pStyle w:val="ListParagraph"/>
+        <w:numPr>
+          <w:ilvl w:val="0"/>
+          <w:numId w:val="1"/>
+        </w:numPr>
+        <w:rPr>
+          <w:rFonts w:ascii="TH SarabunPSK" w:hAnsi="TH SarabunPSK" w:cs="TH SarabunPSK"/>
+          <w:sz w:val="36"/>
+          <w:szCs w:val="36"/>
+        </w:rPr>
+      </w:pPr>
+      <w:r>
+        <w:rPr>
+          <w:rFonts w:ascii="TH SarabunPSK" w:hAnsi="TH SarabunPSK" w:cs="TH SarabunPSK"/>
+          <w:sz w:val="36"/>
+          <w:szCs w:val="36"/>
+          <w:cs/>
+        </w:rPr>
+        <w:t>เมื่อกด</w:t>
+      </w:r>
+      <w:r>
+        <w:rPr>
+          <w:rFonts w:ascii="TH SarabunPSK" w:hAnsi="TH SarabunPSK" w:cs="TH SarabunPSK"/>
+          <w:sz w:val="36"/>
+          <w:szCs w:val="36"/>
+          <w:cs/>
+        </w:rPr>
+        <w:t>ปุ่มสร้าง</w:t>
+      </w:r>
+      <w:r>
+        <w:rPr>
+          <w:rFonts w:ascii="TH SarabunPSK" w:hAnsi="TH SarabunPSK" w:cs="TH SarabunPSK"/>
+          <w:sz w:val="36"/>
+          <w:szCs w:val="36"/>
+        </w:rPr>
+        <w:t>Account</w:t>
+      </w:r>
+      <w:r>
+        <w:rPr>
+          <w:rFonts w:ascii="TH SarabunPSK" w:hAnsi="TH SarabunPSK" w:cs="TH SarabunPSK"/>
+          <w:sz w:val="36"/>
+          <w:szCs w:val="36"/>
+        </w:rPr>
+        <w:t xml:space="preserve"> </w:t>
+      </w:r>
+      <w:r>
+        <w:rPr>
+          <w:rFonts w:ascii="TH SarabunPSK" w:hAnsi="TH SarabunPSK" w:cs="TH SarabunPSK"/>
+          <w:sz w:val="36"/>
+          <w:szCs w:val="36"/>
+          <w:cs/>
+        </w:rPr>
+        <w:t>จะไปที่หน้า</w:t>
+      </w:r>
+      <w:r>
+        <w:rPr>
+          <w:rFonts w:ascii="TH SarabunPSK" w:hAnsi="TH SarabunPSK" w:cs="TH SarabunPSK"/>
+          <w:sz w:val="36"/>
+          <w:szCs w:val="36"/>
+        </w:rPr>
+        <w:t xml:space="preserve"> </w:t>
+      </w:r>
+      <w:r>
+        <w:rPr>
+          <w:rFonts w:ascii="TH SarabunPSK" w:hAnsi="TH SarabunPSK" w:cs="TH SarabunPSK"/>
+          <w:sz w:val="36"/>
+          <w:szCs w:val="36"/>
+        </w:rPr>
+        <w:t>sign up</w:t>
+      </w:r>
+      <w:r>
+        <w:rPr>
+          <w:rFonts w:ascii="TH SarabunPSK" w:hAnsi="TH SarabunPSK" w:cs="TH SarabunPSK"/>
+          <w:sz w:val="36"/>
+          <w:szCs w:val="36"/>
+        </w:rPr>
+        <w:t xml:space="preserve"> </w:t>
+      </w:r>
+    </w:p>
+    <w:p>
+      <w:pPr>
+        <w:rPr>
+          <w:rFonts w:ascii="TH SarabunPSK" w:hAnsi="TH SarabunPSK" w:cs="TH SarabunPSK"/>
+          <w:sz w:val="36"/>
+          <w:szCs w:val="36"/>
+        </w:rPr>
+      </w:pPr>
+      <w:r>
+        <w:rPr>
+          <w:rFonts w:ascii="TH SarabunPSK" w:hAnsi="TH SarabunPSK" w:cs="TH SarabunPSK"/>
+          <w:sz w:val="36"/>
+          <w:szCs w:val="36"/>
+          <w:cs/>
+        </w:rPr>
+        <w:t xml:space="preserve">หน้า </w:t>
+      </w:r>
+      <w:r>
+        <w:rPr>
+          <w:rFonts w:ascii="TH SarabunPSK" w:hAnsi="TH SarabunPSK" w:cs="TH SarabunPSK"/>
+          <w:sz w:val="36"/>
+          <w:szCs w:val="36"/>
+        </w:rPr>
+        <w:t>Sign Up</w:t>
+      </w:r>
+      <w:r>
+        <w:rPr>
+          <w:rFonts w:ascii="TH SarabunPSK" w:hAnsi="TH SarabunPSK" w:cs="TH SarabunPSK"/>
+          <w:sz w:val="36"/>
+          <w:szCs w:val="36"/>
+        </w:rPr>
+        <w:t xml:space="preserve"> </w:t>
+      </w:r>
+    </w:p>
+    <w:p>
+      <w:pPr>
+        <w:pStyle w:val="ListParagraph"/>
+        <w:numPr>
+          <w:ilvl w:val="0"/>
+          <w:numId w:val="1"/>
+        </w:numPr>
+        <w:rPr>
+          <w:rFonts w:ascii="TH SarabunPSK" w:hAnsi="TH SarabunPSK" w:cs="TH SarabunPSK"/>
+          <w:sz w:val="36"/>
+          <w:szCs w:val="36"/>
+        </w:rPr>
+      </w:pPr>
+      <w:r>
+        <w:rPr>
+          <w:rFonts w:ascii="TH SarabunPSK" w:hAnsi="TH SarabunPSK" w:cs="TH SarabunPSK"/>
+          <w:sz w:val="36"/>
+          <w:szCs w:val="36"/>
+          <w:cs/>
+        </w:rPr>
+        <w:t xml:space="preserve">เมื่อทำการกรอกข้อมูลที่จะเป็นแล้วกด </w:t>
+      </w:r>
+      <w:r>
+        <w:rPr>
+          <w:rFonts w:ascii="TH SarabunPSK" w:hAnsi="TH SarabunPSK" w:cs="TH SarabunPSK"/>
+          <w:sz w:val="36"/>
+          <w:szCs w:val="36"/>
+        </w:rPr>
+        <w:t xml:space="preserve">create </w:t>
+      </w:r>
+      <w:r>
+        <w:rPr>
+          <w:rFonts w:ascii="TH SarabunPSK" w:hAnsi="TH SarabunPSK" w:cs="TH SarabunPSK"/>
+          <w:sz w:val="36"/>
+          <w:szCs w:val="36"/>
+          <w:cs/>
+        </w:rPr>
+        <w:t>จะทำการสร้าง</w:t>
+      </w:r>
+      <w:r>
+        <w:rPr>
+          <w:rFonts w:ascii="TH SarabunPSK" w:hAnsi="TH SarabunPSK" w:cs="TH SarabunPSK"/>
+          <w:sz w:val="36"/>
+          <w:szCs w:val="36"/>
+        </w:rPr>
+        <w:t xml:space="preserve"> account </w:t>
+      </w:r>
+      <w:r>
+        <w:rPr>
+          <w:rFonts w:ascii="TH SarabunPSK" w:hAnsi="TH SarabunPSK" w:cs="TH SarabunPSK"/>
+          <w:sz w:val="36"/>
+          <w:szCs w:val="36"/>
+          <w:cs/>
+        </w:rPr>
+        <w:t>ใหม่</w:t>
+      </w:r>
+    </w:p>
+    <w:p>
+      <w:pPr>
+        <w:pStyle w:val="ListParagraph"/>
+        <w:numPr>
+          <w:ilvl w:val="0"/>
+          <w:numId w:val="1"/>
+        </w:numPr>
+        <w:rPr>
+          <w:rFonts w:ascii="TH SarabunPSK" w:hAnsi="TH SarabunPSK" w:cs="TH SarabunPSK"/>
+          <w:sz w:val="36"/>
+          <w:szCs w:val="36"/>
+        </w:rPr>
+      </w:pPr>
+      <w:r>
+        <w:rPr>
+          <w:rFonts w:ascii="TH SarabunPSK" w:hAnsi="TH SarabunPSK" w:cs="TH SarabunPSK"/>
+          <w:sz w:val="36"/>
+          <w:szCs w:val="36"/>
+          <w:cs/>
+        </w:rPr>
+        <w:t>สามารถกรอกข้อมูล</w:t>
+      </w:r>
+      <w:r>
+        <w:rPr>
+          <w:rFonts w:ascii="TH SarabunPSK" w:hAnsi="TH SarabunPSK" w:cs="TH SarabunPSK"/>
+          <w:sz w:val="36"/>
+          <w:szCs w:val="36"/>
+        </w:rPr>
+        <w:t>User</w:t>
+      </w:r>
+      <w:r>
+        <w:rPr>
+          <w:rFonts w:ascii="TH SarabunPSK" w:hAnsi="TH SarabunPSK" w:cs="TH SarabunPSK"/>
+          <w:sz w:val="36"/>
+          <w:szCs w:val="36"/>
+          <w:cs/>
+        </w:rPr>
+        <w:t>ได้</w:t>
+      </w:r>
+    </w:p>
+    <w:p>
+      <w:pPr>
+        <w:pStyle w:val="ListParagraph"/>
+        <w:numPr>
+          <w:ilvl w:val="0"/>
+          <w:numId w:val="1"/>
+        </w:numPr>
+        <w:rPr>
+          <w:rFonts w:ascii="TH SarabunPSK" w:hAnsi="TH SarabunPSK" w:cs="TH SarabunPSK"/>
+          <w:sz w:val="36"/>
+          <w:szCs w:val="36"/>
+        </w:rPr>
+      </w:pPr>
+      <w:r>
+        <w:rPr>
+          <w:rFonts w:ascii="TH SarabunPSK" w:hAnsi="TH SarabunPSK" w:cs="TH SarabunPSK"/>
+          <w:sz w:val="36"/>
+          <w:szCs w:val="36"/>
+          <w:cs/>
+        </w:rPr>
+        <w:t>เมื่อกด</w:t>
+      </w:r>
+      <w:r>
+        <w:rPr>
+          <w:rFonts w:ascii="TH SarabunPSK" w:hAnsi="TH SarabunPSK" w:cs="TH SarabunPSK"/>
+          <w:sz w:val="36"/>
+          <w:szCs w:val="36"/>
+          <w:cs/>
+        </w:rPr>
+        <w:t xml:space="preserve">ปุ่ม </w:t>
+      </w:r>
+      <w:r>
+        <w:rPr>
+          <w:rFonts w:ascii="TH SarabunPSK" w:hAnsi="TH SarabunPSK" w:cs="TH SarabunPSK"/>
+          <w:sz w:val="36"/>
+          <w:szCs w:val="36"/>
+        </w:rPr>
+        <w:t>Login</w:t>
+      </w:r>
+      <w:r>
+        <w:rPr>
+          <w:rFonts w:ascii="TH SarabunPSK" w:hAnsi="TH SarabunPSK" w:cs="TH SarabunPSK"/>
+          <w:sz w:val="36"/>
+          <w:szCs w:val="36"/>
+        </w:rPr>
+        <w:t xml:space="preserve"> </w:t>
+      </w:r>
+      <w:r>
+        <w:rPr>
+          <w:rFonts w:ascii="TH SarabunPSK" w:hAnsi="TH SarabunPSK" w:cs="TH SarabunPSK"/>
+          <w:sz w:val="36"/>
+          <w:szCs w:val="36"/>
+          <w:cs/>
+        </w:rPr>
+        <w:t xml:space="preserve"> จะทำการกลับไปหน้า </w:t>
+      </w:r>
+      <w:r>
+        <w:rPr>
+          <w:rFonts w:ascii="TH SarabunPSK" w:hAnsi="TH SarabunPSK" w:cs="TH SarabunPSK"/>
+          <w:sz w:val="36"/>
+          <w:szCs w:val="36"/>
+        </w:rPr>
+        <w:t>Login</w:t>
+      </w:r>
+    </w:p>
+    <w:p>
+      <w:pPr>
+        <w:rPr>
+          <w:rFonts w:ascii="TH SarabunPSK" w:hAnsi="TH SarabunPSK" w:cs="TH SarabunPSK"/>
+          <w:sz w:val="36"/>
+          <w:szCs w:val="36"/>
+        </w:rPr>
+      </w:pPr>
+      <w:r>
+        <w:rPr>
+          <w:rFonts w:ascii="TH SarabunPSK" w:hAnsi="TH SarabunPSK" w:cs="TH SarabunPSK"/>
+          <w:sz w:val="36"/>
+          <w:szCs w:val="36"/>
+          <w:cs/>
+        </w:rPr>
+        <w:t>หน้า</w:t>
+      </w:r>
+      <w:r>
+        <w:rPr>
+          <w:rFonts w:ascii="TH SarabunPSK" w:hAnsi="TH SarabunPSK" w:cs="TH SarabunPSK"/>
+          <w:sz w:val="36"/>
+          <w:szCs w:val="36"/>
+        </w:rPr>
+        <w:t xml:space="preserve"> Home :</w:t>
+      </w:r>
+    </w:p>
+    <w:p>
+      <w:pPr>
+        <w:pStyle w:val="ListParagraph"/>
+        <w:numPr>
+          <w:ilvl w:val="0"/>
+          <w:numId w:val="1"/>
+        </w:numPr>
+        <w:rPr>
+          <w:rFonts w:ascii="TH SarabunPSK" w:hAnsi="TH SarabunPSK" w:cs="TH SarabunPSK"/>
+          <w:sz w:val="36"/>
+          <w:szCs w:val="36"/>
+        </w:rPr>
+      </w:pPr>
+      <w:r>
+        <w:rPr>
+          <w:rFonts w:ascii="TH SarabunPSK" w:hAnsi="TH SarabunPSK" w:cs="TH SarabunPSK"/>
+          <w:sz w:val="36"/>
+          <w:szCs w:val="36"/>
+          <w:cs/>
+        </w:rPr>
+        <w:t xml:space="preserve">สามารถไปหน้า </w:t>
+      </w:r>
+      <w:r>
+        <w:rPr>
+          <w:rFonts w:ascii="TH SarabunPSK" w:hAnsi="TH SarabunPSK" w:cs="TH SarabunPSK"/>
+          <w:sz w:val="36"/>
+          <w:szCs w:val="36"/>
+        </w:rPr>
+        <w:t>Profile</w:t>
+      </w:r>
+      <w:r>
+        <w:rPr>
+          <w:rFonts w:ascii="TH SarabunPSK" w:hAnsi="TH SarabunPSK" w:cs="TH SarabunPSK"/>
+          <w:sz w:val="36"/>
+          <w:szCs w:val="36"/>
+          <w:cs/>
+        </w:rPr>
+        <w:t xml:space="preserve"> </w:t>
+      </w:r>
+      <w:r>
+        <w:rPr>
+          <w:rFonts w:ascii="TH SarabunPSK" w:hAnsi="TH SarabunPSK" w:cs="TH SarabunPSK"/>
+          <w:sz w:val="36"/>
+          <w:szCs w:val="36"/>
+          <w:cs/>
+        </w:rPr>
+        <w:t>ได้ผ่านการกดปุ่ม</w:t>
+      </w:r>
+      <w:r>
+        <w:rPr>
+          <w:rFonts w:ascii="TH SarabunPSK" w:hAnsi="TH SarabunPSK" w:cs="TH SarabunPSK"/>
+          <w:sz w:val="36"/>
+          <w:szCs w:val="36"/>
+          <w:cs/>
+        </w:rPr>
+        <w:t>บน</w:t>
+      </w:r>
+      <w:r>
+        <w:rPr>
+          <w:rFonts w:ascii="TH SarabunPSK" w:hAnsi="TH SarabunPSK" w:cs="TH SarabunPSK"/>
+          <w:sz w:val="36"/>
+          <w:szCs w:val="36"/>
+        </w:rPr>
+        <w:t>Navbar</w:t>
+      </w:r>
+    </w:p>
+    <w:p>
+      <w:pPr>
+        <w:pStyle w:val="ListParagraph"/>
+        <w:numPr>
+          <w:ilvl w:val="0"/>
+          <w:numId w:val="1"/>
+        </w:numPr>
+        <w:rPr>
+          <w:rFonts w:ascii="TH SarabunPSK" w:hAnsi="TH SarabunPSK" w:cs="TH SarabunPSK"/>
+          <w:sz w:val="36"/>
+          <w:szCs w:val="36"/>
+        </w:rPr>
+      </w:pPr>
+      <w:r>
+        <w:rPr>
+          <w:rFonts w:ascii="TH SarabunPSK" w:hAnsi="TH SarabunPSK" w:cs="TH SarabunPSK"/>
+          <w:sz w:val="36"/>
+          <w:szCs w:val="36"/>
+          <w:cs/>
+        </w:rPr>
+        <w:t>แสดงข้อมูลของ</w:t>
+      </w:r>
+      <w:r>
+        <w:rPr>
+          <w:rFonts w:ascii="TH SarabunPSK" w:hAnsi="TH SarabunPSK" w:cs="TH SarabunPSK"/>
+          <w:sz w:val="36"/>
+          <w:szCs w:val="36"/>
+        </w:rPr>
+        <w:t>User</w:t>
+      </w:r>
+    </w:p>
+    <w:p>
+      <w:pPr>
+        <w:rPr>
+          <w:rFonts w:ascii="TH SarabunPSK" w:hAnsi="TH SarabunPSK" w:cs="TH SarabunPSK"/>
+          <w:sz w:val="36"/>
+          <w:szCs w:val="36"/>
+        </w:rPr>
+      </w:pPr>
+      <w:r>
+        <w:rPr>
+          <w:rFonts w:ascii="TH SarabunPSK" w:hAnsi="TH SarabunPSK" w:cs="TH SarabunPSK"/>
+          <w:sz w:val="36"/>
+          <w:szCs w:val="36"/>
+          <w:cs/>
+        </w:rPr>
+        <w:t xml:space="preserve">หน้า </w:t>
+      </w:r>
+      <w:r>
+        <w:rPr>
+          <w:rFonts w:ascii="TH SarabunPSK" w:hAnsi="TH SarabunPSK" w:cs="TH SarabunPSK"/>
+          <w:sz w:val="36"/>
+          <w:szCs w:val="36"/>
+        </w:rPr>
+        <w:t xml:space="preserve">Edit </w:t>
+      </w:r>
+    </w:p>
+    <w:p>
+      <w:pPr>
+        <w:pStyle w:val="ListParagraph"/>
+        <w:numPr>
+          <w:ilvl w:val="0"/>
+          <w:numId w:val="1"/>
+        </w:numPr>
+        <w:rPr>
+          <w:rFonts w:ascii="TH SarabunPSK" w:hAnsi="TH SarabunPSK" w:cs="TH SarabunPSK"/>
+          <w:sz w:val="36"/>
+          <w:szCs w:val="36"/>
+        </w:rPr>
+      </w:pPr>
+      <w:r>
+        <w:rPr>
+          <w:rFonts w:ascii="TH SarabunPSK" w:hAnsi="TH SarabunPSK" w:cs="TH SarabunPSK"/>
+          <w:sz w:val="36"/>
+          <w:szCs w:val="36"/>
+          <w:cs/>
+        </w:rPr>
+        <w:t xml:space="preserve">มีการแสดง </w:t>
+      </w:r>
+      <w:r>
+        <w:rPr>
+          <w:rFonts w:ascii="TH SarabunPSK" w:hAnsi="TH SarabunPSK" w:cs="TH SarabunPSK"/>
+          <w:sz w:val="36"/>
+          <w:szCs w:val="36"/>
+        </w:rPr>
+        <w:t>User</w:t>
+      </w:r>
+      <w:r>
+        <w:rPr>
+          <w:rFonts w:ascii="TH SarabunPSK" w:hAnsi="TH SarabunPSK" w:cs="TH SarabunPSK"/>
+          <w:sz w:val="36"/>
+          <w:szCs w:val="36"/>
+        </w:rPr>
+        <w:t xml:space="preserve"> Data</w:t>
+      </w:r>
+      <w:r>
+        <w:rPr>
+          <w:rFonts w:ascii="TH SarabunPSK" w:hAnsi="TH SarabunPSK" w:cs="TH SarabunPSK"/>
+          <w:sz w:val="36"/>
+          <w:szCs w:val="36"/>
+          <w:cs/>
+        </w:rPr>
+        <w:t xml:space="preserve"> </w:t>
+      </w:r>
+    </w:p>
+    <w:p>
+      <w:pPr>
+        <w:pStyle w:val="ListParagraph"/>
+        <w:numPr>
+          <w:ilvl w:val="0"/>
+          <w:numId w:val="1"/>
+        </w:numPr>
+        <w:rPr>
+          <w:rFonts w:ascii="TH SarabunPSK" w:hAnsi="TH SarabunPSK" w:cs="TH SarabunPSK"/>
+          <w:sz w:val="36"/>
+          <w:szCs w:val="36"/>
+        </w:rPr>
+      </w:pPr>
+      <w:r>
+        <w:rPr>
+          <w:rFonts w:ascii="TH SarabunPSK" w:hAnsi="TH SarabunPSK" w:cs="TH SarabunPSK"/>
+          <w:sz w:val="36"/>
+          <w:szCs w:val="36"/>
+          <w:cs/>
+        </w:rPr>
+        <w:t>สามารถแก้ไข</w:t>
+      </w:r>
+      <w:r>
+        <w:rPr>
+          <w:rFonts w:ascii="TH SarabunPSK" w:hAnsi="TH SarabunPSK" w:cs="TH SarabunPSK"/>
+          <w:sz w:val="36"/>
+          <w:szCs w:val="36"/>
+        </w:rPr>
+        <w:t>User Data</w:t>
+      </w:r>
+      <w:r>
+        <w:rPr>
+          <w:rFonts w:ascii="TH SarabunPSK" w:hAnsi="TH SarabunPSK" w:cs="TH SarabunPSK"/>
+          <w:sz w:val="36"/>
+          <w:szCs w:val="36"/>
+        </w:rPr>
+        <w:t xml:space="preserve"> </w:t>
+      </w:r>
+      <w:r>
+        <w:rPr>
+          <w:rFonts w:ascii="TH SarabunPSK" w:hAnsi="TH SarabunPSK" w:cs="TH SarabunPSK"/>
+          <w:sz w:val="36"/>
+          <w:szCs w:val="36"/>
+          <w:cs/>
+        </w:rPr>
+        <w:t>ได้</w:t>
+      </w:r>
+    </w:p>
+    <w:p>
+      <w:pPr>
+        <w:rPr>
+          <w:rFonts w:ascii="TH SarabunPSK" w:hAnsi="TH SarabunPSK" w:cs="TH SarabunPSK"/>
+          <w:sz w:val="36"/>
+          <w:szCs w:val="36"/>
+        </w:rPr>
+      </w:pPr>
+      <w:r>
+        <w:rPr>
+          <w:rFonts w:ascii="TH SarabunPSK" w:hAnsi="TH SarabunPSK" w:cs="TH SarabunPSK"/>
+          <w:sz w:val="36"/>
+          <w:szCs w:val="36"/>
+          <w:cs/>
+        </w:rPr>
+        <w:t xml:space="preserve">หน้า </w:t>
+      </w:r>
+      <w:r>
+        <w:rPr>
+          <w:rFonts w:ascii="TH SarabunPSK" w:hAnsi="TH SarabunPSK" w:cs="TH SarabunPSK"/>
+          <w:sz w:val="36"/>
+          <w:szCs w:val="36"/>
+        </w:rPr>
+        <w:t>Create character</w:t>
+      </w:r>
+    </w:p>
+    <w:p>
+      <w:pPr>
+        <w:pStyle w:val="ListParagraph"/>
+        <w:numPr>
+          <w:ilvl w:val="0"/>
+          <w:numId w:val="1"/>
+        </w:numPr>
+        <w:rPr>
+          <w:rFonts w:ascii="TH SarabunPSK" w:hAnsi="TH SarabunPSK" w:cs="TH SarabunPSK"/>
+          <w:sz w:val="36"/>
+          <w:szCs w:val="36"/>
+        </w:rPr>
+      </w:pPr>
+      <w:r>
+        <w:rPr>
+          <w:rFonts w:ascii="TH SarabunPSK" w:hAnsi="TH SarabunPSK" w:cs="TH SarabunPSK"/>
+          <w:sz w:val="36"/>
+          <w:szCs w:val="36"/>
+          <w:cs/>
+        </w:rPr>
+        <w:t>สร้าง</w:t>
+      </w:r>
+      <w:r>
+        <w:rPr>
+          <w:rFonts w:ascii="TH SarabunPSK" w:hAnsi="TH SarabunPSK" w:cs="TH SarabunPSK"/>
+          <w:sz w:val="36"/>
+          <w:szCs w:val="36"/>
+        </w:rPr>
+        <w:t xml:space="preserve">Character </w:t>
+      </w:r>
+      <w:r>
+        <w:rPr>
+          <w:rFonts w:ascii="TH SarabunPSK" w:hAnsi="TH SarabunPSK" w:cs="TH SarabunPSK"/>
+          <w:sz w:val="36"/>
+          <w:szCs w:val="36"/>
+          <w:cs/>
+        </w:rPr>
+        <w:t>ได้จากการเปลี่ยน</w:t>
+      </w:r>
+      <w:r>
+        <w:rPr>
+          <w:rFonts w:ascii="TH SarabunPSK" w:hAnsi="TH SarabunPSK" w:cs="TH SarabunPSK"/>
+          <w:sz w:val="36"/>
+          <w:szCs w:val="36"/>
+        </w:rPr>
+        <w:t xml:space="preserve"> image layer</w:t>
+      </w:r>
+    </w:p>
+    <w:p>
+      <w:pPr>
+        <w:pStyle w:val="ListParagraph"/>
+        <w:numPr>
+          <w:ilvl w:val="0"/>
+          <w:numId w:val="1"/>
+        </w:numPr>
+        <w:rPr>
+          <w:rFonts w:ascii="TH SarabunPSK" w:hAnsi="TH SarabunPSK" w:cs="TH SarabunPSK"/>
+          <w:sz w:val="36"/>
+          <w:szCs w:val="36"/>
+        </w:rPr>
+      </w:pPr>
+      <w:r>
+        <w:rPr>
+          <w:rFonts w:ascii="TH SarabunPSK" w:hAnsi="TH SarabunPSK" w:cs="TH SarabunPSK"/>
+          <w:sz w:val="36"/>
+          <w:szCs w:val="36"/>
+          <w:cs/>
+        </w:rPr>
         <w:t>สามารถใช้</w:t>
       </w:r>
       <w:r>
@@ -1956,6 +2816,7 @@
           <w:sz w:val="36"/>
           <w:szCs w:val="36"/>
         </w:rPr>
+        <w:lastRenderedPageBreak/>
         <w:drawing>
           <wp:inline distT="0" distB="0" distL="0" distR="0" wp14:anchorId="78BC148C" wp14:editId="02065DFF">
             <wp:extent cx="5943600" cy="4530090"/>
@@ -2108,6 +2969,7 @@
           <w:sz w:val="48"/>
           <w:szCs w:val="48"/>
         </w:rPr>
+        <w:lastRenderedPageBreak/>
         <w:t>Class diagram</w:t>
       </w:r>
     </w:p>
@@ -2214,191 +3076,6 @@
           <w:szCs w:val="36"/>
         </w:rPr>
       </w:pPr>
-    </w:p>
-    <w:p>
-      <w:pPr>
-        <w:rPr>
-          <w:rFonts w:ascii="TH SarabunPSK" w:hAnsi="TH SarabunPSK" w:cs="TH SarabunPSK"/>
-          <w:sz w:val="36"/>
-          <w:szCs w:val="36"/>
-        </w:rPr>
-      </w:pPr>
-    </w:p>
-    <w:p>
-      <w:pPr>
-        <w:rPr>
-          <w:rFonts w:ascii="TH SarabunPSK" w:hAnsi="TH SarabunPSK" w:cs="TH SarabunPSK"/>
-          <w:sz w:val="36"/>
-          <w:szCs w:val="36"/>
-        </w:rPr>
-      </w:pPr>
-    </w:p>
-    <w:p>
-      <w:pPr>
-        <w:rPr>
-          <w:rFonts w:ascii="TH SarabunPSK" w:hAnsi="TH SarabunPSK" w:cs="TH SarabunPSK"/>
-          <w:sz w:val="36"/>
-          <w:szCs w:val="36"/>
-        </w:rPr>
-      </w:pPr>
-    </w:p>
-    <w:p>
-      <w:pPr>
-        <w:rPr>
-          <w:rFonts w:ascii="TH SarabunPSK" w:hAnsi="TH SarabunPSK" w:cs="TH SarabunPSK"/>
-          <w:b/>
-          <w:bCs/>
-          <w:sz w:val="48"/>
-          <w:szCs w:val="48"/>
-        </w:rPr>
-      </w:pPr>
-      <w:r>
-        <w:rPr>
-          <w:rFonts w:ascii="TH SarabunPSK" w:hAnsi="TH SarabunPSK" w:cs="TH SarabunPSK"/>
-          <w:b/>
-          <w:bCs/>
-          <w:sz w:val="48"/>
-          <w:szCs w:val="48"/>
-        </w:rPr>
-        <w:t>Development problem</w:t>
-      </w:r>
-    </w:p>
-    <w:p>
-      <w:pPr>
-        <w:pStyle w:val="ListParagraph"/>
-        <w:numPr>
-          <w:ilvl w:val="0"/>
-          <w:numId w:val="1"/>
-        </w:numPr>
-        <w:rPr>
-          <w:rFonts w:ascii="TH SarabunPSK" w:hAnsi="TH SarabunPSK" w:cs="TH SarabunPSK"/>
-          <w:sz w:val="36"/>
-          <w:szCs w:val="36"/>
-        </w:rPr>
-      </w:pPr>
-      <w:r>
-        <w:rPr>
-          <w:rFonts w:ascii="TH SarabunPSK" w:hAnsi="TH SarabunPSK" w:cs="TH SarabunPSK" w:hint="cs"/>
-          <w:sz w:val="36"/>
-          <w:szCs w:val="36"/>
-          <w:cs/>
-        </w:rPr>
-        <w:t>เวลาในการศึกษาการทำงาน</w:t>
-      </w:r>
-      <w:r>
-        <w:rPr>
-          <w:rFonts w:ascii="TH SarabunPSK" w:hAnsi="TH SarabunPSK" w:cs="TH SarabunPSK"/>
-          <w:sz w:val="36"/>
-          <w:szCs w:val="36"/>
-        </w:rPr>
-        <w:t>,</w:t>
-      </w:r>
-      <w:r>
-        <w:rPr>
-          <w:rFonts w:ascii="TH SarabunPSK" w:hAnsi="TH SarabunPSK" w:cs="TH SarabunPSK" w:hint="cs"/>
-          <w:sz w:val="36"/>
-          <w:szCs w:val="36"/>
-          <w:cs/>
-        </w:rPr>
-        <w:t xml:space="preserve"> วิธีการใช้งานเครื่องมีต่างๆไม่เพียงพอ</w:t>
-      </w:r>
-    </w:p>
-    <w:p>
-      <w:pPr>
-        <w:pStyle w:val="ListParagraph"/>
-        <w:numPr>
-          <w:ilvl w:val="0"/>
-          <w:numId w:val="1"/>
-        </w:numPr>
-        <w:rPr>
-          <w:rFonts w:ascii="TH SarabunPSK" w:hAnsi="TH SarabunPSK" w:cs="TH SarabunPSK"/>
-          <w:sz w:val="36"/>
-          <w:szCs w:val="36"/>
-        </w:rPr>
-      </w:pPr>
-      <w:r>
-        <w:rPr>
-          <w:rFonts w:ascii="TH SarabunPSK" w:hAnsi="TH SarabunPSK" w:cs="TH SarabunPSK" w:hint="cs"/>
-          <w:sz w:val="36"/>
-          <w:szCs w:val="36"/>
-          <w:cs/>
-        </w:rPr>
-        <w:t>ปัญหาจากการ</w:t>
-      </w:r>
-      <w:r>
-        <w:rPr>
-          <w:rFonts w:ascii="TH SarabunPSK" w:hAnsi="TH SarabunPSK" w:cs="TH SarabunPSK"/>
-          <w:sz w:val="36"/>
-          <w:szCs w:val="36"/>
-        </w:rPr>
-        <w:t xml:space="preserve">update version </w:t>
-      </w:r>
-      <w:r>
-        <w:rPr>
-          <w:rFonts w:ascii="TH SarabunPSK" w:hAnsi="TH SarabunPSK" w:cs="TH SarabunPSK" w:hint="cs"/>
-          <w:sz w:val="36"/>
-          <w:szCs w:val="36"/>
-          <w:cs/>
-        </w:rPr>
-        <w:t xml:space="preserve">ของ </w:t>
-      </w:r>
-      <w:r>
-        <w:rPr>
-          <w:rFonts w:ascii="TH SarabunPSK" w:hAnsi="TH SarabunPSK" w:cs="TH SarabunPSK"/>
-          <w:sz w:val="36"/>
-          <w:szCs w:val="36"/>
-        </w:rPr>
-        <w:t xml:space="preserve">platform </w:t>
-      </w:r>
-      <w:r>
-        <w:rPr>
-          <w:rFonts w:ascii="TH SarabunPSK" w:hAnsi="TH SarabunPSK" w:cs="TH SarabunPSK" w:hint="cs"/>
-          <w:sz w:val="36"/>
-          <w:szCs w:val="36"/>
-          <w:cs/>
-        </w:rPr>
-        <w:t>ที่ใช้ทำให้ต้องปรักแก้จากกรณีศึกษาต่างๆที่มีการทำไว้แต่เป็น</w:t>
-      </w:r>
-      <w:r>
-        <w:rPr>
-          <w:rFonts w:ascii="TH SarabunPSK" w:hAnsi="TH SarabunPSK" w:cs="TH SarabunPSK"/>
-          <w:sz w:val="36"/>
-          <w:szCs w:val="36"/>
-        </w:rPr>
-        <w:t>version</w:t>
-      </w:r>
-      <w:r>
-        <w:rPr>
-          <w:rFonts w:ascii="TH SarabunPSK" w:hAnsi="TH SarabunPSK" w:cs="TH SarabunPSK" w:hint="cs"/>
-          <w:sz w:val="36"/>
-          <w:szCs w:val="36"/>
-          <w:cs/>
-        </w:rPr>
-        <w:t>ก่อนหน้า</w:t>
-      </w:r>
-    </w:p>
-    <w:p>
-      <w:pPr>
-        <w:pStyle w:val="ListParagraph"/>
-        <w:numPr>
-          <w:ilvl w:val="0"/>
-          <w:numId w:val="1"/>
-        </w:numPr>
-        <w:rPr>
-          <w:rFonts w:ascii="TH SarabunPSK" w:hAnsi="TH SarabunPSK" w:cs="TH SarabunPSK"/>
-          <w:sz w:val="36"/>
-          <w:szCs w:val="36"/>
-        </w:rPr>
-      </w:pPr>
-      <w:r>
-        <w:rPr>
-          <w:rFonts w:ascii="TH SarabunPSK" w:hAnsi="TH SarabunPSK" w:cs="TH SarabunPSK" w:hint="cs"/>
-          <w:sz w:val="36"/>
-          <w:szCs w:val="36"/>
-          <w:cs/>
-        </w:rPr>
-        <w:t>การทำตารางการทำงานและการวางแผนระยะเวลาทำได้ยากเนื่องจากต้องดำเนินการสร้างและ ทดลองเรียนรู้ไปพร้อมกันด้วยทำให้กำหนดเวลาที่แน่นอนไม่ได้</w:t>
-      </w:r>
     </w:p>
     <w:p>
       <w:pPr>
